--- a/Módulos/KeyboardReader/(ANTIGO)ModuloKeyBoardReader_G5.docx
+++ b/Módulos/KeyboardReader/(ANTIGO)ModuloKeyBoardReader_G5.docx
@@ -1,6 +1,6 @@
 
 <file path=word/document.xml><?xml version="1.0" encoding="utf-8"?>
-<w:document xmlns:wpc="http://schemas.microsoft.com/office/word/2010/wordprocessingCanvas" xmlns:cx="http://schemas.microsoft.com/office/drawing/2014/chartex" xmlns:mc="http://schemas.openxmlformats.org/markup-compatibility/2006" xmlns:o="urn:schemas-microsoft-com:office:office" xmlns:r="http://schemas.openxmlformats.org/officeDocument/2006/relationships" xmlns:m="http://schemas.openxmlformats.org/officeDocument/2006/math" xmlns:v="urn:schemas-microsoft-com:vml" xmlns:wp14="http://schemas.microsoft.com/office/word/2010/wordprocessingDrawing" xmlns:wp="http://schemas.openxmlformats.org/drawingml/2006/wordprocessingDrawing" xmlns:w10="urn:schemas-microsoft-com:office:word" xmlns:w="http://schemas.openxmlformats.org/wordprocessingml/2006/main" xmlns:w14="http://schemas.microsoft.com/office/word/2010/wordml" xmlns:w15="http://schemas.microsoft.com/office/word/2012/wordml" xmlns:w16se="http://schemas.microsoft.com/office/word/2015/wordml/symex" xmlns:wpg="http://schemas.microsoft.com/office/word/2010/wordprocessingGroup" xmlns:wpi="http://schemas.microsoft.com/office/word/2010/wordprocessingInk" xmlns:wne="http://schemas.microsoft.com/office/word/2006/wordml" xmlns:wps="http://schemas.microsoft.com/office/word/2010/wordprocessingShape" mc:Ignorable="w14 w15 w16se wp14">
+<w:document xmlns:wpc="http://schemas.microsoft.com/office/word/2010/wordprocessingCanvas" xmlns:cx="http://schemas.microsoft.com/office/drawing/2014/chartex" xmlns:cx1="http://schemas.microsoft.com/office/drawing/2015/9/8/chartex" xmlns:cx2="http://schemas.microsoft.com/office/drawing/2015/10/21/chartex" xmlns:cx3="http://schemas.microsoft.com/office/drawing/2016/5/9/chartex" xmlns:cx4="http://schemas.microsoft.com/office/drawing/2016/5/10/chartex" xmlns:cx5="http://schemas.microsoft.com/office/drawing/2016/5/11/chartex" xmlns:cx6="http://schemas.microsoft.com/office/drawing/2016/5/12/chartex" xmlns:cx7="http://schemas.microsoft.com/office/drawing/2016/5/13/chartex" xmlns:cx8="http://schemas.microsoft.com/office/drawing/2016/5/14/chartex" xmlns:mc="http://schemas.openxmlformats.org/markup-compatibility/2006" xmlns:aink="http://schemas.microsoft.com/office/drawing/2016/ink" xmlns:am3d="http://schemas.microsoft.com/office/drawing/2017/model3d" xmlns:o="urn:schemas-microsoft-com:office:office" xmlns:r="http://schemas.openxmlformats.org/officeDocument/2006/relationships" xmlns:m="http://schemas.openxmlformats.org/officeDocument/2006/math" xmlns:v="urn:schemas-microsoft-com:vml" xmlns:wp14="http://schemas.microsoft.com/office/word/2010/wordprocessingDrawing" xmlns:wp="http://schemas.openxmlformats.org/drawingml/2006/wordprocessingDrawing" xmlns:w10="urn:schemas-microsoft-com:office:word" xmlns:w="http://schemas.openxmlformats.org/wordprocessingml/2006/main" xmlns:w14="http://schemas.microsoft.com/office/word/2010/wordml" xmlns:w15="http://schemas.microsoft.com/office/word/2012/wordml" xmlns:w16cex="http://schemas.microsoft.com/office/word/2018/wordml/cex" xmlns:w16cid="http://schemas.microsoft.com/office/word/2016/wordml/cid" xmlns:w16="http://schemas.microsoft.com/office/word/2018/wordml" xmlns:w16sdtdh="http://schemas.microsoft.com/office/word/2020/wordml/sdtdatahash" xmlns:w16se="http://schemas.microsoft.com/office/word/2015/wordml/symex" xmlns:wpg="http://schemas.microsoft.com/office/word/2010/wordprocessingGroup" xmlns:wpi="http://schemas.microsoft.com/office/word/2010/wordprocessingInk" xmlns:wne="http://schemas.microsoft.com/office/word/2006/wordml" xmlns:wps="http://schemas.microsoft.com/office/word/2010/wordprocessingShape" mc:Ignorable="w14 w15 w16se w16cid w16 w16cex w16sdtdh wp14">
   <w:body>
     <w:p>
       <w:pPr>
@@ -77,7 +77,13 @@
       </w:r>
       <w:proofErr w:type="spellEnd"/>
       <w:r>
-        <w:t xml:space="preserve">) o bloco de armazenamento e de entrega ao consumidor (designado por </w:t>
+        <w:t>) o bloco de armazenamento</w:t>
+      </w:r>
+      <w:r>
+        <w:t xml:space="preserve"> </w:t>
+      </w:r>
+      <w:r>
+        <w:t xml:space="preserve">(designado por </w:t>
       </w:r>
       <w:proofErr w:type="spellStart"/>
       <w:r>
@@ -94,7 +100,67 @@
         <w:t xml:space="preserve"> Buffer</w:t>
       </w:r>
       <w:r>
-        <w:t xml:space="preserve">), conforme ilustrado na Figura 1. Neste caso o módulo de controlo, implementado em </w:t>
+        <w:t>)</w:t>
+      </w:r>
+      <w:r>
+        <w:t xml:space="preserve"> e</w:t>
+      </w:r>
+      <w:r>
+        <w:t xml:space="preserve"> </w:t>
+      </w:r>
+      <w:proofErr w:type="spellStart"/>
+      <w:r>
+        <w:t>iii</w:t>
+      </w:r>
+      <w:proofErr w:type="spellEnd"/>
+      <w:r>
+        <w:t>)</w:t>
+      </w:r>
+      <w:r>
+        <w:t xml:space="preserve"> </w:t>
+      </w:r>
+      <w:r>
+        <w:t>o bloco de transmissão e de</w:t>
+      </w:r>
+      <w:r>
+        <w:t xml:space="preserve"> entrega ao</w:t>
+      </w:r>
+      <w:r>
+        <w:t xml:space="preserve"> consumidor </w:t>
+      </w:r>
+      <w:r>
+        <w:t>(</w:t>
+      </w:r>
+      <w:proofErr w:type="spellStart"/>
+      <w:r>
+        <w:rPr>
+          <w:i/>
+        </w:rPr>
+        <w:t>Key</w:t>
+      </w:r>
+      <w:proofErr w:type="spellEnd"/>
+      <w:r>
+        <w:rPr>
+          <w:i/>
+        </w:rPr>
+        <w:t xml:space="preserve"> </w:t>
+      </w:r>
+      <w:proofErr w:type="spellStart"/>
+      <w:r>
+        <w:rPr>
+          <w:i/>
+        </w:rPr>
+        <w:t>Transmitter</w:t>
+      </w:r>
+      <w:proofErr w:type="spellEnd"/>
+      <w:r>
+        <w:rPr>
+          <w:i/>
+        </w:rPr>
+        <w:t>)</w:t>
+      </w:r>
+      <w:r>
+        <w:t xml:space="preserve">, conforme ilustrado na Figura 1. Neste caso o módulo de controlo, implementado em </w:t>
       </w:r>
       <w:r>
         <w:rPr>
@@ -114,8 +180,8 @@
         <w:tblLook w:val="04A0" w:firstRow="1" w:lastRow="0" w:firstColumn="1" w:lastColumn="0" w:noHBand="0" w:noVBand="1"/>
       </w:tblPr>
       <w:tblGrid>
-        <w:gridCol w:w="499"/>
-        <w:gridCol w:w="4221"/>
+        <w:gridCol w:w="4500"/>
+        <w:gridCol w:w="220"/>
       </w:tblGrid>
       <w:tr>
         <w:trPr>
@@ -133,3052 +199,67 @@
           </w:tcPr>
           <w:p>
             <w:pPr>
-              <w:spacing w:after="0" w:line="259" w:lineRule="auto"/>
-              <w:ind w:left="-1013" w:right="76" w:firstLine="0"/>
-              <w:jc w:val="left"/>
-            </w:pPr>
-          </w:p>
-          <w:tbl>
-            <w:tblPr>
-              <w:tblStyle w:val="TableGrid"/>
-              <w:tblW w:w="487" w:type="dxa"/>
-              <w:tblInd w:w="0" w:type="dxa"/>
-              <w:tblCellMar>
-                <w:left w:w="58" w:type="dxa"/>
-                <w:right w:w="58" w:type="dxa"/>
-              </w:tblCellMar>
-              <w:tblLook w:val="04A0" w:firstRow="1" w:lastRow="0" w:firstColumn="1" w:lastColumn="0" w:noHBand="0" w:noVBand="1"/>
-            </w:tblPr>
-            <w:tblGrid>
-              <w:gridCol w:w="163"/>
-              <w:gridCol w:w="162"/>
-              <w:gridCol w:w="162"/>
-            </w:tblGrid>
-            <w:tr>
-              <w:trPr>
-                <w:trHeight w:val="164"/>
-              </w:trPr>
-              <w:tc>
-                <w:tcPr>
-                  <w:tcW w:w="162" w:type="dxa"/>
-                  <w:tcBorders>
-                    <w:top w:val="single" w:sz="2" w:space="0" w:color="000000"/>
-                    <w:left w:val="single" w:sz="2" w:space="0" w:color="000000"/>
-                    <w:bottom w:val="single" w:sz="2" w:space="0" w:color="000000"/>
-                    <w:right w:val="single" w:sz="2" w:space="0" w:color="000000"/>
-                  </w:tcBorders>
-                  <w:vAlign w:val="bottom"/>
-                </w:tcPr>
-                <w:p>
-                  <w:pPr>
-                    <w:spacing w:after="0" w:line="259" w:lineRule="auto"/>
-                    <w:ind w:right="0" w:firstLine="0"/>
-                    <w:jc w:val="left"/>
-                  </w:pPr>
-                  <w:r>
-                    <w:rPr>
-                      <w:rFonts w:ascii="Calibri" w:eastAsia="Calibri" w:hAnsi="Calibri" w:cs="Calibri"/>
-                      <w:noProof/>
-                      <w:sz w:val="22"/>
-                    </w:rPr>
-                    <mc:AlternateContent>
-                      <mc:Choice Requires="wpg">
-                        <w:drawing>
-                          <wp:inline distT="0" distB="0" distL="0" distR="0" wp14:anchorId="07231539" wp14:editId="67F1D823">
-                            <wp:extent cx="12887" cy="29864"/>
-                            <wp:effectExtent l="0" t="0" r="0" b="0"/>
-                            <wp:docPr id="26812" name="Group 26812"/>
-                            <wp:cNvGraphicFramePr/>
-                            <a:graphic xmlns:a="http://schemas.openxmlformats.org/drawingml/2006/main">
-                              <a:graphicData uri="http://schemas.microsoft.com/office/word/2010/wordprocessingGroup">
-                                <wpg:wgp>
-                                  <wpg:cNvGrpSpPr/>
-                                  <wpg:grpSpPr>
-                                    <a:xfrm>
-                                      <a:off x="0" y="0"/>
-                                      <a:ext cx="12887" cy="29864"/>
-                                      <a:chOff x="0" y="0"/>
-                                      <a:chExt cx="12887" cy="29864"/>
-                                    </a:xfrm>
-                                  </wpg:grpSpPr>
-                                  <wps:wsp>
-                                    <wps:cNvPr id="1040" name="Shape 1040"/>
-                                    <wps:cNvSpPr/>
-                                    <wps:spPr>
-                                      <a:xfrm>
-                                        <a:off x="0" y="0"/>
-                                        <a:ext cx="12887" cy="29864"/>
-                                      </a:xfrm>
-                                      <a:custGeom>
-                                        <a:avLst/>
-                                        <a:gdLst/>
-                                        <a:ahLst/>
-                                        <a:cxnLst/>
-                                        <a:rect l="0" t="0" r="0" b="0"/>
-                                        <a:pathLst>
-                                          <a:path w="12887" h="29864">
-                                            <a:moveTo>
-                                              <a:pt x="8018" y="0"/>
-                                            </a:moveTo>
-                                            <a:lnTo>
-                                              <a:pt x="12887" y="0"/>
-                                            </a:lnTo>
-                                            <a:lnTo>
-                                              <a:pt x="12887" y="29864"/>
-                                            </a:lnTo>
-                                            <a:lnTo>
-                                              <a:pt x="6873" y="29864"/>
-                                            </a:lnTo>
-                                            <a:lnTo>
-                                              <a:pt x="6873" y="9177"/>
-                                            </a:lnTo>
-                                            <a:lnTo>
-                                              <a:pt x="0" y="9177"/>
-                                            </a:lnTo>
-                                            <a:lnTo>
-                                              <a:pt x="0" y="5468"/>
-                                            </a:lnTo>
-                                            <a:cubicBezTo>
-                                              <a:pt x="1718" y="5162"/>
-                                              <a:pt x="3150" y="5162"/>
-                                              <a:pt x="3723" y="4895"/>
-                                            </a:cubicBezTo>
-                                            <a:cubicBezTo>
-                                              <a:pt x="4868" y="4589"/>
-                                              <a:pt x="6014" y="4321"/>
-                                              <a:pt x="6586" y="3441"/>
-                                            </a:cubicBezTo>
-                                            <a:cubicBezTo>
-                                              <a:pt x="7159" y="2868"/>
-                                              <a:pt x="7446" y="2294"/>
-                                              <a:pt x="7732" y="1147"/>
-                                            </a:cubicBezTo>
-                                            <a:cubicBezTo>
-                                              <a:pt x="8018" y="879"/>
-                                              <a:pt x="8018" y="306"/>
-                                              <a:pt x="8018" y="0"/>
-                                            </a:cubicBezTo>
-                                            <a:close/>
-                                          </a:path>
-                                        </a:pathLst>
-                                      </a:custGeom>
-                                      <a:ln w="0" cap="flat">
-                                        <a:round/>
-                                      </a:ln>
-                                    </wps:spPr>
-                                    <wps:style>
-                                      <a:lnRef idx="0">
-                                        <a:srgbClr val="000000">
-                                          <a:alpha val="0"/>
-                                        </a:srgbClr>
-                                      </a:lnRef>
-                                      <a:fillRef idx="1">
-                                        <a:srgbClr val="000000"/>
-                                      </a:fillRef>
-                                      <a:effectRef idx="0">
-                                        <a:scrgbClr r="0" g="0" b="0"/>
-                                      </a:effectRef>
-                                      <a:fontRef idx="none"/>
-                                    </wps:style>
-                                    <wps:bodyPr/>
-                                  </wps:wsp>
-                                </wpg:wgp>
-                              </a:graphicData>
-                            </a:graphic>
-                          </wp:inline>
-                        </w:drawing>
-                      </mc:Choice>
-                      <mc:Fallback xmlns:a="http://schemas.openxmlformats.org/drawingml/2006/main" xmlns:w16sdtdh="http://schemas.microsoft.com/office/word/2020/wordml/sdtdatahash" xmlns:w16="http://schemas.microsoft.com/office/word/2018/wordml" xmlns:w16cid="http://schemas.microsoft.com/office/word/2016/wordml/cid" xmlns:w16cex="http://schemas.microsoft.com/office/word/2018/wordml/cex" xmlns:am3d="http://schemas.microsoft.com/office/drawing/2017/model3d" xmlns:aink="http://schemas.microsoft.com/office/drawing/2016/ink" xmlns:cx8="http://schemas.microsoft.com/office/drawing/2016/5/14/chartex" xmlns:cx7="http://schemas.microsoft.com/office/drawing/2016/5/13/chartex" xmlns:cx6="http://schemas.microsoft.com/office/drawing/2016/5/12/chartex" xmlns:cx5="http://schemas.microsoft.com/office/drawing/2016/5/11/chartex" xmlns:cx4="http://schemas.microsoft.com/office/drawing/2016/5/10/chartex" xmlns:cx3="http://schemas.microsoft.com/office/drawing/2016/5/9/chartex" xmlns:cx2="http://schemas.microsoft.com/office/drawing/2015/10/21/chartex" xmlns:cx1="http://schemas.microsoft.com/office/drawing/2015/9/8/chartex">
-                        <w:pict>
-                          <v:group id="Group 26812" style="width:1.01469pt;height:2.35152pt;mso-position-horizontal-relative:char;mso-position-vertical-relative:line" coordsize="128,298">
-                            <v:shape id="Shape 1040" style="position:absolute;width:128;height:298;left:0;top:0;" coordsize="12887,29864" path="m8018,0l12887,0l12887,29864l6873,29864l6873,9177l0,9177l0,5468c1718,5162,3150,5162,3723,4895c4868,4589,6014,4321,6586,3441c7159,2868,7446,2294,7732,1147c8018,879,8018,306,8018,0x">
-                              <v:stroke weight="0pt" endcap="flat" joinstyle="round" on="false" color="#000000" opacity="0"/>
-                              <v:fill on="true" color="#000000"/>
-                            </v:shape>
-                          </v:group>
-                        </w:pict>
-                      </mc:Fallback>
-                    </mc:AlternateContent>
-                  </w:r>
-                </w:p>
-              </w:tc>
-              <w:tc>
-                <w:tcPr>
-                  <w:tcW w:w="162" w:type="dxa"/>
-                  <w:tcBorders>
-                    <w:top w:val="single" w:sz="2" w:space="0" w:color="000000"/>
-                    <w:left w:val="single" w:sz="2" w:space="0" w:color="000000"/>
-                    <w:bottom w:val="single" w:sz="2" w:space="0" w:color="000000"/>
-                    <w:right w:val="single" w:sz="2" w:space="0" w:color="000000"/>
-                  </w:tcBorders>
-                  <w:shd w:val="clear" w:color="auto" w:fill="FFFFFF"/>
-                  <w:vAlign w:val="bottom"/>
-                </w:tcPr>
-                <w:p>
-                  <w:pPr>
-                    <w:spacing w:after="0" w:line="259" w:lineRule="auto"/>
-                    <w:ind w:left="7" w:right="0" w:firstLine="0"/>
-                    <w:jc w:val="left"/>
-                  </w:pPr>
-                  <w:r>
-                    <w:rPr>
-                      <w:rFonts w:ascii="Calibri" w:eastAsia="Calibri" w:hAnsi="Calibri" w:cs="Calibri"/>
-                      <w:noProof/>
-                      <w:sz w:val="22"/>
-                    </w:rPr>
-                    <mc:AlternateContent>
-                      <mc:Choice Requires="wpg">
-                        <w:drawing>
-                          <wp:inline distT="0" distB="0" distL="0" distR="0" wp14:anchorId="43FDABE7" wp14:editId="75B89A0D">
-                            <wp:extent cx="20336" cy="29864"/>
-                            <wp:effectExtent l="0" t="0" r="0" b="0"/>
-                            <wp:docPr id="26816" name="Group 26816"/>
-                            <wp:cNvGraphicFramePr/>
-                            <a:graphic xmlns:a="http://schemas.openxmlformats.org/drawingml/2006/main">
-                              <a:graphicData uri="http://schemas.microsoft.com/office/word/2010/wordprocessingGroup">
-                                <wpg:wgp>
-                                  <wpg:cNvGrpSpPr/>
-                                  <wpg:grpSpPr>
-                                    <a:xfrm>
-                                      <a:off x="0" y="0"/>
-                                      <a:ext cx="20336" cy="29864"/>
-                                      <a:chOff x="0" y="0"/>
-                                      <a:chExt cx="20336" cy="29864"/>
-                                    </a:xfrm>
-                                  </wpg:grpSpPr>
-                                  <wps:wsp>
-                                    <wps:cNvPr id="1048" name="Shape 1048"/>
-                                    <wps:cNvSpPr/>
-                                    <wps:spPr>
-                                      <a:xfrm>
-                                        <a:off x="0" y="0"/>
-                                        <a:ext cx="20336" cy="29864"/>
-                                      </a:xfrm>
-                                      <a:custGeom>
-                                        <a:avLst/>
-                                        <a:gdLst/>
-                                        <a:ahLst/>
-                                        <a:cxnLst/>
-                                        <a:rect l="0" t="0" r="0" b="0"/>
-                                        <a:pathLst>
-                                          <a:path w="20336" h="29864">
-                                            <a:moveTo>
-                                              <a:pt x="10023" y="0"/>
-                                            </a:moveTo>
-                                            <a:cubicBezTo>
-                                              <a:pt x="13173" y="0"/>
-                                              <a:pt x="15750" y="880"/>
-                                              <a:pt x="17472" y="2600"/>
-                                            </a:cubicBezTo>
-                                            <a:cubicBezTo>
-                                              <a:pt x="19190" y="4321"/>
-                                              <a:pt x="20336" y="6615"/>
-                                              <a:pt x="20336" y="9483"/>
-                                            </a:cubicBezTo>
-                                            <a:cubicBezTo>
-                                              <a:pt x="20336" y="11778"/>
-                                              <a:pt x="19477" y="13498"/>
-                                              <a:pt x="18331" y="15219"/>
-                                            </a:cubicBezTo>
-                                            <a:cubicBezTo>
-                                              <a:pt x="17472" y="16366"/>
-                                              <a:pt x="16037" y="17781"/>
-                                              <a:pt x="14032" y="19234"/>
-                                            </a:cubicBezTo>
-                                            <a:lnTo>
-                                              <a:pt x="11741" y="20687"/>
-                                            </a:lnTo>
-                                            <a:cubicBezTo>
-                                              <a:pt x="10309" y="21834"/>
-                                              <a:pt x="9164" y="22675"/>
-                                              <a:pt x="8877" y="22981"/>
-                                            </a:cubicBezTo>
-                                            <a:cubicBezTo>
-                                              <a:pt x="8305" y="23555"/>
-                                              <a:pt x="7732" y="24129"/>
-                                              <a:pt x="7446" y="24702"/>
-                                            </a:cubicBezTo>
-                                            <a:lnTo>
-                                              <a:pt x="20336" y="24702"/>
-                                            </a:lnTo>
-                                            <a:lnTo>
-                                              <a:pt x="20336" y="29864"/>
-                                            </a:lnTo>
-                                            <a:lnTo>
-                                              <a:pt x="0" y="29864"/>
-                                            </a:lnTo>
-                                            <a:cubicBezTo>
-                                              <a:pt x="0" y="27570"/>
-                                              <a:pt x="573" y="25849"/>
-                                              <a:pt x="1432" y="23823"/>
-                                            </a:cubicBezTo>
-                                            <a:cubicBezTo>
-                                              <a:pt x="2291" y="21834"/>
-                                              <a:pt x="4295" y="19808"/>
-                                              <a:pt x="7159" y="17513"/>
-                                            </a:cubicBezTo>
-                                            <a:cubicBezTo>
-                                              <a:pt x="10023" y="15792"/>
-                                              <a:pt x="11741" y="14339"/>
-                                              <a:pt x="12600" y="13498"/>
-                                            </a:cubicBezTo>
-                                            <a:cubicBezTo>
-                                              <a:pt x="13746" y="12351"/>
-                                              <a:pt x="14318" y="10898"/>
-                                              <a:pt x="14318" y="9177"/>
-                                            </a:cubicBezTo>
-                                            <a:cubicBezTo>
-                                              <a:pt x="14318" y="8030"/>
-                                              <a:pt x="14032" y="6883"/>
-                                              <a:pt x="13173" y="6042"/>
-                                            </a:cubicBezTo>
-                                            <a:cubicBezTo>
-                                              <a:pt x="12600" y="5162"/>
-                                              <a:pt x="11455" y="4895"/>
-                                              <a:pt x="10309" y="4895"/>
-                                            </a:cubicBezTo>
-                                            <a:cubicBezTo>
-                                              <a:pt x="8591" y="4895"/>
-                                              <a:pt x="7446" y="5468"/>
-                                              <a:pt x="6586" y="6883"/>
-                                            </a:cubicBezTo>
-                                            <a:cubicBezTo>
-                                              <a:pt x="6300" y="7763"/>
-                                              <a:pt x="6014" y="8910"/>
-                                              <a:pt x="6014" y="10630"/>
-                                            </a:cubicBezTo>
-                                            <a:lnTo>
-                                              <a:pt x="286" y="10630"/>
-                                            </a:lnTo>
-                                            <a:cubicBezTo>
-                                              <a:pt x="573" y="8030"/>
-                                              <a:pt x="859" y="6042"/>
-                                              <a:pt x="1718" y="4321"/>
-                                            </a:cubicBezTo>
-                                            <a:cubicBezTo>
-                                              <a:pt x="3150" y="1453"/>
-                                              <a:pt x="6014" y="0"/>
-                                              <a:pt x="10023" y="0"/>
-                                            </a:cubicBezTo>
-                                            <a:close/>
-                                          </a:path>
-                                        </a:pathLst>
-                                      </a:custGeom>
-                                      <a:ln w="0" cap="flat">
-                                        <a:round/>
-                                      </a:ln>
-                                    </wps:spPr>
-                                    <wps:style>
-                                      <a:lnRef idx="0">
-                                        <a:srgbClr val="000000">
-                                          <a:alpha val="0"/>
-                                        </a:srgbClr>
-                                      </a:lnRef>
-                                      <a:fillRef idx="1">
-                                        <a:srgbClr val="000000"/>
-                                      </a:fillRef>
-                                      <a:effectRef idx="0">
-                                        <a:scrgbClr r="0" g="0" b="0"/>
-                                      </a:effectRef>
-                                      <a:fontRef idx="none"/>
-                                    </wps:style>
-                                    <wps:bodyPr/>
-                                  </wps:wsp>
-                                </wpg:wgp>
-                              </a:graphicData>
-                            </a:graphic>
-                          </wp:inline>
-                        </w:drawing>
-                      </mc:Choice>
-                      <mc:Fallback xmlns:a="http://schemas.openxmlformats.org/drawingml/2006/main" xmlns:w16sdtdh="http://schemas.microsoft.com/office/word/2020/wordml/sdtdatahash" xmlns:w16="http://schemas.microsoft.com/office/word/2018/wordml" xmlns:w16cid="http://schemas.microsoft.com/office/word/2016/wordml/cid" xmlns:w16cex="http://schemas.microsoft.com/office/word/2018/wordml/cex" xmlns:am3d="http://schemas.microsoft.com/office/drawing/2017/model3d" xmlns:aink="http://schemas.microsoft.com/office/drawing/2016/ink" xmlns:cx8="http://schemas.microsoft.com/office/drawing/2016/5/14/chartex" xmlns:cx7="http://schemas.microsoft.com/office/drawing/2016/5/13/chartex" xmlns:cx6="http://schemas.microsoft.com/office/drawing/2016/5/12/chartex" xmlns:cx5="http://schemas.microsoft.com/office/drawing/2016/5/11/chartex" xmlns:cx4="http://schemas.microsoft.com/office/drawing/2016/5/10/chartex" xmlns:cx3="http://schemas.microsoft.com/office/drawing/2016/5/9/chartex" xmlns:cx2="http://schemas.microsoft.com/office/drawing/2015/10/21/chartex" xmlns:cx1="http://schemas.microsoft.com/office/drawing/2015/9/8/chartex">
-                        <w:pict>
-                          <v:group id="Group 26816" style="width:1.60125pt;height:2.35152pt;mso-position-horizontal-relative:char;mso-position-vertical-relative:line" coordsize="203,298">
-                            <v:shape id="Shape 1048" style="position:absolute;width:203;height:298;left:0;top:0;" coordsize="20336,29864" path="m10023,0c13173,0,15750,880,17472,2600c19190,4321,20336,6615,20336,9483c20336,11778,19477,13498,18331,15219c17472,16366,16037,17781,14032,19234l11741,20687c10309,21834,9164,22675,8877,22981c8305,23555,7732,24129,7446,24702l20336,24702l20336,29864l0,29864c0,27570,573,25849,1432,23823c2291,21834,4295,19808,7159,17513c10023,15792,11741,14339,12600,13498c13746,12351,14318,10898,14318,9177c14318,8030,14032,6883,13173,6042c12600,5162,11455,4895,10309,4895c8591,4895,7446,5468,6586,6883c6300,7763,6014,8910,6014,10630l286,10630c573,8030,859,6042,1718,4321c3150,1453,6014,0,10023,0x">
-                              <v:stroke weight="0pt" endcap="flat" joinstyle="round" on="false" color="#000000" opacity="0"/>
-                              <v:fill on="true" color="#000000"/>
-                            </v:shape>
-                          </v:group>
-                        </w:pict>
-                      </mc:Fallback>
-                    </mc:AlternateContent>
-                  </w:r>
-                </w:p>
-              </w:tc>
-              <w:tc>
-                <w:tcPr>
-                  <w:tcW w:w="162" w:type="dxa"/>
-                  <w:tcBorders>
-                    <w:top w:val="single" w:sz="2" w:space="0" w:color="000000"/>
-                    <w:left w:val="single" w:sz="2" w:space="0" w:color="000000"/>
-                    <w:bottom w:val="single" w:sz="2" w:space="0" w:color="000000"/>
-                    <w:right w:val="single" w:sz="2" w:space="0" w:color="000000"/>
-                  </w:tcBorders>
-                  <w:shd w:val="clear" w:color="auto" w:fill="FFFFFF"/>
-                  <w:vAlign w:val="bottom"/>
-                </w:tcPr>
-                <w:p>
-                  <w:pPr>
-                    <w:spacing w:after="0" w:line="259" w:lineRule="auto"/>
-                    <w:ind w:left="7" w:right="0" w:firstLine="0"/>
-                    <w:jc w:val="left"/>
-                  </w:pPr>
-                  <w:r>
-                    <w:rPr>
-                      <w:rFonts w:ascii="Calibri" w:eastAsia="Calibri" w:hAnsi="Calibri" w:cs="Calibri"/>
-                      <w:noProof/>
-                      <w:sz w:val="22"/>
-                    </w:rPr>
-                    <mc:AlternateContent>
-                      <mc:Choice Requires="wpg">
-                        <w:drawing>
-                          <wp:inline distT="0" distB="0" distL="0" distR="0" wp14:anchorId="45FADC75" wp14:editId="43E85889">
-                            <wp:extent cx="20622" cy="30438"/>
-                            <wp:effectExtent l="0" t="0" r="0" b="0"/>
-                            <wp:docPr id="26820" name="Group 26820"/>
-                            <wp:cNvGraphicFramePr/>
-                            <a:graphic xmlns:a="http://schemas.openxmlformats.org/drawingml/2006/main">
-                              <a:graphicData uri="http://schemas.microsoft.com/office/word/2010/wordprocessingGroup">
-                                <wpg:wgp>
-                                  <wpg:cNvGrpSpPr/>
-                                  <wpg:grpSpPr>
-                                    <a:xfrm>
-                                      <a:off x="0" y="0"/>
-                                      <a:ext cx="20622" cy="30438"/>
-                                      <a:chOff x="0" y="0"/>
-                                      <a:chExt cx="20622" cy="30438"/>
-                                    </a:xfrm>
-                                  </wpg:grpSpPr>
-                                  <wps:wsp>
-                                    <wps:cNvPr id="1056" name="Shape 1056"/>
-                                    <wps:cNvSpPr/>
-                                    <wps:spPr>
-                                      <a:xfrm>
-                                        <a:off x="0" y="0"/>
-                                        <a:ext cx="20622" cy="30438"/>
-                                      </a:xfrm>
-                                      <a:custGeom>
-                                        <a:avLst/>
-                                        <a:gdLst/>
-                                        <a:ahLst/>
-                                        <a:cxnLst/>
-                                        <a:rect l="0" t="0" r="0" b="0"/>
-                                        <a:pathLst>
-                                          <a:path w="20622" h="30438">
-                                            <a:moveTo>
-                                              <a:pt x="10309" y="0"/>
-                                            </a:moveTo>
-                                            <a:cubicBezTo>
-                                              <a:pt x="13173" y="0"/>
-                                              <a:pt x="15468" y="574"/>
-                                              <a:pt x="17186" y="2027"/>
-                                            </a:cubicBezTo>
-                                            <a:cubicBezTo>
-                                              <a:pt x="18904" y="3747"/>
-                                              <a:pt x="19763" y="5468"/>
-                                              <a:pt x="19763" y="8030"/>
-                                            </a:cubicBezTo>
-                                            <a:cubicBezTo>
-                                              <a:pt x="19763" y="9751"/>
-                                              <a:pt x="19190" y="11204"/>
-                                              <a:pt x="18045" y="12351"/>
-                                            </a:cubicBezTo>
-                                            <a:cubicBezTo>
-                                              <a:pt x="17472" y="13192"/>
-                                              <a:pt x="16900" y="13766"/>
-                                              <a:pt x="16040" y="14072"/>
-                                            </a:cubicBezTo>
-                                            <a:cubicBezTo>
-                                              <a:pt x="16613" y="14072"/>
-                                              <a:pt x="17472" y="14339"/>
-                                              <a:pt x="18331" y="15487"/>
-                                            </a:cubicBezTo>
-                                            <a:cubicBezTo>
-                                              <a:pt x="19763" y="16634"/>
-                                              <a:pt x="20622" y="18660"/>
-                                              <a:pt x="20622" y="20955"/>
-                                            </a:cubicBezTo>
-                                            <a:cubicBezTo>
-                                              <a:pt x="20622" y="23555"/>
-                                              <a:pt x="19763" y="25849"/>
-                                              <a:pt x="18045" y="27570"/>
-                                            </a:cubicBezTo>
-                                            <a:cubicBezTo>
-                                              <a:pt x="16327" y="29558"/>
-                                              <a:pt x="13746" y="30438"/>
-                                              <a:pt x="10309" y="30438"/>
-                                            </a:cubicBezTo>
-                                            <a:cubicBezTo>
-                                              <a:pt x="6014" y="30438"/>
-                                              <a:pt x="3150" y="28985"/>
-                                              <a:pt x="1432" y="26423"/>
-                                            </a:cubicBezTo>
-                                            <a:cubicBezTo>
-                                              <a:pt x="573" y="24970"/>
-                                              <a:pt x="286" y="22981"/>
-                                              <a:pt x="0" y="20687"/>
-                                            </a:cubicBezTo>
-                                            <a:lnTo>
-                                              <a:pt x="5727" y="20687"/>
-                                            </a:lnTo>
-                                            <a:cubicBezTo>
-                                              <a:pt x="5727" y="21834"/>
-                                              <a:pt x="6014" y="22981"/>
-                                              <a:pt x="6300" y="23555"/>
-                                            </a:cubicBezTo>
-                                            <a:cubicBezTo>
-                                              <a:pt x="7159" y="24970"/>
-                                              <a:pt x="8305" y="25849"/>
-                                              <a:pt x="10309" y="25849"/>
-                                            </a:cubicBezTo>
-                                            <a:cubicBezTo>
-                                              <a:pt x="11455" y="25849"/>
-                                              <a:pt x="12314" y="25276"/>
-                                              <a:pt x="13173" y="24702"/>
-                                            </a:cubicBezTo>
-                                            <a:cubicBezTo>
-                                              <a:pt x="14032" y="23823"/>
-                                              <a:pt x="14609" y="22675"/>
-                                              <a:pt x="14609" y="21261"/>
-                                            </a:cubicBezTo>
-                                            <a:cubicBezTo>
-                                              <a:pt x="14609" y="19234"/>
-                                              <a:pt x="13746" y="17781"/>
-                                              <a:pt x="12027" y="17207"/>
-                                            </a:cubicBezTo>
-                                            <a:cubicBezTo>
-                                              <a:pt x="11168" y="16940"/>
-                                              <a:pt x="9737" y="16634"/>
-                                              <a:pt x="8018" y="16634"/>
-                                            </a:cubicBezTo>
-                                            <a:lnTo>
-                                              <a:pt x="8018" y="12619"/>
-                                            </a:lnTo>
-                                            <a:cubicBezTo>
-                                              <a:pt x="9737" y="12619"/>
-                                              <a:pt x="11168" y="12351"/>
-                                              <a:pt x="11741" y="12045"/>
-                                            </a:cubicBezTo>
-                                            <a:cubicBezTo>
-                                              <a:pt x="13173" y="11472"/>
-                                              <a:pt x="13746" y="10324"/>
-                                              <a:pt x="13746" y="8604"/>
-                                            </a:cubicBezTo>
-                                            <a:cubicBezTo>
-                                              <a:pt x="13746" y="7457"/>
-                                              <a:pt x="13459" y="6615"/>
-                                              <a:pt x="12887" y="5736"/>
-                                            </a:cubicBezTo>
-                                            <a:cubicBezTo>
-                                              <a:pt x="12027" y="5162"/>
-                                              <a:pt x="11168" y="4589"/>
-                                              <a:pt x="10023" y="4589"/>
-                                            </a:cubicBezTo>
-                                            <a:cubicBezTo>
-                                              <a:pt x="8591" y="4589"/>
-                                              <a:pt x="7732" y="5162"/>
-                                              <a:pt x="6873" y="6042"/>
-                                            </a:cubicBezTo>
-                                            <a:cubicBezTo>
-                                              <a:pt x="6300" y="6883"/>
-                                              <a:pt x="6014" y="8030"/>
-                                              <a:pt x="6014" y="9483"/>
-                                            </a:cubicBezTo>
-                                            <a:lnTo>
-                                              <a:pt x="573" y="9483"/>
-                                            </a:lnTo>
-                                            <a:cubicBezTo>
-                                              <a:pt x="573" y="8030"/>
-                                              <a:pt x="859" y="6615"/>
-                                              <a:pt x="1432" y="5468"/>
-                                            </a:cubicBezTo>
-                                            <a:cubicBezTo>
-                                              <a:pt x="2005" y="4015"/>
-                                              <a:pt x="2577" y="3174"/>
-                                              <a:pt x="3723" y="2027"/>
-                                            </a:cubicBezTo>
-                                            <a:cubicBezTo>
-                                              <a:pt x="4296" y="1453"/>
-                                              <a:pt x="5441" y="880"/>
-                                              <a:pt x="6300" y="574"/>
-                                            </a:cubicBezTo>
-                                            <a:cubicBezTo>
-                                              <a:pt x="7446" y="0"/>
-                                              <a:pt x="8591" y="0"/>
-                                              <a:pt x="10309" y="0"/>
-                                            </a:cubicBezTo>
-                                            <a:close/>
-                                          </a:path>
-                                        </a:pathLst>
-                                      </a:custGeom>
-                                      <a:ln w="0" cap="flat">
-                                        <a:round/>
-                                      </a:ln>
-                                    </wps:spPr>
-                                    <wps:style>
-                                      <a:lnRef idx="0">
-                                        <a:srgbClr val="000000">
-                                          <a:alpha val="0"/>
-                                        </a:srgbClr>
-                                      </a:lnRef>
-                                      <a:fillRef idx="1">
-                                        <a:srgbClr val="000000"/>
-                                      </a:fillRef>
-                                      <a:effectRef idx="0">
-                                        <a:scrgbClr r="0" g="0" b="0"/>
-                                      </a:effectRef>
-                                      <a:fontRef idx="none"/>
-                                    </wps:style>
-                                    <wps:bodyPr/>
-                                  </wps:wsp>
-                                </wpg:wgp>
-                              </a:graphicData>
-                            </a:graphic>
-                          </wp:inline>
-                        </w:drawing>
-                      </mc:Choice>
-                      <mc:Fallback xmlns:a="http://schemas.openxmlformats.org/drawingml/2006/main" xmlns:w16sdtdh="http://schemas.microsoft.com/office/word/2020/wordml/sdtdatahash" xmlns:w16="http://schemas.microsoft.com/office/word/2018/wordml" xmlns:w16cid="http://schemas.microsoft.com/office/word/2016/wordml/cid" xmlns:w16cex="http://schemas.microsoft.com/office/word/2018/wordml/cex" xmlns:am3d="http://schemas.microsoft.com/office/drawing/2017/model3d" xmlns:aink="http://schemas.microsoft.com/office/drawing/2016/ink" xmlns:cx8="http://schemas.microsoft.com/office/drawing/2016/5/14/chartex" xmlns:cx7="http://schemas.microsoft.com/office/drawing/2016/5/13/chartex" xmlns:cx6="http://schemas.microsoft.com/office/drawing/2016/5/12/chartex" xmlns:cx5="http://schemas.microsoft.com/office/drawing/2016/5/11/chartex" xmlns:cx4="http://schemas.microsoft.com/office/drawing/2016/5/10/chartex" xmlns:cx3="http://schemas.microsoft.com/office/drawing/2016/5/9/chartex" xmlns:cx2="http://schemas.microsoft.com/office/drawing/2015/10/21/chartex" xmlns:cx1="http://schemas.microsoft.com/office/drawing/2015/9/8/chartex">
-                        <w:pict>
-                          <v:group id="Group 26820" style="width:1.6238pt;height:2.39668pt;mso-position-horizontal-relative:char;mso-position-vertical-relative:line" coordsize="206,304">
-                            <v:shape id="Shape 1056" style="position:absolute;width:206;height:304;left:0;top:0;" coordsize="20622,30438" path="m10309,0c13173,0,15468,574,17186,2027c18904,3747,19763,5468,19763,8030c19763,9751,19190,11204,18045,12351c17472,13192,16900,13766,16040,14072c16613,14072,17472,14339,18331,15487c19763,16634,20622,18660,20622,20955c20622,23555,19763,25849,18045,27570c16327,29558,13746,30438,10309,30438c6014,30438,3150,28985,1432,26423c573,24970,286,22981,0,20687l5727,20687c5727,21834,6014,22981,6300,23555c7159,24970,8305,25849,10309,25849c11455,25849,12314,25276,13173,24702c14032,23823,14609,22675,14609,21261c14609,19234,13746,17781,12027,17207c11168,16940,9737,16634,8018,16634l8018,12619c9737,12619,11168,12351,11741,12045c13173,11472,13746,10324,13746,8604c13746,7457,13459,6615,12887,5736c12027,5162,11168,4589,10023,4589c8591,4589,7732,5162,6873,6042c6300,6883,6014,8030,6014,9483l573,9483c573,8030,859,6615,1432,5468c2005,4015,2577,3174,3723,2027c4296,1453,5441,880,6300,574c7446,0,8591,0,10309,0x">
-                              <v:stroke weight="0pt" endcap="flat" joinstyle="round" on="false" color="#000000" opacity="0"/>
-                              <v:fill on="true" color="#000000"/>
-                            </v:shape>
-                          </v:group>
-                        </w:pict>
-                      </mc:Fallback>
-                    </mc:AlternateContent>
-                  </w:r>
-                </w:p>
-              </w:tc>
-            </w:tr>
-            <w:tr>
-              <w:trPr>
-                <w:trHeight w:val="163"/>
-              </w:trPr>
-              <w:tc>
-                <w:tcPr>
-                  <w:tcW w:w="162" w:type="dxa"/>
-                  <w:tcBorders>
-                    <w:top w:val="single" w:sz="2" w:space="0" w:color="000000"/>
-                    <w:left w:val="single" w:sz="2" w:space="0" w:color="000000"/>
-                    <w:bottom w:val="single" w:sz="2" w:space="0" w:color="000000"/>
-                    <w:right w:val="single" w:sz="2" w:space="0" w:color="000000"/>
-                  </w:tcBorders>
-                  <w:shd w:val="clear" w:color="auto" w:fill="FFFFFF"/>
-                  <w:vAlign w:val="bottom"/>
-                </w:tcPr>
-                <w:p>
-                  <w:pPr>
-                    <w:spacing w:after="0" w:line="259" w:lineRule="auto"/>
-                    <w:ind w:left="7" w:right="0" w:firstLine="0"/>
-                    <w:jc w:val="left"/>
-                  </w:pPr>
-                  <w:r>
-                    <w:rPr>
-                      <w:rFonts w:ascii="Calibri" w:eastAsia="Calibri" w:hAnsi="Calibri" w:cs="Calibri"/>
-                      <w:noProof/>
-                      <w:sz w:val="22"/>
-                    </w:rPr>
-                    <mc:AlternateContent>
-                      <mc:Choice Requires="wpg">
-                        <w:drawing>
-                          <wp:inline distT="0" distB="0" distL="0" distR="0" wp14:anchorId="4399460D" wp14:editId="6A214918">
-                            <wp:extent cx="20909" cy="29558"/>
-                            <wp:effectExtent l="0" t="0" r="0" b="0"/>
-                            <wp:docPr id="26824" name="Group 26824"/>
-                            <wp:cNvGraphicFramePr/>
-                            <a:graphic xmlns:a="http://schemas.openxmlformats.org/drawingml/2006/main">
-                              <a:graphicData uri="http://schemas.microsoft.com/office/word/2010/wordprocessingGroup">
-                                <wpg:wgp>
-                                  <wpg:cNvGrpSpPr/>
-                                  <wpg:grpSpPr>
-                                    <a:xfrm>
-                                      <a:off x="0" y="0"/>
-                                      <a:ext cx="20909" cy="29558"/>
-                                      <a:chOff x="0" y="0"/>
-                                      <a:chExt cx="20909" cy="29558"/>
-                                    </a:xfrm>
-                                  </wpg:grpSpPr>
-                                  <wps:wsp>
-                                    <wps:cNvPr id="1064" name="Shape 1064"/>
-                                    <wps:cNvSpPr/>
-                                    <wps:spPr>
-                                      <a:xfrm>
-                                        <a:off x="0" y="4750"/>
-                                        <a:ext cx="8018" cy="18193"/>
-                                      </a:xfrm>
-                                      <a:custGeom>
-                                        <a:avLst/>
-                                        <a:gdLst/>
-                                        <a:ahLst/>
-                                        <a:cxnLst/>
-                                        <a:rect l="0" t="0" r="0" b="0"/>
-                                        <a:pathLst>
-                                          <a:path w="8018" h="18193">
-                                            <a:moveTo>
-                                              <a:pt x="8018" y="0"/>
-                                            </a:moveTo>
-                                            <a:lnTo>
-                                              <a:pt x="8018" y="7429"/>
-                                            </a:lnTo>
-                                            <a:lnTo>
-                                              <a:pt x="4296" y="13873"/>
-                                            </a:lnTo>
-                                            <a:lnTo>
-                                              <a:pt x="8018" y="13873"/>
-                                            </a:lnTo>
-                                            <a:lnTo>
-                                              <a:pt x="8018" y="18193"/>
-                                            </a:lnTo>
-                                            <a:lnTo>
-                                              <a:pt x="0" y="18193"/>
-                                            </a:lnTo>
-                                            <a:lnTo>
-                                              <a:pt x="0" y="13299"/>
-                                            </a:lnTo>
-                                            <a:lnTo>
-                                              <a:pt x="8018" y="0"/>
-                                            </a:lnTo>
-                                            <a:close/>
-                                          </a:path>
-                                        </a:pathLst>
-                                      </a:custGeom>
-                                      <a:ln w="0" cap="flat">
-                                        <a:round/>
-                                      </a:ln>
-                                    </wps:spPr>
-                                    <wps:style>
-                                      <a:lnRef idx="0">
-                                        <a:srgbClr val="000000">
-                                          <a:alpha val="0"/>
-                                        </a:srgbClr>
-                                      </a:lnRef>
-                                      <a:fillRef idx="1">
-                                        <a:srgbClr val="000000"/>
-                                      </a:fillRef>
-                                      <a:effectRef idx="0">
-                                        <a:scrgbClr r="0" g="0" b="0"/>
-                                      </a:effectRef>
-                                      <a:fontRef idx="none"/>
-                                    </wps:style>
-                                    <wps:bodyPr/>
-                                  </wps:wsp>
-                                  <wps:wsp>
-                                    <wps:cNvPr id="1065" name="Shape 1065"/>
-                                    <wps:cNvSpPr/>
-                                    <wps:spPr>
-                                      <a:xfrm>
-                                        <a:off x="8018" y="0"/>
-                                        <a:ext cx="12890" cy="29558"/>
-                                      </a:xfrm>
-                                      <a:custGeom>
-                                        <a:avLst/>
-                                        <a:gdLst/>
-                                        <a:ahLst/>
-                                        <a:cxnLst/>
-                                        <a:rect l="0" t="0" r="0" b="0"/>
-                                        <a:pathLst>
-                                          <a:path w="12890" h="29558">
-                                            <a:moveTo>
-                                              <a:pt x="2864" y="0"/>
-                                            </a:moveTo>
-                                            <a:lnTo>
-                                              <a:pt x="9450" y="0"/>
-                                            </a:lnTo>
-                                            <a:lnTo>
-                                              <a:pt x="9450" y="18622"/>
-                                            </a:lnTo>
-                                            <a:lnTo>
-                                              <a:pt x="12890" y="18622"/>
-                                            </a:lnTo>
-                                            <a:lnTo>
-                                              <a:pt x="12890" y="22943"/>
-                                            </a:lnTo>
-                                            <a:lnTo>
-                                              <a:pt x="9450" y="22943"/>
-                                            </a:lnTo>
-                                            <a:lnTo>
-                                              <a:pt x="9450" y="29558"/>
-                                            </a:lnTo>
-                                            <a:lnTo>
-                                              <a:pt x="3723" y="29558"/>
-                                            </a:lnTo>
-                                            <a:lnTo>
-                                              <a:pt x="3723" y="22943"/>
-                                            </a:lnTo>
-                                            <a:lnTo>
-                                              <a:pt x="0" y="22943"/>
-                                            </a:lnTo>
-                                            <a:lnTo>
-                                              <a:pt x="0" y="18622"/>
-                                            </a:lnTo>
-                                            <a:lnTo>
-                                              <a:pt x="3723" y="18622"/>
-                                            </a:lnTo>
-                                            <a:lnTo>
-                                              <a:pt x="3723" y="5736"/>
-                                            </a:lnTo>
-                                            <a:lnTo>
-                                              <a:pt x="0" y="12179"/>
-                                            </a:lnTo>
-                                            <a:lnTo>
-                                              <a:pt x="0" y="4750"/>
-                                            </a:lnTo>
-                                            <a:lnTo>
-                                              <a:pt x="2864" y="0"/>
-                                            </a:lnTo>
-                                            <a:close/>
-                                          </a:path>
-                                        </a:pathLst>
-                                      </a:custGeom>
-                                      <a:ln w="0" cap="flat">
-                                        <a:round/>
-                                      </a:ln>
-                                    </wps:spPr>
-                                    <wps:style>
-                                      <a:lnRef idx="0">
-                                        <a:srgbClr val="000000">
-                                          <a:alpha val="0"/>
-                                        </a:srgbClr>
-                                      </a:lnRef>
-                                      <a:fillRef idx="1">
-                                        <a:srgbClr val="000000"/>
-                                      </a:fillRef>
-                                      <a:effectRef idx="0">
-                                        <a:scrgbClr r="0" g="0" b="0"/>
-                                      </a:effectRef>
-                                      <a:fontRef idx="none"/>
-                                    </wps:style>
-                                    <wps:bodyPr/>
-                                  </wps:wsp>
-                                </wpg:wgp>
-                              </a:graphicData>
-                            </a:graphic>
-                          </wp:inline>
-                        </w:drawing>
-                      </mc:Choice>
-                      <mc:Fallback xmlns:a="http://schemas.openxmlformats.org/drawingml/2006/main" xmlns:w16sdtdh="http://schemas.microsoft.com/office/word/2020/wordml/sdtdatahash" xmlns:w16="http://schemas.microsoft.com/office/word/2018/wordml" xmlns:w16cid="http://schemas.microsoft.com/office/word/2016/wordml/cid" xmlns:w16cex="http://schemas.microsoft.com/office/word/2018/wordml/cex" xmlns:am3d="http://schemas.microsoft.com/office/drawing/2017/model3d" xmlns:aink="http://schemas.microsoft.com/office/drawing/2016/ink" xmlns:cx8="http://schemas.microsoft.com/office/drawing/2016/5/14/chartex" xmlns:cx7="http://schemas.microsoft.com/office/drawing/2016/5/13/chartex" xmlns:cx6="http://schemas.microsoft.com/office/drawing/2016/5/12/chartex" xmlns:cx5="http://schemas.microsoft.com/office/drawing/2016/5/11/chartex" xmlns:cx4="http://schemas.microsoft.com/office/drawing/2016/5/10/chartex" xmlns:cx3="http://schemas.microsoft.com/office/drawing/2016/5/9/chartex" xmlns:cx2="http://schemas.microsoft.com/office/drawing/2015/10/21/chartex" xmlns:cx1="http://schemas.microsoft.com/office/drawing/2015/9/8/chartex">
-                        <w:pict>
-                          <v:group id="Group 26824" style="width:1.64635pt;height:2.32742pt;mso-position-horizontal-relative:char;mso-position-vertical-relative:line" coordsize="209,295">
-                            <v:shape id="Shape 1064" style="position:absolute;width:80;height:181;left:0;top:47;" coordsize="8018,18193" path="m8018,0l8018,7429l4296,13873l8018,13873l8018,18193l0,18193l0,13299l8018,0x">
-                              <v:stroke weight="0pt" endcap="flat" joinstyle="round" on="false" color="#000000" opacity="0"/>
-                              <v:fill on="true" color="#000000"/>
-                            </v:shape>
-                            <v:shape id="Shape 1065" style="position:absolute;width:128;height:295;left:80;top:0;" coordsize="12890,29558" path="m2864,0l9450,0l9450,18622l12890,18622l12890,22943l9450,22943l9450,29558l3723,29558l3723,22943l0,22943l0,18622l3723,18622l3723,5736l0,12179l0,4750l2864,0x">
-                              <v:stroke weight="0pt" endcap="flat" joinstyle="round" on="false" color="#000000" opacity="0"/>
-                              <v:fill on="true" color="#000000"/>
-                            </v:shape>
-                          </v:group>
-                        </w:pict>
-                      </mc:Fallback>
-                    </mc:AlternateContent>
-                  </w:r>
-                </w:p>
-              </w:tc>
-              <w:tc>
-                <w:tcPr>
-                  <w:tcW w:w="162" w:type="dxa"/>
-                  <w:tcBorders>
-                    <w:top w:val="single" w:sz="2" w:space="0" w:color="000000"/>
-                    <w:left w:val="single" w:sz="2" w:space="0" w:color="000000"/>
-                    <w:bottom w:val="single" w:sz="2" w:space="0" w:color="000000"/>
-                    <w:right w:val="single" w:sz="2" w:space="0" w:color="000000"/>
-                  </w:tcBorders>
-                  <w:shd w:val="clear" w:color="auto" w:fill="FFFFFF"/>
-                  <w:vAlign w:val="bottom"/>
-                </w:tcPr>
-                <w:p>
-                  <w:pPr>
-                    <w:spacing w:after="0" w:line="259" w:lineRule="auto"/>
-                    <w:ind w:left="7" w:right="0" w:firstLine="0"/>
-                    <w:jc w:val="left"/>
-                  </w:pPr>
-                  <w:r>
-                    <w:rPr>
-                      <w:rFonts w:ascii="Calibri" w:eastAsia="Calibri" w:hAnsi="Calibri" w:cs="Calibri"/>
-                      <w:noProof/>
-                      <w:sz w:val="22"/>
-                    </w:rPr>
-                    <mc:AlternateContent>
-                      <mc:Choice Requires="wpg">
-                        <w:drawing>
-                          <wp:inline distT="0" distB="0" distL="0" distR="0" wp14:anchorId="19FE1EE6" wp14:editId="44F416BA">
-                            <wp:extent cx="20622" cy="29864"/>
-                            <wp:effectExtent l="0" t="0" r="0" b="0"/>
-                            <wp:docPr id="26828" name="Group 26828"/>
-                            <wp:cNvGraphicFramePr/>
-                            <a:graphic xmlns:a="http://schemas.openxmlformats.org/drawingml/2006/main">
-                              <a:graphicData uri="http://schemas.microsoft.com/office/word/2010/wordprocessingGroup">
-                                <wpg:wgp>
-                                  <wpg:cNvGrpSpPr/>
-                                  <wpg:grpSpPr>
-                                    <a:xfrm>
-                                      <a:off x="0" y="0"/>
-                                      <a:ext cx="20622" cy="29864"/>
-                                      <a:chOff x="0" y="0"/>
-                                      <a:chExt cx="20622" cy="29864"/>
-                                    </a:xfrm>
-                                  </wpg:grpSpPr>
-                                  <wps:wsp>
-                                    <wps:cNvPr id="1073" name="Shape 1073"/>
-                                    <wps:cNvSpPr/>
-                                    <wps:spPr>
-                                      <a:xfrm>
-                                        <a:off x="0" y="0"/>
-                                        <a:ext cx="20622" cy="29864"/>
-                                      </a:xfrm>
-                                      <a:custGeom>
-                                        <a:avLst/>
-                                        <a:gdLst/>
-                                        <a:ahLst/>
-                                        <a:cxnLst/>
-                                        <a:rect l="0" t="0" r="0" b="0"/>
-                                        <a:pathLst>
-                                          <a:path w="20622" h="29864">
-                                            <a:moveTo>
-                                              <a:pt x="3150" y="0"/>
-                                            </a:moveTo>
-                                            <a:lnTo>
-                                              <a:pt x="19477" y="0"/>
-                                            </a:lnTo>
-                                            <a:lnTo>
-                                              <a:pt x="19477" y="4894"/>
-                                            </a:lnTo>
-                                            <a:lnTo>
-                                              <a:pt x="7446" y="4894"/>
-                                            </a:lnTo>
-                                            <a:lnTo>
-                                              <a:pt x="6300" y="11472"/>
-                                            </a:lnTo>
-                                            <a:cubicBezTo>
-                                              <a:pt x="7159" y="10630"/>
-                                              <a:pt x="7732" y="10324"/>
-                                              <a:pt x="8305" y="10057"/>
-                                            </a:cubicBezTo>
-                                            <a:cubicBezTo>
-                                              <a:pt x="9164" y="9751"/>
-                                              <a:pt x="10309" y="9751"/>
-                                              <a:pt x="11455" y="9751"/>
-                                            </a:cubicBezTo>
-                                            <a:cubicBezTo>
-                                              <a:pt x="14032" y="9751"/>
-                                              <a:pt x="16037" y="10630"/>
-                                              <a:pt x="17759" y="12045"/>
-                                            </a:cubicBezTo>
-                                            <a:cubicBezTo>
-                                              <a:pt x="19763" y="13766"/>
-                                              <a:pt x="20622" y="16366"/>
-                                              <a:pt x="20622" y="19502"/>
-                                            </a:cubicBezTo>
-                                            <a:cubicBezTo>
-                                              <a:pt x="20622" y="22102"/>
-                                              <a:pt x="19763" y="24664"/>
-                                              <a:pt x="18045" y="26690"/>
-                                            </a:cubicBezTo>
-                                            <a:cubicBezTo>
-                                              <a:pt x="16323" y="28985"/>
-                                              <a:pt x="13459" y="29864"/>
-                                              <a:pt x="10023" y="29864"/>
-                                            </a:cubicBezTo>
-                                            <a:cubicBezTo>
-                                              <a:pt x="7159" y="29864"/>
-                                              <a:pt x="4868" y="29291"/>
-                                              <a:pt x="3150" y="27532"/>
-                                            </a:cubicBezTo>
-                                            <a:cubicBezTo>
-                                              <a:pt x="1432" y="26117"/>
-                                              <a:pt x="286" y="24090"/>
-                                              <a:pt x="0" y="21222"/>
-                                            </a:cubicBezTo>
-                                            <a:lnTo>
-                                              <a:pt x="6014" y="21222"/>
-                                            </a:lnTo>
-                                            <a:cubicBezTo>
-                                              <a:pt x="6014" y="22369"/>
-                                              <a:pt x="6586" y="23517"/>
-                                              <a:pt x="7159" y="24090"/>
-                                            </a:cubicBezTo>
-                                            <a:cubicBezTo>
-                                              <a:pt x="8018" y="24970"/>
-                                              <a:pt x="8877" y="25237"/>
-                                              <a:pt x="10023" y="25237"/>
-                                            </a:cubicBezTo>
-                                            <a:cubicBezTo>
-                                              <a:pt x="11455" y="25237"/>
-                                              <a:pt x="12600" y="24664"/>
-                                              <a:pt x="13459" y="23823"/>
-                                            </a:cubicBezTo>
-                                            <a:cubicBezTo>
-                                              <a:pt x="14032" y="22675"/>
-                                              <a:pt x="14605" y="21528"/>
-                                              <a:pt x="14605" y="19808"/>
-                                            </a:cubicBezTo>
-                                            <a:cubicBezTo>
-                                              <a:pt x="14605" y="18355"/>
-                                              <a:pt x="14318" y="16940"/>
-                                              <a:pt x="13459" y="16060"/>
-                                            </a:cubicBezTo>
-                                            <a:cubicBezTo>
-                                              <a:pt x="12887" y="14913"/>
-                                              <a:pt x="11741" y="14339"/>
-                                              <a:pt x="10309" y="14339"/>
-                                            </a:cubicBezTo>
-                                            <a:cubicBezTo>
-                                              <a:pt x="9450" y="14339"/>
-                                              <a:pt x="8877" y="14645"/>
-                                              <a:pt x="8305" y="14645"/>
-                                            </a:cubicBezTo>
-                                            <a:cubicBezTo>
-                                              <a:pt x="7446" y="14913"/>
-                                              <a:pt x="6873" y="15792"/>
-                                              <a:pt x="6300" y="16634"/>
-                                            </a:cubicBezTo>
-                                            <a:lnTo>
-                                              <a:pt x="1145" y="16366"/>
-                                            </a:lnTo>
-                                            <a:lnTo>
-                                              <a:pt x="3150" y="0"/>
-                                            </a:lnTo>
-                                            <a:close/>
-                                          </a:path>
-                                        </a:pathLst>
-                                      </a:custGeom>
-                                      <a:ln w="0" cap="flat">
-                                        <a:round/>
-                                      </a:ln>
-                                    </wps:spPr>
-                                    <wps:style>
-                                      <a:lnRef idx="0">
-                                        <a:srgbClr val="000000">
-                                          <a:alpha val="0"/>
-                                        </a:srgbClr>
-                                      </a:lnRef>
-                                      <a:fillRef idx="1">
-                                        <a:srgbClr val="000000"/>
-                                      </a:fillRef>
-                                      <a:effectRef idx="0">
-                                        <a:scrgbClr r="0" g="0" b="0"/>
-                                      </a:effectRef>
-                                      <a:fontRef idx="none"/>
-                                    </wps:style>
-                                    <wps:bodyPr/>
-                                  </wps:wsp>
-                                </wpg:wgp>
-                              </a:graphicData>
-                            </a:graphic>
-                          </wp:inline>
-                        </w:drawing>
-                      </mc:Choice>
-                      <mc:Fallback xmlns:a="http://schemas.openxmlformats.org/drawingml/2006/main" xmlns:w16sdtdh="http://schemas.microsoft.com/office/word/2020/wordml/sdtdatahash" xmlns:w16="http://schemas.microsoft.com/office/word/2018/wordml" xmlns:w16cid="http://schemas.microsoft.com/office/word/2016/wordml/cid" xmlns:w16cex="http://schemas.microsoft.com/office/word/2018/wordml/cex" xmlns:am3d="http://schemas.microsoft.com/office/drawing/2017/model3d" xmlns:aink="http://schemas.microsoft.com/office/drawing/2016/ink" xmlns:cx8="http://schemas.microsoft.com/office/drawing/2016/5/14/chartex" xmlns:cx7="http://schemas.microsoft.com/office/drawing/2016/5/13/chartex" xmlns:cx6="http://schemas.microsoft.com/office/drawing/2016/5/12/chartex" xmlns:cx5="http://schemas.microsoft.com/office/drawing/2016/5/11/chartex" xmlns:cx4="http://schemas.microsoft.com/office/drawing/2016/5/10/chartex" xmlns:cx3="http://schemas.microsoft.com/office/drawing/2016/5/9/chartex" xmlns:cx2="http://schemas.microsoft.com/office/drawing/2015/10/21/chartex" xmlns:cx1="http://schemas.microsoft.com/office/drawing/2015/9/8/chartex">
-                        <w:pict>
-                          <v:group id="Group 26828" style="width:1.62381pt;height:2.35152pt;mso-position-horizontal-relative:char;mso-position-vertical-relative:line" coordsize="206,298">
-                            <v:shape id="Shape 1073" style="position:absolute;width:206;height:298;left:0;top:0;" coordsize="20622,29864" path="m3150,0l19477,0l19477,4894l7446,4894l6300,11472c7159,10630,7732,10324,8305,10057c9164,9751,10309,9751,11455,9751c14032,9751,16037,10630,17759,12045c19763,13766,20622,16366,20622,19502c20622,22102,19763,24664,18045,26690c16323,28985,13459,29864,10023,29864c7159,29864,4868,29291,3150,27532c1432,26117,286,24090,0,21222l6014,21222c6014,22369,6586,23517,7159,24090c8018,24970,8877,25237,10023,25237c11455,25237,12600,24664,13459,23823c14032,22675,14605,21528,14605,19808c14605,18355,14318,16940,13459,16060c12887,14913,11741,14339,10309,14339c9450,14339,8877,14645,8305,14645c7446,14913,6873,15792,6300,16634l1145,16366l3150,0x">
-                              <v:stroke weight="0pt" endcap="flat" joinstyle="round" on="false" color="#000000" opacity="0"/>
-                              <v:fill on="true" color="#000000"/>
-                            </v:shape>
-                          </v:group>
-                        </w:pict>
-                      </mc:Fallback>
-                    </mc:AlternateContent>
-                  </w:r>
-                </w:p>
-              </w:tc>
-              <w:tc>
-                <w:tcPr>
-                  <w:tcW w:w="162" w:type="dxa"/>
-                  <w:tcBorders>
-                    <w:top w:val="single" w:sz="2" w:space="0" w:color="000000"/>
-                    <w:left w:val="single" w:sz="2" w:space="0" w:color="000000"/>
-                    <w:bottom w:val="single" w:sz="2" w:space="0" w:color="000000"/>
-                    <w:right w:val="single" w:sz="2" w:space="0" w:color="000000"/>
-                  </w:tcBorders>
-                  <w:shd w:val="clear" w:color="auto" w:fill="FFFFFF"/>
-                  <w:vAlign w:val="bottom"/>
-                </w:tcPr>
-                <w:p>
-                  <w:pPr>
-                    <w:spacing w:after="0" w:line="259" w:lineRule="auto"/>
-                    <w:ind w:left="7" w:right="0" w:firstLine="0"/>
-                    <w:jc w:val="left"/>
-                  </w:pPr>
-                  <w:r>
-                    <w:rPr>
-                      <w:rFonts w:ascii="Calibri" w:eastAsia="Calibri" w:hAnsi="Calibri" w:cs="Calibri"/>
-                      <w:noProof/>
-                      <w:sz w:val="22"/>
-                    </w:rPr>
-                    <mc:AlternateContent>
-                      <mc:Choice Requires="wpg">
-                        <w:drawing>
-                          <wp:inline distT="0" distB="0" distL="0" distR="0" wp14:anchorId="6318A7BF" wp14:editId="43E843D8">
-                            <wp:extent cx="20622" cy="30705"/>
-                            <wp:effectExtent l="0" t="0" r="0" b="0"/>
-                            <wp:docPr id="26832" name="Group 26832"/>
-                            <wp:cNvGraphicFramePr/>
-                            <a:graphic xmlns:a="http://schemas.openxmlformats.org/drawingml/2006/main">
-                              <a:graphicData uri="http://schemas.microsoft.com/office/word/2010/wordprocessingGroup">
-                                <wpg:wgp>
-                                  <wpg:cNvGrpSpPr/>
-                                  <wpg:grpSpPr>
-                                    <a:xfrm>
-                                      <a:off x="0" y="0"/>
-                                      <a:ext cx="20622" cy="30705"/>
-                                      <a:chOff x="0" y="0"/>
-                                      <a:chExt cx="20622" cy="30705"/>
-                                    </a:xfrm>
-                                  </wpg:grpSpPr>
-                                  <wps:wsp>
-                                    <wps:cNvPr id="1081" name="Shape 1081"/>
-                                    <wps:cNvSpPr/>
-                                    <wps:spPr>
-                                      <a:xfrm>
-                                        <a:off x="0" y="83"/>
-                                        <a:ext cx="10311" cy="30623"/>
-                                      </a:xfrm>
-                                      <a:custGeom>
-                                        <a:avLst/>
-                                        <a:gdLst/>
-                                        <a:ahLst/>
-                                        <a:cxnLst/>
-                                        <a:rect l="0" t="0" r="0" b="0"/>
-                                        <a:pathLst>
-                                          <a:path w="10311" h="30623">
-                                            <a:moveTo>
-                                              <a:pt x="10311" y="0"/>
-                                            </a:moveTo>
-                                            <a:lnTo>
-                                              <a:pt x="10311" y="4999"/>
-                                            </a:lnTo>
-                                            <a:lnTo>
-                                              <a:pt x="6586" y="7947"/>
-                                            </a:lnTo>
-                                            <a:cubicBezTo>
-                                              <a:pt x="6300" y="9095"/>
-                                              <a:pt x="6014" y="10815"/>
-                                              <a:pt x="5727" y="13109"/>
-                                            </a:cubicBezTo>
-                                            <a:cubicBezTo>
-                                              <a:pt x="6586" y="12230"/>
-                                              <a:pt x="7159" y="11656"/>
-                                              <a:pt x="8305" y="11389"/>
-                                            </a:cubicBezTo>
-                                            <a:lnTo>
-                                              <a:pt x="10311" y="11024"/>
-                                            </a:lnTo>
-                                            <a:lnTo>
-                                              <a:pt x="10311" y="15405"/>
-                                            </a:lnTo>
-                                            <a:lnTo>
-                                              <a:pt x="10309" y="15404"/>
-                                            </a:lnTo>
-                                            <a:cubicBezTo>
-                                              <a:pt x="9164" y="15404"/>
-                                              <a:pt x="8305" y="15672"/>
-                                              <a:pt x="7732" y="16245"/>
-                                            </a:cubicBezTo>
-                                            <a:cubicBezTo>
-                                              <a:pt x="6586" y="17125"/>
-                                              <a:pt x="6014" y="18539"/>
-                                              <a:pt x="6014" y="20566"/>
-                                            </a:cubicBezTo>
-                                            <a:cubicBezTo>
-                                              <a:pt x="6014" y="22287"/>
-                                              <a:pt x="6300" y="23434"/>
-                                              <a:pt x="7159" y="24581"/>
-                                            </a:cubicBezTo>
-                                            <a:cubicBezTo>
-                                              <a:pt x="8018" y="25422"/>
-                                              <a:pt x="9164" y="25996"/>
-                                              <a:pt x="10309" y="25996"/>
-                                            </a:cubicBezTo>
-                                            <a:lnTo>
-                                              <a:pt x="10311" y="25995"/>
-                                            </a:lnTo>
-                                            <a:lnTo>
-                                              <a:pt x="10311" y="30622"/>
-                                            </a:lnTo>
-                                            <a:lnTo>
-                                              <a:pt x="10309" y="30623"/>
-                                            </a:lnTo>
-                                            <a:cubicBezTo>
-                                              <a:pt x="6586" y="30623"/>
-                                              <a:pt x="4009" y="29170"/>
-                                              <a:pt x="2005" y="25996"/>
-                                            </a:cubicBezTo>
-                                            <a:cubicBezTo>
-                                              <a:pt x="859" y="23701"/>
-                                              <a:pt x="0" y="20566"/>
-                                              <a:pt x="0" y="16551"/>
-                                            </a:cubicBezTo>
-                                            <a:cubicBezTo>
-                                              <a:pt x="0" y="14257"/>
-                                              <a:pt x="0" y="12536"/>
-                                              <a:pt x="286" y="11083"/>
-                                            </a:cubicBezTo>
-                                            <a:cubicBezTo>
-                                              <a:pt x="573" y="8521"/>
-                                              <a:pt x="1432" y="6494"/>
-                                              <a:pt x="2291" y="4774"/>
-                                            </a:cubicBezTo>
-                                            <a:cubicBezTo>
-                                              <a:pt x="3150" y="3359"/>
-                                              <a:pt x="4295" y="2212"/>
-                                              <a:pt x="5727" y="1332"/>
-                                            </a:cubicBezTo>
-                                            <a:lnTo>
-                                              <a:pt x="10311" y="0"/>
-                                            </a:lnTo>
-                                            <a:close/>
-                                          </a:path>
-                                        </a:pathLst>
-                                      </a:custGeom>
-                                      <a:ln w="0" cap="flat">
-                                        <a:round/>
-                                      </a:ln>
-                                    </wps:spPr>
-                                    <wps:style>
-                                      <a:lnRef idx="0">
-                                        <a:srgbClr val="000000">
-                                          <a:alpha val="0"/>
-                                        </a:srgbClr>
-                                      </a:lnRef>
-                                      <a:fillRef idx="1">
-                                        <a:srgbClr val="000000"/>
-                                      </a:fillRef>
-                                      <a:effectRef idx="0">
-                                        <a:scrgbClr r="0" g="0" b="0"/>
-                                      </a:effectRef>
-                                      <a:fontRef idx="none"/>
-                                    </wps:style>
-                                    <wps:bodyPr/>
-                                  </wps:wsp>
-                                  <wps:wsp>
-                                    <wps:cNvPr id="1082" name="Shape 1082"/>
-                                    <wps:cNvSpPr/>
-                                    <wps:spPr>
-                                      <a:xfrm>
-                                        <a:off x="10311" y="10898"/>
-                                        <a:ext cx="10311" cy="19807"/>
-                                      </a:xfrm>
-                                      <a:custGeom>
-                                        <a:avLst/>
-                                        <a:gdLst/>
-                                        <a:ahLst/>
-                                        <a:cxnLst/>
-                                        <a:rect l="0" t="0" r="0" b="0"/>
-                                        <a:pathLst>
-                                          <a:path w="10311" h="19807">
-                                            <a:moveTo>
-                                              <a:pt x="1144" y="0"/>
-                                            </a:moveTo>
-                                            <a:cubicBezTo>
-                                              <a:pt x="3721" y="0"/>
-                                              <a:pt x="6016" y="841"/>
-                                              <a:pt x="7734" y="2562"/>
-                                            </a:cubicBezTo>
-                                            <a:cubicBezTo>
-                                              <a:pt x="9452" y="4283"/>
-                                              <a:pt x="10311" y="6577"/>
-                                              <a:pt x="10311" y="9445"/>
-                                            </a:cubicBezTo>
-                                            <a:cubicBezTo>
-                                              <a:pt x="10311" y="12045"/>
-                                              <a:pt x="9452" y="14607"/>
-                                              <a:pt x="7734" y="16634"/>
-                                            </a:cubicBezTo>
-                                            <a:lnTo>
-                                              <a:pt x="0" y="19807"/>
-                                            </a:lnTo>
-                                            <a:lnTo>
-                                              <a:pt x="0" y="15180"/>
-                                            </a:lnTo>
-                                            <a:lnTo>
-                                              <a:pt x="3148" y="13766"/>
-                                            </a:lnTo>
-                                            <a:cubicBezTo>
-                                              <a:pt x="4011" y="12619"/>
-                                              <a:pt x="4297" y="11472"/>
-                                              <a:pt x="4297" y="10018"/>
-                                            </a:cubicBezTo>
-                                            <a:cubicBezTo>
-                                              <a:pt x="4297" y="8298"/>
-                                              <a:pt x="3721" y="6883"/>
-                                              <a:pt x="3148" y="6003"/>
-                                            </a:cubicBezTo>
-                                            <a:lnTo>
-                                              <a:pt x="0" y="4589"/>
-                                            </a:lnTo>
-                                            <a:lnTo>
-                                              <a:pt x="0" y="208"/>
-                                            </a:lnTo>
-                                            <a:lnTo>
-                                              <a:pt x="1144" y="0"/>
-                                            </a:lnTo>
-                                            <a:close/>
-                                          </a:path>
-                                        </a:pathLst>
-                                      </a:custGeom>
-                                      <a:ln w="0" cap="flat">
-                                        <a:round/>
-                                      </a:ln>
-                                    </wps:spPr>
-                                    <wps:style>
-                                      <a:lnRef idx="0">
-                                        <a:srgbClr val="000000">
-                                          <a:alpha val="0"/>
-                                        </a:srgbClr>
-                                      </a:lnRef>
-                                      <a:fillRef idx="1">
-                                        <a:srgbClr val="000000"/>
-                                      </a:fillRef>
-                                      <a:effectRef idx="0">
-                                        <a:scrgbClr r="0" g="0" b="0"/>
-                                      </a:effectRef>
-                                      <a:fontRef idx="none"/>
-                                    </wps:style>
-                                    <wps:bodyPr/>
-                                  </wps:wsp>
-                                  <wps:wsp>
-                                    <wps:cNvPr id="1083" name="Shape 1083"/>
-                                    <wps:cNvSpPr/>
-                                    <wps:spPr>
-                                      <a:xfrm>
-                                        <a:off x="10311" y="0"/>
-                                        <a:ext cx="9452" cy="7724"/>
-                                      </a:xfrm>
-                                      <a:custGeom>
-                                        <a:avLst/>
-                                        <a:gdLst/>
-                                        <a:ahLst/>
-                                        <a:cxnLst/>
-                                        <a:rect l="0" t="0" r="0" b="0"/>
-                                        <a:pathLst>
-                                          <a:path w="9452" h="7724">
-                                            <a:moveTo>
-                                              <a:pt x="284" y="0"/>
-                                            </a:moveTo>
-                                            <a:cubicBezTo>
-                                              <a:pt x="2862" y="0"/>
-                                              <a:pt x="5157" y="841"/>
-                                              <a:pt x="6875" y="2294"/>
-                                            </a:cubicBezTo>
-                                            <a:cubicBezTo>
-                                              <a:pt x="8307" y="3709"/>
-                                              <a:pt x="9452" y="5430"/>
-                                              <a:pt x="9452" y="7724"/>
-                                            </a:cubicBezTo>
-                                            <a:lnTo>
-                                              <a:pt x="3721" y="7724"/>
-                                            </a:lnTo>
-                                            <a:cubicBezTo>
-                                              <a:pt x="3721" y="7457"/>
-                                              <a:pt x="3434" y="6883"/>
-                                              <a:pt x="3148" y="6309"/>
-                                            </a:cubicBezTo>
-                                            <a:cubicBezTo>
-                                              <a:pt x="2575" y="5430"/>
-                                              <a:pt x="1716" y="4856"/>
-                                              <a:pt x="284" y="4856"/>
-                                            </a:cubicBezTo>
-                                            <a:lnTo>
-                                              <a:pt x="0" y="5081"/>
-                                            </a:lnTo>
-                                            <a:lnTo>
-                                              <a:pt x="0" y="83"/>
-                                            </a:lnTo>
-                                            <a:lnTo>
-                                              <a:pt x="284" y="0"/>
-                                            </a:lnTo>
-                                            <a:close/>
-                                          </a:path>
-                                        </a:pathLst>
-                                      </a:custGeom>
-                                      <a:ln w="0" cap="flat">
-                                        <a:round/>
-                                      </a:ln>
-                                    </wps:spPr>
-                                    <wps:style>
-                                      <a:lnRef idx="0">
-                                        <a:srgbClr val="000000">
-                                          <a:alpha val="0"/>
-                                        </a:srgbClr>
-                                      </a:lnRef>
-                                      <a:fillRef idx="1">
-                                        <a:srgbClr val="000000"/>
-                                      </a:fillRef>
-                                      <a:effectRef idx="0">
-                                        <a:scrgbClr r="0" g="0" b="0"/>
-                                      </a:effectRef>
-                                      <a:fontRef idx="none"/>
-                                    </wps:style>
-                                    <wps:bodyPr/>
-                                  </wps:wsp>
-                                </wpg:wgp>
-                              </a:graphicData>
-                            </a:graphic>
-                          </wp:inline>
-                        </w:drawing>
-                      </mc:Choice>
-                      <mc:Fallback xmlns:a="http://schemas.openxmlformats.org/drawingml/2006/main" xmlns:w16sdtdh="http://schemas.microsoft.com/office/word/2020/wordml/sdtdatahash" xmlns:w16="http://schemas.microsoft.com/office/word/2018/wordml" xmlns:w16cid="http://schemas.microsoft.com/office/word/2016/wordml/cid" xmlns:w16cex="http://schemas.microsoft.com/office/word/2018/wordml/cex" xmlns:am3d="http://schemas.microsoft.com/office/drawing/2017/model3d" xmlns:aink="http://schemas.microsoft.com/office/drawing/2016/ink" xmlns:cx8="http://schemas.microsoft.com/office/drawing/2016/5/14/chartex" xmlns:cx7="http://schemas.microsoft.com/office/drawing/2016/5/13/chartex" xmlns:cx6="http://schemas.microsoft.com/office/drawing/2016/5/12/chartex" xmlns:cx5="http://schemas.microsoft.com/office/drawing/2016/5/11/chartex" xmlns:cx4="http://schemas.microsoft.com/office/drawing/2016/5/10/chartex" xmlns:cx3="http://schemas.microsoft.com/office/drawing/2016/5/9/chartex" xmlns:cx2="http://schemas.microsoft.com/office/drawing/2015/10/21/chartex" xmlns:cx1="http://schemas.microsoft.com/office/drawing/2015/9/8/chartex">
-                        <w:pict>
-                          <v:group id="Group 26832" style="width:1.6238pt;height:2.41776pt;mso-position-horizontal-relative:char;mso-position-vertical-relative:line" coordsize="206,307">
-                            <v:shape id="Shape 1081" style="position:absolute;width:103;height:306;left:0;top:0;" coordsize="10311,30623" path="m10311,0l10311,4999l6586,7947c6300,9095,6014,10815,5727,13109c6586,12230,7159,11656,8305,11389l10311,11024l10311,15405l10309,15404c9164,15404,8305,15672,7732,16245c6586,17125,6014,18539,6014,20566c6014,22287,6300,23434,7159,24581c8018,25422,9164,25996,10309,25996l10311,25995l10311,30622l10309,30623c6586,30623,4009,29170,2005,25996c859,23701,0,20566,0,16551c0,14257,0,12536,286,11083c573,8521,1432,6494,2291,4774c3150,3359,4295,2212,5727,1332l10311,0x">
-                              <v:stroke weight="0pt" endcap="flat" joinstyle="round" on="false" color="#000000" opacity="0"/>
-                              <v:fill on="true" color="#000000"/>
-                            </v:shape>
-                            <v:shape id="Shape 1082" style="position:absolute;width:103;height:198;left:103;top:108;" coordsize="10311,19807" path="m1144,0c3721,0,6016,841,7734,2562c9452,4283,10311,6577,10311,9445c10311,12045,9452,14607,7734,16634l0,19807l0,15180l3148,13766c4011,12619,4297,11472,4297,10018c4297,8298,3721,6883,3148,6003l0,4589l0,208l1144,0x">
-                              <v:stroke weight="0pt" endcap="flat" joinstyle="round" on="false" color="#000000" opacity="0"/>
-                              <v:fill on="true" color="#000000"/>
-                            </v:shape>
-                            <v:shape id="Shape 1083" style="position:absolute;width:94;height:77;left:103;top:0;" coordsize="9452,7724" path="m284,0c2862,0,5157,841,6875,2294c8307,3709,9452,5430,9452,7724l3721,7724c3721,7457,3434,6883,3148,6309c2575,5430,1716,4856,284,4856l0,5081l0,83l284,0x">
-                              <v:stroke weight="0pt" endcap="flat" joinstyle="round" on="false" color="#000000" opacity="0"/>
-                              <v:fill on="true" color="#000000"/>
-                            </v:shape>
-                          </v:group>
-                        </w:pict>
-                      </mc:Fallback>
-                    </mc:AlternateContent>
-                  </w:r>
-                </w:p>
-              </w:tc>
-            </w:tr>
-            <w:tr>
-              <w:trPr>
-                <w:trHeight w:val="163"/>
-              </w:trPr>
-              <w:tc>
-                <w:tcPr>
-                  <w:tcW w:w="162" w:type="dxa"/>
-                  <w:tcBorders>
-                    <w:top w:val="single" w:sz="2" w:space="0" w:color="000000"/>
-                    <w:left w:val="single" w:sz="2" w:space="0" w:color="000000"/>
-                    <w:bottom w:val="single" w:sz="2" w:space="0" w:color="000000"/>
-                    <w:right w:val="single" w:sz="2" w:space="0" w:color="000000"/>
-                  </w:tcBorders>
-                  <w:shd w:val="clear" w:color="auto" w:fill="FFFFFF"/>
-                  <w:vAlign w:val="bottom"/>
-                </w:tcPr>
-                <w:p>
-                  <w:pPr>
-                    <w:spacing w:after="0" w:line="259" w:lineRule="auto"/>
-                    <w:ind w:left="7" w:right="0" w:firstLine="0"/>
-                    <w:jc w:val="left"/>
-                  </w:pPr>
-                  <w:r>
-                    <w:rPr>
-                      <w:rFonts w:ascii="Calibri" w:eastAsia="Calibri" w:hAnsi="Calibri" w:cs="Calibri"/>
-                      <w:noProof/>
-                      <w:sz w:val="22"/>
-                    </w:rPr>
-                    <mc:AlternateContent>
-                      <mc:Choice Requires="wpg">
-                        <w:drawing>
-                          <wp:inline distT="0" distB="0" distL="0" distR="0" wp14:anchorId="407FA02B" wp14:editId="7B305E45">
-                            <wp:extent cx="21195" cy="29268"/>
-                            <wp:effectExtent l="0" t="0" r="0" b="0"/>
-                            <wp:docPr id="26836" name="Group 26836"/>
-                            <wp:cNvGraphicFramePr/>
-                            <a:graphic xmlns:a="http://schemas.openxmlformats.org/drawingml/2006/main">
-                              <a:graphicData uri="http://schemas.microsoft.com/office/word/2010/wordprocessingGroup">
-                                <wpg:wgp>
-                                  <wpg:cNvGrpSpPr/>
-                                  <wpg:grpSpPr>
-                                    <a:xfrm>
-                                      <a:off x="0" y="0"/>
-                                      <a:ext cx="21195" cy="29268"/>
-                                      <a:chOff x="0" y="0"/>
-                                      <a:chExt cx="21195" cy="29268"/>
-                                    </a:xfrm>
-                                  </wpg:grpSpPr>
-                                  <wps:wsp>
-                                    <wps:cNvPr id="1091" name="Shape 1091"/>
-                                    <wps:cNvSpPr/>
-                                    <wps:spPr>
-                                      <a:xfrm>
-                                        <a:off x="0" y="0"/>
-                                        <a:ext cx="21195" cy="29268"/>
-                                      </a:xfrm>
-                                      <a:custGeom>
-                                        <a:avLst/>
-                                        <a:gdLst/>
-                                        <a:ahLst/>
-                                        <a:cxnLst/>
-                                        <a:rect l="0" t="0" r="0" b="0"/>
-                                        <a:pathLst>
-                                          <a:path w="21195" h="29268">
-                                            <a:moveTo>
-                                              <a:pt x="286" y="0"/>
-                                            </a:moveTo>
-                                            <a:lnTo>
-                                              <a:pt x="21195" y="0"/>
-                                            </a:lnTo>
-                                            <a:lnTo>
-                                              <a:pt x="21195" y="4596"/>
-                                            </a:lnTo>
-                                            <a:cubicBezTo>
-                                              <a:pt x="20336" y="5457"/>
-                                              <a:pt x="18900" y="6891"/>
-                                              <a:pt x="17468" y="9185"/>
-                                            </a:cubicBezTo>
-                                            <a:cubicBezTo>
-                                              <a:pt x="15750" y="11196"/>
-                                              <a:pt x="14605" y="13490"/>
-                                              <a:pt x="13459" y="15785"/>
-                                            </a:cubicBezTo>
-                                            <a:cubicBezTo>
-                                              <a:pt x="12600" y="17792"/>
-                                              <a:pt x="12027" y="20087"/>
-                                              <a:pt x="11168" y="22671"/>
-                                            </a:cubicBezTo>
-                                            <a:cubicBezTo>
-                                              <a:pt x="10596" y="25253"/>
-                                              <a:pt x="10309" y="27547"/>
-                                              <a:pt x="10309" y="29268"/>
-                                            </a:cubicBezTo>
-                                            <a:lnTo>
-                                              <a:pt x="4296" y="29268"/>
-                                            </a:lnTo>
-                                            <a:cubicBezTo>
-                                              <a:pt x="4296" y="23819"/>
-                                              <a:pt x="6300" y="18366"/>
-                                              <a:pt x="9450" y="12630"/>
-                                            </a:cubicBezTo>
-                                            <a:cubicBezTo>
-                                              <a:pt x="11741" y="8898"/>
-                                              <a:pt x="13459" y="6604"/>
-                                              <a:pt x="14891" y="5170"/>
-                                            </a:cubicBezTo>
-                                            <a:lnTo>
-                                              <a:pt x="0" y="5170"/>
-                                            </a:lnTo>
-                                            <a:lnTo>
-                                              <a:pt x="286" y="0"/>
-                                            </a:lnTo>
-                                            <a:close/>
-                                          </a:path>
-                                        </a:pathLst>
-                                      </a:custGeom>
-                                      <a:ln w="0" cap="flat">
-                                        <a:round/>
-                                      </a:ln>
-                                    </wps:spPr>
-                                    <wps:style>
-                                      <a:lnRef idx="0">
-                                        <a:srgbClr val="000000">
-                                          <a:alpha val="0"/>
-                                        </a:srgbClr>
-                                      </a:lnRef>
-                                      <a:fillRef idx="1">
-                                        <a:srgbClr val="000000"/>
-                                      </a:fillRef>
-                                      <a:effectRef idx="0">
-                                        <a:scrgbClr r="0" g="0" b="0"/>
-                                      </a:effectRef>
-                                      <a:fontRef idx="none"/>
-                                    </wps:style>
-                                    <wps:bodyPr/>
-                                  </wps:wsp>
-                                </wpg:wgp>
-                              </a:graphicData>
-                            </a:graphic>
-                          </wp:inline>
-                        </w:drawing>
-                      </mc:Choice>
-                      <mc:Fallback xmlns:a="http://schemas.openxmlformats.org/drawingml/2006/main" xmlns:w16sdtdh="http://schemas.microsoft.com/office/word/2020/wordml/sdtdatahash" xmlns:w16="http://schemas.microsoft.com/office/word/2018/wordml" xmlns:w16cid="http://schemas.microsoft.com/office/word/2016/wordml/cid" xmlns:w16cex="http://schemas.microsoft.com/office/word/2018/wordml/cex" xmlns:am3d="http://schemas.microsoft.com/office/drawing/2017/model3d" xmlns:aink="http://schemas.microsoft.com/office/drawing/2016/ink" xmlns:cx8="http://schemas.microsoft.com/office/drawing/2016/5/14/chartex" xmlns:cx7="http://schemas.microsoft.com/office/drawing/2016/5/13/chartex" xmlns:cx6="http://schemas.microsoft.com/office/drawing/2016/5/12/chartex" xmlns:cx5="http://schemas.microsoft.com/office/drawing/2016/5/11/chartex" xmlns:cx4="http://schemas.microsoft.com/office/drawing/2016/5/10/chartex" xmlns:cx3="http://schemas.microsoft.com/office/drawing/2016/5/9/chartex" xmlns:cx2="http://schemas.microsoft.com/office/drawing/2015/10/21/chartex" xmlns:cx1="http://schemas.microsoft.com/office/drawing/2015/9/8/chartex">
-                        <w:pict>
-                          <v:group id="Group 26836" style="width:1.6689pt;height:2.30453pt;mso-position-horizontal-relative:char;mso-position-vertical-relative:line" coordsize="211,292">
-                            <v:shape id="Shape 1091" style="position:absolute;width:211;height:292;left:0;top:0;" coordsize="21195,29268" path="m286,0l21195,0l21195,4596c20336,5457,18900,6891,17468,9185c15750,11196,14605,13490,13459,15785c12600,17792,12027,20087,11168,22671c10596,25253,10309,27547,10309,29268l4296,29268c4296,23819,6300,18366,9450,12630c11741,8898,13459,6604,14891,5170l0,5170l286,0x">
-                              <v:stroke weight="0pt" endcap="flat" joinstyle="round" on="false" color="#000000" opacity="0"/>
-                              <v:fill on="true" color="#000000"/>
-                            </v:shape>
-                          </v:group>
-                        </w:pict>
-                      </mc:Fallback>
-                    </mc:AlternateContent>
-                  </w:r>
-                </w:p>
-              </w:tc>
-              <w:tc>
-                <w:tcPr>
-                  <w:tcW w:w="162" w:type="dxa"/>
-                  <w:tcBorders>
-                    <w:top w:val="single" w:sz="2" w:space="0" w:color="000000"/>
-                    <w:left w:val="single" w:sz="2" w:space="0" w:color="000000"/>
-                    <w:bottom w:val="single" w:sz="2" w:space="0" w:color="000000"/>
-                    <w:right w:val="single" w:sz="2" w:space="0" w:color="000000"/>
-                  </w:tcBorders>
-                  <w:shd w:val="clear" w:color="auto" w:fill="FFFFFF"/>
-                  <w:vAlign w:val="bottom"/>
-                </w:tcPr>
-                <w:p>
-                  <w:pPr>
-                    <w:spacing w:after="0" w:line="259" w:lineRule="auto"/>
-                    <w:ind w:left="7" w:right="0" w:firstLine="0"/>
-                    <w:jc w:val="left"/>
-                  </w:pPr>
-                  <w:r>
-                    <w:rPr>
-                      <w:rFonts w:ascii="Calibri" w:eastAsia="Calibri" w:hAnsi="Calibri" w:cs="Calibri"/>
-                      <w:noProof/>
-                      <w:sz w:val="22"/>
-                    </w:rPr>
-                    <mc:AlternateContent>
-                      <mc:Choice Requires="wpg">
-                        <w:drawing>
-                          <wp:inline distT="0" distB="0" distL="0" distR="0" wp14:anchorId="099D764E" wp14:editId="78D03DEA">
-                            <wp:extent cx="20622" cy="30415"/>
-                            <wp:effectExtent l="0" t="0" r="0" b="0"/>
-                            <wp:docPr id="26840" name="Group 26840"/>
-                            <wp:cNvGraphicFramePr/>
-                            <a:graphic xmlns:a="http://schemas.openxmlformats.org/drawingml/2006/main">
-                              <a:graphicData uri="http://schemas.microsoft.com/office/word/2010/wordprocessingGroup">
-                                <wpg:wgp>
-                                  <wpg:cNvGrpSpPr/>
-                                  <wpg:grpSpPr>
-                                    <a:xfrm>
-                                      <a:off x="0" y="0"/>
-                                      <a:ext cx="20622" cy="30415"/>
-                                      <a:chOff x="0" y="0"/>
-                                      <a:chExt cx="20622" cy="30415"/>
-                                    </a:xfrm>
-                                  </wpg:grpSpPr>
-                                  <wps:wsp>
-                                    <wps:cNvPr id="1099" name="Shape 1099"/>
-                                    <wps:cNvSpPr/>
-                                    <wps:spPr>
-                                      <a:xfrm>
-                                        <a:off x="0" y="0"/>
-                                        <a:ext cx="10452" cy="30415"/>
-                                      </a:xfrm>
-                                      <a:custGeom>
-                                        <a:avLst/>
-                                        <a:gdLst/>
-                                        <a:ahLst/>
-                                        <a:cxnLst/>
-                                        <a:rect l="0" t="0" r="0" b="0"/>
-                                        <a:pathLst>
-                                          <a:path w="10452" h="30415">
-                                            <a:moveTo>
-                                              <a:pt x="10309" y="0"/>
-                                            </a:moveTo>
-                                            <a:lnTo>
-                                              <a:pt x="10452" y="48"/>
-                                            </a:lnTo>
-                                            <a:lnTo>
-                                              <a:pt x="10452" y="4654"/>
-                                            </a:lnTo>
-                                            <a:lnTo>
-                                              <a:pt x="10309" y="4596"/>
-                                            </a:lnTo>
-                                            <a:cubicBezTo>
-                                              <a:pt x="9164" y="4596"/>
-                                              <a:pt x="8305" y="4883"/>
-                                              <a:pt x="7732" y="5743"/>
-                                            </a:cubicBezTo>
-                                            <a:cubicBezTo>
-                                              <a:pt x="7159" y="6317"/>
-                                              <a:pt x="6586" y="7177"/>
-                                              <a:pt x="6586" y="8324"/>
-                                            </a:cubicBezTo>
-                                            <a:cubicBezTo>
-                                              <a:pt x="6586" y="9472"/>
-                                              <a:pt x="7159" y="10332"/>
-                                              <a:pt x="7732" y="10906"/>
-                                            </a:cubicBezTo>
-                                            <a:cubicBezTo>
-                                              <a:pt x="8305" y="11770"/>
-                                              <a:pt x="9164" y="12057"/>
-                                              <a:pt x="10309" y="12057"/>
-                                            </a:cubicBezTo>
-                                            <a:lnTo>
-                                              <a:pt x="10452" y="11999"/>
-                                            </a:lnTo>
-                                            <a:lnTo>
-                                              <a:pt x="10452" y="16697"/>
-                                            </a:lnTo>
-                                            <a:lnTo>
-                                              <a:pt x="10309" y="16645"/>
-                                            </a:lnTo>
-                                            <a:cubicBezTo>
-                                              <a:pt x="9164" y="16645"/>
-                                              <a:pt x="8018" y="16932"/>
-                                              <a:pt x="7446" y="17792"/>
-                                            </a:cubicBezTo>
-                                            <a:cubicBezTo>
-                                              <a:pt x="6586" y="18366"/>
-                                              <a:pt x="6300" y="19513"/>
-                                              <a:pt x="6300" y="21234"/>
-                                            </a:cubicBezTo>
-                                            <a:cubicBezTo>
-                                              <a:pt x="6300" y="22668"/>
-                                              <a:pt x="6586" y="23819"/>
-                                              <a:pt x="7159" y="24679"/>
-                                            </a:cubicBezTo>
-                                            <a:cubicBezTo>
-                                              <a:pt x="8018" y="25253"/>
-                                              <a:pt x="9164" y="25826"/>
-                                              <a:pt x="10309" y="25826"/>
-                                            </a:cubicBezTo>
-                                            <a:lnTo>
-                                              <a:pt x="10452" y="25774"/>
-                                            </a:lnTo>
-                                            <a:lnTo>
-                                              <a:pt x="10452" y="30367"/>
-                                            </a:lnTo>
-                                            <a:lnTo>
-                                              <a:pt x="10309" y="30415"/>
-                                            </a:lnTo>
-                                            <a:cubicBezTo>
-                                              <a:pt x="6873" y="30415"/>
-                                              <a:pt x="4296" y="29554"/>
-                                              <a:pt x="2577" y="27834"/>
-                                            </a:cubicBezTo>
-                                            <a:cubicBezTo>
-                                              <a:pt x="859" y="26113"/>
-                                              <a:pt x="0" y="24106"/>
-                                              <a:pt x="0" y="21521"/>
-                                            </a:cubicBezTo>
-                                            <a:cubicBezTo>
-                                              <a:pt x="0" y="19800"/>
-                                              <a:pt x="573" y="18366"/>
-                                              <a:pt x="1145" y="16932"/>
-                                            </a:cubicBezTo>
-                                            <a:cubicBezTo>
-                                              <a:pt x="2005" y="15785"/>
-                                              <a:pt x="3150" y="14638"/>
-                                              <a:pt x="4582" y="14064"/>
-                                            </a:cubicBezTo>
-                                            <a:cubicBezTo>
-                                              <a:pt x="3150" y="12917"/>
-                                              <a:pt x="2291" y="12057"/>
-                                              <a:pt x="1718" y="10906"/>
-                                            </a:cubicBezTo>
-                                            <a:cubicBezTo>
-                                              <a:pt x="1432" y="9759"/>
-                                              <a:pt x="1145" y="8611"/>
-                                              <a:pt x="1145" y="7751"/>
-                                            </a:cubicBezTo>
-                                            <a:cubicBezTo>
-                                              <a:pt x="1145" y="5457"/>
-                                              <a:pt x="2005" y="3736"/>
-                                              <a:pt x="3436" y="2294"/>
-                                            </a:cubicBezTo>
-                                            <a:cubicBezTo>
-                                              <a:pt x="5155" y="574"/>
-                                              <a:pt x="7446" y="0"/>
-                                              <a:pt x="10309" y="0"/>
-                                            </a:cubicBezTo>
-                                            <a:close/>
-                                          </a:path>
-                                        </a:pathLst>
-                                      </a:custGeom>
-                                      <a:ln w="0" cap="flat">
-                                        <a:round/>
-                                      </a:ln>
-                                    </wps:spPr>
-                                    <wps:style>
-                                      <a:lnRef idx="0">
-                                        <a:srgbClr val="000000">
-                                          <a:alpha val="0"/>
-                                        </a:srgbClr>
-                                      </a:lnRef>
-                                      <a:fillRef idx="1">
-                                        <a:srgbClr val="000000"/>
-                                      </a:fillRef>
-                                      <a:effectRef idx="0">
-                                        <a:scrgbClr r="0" g="0" b="0"/>
-                                      </a:effectRef>
-                                      <a:fontRef idx="none"/>
-                                    </wps:style>
-                                    <wps:bodyPr/>
-                                  </wps:wsp>
-                                  <wps:wsp>
-                                    <wps:cNvPr id="1100" name="Shape 1100"/>
-                                    <wps:cNvSpPr/>
-                                    <wps:spPr>
-                                      <a:xfrm>
-                                        <a:off x="10452" y="48"/>
-                                        <a:ext cx="10170" cy="30319"/>
-                                      </a:xfrm>
-                                      <a:custGeom>
-                                        <a:avLst/>
-                                        <a:gdLst/>
-                                        <a:ahLst/>
-                                        <a:cxnLst/>
-                                        <a:rect l="0" t="0" r="0" b="0"/>
-                                        <a:pathLst>
-                                          <a:path w="10170" h="30319">
-                                            <a:moveTo>
-                                              <a:pt x="0" y="0"/>
-                                            </a:moveTo>
-                                            <a:lnTo>
-                                              <a:pt x="6730" y="2247"/>
-                                            </a:lnTo>
-                                            <a:cubicBezTo>
-                                              <a:pt x="8452" y="3688"/>
-                                              <a:pt x="9311" y="5409"/>
-                                              <a:pt x="9311" y="7703"/>
-                                            </a:cubicBezTo>
-                                            <a:cubicBezTo>
-                                              <a:pt x="9311" y="8563"/>
-                                              <a:pt x="9024" y="9711"/>
-                                              <a:pt x="8738" y="10858"/>
-                                            </a:cubicBezTo>
-                                            <a:cubicBezTo>
-                                              <a:pt x="8165" y="12009"/>
-                                              <a:pt x="7306" y="12869"/>
-                                              <a:pt x="5871" y="13730"/>
-                                            </a:cubicBezTo>
-                                            <a:cubicBezTo>
-                                              <a:pt x="7306" y="14590"/>
-                                              <a:pt x="8452" y="15737"/>
-                                              <a:pt x="9024" y="16884"/>
-                                            </a:cubicBezTo>
-                                            <a:cubicBezTo>
-                                              <a:pt x="9884" y="18318"/>
-                                              <a:pt x="10170" y="19752"/>
-                                              <a:pt x="10170" y="21473"/>
-                                            </a:cubicBezTo>
-                                            <a:cubicBezTo>
-                                              <a:pt x="10170" y="24058"/>
-                                              <a:pt x="9311" y="26065"/>
-                                              <a:pt x="7593" y="27786"/>
-                                            </a:cubicBezTo>
-                                            <a:lnTo>
-                                              <a:pt x="0" y="30319"/>
-                                            </a:lnTo>
-                                            <a:lnTo>
-                                              <a:pt x="0" y="25726"/>
-                                            </a:lnTo>
-                                            <a:lnTo>
-                                              <a:pt x="3007" y="24631"/>
-                                            </a:lnTo>
-                                            <a:cubicBezTo>
-                                              <a:pt x="3866" y="23771"/>
-                                              <a:pt x="4152" y="22620"/>
-                                              <a:pt x="4152" y="21186"/>
-                                            </a:cubicBezTo>
-                                            <a:cubicBezTo>
-                                              <a:pt x="4152" y="19465"/>
-                                              <a:pt x="3866" y="18318"/>
-                                              <a:pt x="3007" y="17744"/>
-                                            </a:cubicBezTo>
-                                            <a:lnTo>
-                                              <a:pt x="0" y="16650"/>
-                                            </a:lnTo>
-                                            <a:lnTo>
-                                              <a:pt x="0" y="11951"/>
-                                            </a:lnTo>
-                                            <a:lnTo>
-                                              <a:pt x="2721" y="10858"/>
-                                            </a:lnTo>
-                                            <a:cubicBezTo>
-                                              <a:pt x="3293" y="10284"/>
-                                              <a:pt x="3580" y="9424"/>
-                                              <a:pt x="3580" y="8277"/>
-                                            </a:cubicBezTo>
-                                            <a:cubicBezTo>
-                                              <a:pt x="3580" y="7130"/>
-                                              <a:pt x="3293" y="6269"/>
-                                              <a:pt x="2721" y="5696"/>
-                                            </a:cubicBezTo>
-                                            <a:lnTo>
-                                              <a:pt x="0" y="4606"/>
-                                            </a:lnTo>
-                                            <a:lnTo>
-                                              <a:pt x="0" y="0"/>
-                                            </a:lnTo>
-                                            <a:close/>
-                                          </a:path>
-                                        </a:pathLst>
-                                      </a:custGeom>
-                                      <a:ln w="0" cap="flat">
-                                        <a:round/>
-                                      </a:ln>
-                                    </wps:spPr>
-                                    <wps:style>
-                                      <a:lnRef idx="0">
-                                        <a:srgbClr val="000000">
-                                          <a:alpha val="0"/>
-                                        </a:srgbClr>
-                                      </a:lnRef>
-                                      <a:fillRef idx="1">
-                                        <a:srgbClr val="000000"/>
-                                      </a:fillRef>
-                                      <a:effectRef idx="0">
-                                        <a:scrgbClr r="0" g="0" b="0"/>
-                                      </a:effectRef>
-                                      <a:fontRef idx="none"/>
-                                    </wps:style>
-                                    <wps:bodyPr/>
-                                  </wps:wsp>
-                                </wpg:wgp>
-                              </a:graphicData>
-                            </a:graphic>
-                          </wp:inline>
-                        </w:drawing>
-                      </mc:Choice>
-                      <mc:Fallback xmlns:a="http://schemas.openxmlformats.org/drawingml/2006/main" xmlns:w16sdtdh="http://schemas.microsoft.com/office/word/2020/wordml/sdtdatahash" xmlns:w16="http://schemas.microsoft.com/office/word/2018/wordml" xmlns:w16cid="http://schemas.microsoft.com/office/word/2016/wordml/cid" xmlns:w16cex="http://schemas.microsoft.com/office/word/2018/wordml/cex" xmlns:am3d="http://schemas.microsoft.com/office/drawing/2017/model3d" xmlns:aink="http://schemas.microsoft.com/office/drawing/2016/ink" xmlns:cx8="http://schemas.microsoft.com/office/drawing/2016/5/14/chartex" xmlns:cx7="http://schemas.microsoft.com/office/drawing/2016/5/13/chartex" xmlns:cx6="http://schemas.microsoft.com/office/drawing/2016/5/12/chartex" xmlns:cx5="http://schemas.microsoft.com/office/drawing/2016/5/11/chartex" xmlns:cx4="http://schemas.microsoft.com/office/drawing/2016/5/10/chartex" xmlns:cx3="http://schemas.microsoft.com/office/drawing/2016/5/9/chartex" xmlns:cx2="http://schemas.microsoft.com/office/drawing/2015/10/21/chartex" xmlns:cx1="http://schemas.microsoft.com/office/drawing/2015/9/8/chartex">
-                        <w:pict>
-                          <v:group id="Group 26840" style="width:1.62381pt;height:2.39487pt;mso-position-horizontal-relative:char;mso-position-vertical-relative:line" coordsize="206,304">
-                            <v:shape id="Shape 1099" style="position:absolute;width:104;height:304;left:0;top:0;" coordsize="10452,30415" path="m10309,0l10452,48l10452,4654l10309,4596c9164,4596,8305,4883,7732,5743c7159,6317,6586,7177,6586,8324c6586,9472,7159,10332,7732,10906c8305,11770,9164,12057,10309,12057l10452,11999l10452,16697l10309,16645c9164,16645,8018,16932,7446,17792c6586,18366,6300,19513,6300,21234c6300,22668,6586,23819,7159,24679c8018,25253,9164,25826,10309,25826l10452,25774l10452,30367l10309,30415c6873,30415,4296,29554,2577,27834c859,26113,0,24106,0,21521c0,19800,573,18366,1145,16932c2005,15785,3150,14638,4582,14064c3150,12917,2291,12057,1718,10906c1432,9759,1145,8611,1145,7751c1145,5457,2005,3736,3436,2294c5155,574,7446,0,10309,0x">
-                              <v:stroke weight="0pt" endcap="flat" joinstyle="round" on="false" color="#000000" opacity="0"/>
-                              <v:fill on="true" color="#000000"/>
-                            </v:shape>
-                            <v:shape id="Shape 1100" style="position:absolute;width:101;height:303;left:104;top:0;" coordsize="10170,30319" path="m0,0l6730,2247c8452,3688,9311,5409,9311,7703c9311,8563,9024,9711,8738,10858c8165,12009,7306,12869,5871,13730c7306,14590,8452,15737,9024,16884c9884,18318,10170,19752,10170,21473c10170,24058,9311,26065,7593,27786l0,30319l0,25726l3007,24631c3866,23771,4152,22620,4152,21186c4152,19465,3866,18318,3007,17744l0,16650l0,11951l2721,10858c3293,10284,3580,9424,3580,8277c3580,7130,3293,6269,2721,5696l0,4606l0,0x">
-                              <v:stroke weight="0pt" endcap="flat" joinstyle="round" on="false" color="#000000" opacity="0"/>
-                              <v:fill on="true" color="#000000"/>
-                            </v:shape>
-                          </v:group>
-                        </w:pict>
-                      </mc:Fallback>
-                    </mc:AlternateContent>
-                  </w:r>
-                </w:p>
-              </w:tc>
-              <w:tc>
-                <w:tcPr>
-                  <w:tcW w:w="162" w:type="dxa"/>
-                  <w:tcBorders>
-                    <w:top w:val="single" w:sz="2" w:space="0" w:color="000000"/>
-                    <w:left w:val="single" w:sz="2" w:space="0" w:color="000000"/>
-                    <w:bottom w:val="single" w:sz="2" w:space="0" w:color="000000"/>
-                    <w:right w:val="single" w:sz="2" w:space="0" w:color="000000"/>
-                  </w:tcBorders>
-                  <w:shd w:val="clear" w:color="auto" w:fill="FFFFFF"/>
-                  <w:vAlign w:val="bottom"/>
-                </w:tcPr>
-                <w:p>
-                  <w:pPr>
-                    <w:spacing w:after="0" w:line="259" w:lineRule="auto"/>
-                    <w:ind w:left="7" w:right="0" w:firstLine="0"/>
-                    <w:jc w:val="left"/>
-                  </w:pPr>
-                  <w:r>
-                    <w:rPr>
-                      <w:rFonts w:ascii="Calibri" w:eastAsia="Calibri" w:hAnsi="Calibri" w:cs="Calibri"/>
-                      <w:noProof/>
-                      <w:sz w:val="22"/>
-                    </w:rPr>
-                    <mc:AlternateContent>
-                      <mc:Choice Requires="wpg">
-                        <w:drawing>
-                          <wp:inline distT="0" distB="0" distL="0" distR="0" wp14:anchorId="67E420F5" wp14:editId="35D14706">
-                            <wp:extent cx="20622" cy="30969"/>
-                            <wp:effectExtent l="0" t="0" r="0" b="0"/>
-                            <wp:docPr id="26844" name="Group 26844"/>
-                            <wp:cNvGraphicFramePr/>
-                            <a:graphic xmlns:a="http://schemas.openxmlformats.org/drawingml/2006/main">
-                              <a:graphicData uri="http://schemas.microsoft.com/office/word/2010/wordprocessingGroup">
-                                <wpg:wgp>
-                                  <wpg:cNvGrpSpPr/>
-                                  <wpg:grpSpPr>
-                                    <a:xfrm>
-                                      <a:off x="0" y="0"/>
-                                      <a:ext cx="20622" cy="30969"/>
-                                      <a:chOff x="0" y="0"/>
-                                      <a:chExt cx="20622" cy="30969"/>
-                                    </a:xfrm>
-                                  </wpg:grpSpPr>
-                                  <wps:wsp>
-                                    <wps:cNvPr id="1108" name="Shape 1108"/>
-                                    <wps:cNvSpPr/>
-                                    <wps:spPr>
-                                      <a:xfrm>
-                                        <a:off x="573" y="23226"/>
-                                        <a:ext cx="9738" cy="7743"/>
-                                      </a:xfrm>
-                                      <a:custGeom>
-                                        <a:avLst/>
-                                        <a:gdLst/>
-                                        <a:ahLst/>
-                                        <a:cxnLst/>
-                                        <a:rect l="0" t="0" r="0" b="0"/>
-                                        <a:pathLst>
-                                          <a:path w="9738" h="7743">
-                                            <a:moveTo>
-                                              <a:pt x="0" y="0"/>
-                                            </a:moveTo>
-                                            <a:lnTo>
-                                              <a:pt x="5727" y="0"/>
-                                            </a:lnTo>
-                                            <a:cubicBezTo>
-                                              <a:pt x="6014" y="860"/>
-                                              <a:pt x="6300" y="1434"/>
-                                              <a:pt x="6873" y="2008"/>
-                                            </a:cubicBezTo>
-                                            <a:cubicBezTo>
-                                              <a:pt x="7445" y="2581"/>
-                                              <a:pt x="8305" y="2868"/>
-                                              <a:pt x="9164" y="2868"/>
-                                            </a:cubicBezTo>
-                                            <a:lnTo>
-                                              <a:pt x="9738" y="2446"/>
-                                            </a:lnTo>
-                                            <a:lnTo>
-                                              <a:pt x="9738" y="7325"/>
-                                            </a:lnTo>
-                                            <a:lnTo>
-                                              <a:pt x="9164" y="7743"/>
-                                            </a:lnTo>
-                                            <a:cubicBezTo>
-                                              <a:pt x="6873" y="7743"/>
-                                              <a:pt x="4868" y="6883"/>
-                                              <a:pt x="3150" y="5736"/>
-                                            </a:cubicBezTo>
-                                            <a:cubicBezTo>
-                                              <a:pt x="1145" y="4302"/>
-                                              <a:pt x="286" y="2581"/>
-                                              <a:pt x="0" y="0"/>
-                                            </a:cubicBezTo>
-                                            <a:close/>
-                                          </a:path>
-                                        </a:pathLst>
-                                      </a:custGeom>
-                                      <a:ln w="0" cap="flat">
-                                        <a:round/>
-                                      </a:ln>
-                                    </wps:spPr>
-                                    <wps:style>
-                                      <a:lnRef idx="0">
-                                        <a:srgbClr val="000000">
-                                          <a:alpha val="0"/>
-                                        </a:srgbClr>
-                                      </a:lnRef>
-                                      <a:fillRef idx="1">
-                                        <a:srgbClr val="000000"/>
-                                      </a:fillRef>
-                                      <a:effectRef idx="0">
-                                        <a:scrgbClr r="0" g="0" b="0"/>
-                                      </a:effectRef>
-                                      <a:fontRef idx="none"/>
-                                    </wps:style>
-                                    <wps:bodyPr/>
-                                  </wps:wsp>
-                                  <wps:wsp>
-                                    <wps:cNvPr id="1109" name="Shape 1109"/>
-                                    <wps:cNvSpPr/>
-                                    <wps:spPr>
-                                      <a:xfrm>
-                                        <a:off x="0" y="0"/>
-                                        <a:ext cx="10311" cy="20354"/>
-                                      </a:xfrm>
-                                      <a:custGeom>
-                                        <a:avLst/>
-                                        <a:gdLst/>
-                                        <a:ahLst/>
-                                        <a:cxnLst/>
-                                        <a:rect l="0" t="0" r="0" b="0"/>
-                                        <a:pathLst>
-                                          <a:path w="10311" h="20354">
-                                            <a:moveTo>
-                                              <a:pt x="9737" y="0"/>
-                                            </a:moveTo>
-                                            <a:lnTo>
-                                              <a:pt x="10311" y="365"/>
-                                            </a:lnTo>
-                                            <a:lnTo>
-                                              <a:pt x="10311" y="5008"/>
-                                            </a:lnTo>
-                                            <a:lnTo>
-                                              <a:pt x="10023" y="4864"/>
-                                            </a:lnTo>
-                                            <a:cubicBezTo>
-                                              <a:pt x="9164" y="4864"/>
-                                              <a:pt x="8305" y="5151"/>
-                                              <a:pt x="7446" y="5724"/>
-                                            </a:cubicBezTo>
-                                            <a:cubicBezTo>
-                                              <a:pt x="6300" y="6585"/>
-                                              <a:pt x="6014" y="8306"/>
-                                              <a:pt x="6014" y="10313"/>
-                                            </a:cubicBezTo>
-                                            <a:cubicBezTo>
-                                              <a:pt x="6014" y="12037"/>
-                                              <a:pt x="6300" y="13471"/>
-                                              <a:pt x="6873" y="14332"/>
-                                            </a:cubicBezTo>
-                                            <a:cubicBezTo>
-                                              <a:pt x="7732" y="15192"/>
-                                              <a:pt x="8877" y="15479"/>
-                                              <a:pt x="10309" y="15479"/>
-                                            </a:cubicBezTo>
-                                            <a:lnTo>
-                                              <a:pt x="10311" y="15478"/>
-                                            </a:lnTo>
-                                            <a:lnTo>
-                                              <a:pt x="10311" y="19944"/>
-                                            </a:lnTo>
-                                            <a:lnTo>
-                                              <a:pt x="8877" y="20354"/>
-                                            </a:lnTo>
-                                            <a:cubicBezTo>
-                                              <a:pt x="6586" y="20354"/>
-                                              <a:pt x="4582" y="19494"/>
-                                              <a:pt x="2577" y="17773"/>
-                                            </a:cubicBezTo>
-                                            <a:cubicBezTo>
-                                              <a:pt x="859" y="16339"/>
-                                              <a:pt x="0" y="13758"/>
-                                              <a:pt x="0" y="10887"/>
-                                            </a:cubicBezTo>
-                                            <a:cubicBezTo>
-                                              <a:pt x="0" y="7732"/>
-                                              <a:pt x="859" y="5151"/>
-                                              <a:pt x="2864" y="3136"/>
-                                            </a:cubicBezTo>
-                                            <a:cubicBezTo>
-                                              <a:pt x="4582" y="1147"/>
-                                              <a:pt x="6873" y="0"/>
-                                              <a:pt x="9737" y="0"/>
-                                            </a:cubicBezTo>
-                                            <a:close/>
-                                          </a:path>
-                                        </a:pathLst>
-                                      </a:custGeom>
-                                      <a:ln w="0" cap="flat">
-                                        <a:round/>
-                                      </a:ln>
-                                    </wps:spPr>
-                                    <wps:style>
-                                      <a:lnRef idx="0">
-                                        <a:srgbClr val="000000">
-                                          <a:alpha val="0"/>
-                                        </a:srgbClr>
-                                      </a:lnRef>
-                                      <a:fillRef idx="1">
-                                        <a:srgbClr val="000000"/>
-                                      </a:fillRef>
-                                      <a:effectRef idx="0">
-                                        <a:scrgbClr r="0" g="0" b="0"/>
-                                      </a:effectRef>
-                                      <a:fontRef idx="none"/>
-                                    </wps:style>
-                                    <wps:bodyPr/>
-                                  </wps:wsp>
-                                  <wps:wsp>
-                                    <wps:cNvPr id="1110" name="Shape 1110"/>
-                                    <wps:cNvSpPr/>
-                                    <wps:spPr>
-                                      <a:xfrm>
-                                        <a:off x="10311" y="365"/>
-                                        <a:ext cx="10311" cy="30186"/>
-                                      </a:xfrm>
-                                      <a:custGeom>
-                                        <a:avLst/>
-                                        <a:gdLst/>
-                                        <a:ahLst/>
-                                        <a:cxnLst/>
-                                        <a:rect l="0" t="0" r="0" b="0"/>
-                                        <a:pathLst>
-                                          <a:path w="10311" h="30186">
-                                            <a:moveTo>
-                                              <a:pt x="0" y="0"/>
-                                            </a:moveTo>
-                                            <a:lnTo>
-                                              <a:pt x="8879" y="5646"/>
-                                            </a:lnTo>
-                                            <a:cubicBezTo>
-                                              <a:pt x="9738" y="7940"/>
-                                              <a:pt x="10311" y="11095"/>
-                                              <a:pt x="10311" y="14827"/>
-                                            </a:cubicBezTo>
-                                            <a:cubicBezTo>
-                                              <a:pt x="10311" y="18268"/>
-                                              <a:pt x="9738" y="21136"/>
-                                              <a:pt x="8879" y="23721"/>
-                                            </a:cubicBezTo>
-                                            <a:lnTo>
-                                              <a:pt x="0" y="30186"/>
-                                            </a:lnTo>
-                                            <a:lnTo>
-                                              <a:pt x="0" y="25306"/>
-                                            </a:lnTo>
-                                            <a:lnTo>
-                                              <a:pt x="3721" y="22570"/>
-                                            </a:lnTo>
-                                            <a:cubicBezTo>
-                                              <a:pt x="4011" y="21423"/>
-                                              <a:pt x="4297" y="19702"/>
-                                              <a:pt x="4297" y="17408"/>
-                                            </a:cubicBezTo>
-                                            <a:cubicBezTo>
-                                              <a:pt x="3721" y="17981"/>
-                                              <a:pt x="3434" y="18555"/>
-                                              <a:pt x="2575" y="18842"/>
-                                            </a:cubicBezTo>
-                                            <a:lnTo>
-                                              <a:pt x="0" y="19579"/>
-                                            </a:lnTo>
-                                            <a:lnTo>
-                                              <a:pt x="0" y="15113"/>
-                                            </a:lnTo>
-                                            <a:lnTo>
-                                              <a:pt x="2289" y="14540"/>
-                                            </a:lnTo>
-                                            <a:cubicBezTo>
-                                              <a:pt x="3434" y="13680"/>
-                                              <a:pt x="4297" y="12246"/>
-                                              <a:pt x="4297" y="9948"/>
-                                            </a:cubicBezTo>
-                                            <a:cubicBezTo>
-                                              <a:pt x="4297" y="8514"/>
-                                              <a:pt x="3721" y="7080"/>
-                                              <a:pt x="3148" y="6219"/>
-                                            </a:cubicBezTo>
-                                            <a:lnTo>
-                                              <a:pt x="0" y="4643"/>
-                                            </a:lnTo>
-                                            <a:lnTo>
-                                              <a:pt x="0" y="0"/>
-                                            </a:lnTo>
-                                            <a:close/>
-                                          </a:path>
-                                        </a:pathLst>
-                                      </a:custGeom>
-                                      <a:ln w="0" cap="flat">
-                                        <a:round/>
-                                      </a:ln>
-                                    </wps:spPr>
-                                    <wps:style>
-                                      <a:lnRef idx="0">
-                                        <a:srgbClr val="000000">
-                                          <a:alpha val="0"/>
-                                        </a:srgbClr>
-                                      </a:lnRef>
-                                      <a:fillRef idx="1">
-                                        <a:srgbClr val="000000"/>
-                                      </a:fillRef>
-                                      <a:effectRef idx="0">
-                                        <a:scrgbClr r="0" g="0" b="0"/>
-                                      </a:effectRef>
-                                      <a:fontRef idx="none"/>
-                                    </wps:style>
-                                    <wps:bodyPr/>
-                                  </wps:wsp>
-                                </wpg:wgp>
-                              </a:graphicData>
-                            </a:graphic>
-                          </wp:inline>
-                        </w:drawing>
-                      </mc:Choice>
-                      <mc:Fallback xmlns:a="http://schemas.openxmlformats.org/drawingml/2006/main" xmlns:w16sdtdh="http://schemas.microsoft.com/office/word/2020/wordml/sdtdatahash" xmlns:w16="http://schemas.microsoft.com/office/word/2018/wordml" xmlns:w16cid="http://schemas.microsoft.com/office/word/2016/wordml/cid" xmlns:w16cex="http://schemas.microsoft.com/office/word/2018/wordml/cex" xmlns:am3d="http://schemas.microsoft.com/office/drawing/2017/model3d" xmlns:aink="http://schemas.microsoft.com/office/drawing/2016/ink" xmlns:cx8="http://schemas.microsoft.com/office/drawing/2016/5/14/chartex" xmlns:cx7="http://schemas.microsoft.com/office/drawing/2016/5/13/chartex" xmlns:cx6="http://schemas.microsoft.com/office/drawing/2016/5/12/chartex" xmlns:cx5="http://schemas.microsoft.com/office/drawing/2016/5/11/chartex" xmlns:cx4="http://schemas.microsoft.com/office/drawing/2016/5/10/chartex" xmlns:cx3="http://schemas.microsoft.com/office/drawing/2016/5/9/chartex" xmlns:cx2="http://schemas.microsoft.com/office/drawing/2015/10/21/chartex" xmlns:cx1="http://schemas.microsoft.com/office/drawing/2015/9/8/chartex">
-                        <w:pict>
-                          <v:group id="Group 26844" style="width:1.6238pt;height:2.43852pt;mso-position-horizontal-relative:char;mso-position-vertical-relative:line" coordsize="206,309">
-                            <v:shape id="Shape 1108" style="position:absolute;width:97;height:77;left:5;top:232;" coordsize="9738,7743" path="m0,0l5727,0c6014,860,6300,1434,6873,2008c7445,2581,8305,2868,9164,2868l9738,2446l9738,7325l9164,7743c6873,7743,4868,6883,3150,5736c1145,4302,286,2581,0,0x">
-                              <v:stroke weight="0pt" endcap="flat" joinstyle="round" on="false" color="#000000" opacity="0"/>
-                              <v:fill on="true" color="#000000"/>
-                            </v:shape>
-                            <v:shape id="Shape 1109" style="position:absolute;width:103;height:203;left:0;top:0;" coordsize="10311,20354" path="m9737,0l10311,365l10311,5008l10023,4864c9164,4864,8305,5151,7446,5724c6300,6585,6014,8306,6014,10313c6014,12037,6300,13471,6873,14332c7732,15192,8877,15479,10309,15479l10311,15478l10311,19944l8877,20354c6586,20354,4582,19494,2577,17773c859,16339,0,13758,0,10887c0,7732,859,5151,2864,3136c4582,1147,6873,0,9737,0x">
-                              <v:stroke weight="0pt" endcap="flat" joinstyle="round" on="false" color="#000000" opacity="0"/>
-                              <v:fill on="true" color="#000000"/>
-                            </v:shape>
-                            <v:shape id="Shape 1110" style="position:absolute;width:103;height:301;left:103;top:3;" coordsize="10311,30186" path="m0,0l8879,5646c9738,7940,10311,11095,10311,14827c10311,18268,9738,21136,8879,23721l0,30186l0,25306l3721,22570c4011,21423,4297,19702,4297,17408c3721,17981,3434,18555,2575,18842l0,19579l0,15113l2289,14540c3434,13680,4297,12246,4297,9948c4297,8514,3721,7080,3148,6219l0,4643l0,0x">
-                              <v:stroke weight="0pt" endcap="flat" joinstyle="round" on="false" color="#000000" opacity="0"/>
-                              <v:fill on="true" color="#000000"/>
-                            </v:shape>
-                          </v:group>
-                        </w:pict>
-                      </mc:Fallback>
-                    </mc:AlternateContent>
-                  </w:r>
-                </w:p>
-              </w:tc>
-            </w:tr>
-            <w:tr>
-              <w:trPr>
-                <w:trHeight w:val="163"/>
-              </w:trPr>
-              <w:tc>
-                <w:tcPr>
-                  <w:tcW w:w="162" w:type="dxa"/>
-                  <w:tcBorders>
-                    <w:top w:val="single" w:sz="2" w:space="0" w:color="000000"/>
-                    <w:left w:val="single" w:sz="2" w:space="0" w:color="000000"/>
-                    <w:bottom w:val="single" w:sz="2" w:space="0" w:color="000000"/>
-                    <w:right w:val="single" w:sz="2" w:space="0" w:color="000000"/>
-                  </w:tcBorders>
-                  <w:shd w:val="clear" w:color="auto" w:fill="FFFFFF"/>
-                  <w:vAlign w:val="bottom"/>
-                </w:tcPr>
-                <w:p>
-                  <w:pPr>
-                    <w:spacing w:after="0" w:line="259" w:lineRule="auto"/>
-                    <w:ind w:left="5" w:right="0" w:firstLine="0"/>
-                    <w:jc w:val="left"/>
-                  </w:pPr>
-                  <w:r>
-                    <w:rPr>
-                      <w:rFonts w:ascii="Calibri" w:eastAsia="Calibri" w:hAnsi="Calibri" w:cs="Calibri"/>
-                      <w:noProof/>
-                      <w:sz w:val="22"/>
-                    </w:rPr>
-                    <mc:AlternateContent>
-                      <mc:Choice Requires="wpg">
-                        <w:drawing>
-                          <wp:inline distT="0" distB="0" distL="0" distR="0" wp14:anchorId="389E79DC" wp14:editId="32B5CE1B">
-                            <wp:extent cx="22917" cy="22664"/>
-                            <wp:effectExtent l="0" t="0" r="0" b="0"/>
-                            <wp:docPr id="26848" name="Group 26848"/>
-                            <wp:cNvGraphicFramePr/>
-                            <a:graphic xmlns:a="http://schemas.openxmlformats.org/drawingml/2006/main">
-                              <a:graphicData uri="http://schemas.microsoft.com/office/word/2010/wordprocessingGroup">
-                                <wpg:wgp>
-                                  <wpg:cNvGrpSpPr/>
-                                  <wpg:grpSpPr>
-                                    <a:xfrm>
-                                      <a:off x="0" y="0"/>
-                                      <a:ext cx="22917" cy="22664"/>
-                                      <a:chOff x="0" y="0"/>
-                                      <a:chExt cx="22917" cy="22664"/>
-                                    </a:xfrm>
-                                  </wpg:grpSpPr>
-                                  <wps:wsp>
-                                    <wps:cNvPr id="1118" name="Shape 1118"/>
-                                    <wps:cNvSpPr/>
-                                    <wps:spPr>
-                                      <a:xfrm>
-                                        <a:off x="0" y="0"/>
-                                        <a:ext cx="22917" cy="22664"/>
-                                      </a:xfrm>
-                                      <a:custGeom>
-                                        <a:avLst/>
-                                        <a:gdLst/>
-                                        <a:ahLst/>
-                                        <a:cxnLst/>
-                                        <a:rect l="0" t="0" r="0" b="0"/>
-                                        <a:pathLst>
-                                          <a:path w="22917" h="22664">
-                                            <a:moveTo>
-                                              <a:pt x="8595" y="0"/>
-                                            </a:moveTo>
-                                            <a:lnTo>
-                                              <a:pt x="14322" y="0"/>
-                                            </a:lnTo>
-                                            <a:lnTo>
-                                              <a:pt x="14322" y="8034"/>
-                                            </a:lnTo>
-                                            <a:lnTo>
-                                              <a:pt x="21485" y="5736"/>
-                                            </a:lnTo>
-                                            <a:lnTo>
-                                              <a:pt x="22917" y="10902"/>
-                                            </a:lnTo>
-                                            <a:lnTo>
-                                              <a:pt x="15754" y="13196"/>
-                                            </a:lnTo>
-                                            <a:lnTo>
-                                              <a:pt x="20336" y="19796"/>
-                                            </a:lnTo>
-                                            <a:lnTo>
-                                              <a:pt x="16327" y="22664"/>
-                                            </a:lnTo>
-                                            <a:lnTo>
-                                              <a:pt x="11459" y="16351"/>
-                                            </a:lnTo>
-                                            <a:lnTo>
-                                              <a:pt x="6877" y="22664"/>
-                                            </a:lnTo>
-                                            <a:lnTo>
-                                              <a:pt x="2581" y="19796"/>
-                                            </a:lnTo>
-                                            <a:lnTo>
-                                              <a:pt x="7163" y="13196"/>
-                                            </a:lnTo>
-                                            <a:lnTo>
-                                              <a:pt x="0" y="10902"/>
-                                            </a:lnTo>
-                                            <a:lnTo>
-                                              <a:pt x="1722" y="5736"/>
-                                            </a:lnTo>
-                                            <a:lnTo>
-                                              <a:pt x="8595" y="8034"/>
-                                            </a:lnTo>
-                                            <a:lnTo>
-                                              <a:pt x="8595" y="0"/>
-                                            </a:lnTo>
-                                            <a:close/>
-                                          </a:path>
-                                        </a:pathLst>
-                                      </a:custGeom>
-                                      <a:ln w="0" cap="flat">
-                                        <a:round/>
-                                      </a:ln>
-                                    </wps:spPr>
-                                    <wps:style>
-                                      <a:lnRef idx="0">
-                                        <a:srgbClr val="000000">
-                                          <a:alpha val="0"/>
-                                        </a:srgbClr>
-                                      </a:lnRef>
-                                      <a:fillRef idx="1">
-                                        <a:srgbClr val="000000"/>
-                                      </a:fillRef>
-                                      <a:effectRef idx="0">
-                                        <a:scrgbClr r="0" g="0" b="0"/>
-                                      </a:effectRef>
-                                      <a:fontRef idx="none"/>
-                                    </wps:style>
-                                    <wps:bodyPr/>
-                                  </wps:wsp>
-                                </wpg:wgp>
-                              </a:graphicData>
-                            </a:graphic>
-                          </wp:inline>
-                        </w:drawing>
-                      </mc:Choice>
-                      <mc:Fallback xmlns:a="http://schemas.openxmlformats.org/drawingml/2006/main" xmlns:w16sdtdh="http://schemas.microsoft.com/office/word/2020/wordml/sdtdatahash" xmlns:w16="http://schemas.microsoft.com/office/word/2018/wordml" xmlns:w16cid="http://schemas.microsoft.com/office/word/2016/wordml/cid" xmlns:w16cex="http://schemas.microsoft.com/office/word/2018/wordml/cex" xmlns:am3d="http://schemas.microsoft.com/office/drawing/2017/model3d" xmlns:aink="http://schemas.microsoft.com/office/drawing/2016/ink" xmlns:cx8="http://schemas.microsoft.com/office/drawing/2016/5/14/chartex" xmlns:cx7="http://schemas.microsoft.com/office/drawing/2016/5/13/chartex" xmlns:cx6="http://schemas.microsoft.com/office/drawing/2016/5/12/chartex" xmlns:cx5="http://schemas.microsoft.com/office/drawing/2016/5/11/chartex" xmlns:cx4="http://schemas.microsoft.com/office/drawing/2016/5/10/chartex" xmlns:cx3="http://schemas.microsoft.com/office/drawing/2016/5/9/chartex" xmlns:cx2="http://schemas.microsoft.com/office/drawing/2015/10/21/chartex" xmlns:cx1="http://schemas.microsoft.com/office/drawing/2015/9/8/chartex">
-                        <w:pict>
-                          <v:group id="Group 26848" style="width:1.8045pt;height:1.78456pt;mso-position-horizontal-relative:char;mso-position-vertical-relative:line" coordsize="229,226">
-                            <v:shape id="Shape 1118" style="position:absolute;width:229;height:226;left:0;top:0;" coordsize="22917,22664" path="m8595,0l14322,0l14322,8034l21485,5736l22917,10902l15754,13196l20336,19796l16327,22664l11459,16351l6877,22664l2581,19796l7163,13196l0,10902l1722,5736l8595,8034l8595,0x">
-                              <v:stroke weight="0pt" endcap="flat" joinstyle="round" on="false" color="#000000" opacity="0"/>
-                              <v:fill on="true" color="#000000"/>
-                            </v:shape>
-                          </v:group>
-                        </w:pict>
-                      </mc:Fallback>
-                    </mc:AlternateContent>
-                  </w:r>
-                </w:p>
-              </w:tc>
-              <w:tc>
-                <w:tcPr>
-                  <w:tcW w:w="162" w:type="dxa"/>
-                  <w:tcBorders>
-                    <w:top w:val="single" w:sz="2" w:space="0" w:color="000000"/>
-                    <w:left w:val="single" w:sz="2" w:space="0" w:color="000000"/>
-                    <w:bottom w:val="single" w:sz="2" w:space="0" w:color="000000"/>
-                    <w:right w:val="single" w:sz="2" w:space="0" w:color="000000"/>
-                  </w:tcBorders>
-                  <w:shd w:val="clear" w:color="auto" w:fill="FFFFFF"/>
-                  <w:vAlign w:val="bottom"/>
-                </w:tcPr>
-                <w:p>
-                  <w:pPr>
-                    <w:spacing w:after="0" w:line="259" w:lineRule="auto"/>
-                    <w:ind w:left="7" w:right="0" w:firstLine="0"/>
-                    <w:jc w:val="left"/>
-                  </w:pPr>
-                  <w:r>
-                    <w:rPr>
-                      <w:rFonts w:ascii="Calibri" w:eastAsia="Calibri" w:hAnsi="Calibri" w:cs="Calibri"/>
-                      <w:noProof/>
-                      <w:sz w:val="22"/>
-                    </w:rPr>
-                    <mc:AlternateContent>
-                      <mc:Choice Requires="wpg">
-                        <w:drawing>
-                          <wp:inline distT="0" distB="0" distL="0" distR="0" wp14:anchorId="03B0ABD7" wp14:editId="2BBD1C44">
-                            <wp:extent cx="20336" cy="30407"/>
-                            <wp:effectExtent l="0" t="0" r="0" b="0"/>
-                            <wp:docPr id="26852" name="Group 26852"/>
-                            <wp:cNvGraphicFramePr/>
-                            <a:graphic xmlns:a="http://schemas.openxmlformats.org/drawingml/2006/main">
-                              <a:graphicData uri="http://schemas.microsoft.com/office/word/2010/wordprocessingGroup">
-                                <wpg:wgp>
-                                  <wpg:cNvGrpSpPr/>
-                                  <wpg:grpSpPr>
-                                    <a:xfrm>
-                                      <a:off x="0" y="0"/>
-                                      <a:ext cx="20336" cy="30407"/>
-                                      <a:chOff x="0" y="0"/>
-                                      <a:chExt cx="20336" cy="30407"/>
-                                    </a:xfrm>
-                                  </wpg:grpSpPr>
-                                  <wps:wsp>
-                                    <wps:cNvPr id="1126" name="Shape 1126"/>
-                                    <wps:cNvSpPr/>
-                                    <wps:spPr>
-                                      <a:xfrm>
-                                        <a:off x="0" y="72"/>
-                                        <a:ext cx="10166" cy="30264"/>
-                                      </a:xfrm>
-                                      <a:custGeom>
-                                        <a:avLst/>
-                                        <a:gdLst/>
-                                        <a:ahLst/>
-                                        <a:cxnLst/>
-                                        <a:rect l="0" t="0" r="0" b="0"/>
-                                        <a:pathLst>
-                                          <a:path w="10166" h="30264">
-                                            <a:moveTo>
-                                              <a:pt x="10166" y="0"/>
-                                            </a:moveTo>
-                                            <a:lnTo>
-                                              <a:pt x="10166" y="4625"/>
-                                            </a:lnTo>
-                                            <a:lnTo>
-                                              <a:pt x="6873" y="7098"/>
-                                            </a:lnTo>
-                                            <a:cubicBezTo>
-                                              <a:pt x="6300" y="8819"/>
-                                              <a:pt x="6014" y="11690"/>
-                                              <a:pt x="6014" y="15132"/>
-                                            </a:cubicBezTo>
-                                            <a:cubicBezTo>
-                                              <a:pt x="6014" y="18573"/>
-                                              <a:pt x="6300" y="21155"/>
-                                              <a:pt x="6873" y="22879"/>
-                                            </a:cubicBezTo>
-                                            <a:lnTo>
-                                              <a:pt x="10166" y="25627"/>
-                                            </a:lnTo>
-                                            <a:lnTo>
-                                              <a:pt x="10166" y="30264"/>
-                                            </a:lnTo>
-                                            <a:lnTo>
-                                              <a:pt x="2291" y="26320"/>
-                                            </a:lnTo>
-                                            <a:cubicBezTo>
-                                              <a:pt x="859" y="23739"/>
-                                              <a:pt x="0" y="20007"/>
-                                              <a:pt x="0" y="15132"/>
-                                            </a:cubicBezTo>
-                                            <a:cubicBezTo>
-                                              <a:pt x="0" y="10253"/>
-                                              <a:pt x="859" y="6524"/>
-                                              <a:pt x="2291" y="3943"/>
-                                            </a:cubicBezTo>
-                                            <a:lnTo>
-                                              <a:pt x="10166" y="0"/>
-                                            </a:lnTo>
-                                            <a:close/>
-                                          </a:path>
-                                        </a:pathLst>
-                                      </a:custGeom>
-                                      <a:ln w="0" cap="flat">
-                                        <a:round/>
-                                      </a:ln>
-                                    </wps:spPr>
-                                    <wps:style>
-                                      <a:lnRef idx="0">
-                                        <a:srgbClr val="000000">
-                                          <a:alpha val="0"/>
-                                        </a:srgbClr>
-                                      </a:lnRef>
-                                      <a:fillRef idx="1">
-                                        <a:srgbClr val="000000"/>
-                                      </a:fillRef>
-                                      <a:effectRef idx="0">
-                                        <a:scrgbClr r="0" g="0" b="0"/>
-                                      </a:effectRef>
-                                      <a:fontRef idx="none"/>
-                                    </wps:style>
-                                    <wps:bodyPr/>
-                                  </wps:wsp>
-                                  <wps:wsp>
-                                    <wps:cNvPr id="1127" name="Shape 1127"/>
-                                    <wps:cNvSpPr/>
-                                    <wps:spPr>
-                                      <a:xfrm>
-                                        <a:off x="10166" y="0"/>
-                                        <a:ext cx="10170" cy="30407"/>
-                                      </a:xfrm>
-                                      <a:custGeom>
-                                        <a:avLst/>
-                                        <a:gdLst/>
-                                        <a:ahLst/>
-                                        <a:cxnLst/>
-                                        <a:rect l="0" t="0" r="0" b="0"/>
-                                        <a:pathLst>
-                                          <a:path w="10170" h="30407">
-                                            <a:moveTo>
-                                              <a:pt x="143" y="0"/>
-                                            </a:moveTo>
-                                            <a:cubicBezTo>
-                                              <a:pt x="3866" y="0"/>
-                                              <a:pt x="6443" y="1147"/>
-                                              <a:pt x="7879" y="4015"/>
-                                            </a:cubicBezTo>
-                                            <a:cubicBezTo>
-                                              <a:pt x="9597" y="6596"/>
-                                              <a:pt x="10170" y="10324"/>
-                                              <a:pt x="10170" y="15204"/>
-                                            </a:cubicBezTo>
-                                            <a:cubicBezTo>
-                                              <a:pt x="10170" y="20079"/>
-                                              <a:pt x="9597" y="23811"/>
-                                              <a:pt x="7879" y="26392"/>
-                                            </a:cubicBezTo>
-                                            <a:cubicBezTo>
-                                              <a:pt x="6443" y="29260"/>
-                                              <a:pt x="3866" y="30407"/>
-                                              <a:pt x="143" y="30407"/>
-                                            </a:cubicBezTo>
-                                            <a:lnTo>
-                                              <a:pt x="0" y="30336"/>
-                                            </a:lnTo>
-                                            <a:lnTo>
-                                              <a:pt x="0" y="25699"/>
-                                            </a:lnTo>
-                                            <a:lnTo>
-                                              <a:pt x="143" y="25819"/>
-                                            </a:lnTo>
-                                            <a:cubicBezTo>
-                                              <a:pt x="1861" y="25819"/>
-                                              <a:pt x="3007" y="24958"/>
-                                              <a:pt x="3580" y="22951"/>
-                                            </a:cubicBezTo>
-                                            <a:cubicBezTo>
-                                              <a:pt x="4152" y="21226"/>
-                                              <a:pt x="4152" y="18645"/>
-                                              <a:pt x="4152" y="15204"/>
-                                            </a:cubicBezTo>
-                                            <a:cubicBezTo>
-                                              <a:pt x="4152" y="11762"/>
-                                              <a:pt x="4152" y="8890"/>
-                                              <a:pt x="3580" y="7170"/>
-                                            </a:cubicBezTo>
-                                            <a:cubicBezTo>
-                                              <a:pt x="3007" y="5449"/>
-                                              <a:pt x="1861" y="4589"/>
-                                              <a:pt x="143" y="4589"/>
-                                            </a:cubicBezTo>
-                                            <a:lnTo>
-                                              <a:pt x="0" y="4696"/>
-                                            </a:lnTo>
-                                            <a:lnTo>
-                                              <a:pt x="0" y="72"/>
-                                            </a:lnTo>
-                                            <a:lnTo>
-                                              <a:pt x="143" y="0"/>
-                                            </a:lnTo>
-                                            <a:close/>
-                                          </a:path>
-                                        </a:pathLst>
-                                      </a:custGeom>
-                                      <a:ln w="0" cap="flat">
-                                        <a:round/>
-                                      </a:ln>
-                                    </wps:spPr>
-                                    <wps:style>
-                                      <a:lnRef idx="0">
-                                        <a:srgbClr val="000000">
-                                          <a:alpha val="0"/>
-                                        </a:srgbClr>
-                                      </a:lnRef>
-                                      <a:fillRef idx="1">
-                                        <a:srgbClr val="000000"/>
-                                      </a:fillRef>
-                                      <a:effectRef idx="0">
-                                        <a:scrgbClr r="0" g="0" b="0"/>
-                                      </a:effectRef>
-                                      <a:fontRef idx="none"/>
-                                    </wps:style>
-                                    <wps:bodyPr/>
-                                  </wps:wsp>
-                                </wpg:wgp>
-                              </a:graphicData>
-                            </a:graphic>
-                          </wp:inline>
-                        </w:drawing>
-                      </mc:Choice>
-                      <mc:Fallback xmlns:a="http://schemas.openxmlformats.org/drawingml/2006/main" xmlns:w16sdtdh="http://schemas.microsoft.com/office/word/2020/wordml/sdtdatahash" xmlns:w16="http://schemas.microsoft.com/office/word/2018/wordml" xmlns:w16cid="http://schemas.microsoft.com/office/word/2016/wordml/cid" xmlns:w16cex="http://schemas.microsoft.com/office/word/2018/wordml/cex" xmlns:am3d="http://schemas.microsoft.com/office/drawing/2017/model3d" xmlns:aink="http://schemas.microsoft.com/office/drawing/2016/ink" xmlns:cx8="http://schemas.microsoft.com/office/drawing/2016/5/14/chartex" xmlns:cx7="http://schemas.microsoft.com/office/drawing/2016/5/13/chartex" xmlns:cx6="http://schemas.microsoft.com/office/drawing/2016/5/12/chartex" xmlns:cx5="http://schemas.microsoft.com/office/drawing/2016/5/11/chartex" xmlns:cx4="http://schemas.microsoft.com/office/drawing/2016/5/10/chartex" xmlns:cx3="http://schemas.microsoft.com/office/drawing/2016/5/9/chartex" xmlns:cx2="http://schemas.microsoft.com/office/drawing/2015/10/21/chartex" xmlns:cx1="http://schemas.microsoft.com/office/drawing/2015/9/8/chartex">
-                        <w:pict>
-                          <v:group id="Group 26852" style="width:1.60126pt;height:2.39427pt;mso-position-horizontal-relative:char;mso-position-vertical-relative:line" coordsize="203,304">
-                            <v:shape id="Shape 1126" style="position:absolute;width:101;height:302;left:0;top:0;" coordsize="10166,30264" path="m10166,0l10166,4625l6873,7098c6300,8819,6014,11690,6014,15132c6014,18573,6300,21155,6873,22879l10166,25627l10166,30264l2291,26320c859,23739,0,20007,0,15132c0,10253,859,6524,2291,3943l10166,0x">
-                              <v:stroke weight="0pt" endcap="flat" joinstyle="round" on="false" color="#000000" opacity="0"/>
-                              <v:fill on="true" color="#000000"/>
-                            </v:shape>
-                            <v:shape id="Shape 1127" style="position:absolute;width:101;height:304;left:101;top:0;" coordsize="10170,30407" path="m143,0c3866,0,6443,1147,7879,4015c9597,6596,10170,10324,10170,15204c10170,20079,9597,23811,7879,26392c6443,29260,3866,30407,143,30407l0,30336l0,25699l143,25819c1861,25819,3007,24958,3580,22951c4152,21226,4152,18645,4152,15204c4152,11762,4152,8890,3580,7170c3007,5449,1861,4589,143,4589l0,4696l0,72l143,0x">
-                              <v:stroke weight="0pt" endcap="flat" joinstyle="round" on="false" color="#000000" opacity="0"/>
-                              <v:fill on="true" color="#000000"/>
-                            </v:shape>
-                          </v:group>
-                        </w:pict>
-                      </mc:Fallback>
-                    </mc:AlternateContent>
-                  </w:r>
-                </w:p>
-              </w:tc>
-              <w:tc>
-                <w:tcPr>
-                  <w:tcW w:w="162" w:type="dxa"/>
-                  <w:tcBorders>
-                    <w:top w:val="single" w:sz="2" w:space="0" w:color="000000"/>
-                    <w:left w:val="single" w:sz="2" w:space="0" w:color="000000"/>
-                    <w:bottom w:val="single" w:sz="2" w:space="0" w:color="000000"/>
-                    <w:right w:val="nil"/>
-                  </w:tcBorders>
-                  <w:shd w:val="clear" w:color="auto" w:fill="FFFFFF"/>
-                  <w:vAlign w:val="bottom"/>
-                </w:tcPr>
-                <w:p>
-                  <w:pPr>
-                    <w:spacing w:after="0" w:line="259" w:lineRule="auto"/>
-                    <w:ind w:left="0" w:right="0" w:firstLine="0"/>
-                    <w:jc w:val="left"/>
-                  </w:pPr>
-                  <w:r>
-                    <w:rPr>
-                      <w:rFonts w:ascii="Calibri" w:eastAsia="Calibri" w:hAnsi="Calibri" w:cs="Calibri"/>
-                      <w:noProof/>
-                      <w:sz w:val="22"/>
-                    </w:rPr>
-                    <mc:AlternateContent>
-                      <mc:Choice Requires="wpg">
-                        <w:drawing>
-                          <wp:inline distT="0" distB="0" distL="0" distR="0" wp14:anchorId="10F22948" wp14:editId="35267B0F">
-                            <wp:extent cx="29786" cy="37294"/>
-                            <wp:effectExtent l="0" t="0" r="0" b="0"/>
-                            <wp:docPr id="26856" name="Group 26856"/>
-                            <wp:cNvGraphicFramePr/>
-                            <a:graphic xmlns:a="http://schemas.openxmlformats.org/drawingml/2006/main">
-                              <a:graphicData uri="http://schemas.microsoft.com/office/word/2010/wordprocessingGroup">
-                                <wpg:wgp>
-                                  <wpg:cNvGrpSpPr/>
-                                  <wpg:grpSpPr>
-                                    <a:xfrm>
-                                      <a:off x="0" y="0"/>
-                                      <a:ext cx="29786" cy="37294"/>
-                                      <a:chOff x="0" y="0"/>
-                                      <a:chExt cx="29786" cy="37294"/>
-                                    </a:xfrm>
-                                  </wpg:grpSpPr>
-                                  <wps:wsp>
-                                    <wps:cNvPr id="1135" name="Shape 1135"/>
-                                    <wps:cNvSpPr/>
-                                    <wps:spPr>
-                                      <a:xfrm>
-                                        <a:off x="12027" y="26966"/>
-                                        <a:ext cx="2864" cy="10328"/>
-                                      </a:xfrm>
-                                      <a:custGeom>
-                                        <a:avLst/>
-                                        <a:gdLst/>
-                                        <a:ahLst/>
-                                        <a:cxnLst/>
-                                        <a:rect l="0" t="0" r="0" b="0"/>
-                                        <a:pathLst>
-                                          <a:path w="2864" h="10328">
-                                            <a:moveTo>
-                                              <a:pt x="2864" y="0"/>
-                                            </a:moveTo>
-                                            <a:lnTo>
-                                              <a:pt x="2864" y="10328"/>
-                                            </a:lnTo>
-                                            <a:lnTo>
-                                              <a:pt x="0" y="10328"/>
-                                            </a:lnTo>
-                                            <a:lnTo>
-                                              <a:pt x="2864" y="0"/>
-                                            </a:lnTo>
-                                            <a:close/>
-                                          </a:path>
-                                        </a:pathLst>
-                                      </a:custGeom>
-                                      <a:ln w="0" cap="flat">
-                                        <a:round/>
-                                      </a:ln>
-                                    </wps:spPr>
-                                    <wps:style>
-                                      <a:lnRef idx="0">
-                                        <a:srgbClr val="000000">
-                                          <a:alpha val="0"/>
-                                        </a:srgbClr>
-                                      </a:lnRef>
-                                      <a:fillRef idx="1">
-                                        <a:srgbClr val="000000"/>
-                                      </a:fillRef>
-                                      <a:effectRef idx="0">
-                                        <a:scrgbClr r="0" g="0" b="0"/>
-                                      </a:effectRef>
-                                      <a:fontRef idx="none"/>
-                                    </wps:style>
-                                    <wps:bodyPr/>
-                                  </wps:wsp>
-                                  <wps:wsp>
-                                    <wps:cNvPr id="1136" name="Shape 1136"/>
-                                    <wps:cNvSpPr/>
-                                    <wps:spPr>
-                                      <a:xfrm>
-                                        <a:off x="0" y="0"/>
-                                        <a:ext cx="14891" cy="37294"/>
-                                      </a:xfrm>
-                                      <a:custGeom>
-                                        <a:avLst/>
-                                        <a:gdLst/>
-                                        <a:ahLst/>
-                                        <a:cxnLst/>
-                                        <a:rect l="0" t="0" r="0" b="0"/>
-                                        <a:pathLst>
-                                          <a:path w="14891" h="37294">
-                                            <a:moveTo>
-                                              <a:pt x="12600" y="0"/>
-                                            </a:moveTo>
-                                            <a:lnTo>
-                                              <a:pt x="14891" y="0"/>
-                                            </a:lnTo>
-                                            <a:lnTo>
-                                              <a:pt x="14891" y="10615"/>
-                                            </a:lnTo>
-                                            <a:lnTo>
-                                              <a:pt x="14891" y="14917"/>
-                                            </a:lnTo>
-                                            <a:lnTo>
-                                              <a:pt x="13746" y="14917"/>
-                                            </a:lnTo>
-                                            <a:lnTo>
-                                              <a:pt x="11741" y="22664"/>
-                                            </a:lnTo>
-                                            <a:lnTo>
-                                              <a:pt x="14891" y="22664"/>
-                                            </a:lnTo>
-                                            <a:lnTo>
-                                              <a:pt x="14891" y="26966"/>
-                                            </a:lnTo>
-                                            <a:lnTo>
-                                              <a:pt x="10596" y="26966"/>
-                                            </a:lnTo>
-                                            <a:lnTo>
-                                              <a:pt x="7732" y="37294"/>
-                                            </a:lnTo>
-                                            <a:lnTo>
-                                              <a:pt x="2577" y="37294"/>
-                                            </a:lnTo>
-                                            <a:lnTo>
-                                              <a:pt x="5441" y="26966"/>
-                                            </a:lnTo>
-                                            <a:lnTo>
-                                              <a:pt x="0" y="26966"/>
-                                            </a:lnTo>
-                                            <a:lnTo>
-                                              <a:pt x="1432" y="22664"/>
-                                            </a:lnTo>
-                                            <a:lnTo>
-                                              <a:pt x="6587" y="22664"/>
-                                            </a:lnTo>
-                                            <a:lnTo>
-                                              <a:pt x="8591" y="14917"/>
-                                            </a:lnTo>
-                                            <a:lnTo>
-                                              <a:pt x="3436" y="14917"/>
-                                            </a:lnTo>
-                                            <a:lnTo>
-                                              <a:pt x="4582" y="10615"/>
-                                            </a:lnTo>
-                                            <a:lnTo>
-                                              <a:pt x="9737" y="10615"/>
-                                            </a:lnTo>
-                                            <a:lnTo>
-                                              <a:pt x="12600" y="0"/>
-                                            </a:lnTo>
-                                            <a:close/>
-                                          </a:path>
-                                        </a:pathLst>
-                                      </a:custGeom>
-                                      <a:ln w="0" cap="flat">
-                                        <a:round/>
-                                      </a:ln>
-                                    </wps:spPr>
-                                    <wps:style>
-                                      <a:lnRef idx="0">
-                                        <a:srgbClr val="000000">
-                                          <a:alpha val="0"/>
-                                        </a:srgbClr>
-                                      </a:lnRef>
-                                      <a:fillRef idx="1">
-                                        <a:srgbClr val="000000"/>
-                                      </a:fillRef>
-                                      <a:effectRef idx="0">
-                                        <a:scrgbClr r="0" g="0" b="0"/>
-                                      </a:effectRef>
-                                      <a:fontRef idx="none"/>
-                                    </wps:style>
-                                    <wps:bodyPr/>
-                                  </wps:wsp>
-                                  <wps:wsp>
-                                    <wps:cNvPr id="1137" name="Shape 1137"/>
-                                    <wps:cNvSpPr/>
-                                    <wps:spPr>
-                                      <a:xfrm>
-                                        <a:off x="14891" y="0"/>
-                                        <a:ext cx="14895" cy="37294"/>
-                                      </a:xfrm>
-                                      <a:custGeom>
-                                        <a:avLst/>
-                                        <a:gdLst/>
-                                        <a:ahLst/>
-                                        <a:cxnLst/>
-                                        <a:rect l="0" t="0" r="0" b="0"/>
-                                        <a:pathLst>
-                                          <a:path w="14895" h="37294">
-                                            <a:moveTo>
-                                              <a:pt x="7163" y="0"/>
-                                            </a:moveTo>
-                                            <a:lnTo>
-                                              <a:pt x="12318" y="0"/>
-                                            </a:lnTo>
-                                            <a:lnTo>
-                                              <a:pt x="9454" y="10615"/>
-                                            </a:lnTo>
-                                            <a:lnTo>
-                                              <a:pt x="14895" y="10615"/>
-                                            </a:lnTo>
-                                            <a:lnTo>
-                                              <a:pt x="13749" y="14917"/>
-                                            </a:lnTo>
-                                            <a:lnTo>
-                                              <a:pt x="8309" y="14917"/>
-                                            </a:lnTo>
-                                            <a:lnTo>
-                                              <a:pt x="6304" y="22664"/>
-                                            </a:lnTo>
-                                            <a:lnTo>
-                                              <a:pt x="11745" y="22664"/>
-                                            </a:lnTo>
-                                            <a:lnTo>
-                                              <a:pt x="10313" y="26966"/>
-                                            </a:lnTo>
-                                            <a:lnTo>
-                                              <a:pt x="5158" y="26966"/>
-                                            </a:lnTo>
-                                            <a:lnTo>
-                                              <a:pt x="2291" y="37294"/>
-                                            </a:lnTo>
-                                            <a:lnTo>
-                                              <a:pt x="0" y="37294"/>
-                                            </a:lnTo>
-                                            <a:lnTo>
-                                              <a:pt x="0" y="26966"/>
-                                            </a:lnTo>
-                                            <a:lnTo>
-                                              <a:pt x="0" y="22664"/>
-                                            </a:lnTo>
-                                            <a:lnTo>
-                                              <a:pt x="1145" y="22664"/>
-                                            </a:lnTo>
-                                            <a:lnTo>
-                                              <a:pt x="3150" y="14917"/>
-                                            </a:lnTo>
-                                            <a:lnTo>
-                                              <a:pt x="0" y="14917"/>
-                                            </a:lnTo>
-                                            <a:lnTo>
-                                              <a:pt x="0" y="10615"/>
-                                            </a:lnTo>
-                                            <a:lnTo>
-                                              <a:pt x="4299" y="10615"/>
-                                            </a:lnTo>
-                                            <a:lnTo>
-                                              <a:pt x="7163" y="0"/>
-                                            </a:lnTo>
-                                            <a:close/>
-                                          </a:path>
-                                        </a:pathLst>
-                                      </a:custGeom>
-                                      <a:ln w="0" cap="flat">
-                                        <a:round/>
-                                      </a:ln>
-                                    </wps:spPr>
-                                    <wps:style>
-                                      <a:lnRef idx="0">
-                                        <a:srgbClr val="000000">
-                                          <a:alpha val="0"/>
-                                        </a:srgbClr>
-                                      </a:lnRef>
-                                      <a:fillRef idx="1">
-                                        <a:srgbClr val="000000"/>
-                                      </a:fillRef>
-                                      <a:effectRef idx="0">
-                                        <a:scrgbClr r="0" g="0" b="0"/>
-                                      </a:effectRef>
-                                      <a:fontRef idx="none"/>
-                                    </wps:style>
-                                    <wps:bodyPr/>
-                                  </wps:wsp>
-                                  <wps:wsp>
-                                    <wps:cNvPr id="1138" name="Shape 1138"/>
-                                    <wps:cNvSpPr/>
-                                    <wps:spPr>
-                                      <a:xfrm>
-                                        <a:off x="14891" y="0"/>
-                                        <a:ext cx="2864" cy="10615"/>
-                                      </a:xfrm>
-                                      <a:custGeom>
-                                        <a:avLst/>
-                                        <a:gdLst/>
-                                        <a:ahLst/>
-                                        <a:cxnLst/>
-                                        <a:rect l="0" t="0" r="0" b="0"/>
-                                        <a:pathLst>
-                                          <a:path w="2864" h="10615">
-                                            <a:moveTo>
-                                              <a:pt x="0" y="0"/>
-                                            </a:moveTo>
-                                            <a:lnTo>
-                                              <a:pt x="2864" y="0"/>
-                                            </a:lnTo>
-                                            <a:lnTo>
-                                              <a:pt x="0" y="10615"/>
-                                            </a:lnTo>
-                                            <a:lnTo>
-                                              <a:pt x="0" y="0"/>
-                                            </a:lnTo>
-                                            <a:close/>
-                                          </a:path>
-                                        </a:pathLst>
-                                      </a:custGeom>
-                                      <a:ln w="0" cap="flat">
-                                        <a:round/>
-                                      </a:ln>
-                                    </wps:spPr>
-                                    <wps:style>
-                                      <a:lnRef idx="0">
-                                        <a:srgbClr val="000000">
-                                          <a:alpha val="0"/>
-                                        </a:srgbClr>
-                                      </a:lnRef>
-                                      <a:fillRef idx="1">
-                                        <a:srgbClr val="000000"/>
-                                      </a:fillRef>
-                                      <a:effectRef idx="0">
-                                        <a:scrgbClr r="0" g="0" b="0"/>
-                                      </a:effectRef>
-                                      <a:fontRef idx="none"/>
-                                    </wps:style>
-                                    <wps:bodyPr/>
-                                  </wps:wsp>
-                                </wpg:wgp>
-                              </a:graphicData>
-                            </a:graphic>
-                          </wp:inline>
-                        </w:drawing>
-                      </mc:Choice>
-                      <mc:Fallback xmlns:a="http://schemas.openxmlformats.org/drawingml/2006/main" xmlns:w16sdtdh="http://schemas.microsoft.com/office/word/2020/wordml/sdtdatahash" xmlns:w16="http://schemas.microsoft.com/office/word/2018/wordml" xmlns:w16cid="http://schemas.microsoft.com/office/word/2016/wordml/cid" xmlns:w16cex="http://schemas.microsoft.com/office/word/2018/wordml/cex" xmlns:am3d="http://schemas.microsoft.com/office/drawing/2017/model3d" xmlns:aink="http://schemas.microsoft.com/office/drawing/2016/ink" xmlns:cx8="http://schemas.microsoft.com/office/drawing/2016/5/14/chartex" xmlns:cx7="http://schemas.microsoft.com/office/drawing/2016/5/13/chartex" xmlns:cx6="http://schemas.microsoft.com/office/drawing/2016/5/12/chartex" xmlns:cx5="http://schemas.microsoft.com/office/drawing/2016/5/11/chartex" xmlns:cx4="http://schemas.microsoft.com/office/drawing/2016/5/10/chartex" xmlns:cx3="http://schemas.microsoft.com/office/drawing/2016/5/9/chartex" xmlns:cx2="http://schemas.microsoft.com/office/drawing/2015/10/21/chartex" xmlns:cx1="http://schemas.microsoft.com/office/drawing/2015/9/8/chartex">
-                        <w:pict>
-                          <v:group id="Group 26856" style="width:2.34536pt;height:2.93652pt;mso-position-horizontal-relative:char;mso-position-vertical-relative:line" coordsize="297,372">
-                            <v:shape id="Shape 1135" style="position:absolute;width:28;height:103;left:120;top:269;" coordsize="2864,10328" path="m2864,0l2864,10328l0,10328l2864,0x">
-                              <v:stroke weight="0pt" endcap="flat" joinstyle="round" on="false" color="#000000" opacity="0"/>
-                              <v:fill on="true" color="#000000"/>
-                            </v:shape>
-                            <v:shape id="Shape 1136" style="position:absolute;width:148;height:372;left:0;top:0;" coordsize="14891,37294" path="m12600,0l14891,0l14891,10615l14891,14917l13746,14917l11741,22664l14891,22664l14891,26966l10596,26966l7732,37294l2577,37294l5441,26966l0,26966l1432,22664l6587,22664l8591,14917l3436,14917l4582,10615l9737,10615l12600,0x">
-                              <v:stroke weight="0pt" endcap="flat" joinstyle="round" on="false" color="#000000" opacity="0"/>
-                              <v:fill on="true" color="#000000"/>
-                            </v:shape>
-                            <v:shape id="Shape 1137" style="position:absolute;width:148;height:372;left:148;top:0;" coordsize="14895,37294" path="m7163,0l12318,0l9454,10615l14895,10615l13749,14917l8309,14917l6304,22664l11745,22664l10313,26966l5158,26966l2291,37294l0,37294l0,26966l0,22664l1145,22664l3150,14917l0,14917l0,10615l4299,10615l7163,0x">
-                              <v:stroke weight="0pt" endcap="flat" joinstyle="round" on="false" color="#000000" opacity="0"/>
-                              <v:fill on="true" color="#000000"/>
-                            </v:shape>
-                            <v:shape id="Shape 1138" style="position:absolute;width:28;height:106;left:148;top:0;" coordsize="2864,10615" path="m0,0l2864,0l0,10615l0,0x">
-                              <v:stroke weight="0pt" endcap="flat" joinstyle="round" on="false" color="#000000" opacity="0"/>
-                              <v:fill on="true" color="#000000"/>
-                            </v:shape>
-                          </v:group>
-                        </w:pict>
-                      </mc:Fallback>
-                    </mc:AlternateContent>
-                  </w:r>
-                </w:p>
-              </w:tc>
-            </w:tr>
-          </w:tbl>
-          <w:p>
-            <w:pPr>
               <w:spacing w:after="160" w:line="259" w:lineRule="auto"/>
               <w:ind w:left="0" w:right="0" w:firstLine="0"/>
               <w:jc w:val="left"/>
             </w:pPr>
+            <w:r>
+              <w:drawing>
+                <wp:anchor distT="0" distB="0" distL="114300" distR="114300" simplePos="0" relativeHeight="251658240" behindDoc="0" locked="0" layoutInCell="1" allowOverlap="1" wp14:anchorId="3BEC37A4" wp14:editId="609A6E88">
+                  <wp:simplePos x="0" y="0"/>
+                  <wp:positionH relativeFrom="column">
+                    <wp:posOffset>0</wp:posOffset>
+                  </wp:positionH>
+                  <wp:positionV relativeFrom="page">
+                    <wp:posOffset>0</wp:posOffset>
+                  </wp:positionV>
+                  <wp:extent cx="2847975" cy="802640"/>
+                  <wp:effectExtent l="0" t="0" r="9525" b="0"/>
+                  <wp:wrapSquare wrapText="bothSides"/>
+                  <wp:docPr id="6" name="Imagem 6"/>
+                  <wp:cNvGraphicFramePr>
+                    <a:graphicFrameLocks xmlns:a="http://schemas.openxmlformats.org/drawingml/2006/main" noChangeAspect="1"/>
+                  </wp:cNvGraphicFramePr>
+                  <a:graphic xmlns:a="http://schemas.openxmlformats.org/drawingml/2006/main">
+                    <a:graphicData uri="http://schemas.openxmlformats.org/drawingml/2006/picture">
+                      <pic:pic xmlns:pic="http://schemas.openxmlformats.org/drawingml/2006/picture">
+                        <pic:nvPicPr>
+                          <pic:cNvPr id="1" name=""/>
+                          <pic:cNvPicPr/>
+                        </pic:nvPicPr>
+                        <pic:blipFill>
+                          <a:blip r:embed="rId7" cstate="print">
+                            <a:extLst>
+                              <a:ext uri="{28A0092B-C50C-407E-A947-70E740481C1C}">
+                                <a14:useLocalDpi xmlns:a14="http://schemas.microsoft.com/office/drawing/2010/main" val="0"/>
+                              </a:ext>
+                            </a:extLst>
+                          </a:blip>
+                          <a:stretch>
+                            <a:fillRect/>
+                          </a:stretch>
+                        </pic:blipFill>
+                        <pic:spPr>
+                          <a:xfrm>
+                            <a:off x="0" y="0"/>
+                            <a:ext cx="2847975" cy="802640"/>
+                          </a:xfrm>
+                          <a:prstGeom prst="rect">
+                            <a:avLst/>
+                          </a:prstGeom>
+                        </pic:spPr>
+                      </pic:pic>
+                    </a:graphicData>
+                  </a:graphic>
+                  <wp14:sizeRelH relativeFrom="margin">
+                    <wp14:pctWidth>0</wp14:pctWidth>
+                  </wp14:sizeRelH>
+                  <wp14:sizeRelV relativeFrom="margin">
+                    <wp14:pctHeight>0</wp14:pctHeight>
+                  </wp14:sizeRelV>
+                </wp:anchor>
+              </w:drawing>
+            </w:r>
           </w:p>
         </w:tc>
         <w:tc>
@@ -3197,44 +278,6 @@
               <w:ind w:left="11" w:right="0" w:firstLine="0"/>
               <w:jc w:val="left"/>
             </w:pPr>
-            <w:r>
-              <w:rPr>
-                <w:noProof/>
-              </w:rPr>
-              <w:drawing>
-                <wp:inline distT="0" distB="0" distL="0" distR="0" wp14:anchorId="204BC85E" wp14:editId="1652706E">
-                  <wp:extent cx="2673096" cy="990600"/>
-                  <wp:effectExtent l="0" t="0" r="0" b="0"/>
-                  <wp:docPr id="27191" name="Picture 27191"/>
-                  <wp:cNvGraphicFramePr/>
-                  <a:graphic xmlns:a="http://schemas.openxmlformats.org/drawingml/2006/main">
-                    <a:graphicData uri="http://schemas.openxmlformats.org/drawingml/2006/picture">
-                      <pic:pic xmlns:pic="http://schemas.openxmlformats.org/drawingml/2006/picture">
-                        <pic:nvPicPr>
-                          <pic:cNvPr id="27191" name="Picture 27191"/>
-                          <pic:cNvPicPr/>
-                        </pic:nvPicPr>
-                        <pic:blipFill>
-                          <a:blip r:embed="rId7"/>
-                          <a:stretch>
-                            <a:fillRect/>
-                          </a:stretch>
-                        </pic:blipFill>
-                        <pic:spPr>
-                          <a:xfrm>
-                            <a:off x="0" y="0"/>
-                            <a:ext cx="2673096" cy="990600"/>
-                          </a:xfrm>
-                          <a:prstGeom prst="rect">
-                            <a:avLst/>
-                          </a:prstGeom>
-                        </pic:spPr>
-                      </pic:pic>
-                    </a:graphicData>
-                  </a:graphic>
-                </wp:inline>
-              </w:drawing>
-            </w:r>
           </w:p>
         </w:tc>
       </w:tr>
@@ -3274,23 +317,36 @@
         <w:spacing w:after="657" w:line="265" w:lineRule="auto"/>
         <w:ind w:right="62"/>
         <w:jc w:val="center"/>
-      </w:pPr>
-      <w:proofErr w:type="spellStart"/>
-      <w:r>
-        <w:rPr>
-          <w:i/>
+        <w:rPr>
+          <w:sz w:val="18"/>
+          <w:szCs w:val="20"/>
+        </w:rPr>
+      </w:pPr>
+      <w:proofErr w:type="spellStart"/>
+      <w:r>
+        <w:rPr>
+          <w:i/>
+          <w:sz w:val="18"/>
+          <w:szCs w:val="20"/>
         </w:rPr>
         <w:t>Reader</w:t>
       </w:r>
       <w:proofErr w:type="spellEnd"/>
       <w:r>
-        <w:t xml:space="preserve"> </w:t>
-      </w:r>
-    </w:p>
-    <w:p>
-      <w:pPr>
-        <w:pStyle w:val="Cabealho1"/>
-        <w:ind w:left="432" w:hanging="432"/>
+        <w:rPr>
+          <w:sz w:val="18"/>
+          <w:szCs w:val="20"/>
+        </w:rPr>
+        <w:t xml:space="preserve"> </w:t>
+      </w:r>
+    </w:p>
+    <w:p>
+      <w:pPr>
+        <w:pStyle w:val="Ttulo1"/>
+        <w:numPr>
+          <w:ilvl w:val="0"/>
+          <w:numId w:val="5"/>
+        </w:numPr>
       </w:pPr>
       <w:proofErr w:type="spellStart"/>
       <w:r>
@@ -3581,7 +637,6 @@
         <w:ind w:left="-5" w:right="38"/>
       </w:pPr>
       <w:r>
-        <w:lastRenderedPageBreak/>
         <w:t xml:space="preserve">O bloco </w:t>
       </w:r>
       <w:proofErr w:type="spellStart"/>
@@ -3739,62 +794,21 @@
         <w:ind w:left="-5" w:right="38"/>
       </w:pPr>
       <w:r>
-        <w:t xml:space="preserve">A descrição hardware do bloco </w:t>
-      </w:r>
-      <w:proofErr w:type="spellStart"/>
-      <w:r>
-        <w:rPr>
-          <w:i/>
-        </w:rPr>
-        <w:t>Key</w:t>
-      </w:r>
-      <w:proofErr w:type="spellEnd"/>
-      <w:r>
-        <w:rPr>
-          <w:i/>
-        </w:rPr>
-        <w:t xml:space="preserve"> </w:t>
-      </w:r>
-      <w:proofErr w:type="spellStart"/>
-      <w:r>
-        <w:rPr>
-          <w:i/>
-        </w:rPr>
-        <w:t>Decode</w:t>
-      </w:r>
-      <w:proofErr w:type="spellEnd"/>
-      <w:r>
-        <w:rPr>
-          <w:i/>
-        </w:rPr>
-        <w:t xml:space="preserve"> </w:t>
-      </w:r>
-      <w:r>
-        <w:t xml:space="preserve">em CUPL encontra-se no </w:t>
-      </w:r>
-      <w:proofErr w:type="gramStart"/>
-      <w:r>
-        <w:t>Anexo  A.</w:t>
-      </w:r>
-      <w:proofErr w:type="gramEnd"/>
-      <w:r>
-        <w:t xml:space="preserve"> </w:t>
-      </w:r>
-    </w:p>
-    <w:p>
-      <w:pPr>
-        <w:spacing w:after="209" w:line="259" w:lineRule="auto"/>
-        <w:ind w:left="0" w:right="712" w:firstLine="0"/>
-        <w:jc w:val="right"/>
-      </w:pPr>
-      <w:r>
         <w:rPr>
           <w:noProof/>
         </w:rPr>
         <w:drawing>
-          <wp:inline distT="0" distB="0" distL="0" distR="0" wp14:anchorId="20A9708F" wp14:editId="1F4FDC4B">
+          <wp:anchor distT="0" distB="0" distL="114300" distR="114300" simplePos="0" relativeHeight="251659264" behindDoc="0" locked="0" layoutInCell="1" allowOverlap="1" wp14:anchorId="20A9708F" wp14:editId="1EDACC93">
+            <wp:simplePos x="0" y="0"/>
+            <wp:positionH relativeFrom="column">
+              <wp:posOffset>540330</wp:posOffset>
+            </wp:positionH>
+            <wp:positionV relativeFrom="paragraph">
+              <wp:posOffset>359631</wp:posOffset>
+            </wp:positionV>
             <wp:extent cx="2057400" cy="1714500"/>
             <wp:effectExtent l="0" t="0" r="0" b="0"/>
+            <wp:wrapSquare wrapText="bothSides"/>
             <wp:docPr id="1684" name="Picture 1684"/>
             <wp:cNvGraphicFramePr/>
             <a:graphic xmlns:a="http://schemas.openxmlformats.org/drawingml/2006/main">
@@ -3805,7 +819,13 @@
                     <pic:cNvPicPr/>
                   </pic:nvPicPr>
                   <pic:blipFill>
-                    <a:blip r:embed="rId9"/>
+                    <a:blip r:embed="rId9">
+                      <a:extLst>
+                        <a:ext uri="{28A0092B-C50C-407E-A947-70E740481C1C}">
+                          <a14:useLocalDpi xmlns:a14="http://schemas.microsoft.com/office/drawing/2010/main" val="0"/>
+                        </a:ext>
+                      </a:extLst>
+                    </a:blip>
                     <a:stretch>
                       <a:fillRect/>
                     </a:stretch>
@@ -3822,9 +842,49 @@
                 </pic:pic>
               </a:graphicData>
             </a:graphic>
-          </wp:inline>
+          </wp:anchor>
         </w:drawing>
       </w:r>
+      <w:r>
+        <w:t xml:space="preserve">A descrição hardware do bloco </w:t>
+      </w:r>
+      <w:proofErr w:type="spellStart"/>
+      <w:r>
+        <w:rPr>
+          <w:i/>
+        </w:rPr>
+        <w:t>Key</w:t>
+      </w:r>
+      <w:proofErr w:type="spellEnd"/>
+      <w:r>
+        <w:rPr>
+          <w:i/>
+        </w:rPr>
+        <w:t xml:space="preserve"> </w:t>
+      </w:r>
+      <w:proofErr w:type="spellStart"/>
+      <w:r>
+        <w:rPr>
+          <w:i/>
+        </w:rPr>
+        <w:t>Decode</w:t>
+      </w:r>
+      <w:proofErr w:type="spellEnd"/>
+      <w:r>
+        <w:rPr>
+          <w:i/>
+        </w:rPr>
+        <w:t xml:space="preserve"> </w:t>
+      </w:r>
+      <w:r>
+        <w:t xml:space="preserve">em CUPL encontra-se no Anexo  A. </w:t>
+      </w:r>
+    </w:p>
+    <w:p>
+      <w:pPr>
+        <w:spacing w:after="209" w:line="259" w:lineRule="auto"/>
+        <w:ind w:left="0" w:right="712" w:firstLine="0"/>
+      </w:pPr>
       <w:r>
         <w:t xml:space="preserve"> </w:t>
       </w:r>
@@ -3835,6 +895,47 @@
         <w:ind w:right="15"/>
         <w:jc w:val="center"/>
       </w:pPr>
+    </w:p>
+    <w:p>
+      <w:pPr>
+        <w:spacing w:after="135" w:line="259" w:lineRule="auto"/>
+        <w:ind w:right="15"/>
+        <w:jc w:val="center"/>
+      </w:pPr>
+    </w:p>
+    <w:p>
+      <w:pPr>
+        <w:spacing w:after="135" w:line="259" w:lineRule="auto"/>
+        <w:ind w:right="15"/>
+        <w:jc w:val="center"/>
+      </w:pPr>
+    </w:p>
+    <w:p>
+      <w:pPr>
+        <w:spacing w:after="135" w:line="259" w:lineRule="auto"/>
+        <w:ind w:right="15"/>
+        <w:jc w:val="center"/>
+      </w:pPr>
+    </w:p>
+    <w:p>
+      <w:pPr>
+        <w:spacing w:after="135" w:line="259" w:lineRule="auto"/>
+        <w:ind w:right="15"/>
+        <w:jc w:val="center"/>
+      </w:pPr>
+    </w:p>
+    <w:p>
+      <w:pPr>
+        <w:spacing w:after="135" w:line="259" w:lineRule="auto"/>
+        <w:ind w:left="0" w:right="15" w:firstLine="0"/>
+      </w:pPr>
+    </w:p>
+    <w:p>
+      <w:pPr>
+        <w:spacing w:after="135" w:line="259" w:lineRule="auto"/>
+        <w:ind w:right="15"/>
+        <w:jc w:val="center"/>
+      </w:pPr>
       <w:r>
         <w:t>Figura 3 - Diagrama de blocos</w:t>
       </w:r>
@@ -3878,24 +979,22 @@
         <w:jc w:val="center"/>
       </w:pPr>
       <w:r>
-        <w:t xml:space="preserve"> </w:t>
-      </w:r>
-    </w:p>
-    <w:p>
-      <w:pPr>
-        <w:spacing w:after="0" w:line="259" w:lineRule="auto"/>
-        <w:ind w:left="33" w:right="0" w:firstLine="0"/>
-        <w:jc w:val="center"/>
-      </w:pPr>
-      <w:r>
         <w:rPr>
           <w:noProof/>
         </w:rPr>
         <w:lastRenderedPageBreak/>
         <w:drawing>
-          <wp:inline distT="0" distB="0" distL="0" distR="0" wp14:anchorId="55C2E184" wp14:editId="30526E9A">
+          <wp:anchor distT="0" distB="0" distL="114300" distR="114300" simplePos="0" relativeHeight="251660288" behindDoc="0" locked="0" layoutInCell="1" allowOverlap="1" wp14:anchorId="55C2E184" wp14:editId="7FA4940B">
+            <wp:simplePos x="0" y="0"/>
+            <wp:positionH relativeFrom="column">
+              <wp:posOffset>985851</wp:posOffset>
+            </wp:positionH>
+            <wp:positionV relativeFrom="paragraph">
+              <wp:posOffset>10712</wp:posOffset>
+            </wp:positionV>
             <wp:extent cx="1104900" cy="3185160"/>
             <wp:effectExtent l="0" t="0" r="0" b="0"/>
+            <wp:wrapSquare wrapText="bothSides"/>
             <wp:docPr id="1686" name="Picture 1686"/>
             <wp:cNvGraphicFramePr/>
             <a:graphic xmlns:a="http://schemas.openxmlformats.org/drawingml/2006/main">
@@ -3906,7 +1005,13 @@
                     <pic:cNvPicPr/>
                   </pic:nvPicPr>
                   <pic:blipFill>
-                    <a:blip r:embed="rId10"/>
+                    <a:blip r:embed="rId10">
+                      <a:extLst>
+                        <a:ext uri="{28A0092B-C50C-407E-A947-70E740481C1C}">
+                          <a14:useLocalDpi xmlns:a14="http://schemas.microsoft.com/office/drawing/2010/main" val="0"/>
+                        </a:ext>
+                      </a:extLst>
+                    </a:blip>
                     <a:stretch>
                       <a:fillRect/>
                     </a:stretch>
@@ -3923,9 +1028,145 @@
                 </pic:pic>
               </a:graphicData>
             </a:graphic>
-          </wp:inline>
+          </wp:anchor>
         </w:drawing>
       </w:r>
+      <w:r>
+        <w:t xml:space="preserve"> </w:t>
+      </w:r>
+    </w:p>
+    <w:p>
+      <w:pPr>
+        <w:spacing w:after="0" w:line="259" w:lineRule="auto"/>
+        <w:ind w:left="33" w:right="0" w:firstLine="0"/>
+        <w:jc w:val="center"/>
+      </w:pPr>
+    </w:p>
+    <w:p>
+      <w:pPr>
+        <w:spacing w:after="0" w:line="259" w:lineRule="auto"/>
+        <w:ind w:left="33" w:right="0" w:firstLine="0"/>
+        <w:jc w:val="center"/>
+      </w:pPr>
+    </w:p>
+    <w:p>
+      <w:pPr>
+        <w:spacing w:after="0" w:line="259" w:lineRule="auto"/>
+        <w:ind w:left="33" w:right="0" w:firstLine="0"/>
+        <w:jc w:val="center"/>
+      </w:pPr>
+    </w:p>
+    <w:p>
+      <w:pPr>
+        <w:spacing w:after="0" w:line="259" w:lineRule="auto"/>
+        <w:ind w:left="33" w:right="0" w:firstLine="0"/>
+        <w:jc w:val="center"/>
+      </w:pPr>
+    </w:p>
+    <w:p>
+      <w:pPr>
+        <w:spacing w:after="0" w:line="259" w:lineRule="auto"/>
+        <w:ind w:left="33" w:right="0" w:firstLine="0"/>
+        <w:jc w:val="center"/>
+      </w:pPr>
+    </w:p>
+    <w:p>
+      <w:pPr>
+        <w:spacing w:after="0" w:line="259" w:lineRule="auto"/>
+        <w:ind w:left="33" w:right="0" w:firstLine="0"/>
+        <w:jc w:val="center"/>
+      </w:pPr>
+    </w:p>
+    <w:p>
+      <w:pPr>
+        <w:spacing w:after="0" w:line="259" w:lineRule="auto"/>
+        <w:ind w:left="33" w:right="0" w:firstLine="0"/>
+        <w:jc w:val="center"/>
+      </w:pPr>
+    </w:p>
+    <w:p>
+      <w:pPr>
+        <w:spacing w:after="0" w:line="259" w:lineRule="auto"/>
+        <w:ind w:left="33" w:right="0" w:firstLine="0"/>
+        <w:jc w:val="center"/>
+      </w:pPr>
+    </w:p>
+    <w:p>
+      <w:pPr>
+        <w:spacing w:after="0" w:line="259" w:lineRule="auto"/>
+        <w:ind w:left="33" w:right="0" w:firstLine="0"/>
+        <w:jc w:val="center"/>
+      </w:pPr>
+    </w:p>
+    <w:p>
+      <w:pPr>
+        <w:spacing w:after="0" w:line="259" w:lineRule="auto"/>
+        <w:ind w:left="33" w:right="0" w:firstLine="0"/>
+        <w:jc w:val="center"/>
+      </w:pPr>
+    </w:p>
+    <w:p>
+      <w:pPr>
+        <w:spacing w:after="0" w:line="259" w:lineRule="auto"/>
+        <w:ind w:left="33" w:right="0" w:firstLine="0"/>
+        <w:jc w:val="center"/>
+      </w:pPr>
+    </w:p>
+    <w:p>
+      <w:pPr>
+        <w:spacing w:after="0" w:line="259" w:lineRule="auto"/>
+        <w:ind w:left="33" w:right="0" w:firstLine="0"/>
+        <w:jc w:val="center"/>
+      </w:pPr>
+    </w:p>
+    <w:p>
+      <w:pPr>
+        <w:spacing w:after="0" w:line="259" w:lineRule="auto"/>
+        <w:ind w:left="33" w:right="0" w:firstLine="0"/>
+        <w:jc w:val="center"/>
+      </w:pPr>
+    </w:p>
+    <w:p>
+      <w:pPr>
+        <w:spacing w:after="0" w:line="259" w:lineRule="auto"/>
+        <w:ind w:left="33" w:right="0" w:firstLine="0"/>
+        <w:jc w:val="center"/>
+      </w:pPr>
+    </w:p>
+    <w:p>
+      <w:pPr>
+        <w:spacing w:after="0" w:line="259" w:lineRule="auto"/>
+        <w:ind w:left="33" w:right="0" w:firstLine="0"/>
+        <w:jc w:val="center"/>
+      </w:pPr>
+    </w:p>
+    <w:p>
+      <w:pPr>
+        <w:spacing w:after="0" w:line="259" w:lineRule="auto"/>
+        <w:ind w:left="33" w:right="0" w:firstLine="0"/>
+        <w:jc w:val="center"/>
+      </w:pPr>
+    </w:p>
+    <w:p>
+      <w:pPr>
+        <w:spacing w:after="0" w:line="259" w:lineRule="auto"/>
+        <w:ind w:left="33" w:right="0" w:firstLine="0"/>
+        <w:jc w:val="center"/>
+      </w:pPr>
+    </w:p>
+    <w:p>
+      <w:pPr>
+        <w:spacing w:after="0" w:line="259" w:lineRule="auto"/>
+        <w:ind w:left="33" w:right="0" w:firstLine="0"/>
+        <w:jc w:val="center"/>
+      </w:pPr>
+    </w:p>
+    <w:p>
+      <w:pPr>
+        <w:spacing w:after="0" w:line="259" w:lineRule="auto"/>
+        <w:ind w:left="33" w:right="0" w:firstLine="0"/>
+        <w:jc w:val="center"/>
+      </w:pPr>
       <w:r>
         <w:t xml:space="preserve"> </w:t>
       </w:r>
@@ -4038,7 +1279,6 @@
         <w:t xml:space="preserve">kΩ. O valor da frequência de relógio foi limitada aos </w:t>
       </w:r>
       <w:proofErr w:type="spellStart"/>
-      <w:proofErr w:type="gramStart"/>
       <w:r>
         <w:rPr>
           <w:rFonts w:ascii="Calibri" w:eastAsia="Calibri" w:hAnsi="Calibri" w:cs="Calibri"/>
@@ -4050,20 +1290,41 @@
         <w:rPr>
           <w:rFonts w:ascii="Calibri" w:eastAsia="Calibri" w:hAnsi="Calibri" w:cs="Calibri"/>
         </w:rPr>
-        <w:t xml:space="preserve">  que</w:t>
-      </w:r>
-      <w:proofErr w:type="gramEnd"/>
+        <w:t xml:space="preserve">  que estão disponíveis na ATB. Escolheu-se 1KHz, devido a necessidade do </w:t>
+      </w:r>
+      <w:proofErr w:type="spellStart"/>
       <w:r>
         <w:rPr>
           <w:rFonts w:ascii="Calibri" w:eastAsia="Calibri" w:hAnsi="Calibri" w:cs="Calibri"/>
         </w:rPr>
-        <w:t xml:space="preserve"> estão disponíveis na ATB. Escolheu-se 1KHz, devido a necessidade do </w:t>
-      </w:r>
-      <w:proofErr w:type="spellStart"/>
+        <w:t>key</w:t>
+      </w:r>
+      <w:proofErr w:type="spellEnd"/>
       <w:r>
         <w:rPr>
           <w:rFonts w:ascii="Calibri" w:eastAsia="Calibri" w:hAnsi="Calibri" w:cs="Calibri"/>
         </w:rPr>
+        <w:t xml:space="preserve"> </w:t>
+      </w:r>
+      <w:proofErr w:type="spellStart"/>
+      <w:r>
+        <w:rPr>
+          <w:rFonts w:ascii="Calibri" w:eastAsia="Calibri" w:hAnsi="Calibri" w:cs="Calibri"/>
+        </w:rPr>
+        <w:t>decode</w:t>
+      </w:r>
+      <w:proofErr w:type="spellEnd"/>
+      <w:r>
+        <w:rPr>
+          <w:rFonts w:ascii="Calibri" w:eastAsia="Calibri" w:hAnsi="Calibri" w:cs="Calibri"/>
+        </w:rPr>
+        <w:t xml:space="preserve"> ser mais rápido que o </w:t>
+      </w:r>
+      <w:proofErr w:type="spellStart"/>
+      <w:r>
+        <w:rPr>
+          <w:rFonts w:ascii="Calibri" w:eastAsia="Calibri" w:hAnsi="Calibri" w:cs="Calibri"/>
+        </w:rPr>
         <w:t>key</w:t>
       </w:r>
       <w:proofErr w:type="spellEnd"/>
@@ -4071,62 +1332,34 @@
         <w:rPr>
           <w:rFonts w:ascii="Calibri" w:eastAsia="Calibri" w:hAnsi="Calibri" w:cs="Calibri"/>
         </w:rPr>
-        <w:t xml:space="preserve"> </w:t>
+        <w:t xml:space="preserve"> buffer, mas que não fosse um </w:t>
       </w:r>
       <w:proofErr w:type="spellStart"/>
       <w:r>
         <w:rPr>
           <w:rFonts w:ascii="Calibri" w:eastAsia="Calibri" w:hAnsi="Calibri" w:cs="Calibri"/>
         </w:rPr>
-        <w:t>decode</w:t>
+        <w:t>clock</w:t>
       </w:r>
       <w:proofErr w:type="spellEnd"/>
       <w:r>
         <w:rPr>
           <w:rFonts w:ascii="Calibri" w:eastAsia="Calibri" w:hAnsi="Calibri" w:cs="Calibri"/>
         </w:rPr>
-        <w:t xml:space="preserve"> ser mais rápido que o </w:t>
+        <w:t xml:space="preserve"> tão alto que ocorria o fenómeno de </w:t>
       </w:r>
       <w:proofErr w:type="spellStart"/>
       <w:r>
         <w:rPr>
           <w:rFonts w:ascii="Calibri" w:eastAsia="Calibri" w:hAnsi="Calibri" w:cs="Calibri"/>
         </w:rPr>
-        <w:t>key</w:t>
+        <w:t>Bounce</w:t>
       </w:r>
       <w:proofErr w:type="spellEnd"/>
       <w:r>
         <w:rPr>
           <w:rFonts w:ascii="Calibri" w:eastAsia="Calibri" w:hAnsi="Calibri" w:cs="Calibri"/>
         </w:rPr>
-        <w:t xml:space="preserve"> buffer, mas que não fosse um </w:t>
-      </w:r>
-      <w:proofErr w:type="spellStart"/>
-      <w:r>
-        <w:rPr>
-          <w:rFonts w:ascii="Calibri" w:eastAsia="Calibri" w:hAnsi="Calibri" w:cs="Calibri"/>
-        </w:rPr>
-        <w:t>clock</w:t>
-      </w:r>
-      <w:proofErr w:type="spellEnd"/>
-      <w:r>
-        <w:rPr>
-          <w:rFonts w:ascii="Calibri" w:eastAsia="Calibri" w:hAnsi="Calibri" w:cs="Calibri"/>
-        </w:rPr>
-        <w:t xml:space="preserve"> tão alto que ocorria o fenómeno de </w:t>
-      </w:r>
-      <w:proofErr w:type="spellStart"/>
-      <w:r>
-        <w:rPr>
-          <w:rFonts w:ascii="Calibri" w:eastAsia="Calibri" w:hAnsi="Calibri" w:cs="Calibri"/>
-        </w:rPr>
-        <w:t>Bounce</w:t>
-      </w:r>
-      <w:proofErr w:type="spellEnd"/>
-      <w:r>
-        <w:rPr>
-          <w:rFonts w:ascii="Calibri" w:eastAsia="Calibri" w:hAnsi="Calibri" w:cs="Calibri"/>
-        </w:rPr>
         <w:t>.</w:t>
       </w:r>
       <w:r>
@@ -4135,8 +1368,11 @@
     </w:p>
     <w:p>
       <w:pPr>
-        <w:pStyle w:val="Cabealho1"/>
-        <w:ind w:left="432" w:hanging="432"/>
+        <w:pStyle w:val="Ttulo1"/>
+        <w:numPr>
+          <w:ilvl w:val="0"/>
+          <w:numId w:val="5"/>
+        </w:numPr>
       </w:pPr>
       <w:proofErr w:type="spellStart"/>
       <w:r>
@@ -4151,7 +1387,6 @@
       <w:pPr>
         <w:ind w:left="-5" w:right="38"/>
       </w:pPr>
-      <w:bookmarkStart w:id="0" w:name="_GoBack"/>
       <w:r>
         <w:t xml:space="preserve">O módulo </w:t>
       </w:r>
@@ -4291,7 +1526,6 @@
         </w:rPr>
         <w:t xml:space="preserve">Data </w:t>
       </w:r>
-      <w:bookmarkEnd w:id="0"/>
       <w:proofErr w:type="spellStart"/>
       <w:r>
         <w:rPr>
@@ -4322,7 +1556,6 @@
         <w:t xml:space="preserve"> seja </w:t>
       </w:r>
       <w:r>
-        <w:lastRenderedPageBreak/>
         <w:t xml:space="preserve">ativado. O </w:t>
       </w:r>
       <w:proofErr w:type="spellStart"/>
@@ -4898,11 +2131,7 @@
     </w:p>
     <w:p>
       <w:pPr>
-        <w:pStyle w:val="Cabealho2"/>
-        <w:numPr>
-          <w:ilvl w:val="0"/>
-          <w:numId w:val="0"/>
-        </w:numPr>
+        <w:pStyle w:val="Ttulo2"/>
         <w:spacing w:after="117" w:line="265" w:lineRule="auto"/>
         <w:ind w:right="15"/>
         <w:jc w:val="center"/>
@@ -5011,22 +2240,26 @@
         </w:rPr>
         <w:t xml:space="preserve"> </w:t>
       </w:r>
-      <w:proofErr w:type="spellStart"/>
-      <w:r>
-        <w:rPr>
-          <w:i/>
-        </w:rPr>
-        <w:t>Reader</w:t>
+      <w:r>
+        <w:rPr>
+          <w:i/>
+        </w:rPr>
+        <w:t xml:space="preserve">Buffer e </w:t>
+      </w:r>
+      <w:proofErr w:type="spellStart"/>
+      <w:r>
+        <w:rPr>
+          <w:i/>
+        </w:rPr>
+        <w:t>Decoder</w:t>
       </w:r>
       <w:proofErr w:type="spellEnd"/>
       <w:r>
         <w:t xml:space="preserve"> de acordo com o esquema elétrico representado no Anexo C. Para as frequências de </w:t>
       </w:r>
-      <w:proofErr w:type="spellStart"/>
-      <w:r>
-        <w:t>relogio</w:t>
-      </w:r>
-      <w:proofErr w:type="spellEnd"/>
+      <w:r>
+        <w:t>relógio</w:t>
+      </w:r>
       <w:r>
         <w:t xml:space="preserve"> do </w:t>
       </w:r>
@@ -5040,14 +2273,26 @@
       </w:r>
       <w:proofErr w:type="spellStart"/>
       <w:r>
+        <w:rPr>
+          <w:i/>
+          <w:iCs/>
+        </w:rPr>
         <w:t>key</w:t>
       </w:r>
       <w:proofErr w:type="spellEnd"/>
       <w:r>
-        <w:t xml:space="preserve"> </w:t>
-      </w:r>
-      <w:proofErr w:type="spellStart"/>
-      <w:r>
+        <w:rPr>
+          <w:i/>
+          <w:iCs/>
+        </w:rPr>
+        <w:t xml:space="preserve"> </w:t>
+      </w:r>
+      <w:proofErr w:type="spellStart"/>
+      <w:r>
+        <w:rPr>
+          <w:i/>
+          <w:iCs/>
+        </w:rPr>
         <w:t>decode</w:t>
       </w:r>
       <w:proofErr w:type="spellEnd"/>
@@ -5056,22 +2301,48 @@
       </w:r>
       <w:proofErr w:type="spellStart"/>
       <w:r>
+        <w:rPr>
+          <w:i/>
+          <w:iCs/>
+        </w:rPr>
         <w:t>key</w:t>
       </w:r>
       <w:proofErr w:type="spellEnd"/>
       <w:r>
-        <w:t xml:space="preserve"> </w:t>
-      </w:r>
-      <w:proofErr w:type="spellStart"/>
-      <w:r>
+        <w:rPr>
+          <w:i/>
+          <w:iCs/>
+        </w:rPr>
+        <w:t xml:space="preserve"> </w:t>
+      </w:r>
+      <w:proofErr w:type="spellStart"/>
+      <w:r>
+        <w:rPr>
+          <w:i/>
+          <w:iCs/>
+        </w:rPr>
         <w:t>decode</w:t>
       </w:r>
       <w:proofErr w:type="spellEnd"/>
       <w:r>
-        <w:t xml:space="preserve">, estava-se limitado as frequências da ATB, por isso escolheu-se 10Hz. Logo, o fenómeno de </w:t>
-      </w:r>
-      <w:proofErr w:type="spellStart"/>
-      <w:r>
+        <w:t xml:space="preserve">, estava-se limitado as frequências da </w:t>
+      </w:r>
+      <w:r>
+        <w:rPr>
+          <w:i/>
+          <w:iCs/>
+        </w:rPr>
+        <w:t>ATB</w:t>
+      </w:r>
+      <w:r>
+        <w:t xml:space="preserve">, por isso escolheu-se 10Hz. Logo, o fenómeno de </w:t>
+      </w:r>
+      <w:proofErr w:type="spellStart"/>
+      <w:r>
+        <w:rPr>
+          <w:i/>
+          <w:iCs/>
+        </w:rPr>
         <w:t>bounce</w:t>
       </w:r>
       <w:proofErr w:type="spellEnd"/>
@@ -5081,8 +2352,53 @@
     </w:p>
     <w:p>
       <w:pPr>
-        <w:pStyle w:val="Cabealho1"/>
-        <w:ind w:left="432" w:hanging="432"/>
+        <w:pStyle w:val="Ttulo1"/>
+        <w:numPr>
+          <w:ilvl w:val="0"/>
+          <w:numId w:val="7"/>
+        </w:numPr>
+        <w:rPr>
+          <w:i/>
+          <w:iCs/>
+        </w:rPr>
+      </w:pPr>
+      <w:proofErr w:type="spellStart"/>
+      <w:r>
+        <w:rPr>
+          <w:i/>
+          <w:iCs/>
+        </w:rPr>
+        <w:t>Key</w:t>
+      </w:r>
+      <w:proofErr w:type="spellEnd"/>
+      <w:r>
+        <w:rPr>
+          <w:i/>
+          <w:iCs/>
+        </w:rPr>
+        <w:t xml:space="preserve"> </w:t>
+      </w:r>
+      <w:proofErr w:type="spellStart"/>
+      <w:r>
+        <w:rPr>
+          <w:i/>
+          <w:iCs/>
+        </w:rPr>
+        <w:t>Trasmitter</w:t>
+      </w:r>
+      <w:proofErr w:type="spellEnd"/>
+    </w:p>
+    <w:p/>
+    <w:p/>
+    <w:p/>
+    <w:p/>
+    <w:p>
+      <w:pPr>
+        <w:pStyle w:val="Ttulo1"/>
+        <w:numPr>
+          <w:ilvl w:val="0"/>
+          <w:numId w:val="7"/>
+        </w:numPr>
       </w:pPr>
       <w:r>
         <w:t xml:space="preserve">Interface com o </w:t>
@@ -5250,7 +2566,6 @@
         <w:jc w:val="center"/>
       </w:pPr>
       <w:r>
-        <w:lastRenderedPageBreak/>
         <w:t xml:space="preserve"> </w:t>
       </w:r>
     </w:p>
@@ -5278,21 +2593,36 @@
         <w:t>KBD</w:t>
       </w:r>
       <w:r>
-        <w:t xml:space="preserve"> desenvolvidas são descritas nas secções 3.1. e 3.2, e o código fonte desenvolvido nos Anexos D e </w:t>
-      </w:r>
-      <w:proofErr w:type="spellStart"/>
+        <w:t xml:space="preserve"> desenvolvidas são descritas nas secções 3.1. e 3.2, e o código fonte desenvolvido nos Anexos </w:t>
+      </w:r>
       <w:r>
         <w:t>E</w:t>
       </w:r>
-      <w:proofErr w:type="spellEnd"/>
+      <w:r>
+        <w:t xml:space="preserve"> </w:t>
+      </w:r>
+      <w:proofErr w:type="spellStart"/>
+      <w:r>
+        <w:t>e</w:t>
+      </w:r>
+      <w:proofErr w:type="spellEnd"/>
+      <w:r>
+        <w:t xml:space="preserve"> </w:t>
+      </w:r>
+      <w:r>
+        <w:t>F</w:t>
+      </w:r>
       <w:r>
         <w:t xml:space="preserve">, respetivamente. </w:t>
       </w:r>
     </w:p>
     <w:p>
       <w:pPr>
-        <w:pStyle w:val="Cabealho2"/>
-        <w:ind w:left="561" w:hanging="576"/>
+        <w:pStyle w:val="Ttulo2"/>
+        <w:numPr>
+          <w:ilvl w:val="1"/>
+          <w:numId w:val="14"/>
+        </w:numPr>
       </w:pPr>
       <w:r>
         <w:t xml:space="preserve">Classe </w:t>
@@ -5312,18 +2642,47 @@
         <w:ind w:left="-5" w:right="38"/>
       </w:pPr>
       <w:r>
-        <w:t xml:space="preserve">A HAL (Hardware </w:t>
-      </w:r>
-      <w:proofErr w:type="spellStart"/>
-      <w:r>
+        <w:t xml:space="preserve">A </w:t>
+      </w:r>
+      <w:r>
+        <w:rPr>
+          <w:i/>
+          <w:iCs/>
+        </w:rPr>
+        <w:t>HAL</w:t>
+      </w:r>
+      <w:r>
+        <w:t xml:space="preserve"> (</w:t>
+      </w:r>
+      <w:r>
+        <w:rPr>
+          <w:i/>
+          <w:iCs/>
+        </w:rPr>
+        <w:t xml:space="preserve">Hardware </w:t>
+      </w:r>
+      <w:proofErr w:type="spellStart"/>
+      <w:r>
+        <w:rPr>
+          <w:i/>
+          <w:iCs/>
+        </w:rPr>
         <w:t>Abstraction</w:t>
       </w:r>
       <w:proofErr w:type="spellEnd"/>
       <w:r>
-        <w:t xml:space="preserve"> </w:t>
-      </w:r>
-      <w:proofErr w:type="spellStart"/>
-      <w:r>
+        <w:rPr>
+          <w:i/>
+          <w:iCs/>
+        </w:rPr>
+        <w:t xml:space="preserve"> </w:t>
+      </w:r>
+      <w:proofErr w:type="spellStart"/>
+      <w:r>
+        <w:rPr>
+          <w:i/>
+          <w:iCs/>
+        </w:rPr>
         <w:t>Layer</w:t>
       </w:r>
       <w:proofErr w:type="spellEnd"/>
@@ -5340,6 +2699,10 @@
       </w:r>
       <w:proofErr w:type="spellStart"/>
       <w:r>
+        <w:rPr>
+          <w:i/>
+          <w:iCs/>
+        </w:rPr>
         <w:t>init</w:t>
       </w:r>
       <w:proofErr w:type="spellEnd"/>
@@ -5348,6 +2711,10 @@
       </w:r>
       <w:proofErr w:type="spellStart"/>
       <w:r>
+        <w:rPr>
+          <w:i/>
+          <w:iCs/>
+        </w:rPr>
         <w:t>UsbPort</w:t>
       </w:r>
       <w:proofErr w:type="spellEnd"/>
@@ -5356,6 +2723,10 @@
       </w:r>
       <w:proofErr w:type="spellStart"/>
       <w:r>
+        <w:rPr>
+          <w:i/>
+          <w:iCs/>
+        </w:rPr>
         <w:t>isBit</w:t>
       </w:r>
       <w:proofErr w:type="spellEnd"/>
@@ -5364,19 +2735,44 @@
       </w:r>
       <w:proofErr w:type="spellStart"/>
       <w:r>
+        <w:rPr>
+          <w:i/>
+          <w:iCs/>
+        </w:rPr>
         <w:t>mask</w:t>
       </w:r>
       <w:proofErr w:type="spellEnd"/>
       <w:r>
-        <w:t>, transmite-nos um valor booleano dependente do valor do bit, quando este valor é ‘1’, é nos retornado o valor ‘</w:t>
-      </w:r>
-      <w:proofErr w:type="spellStart"/>
-      <w:r>
+        <w:t xml:space="preserve">, transmite-nos um valor booleano dependente do valor do </w:t>
+      </w:r>
+      <w:r>
+        <w:rPr>
+          <w:i/>
+          <w:iCs/>
+        </w:rPr>
+        <w:t>bit</w:t>
+      </w:r>
+      <w:r>
+        <w:t>, quando este valor é ‘1’, é nos retornado o valor ‘</w:t>
+      </w:r>
+      <w:proofErr w:type="spellStart"/>
+      <w:r>
+        <w:rPr>
+          <w:i/>
+          <w:iCs/>
+        </w:rPr>
         <w:t>true</w:t>
       </w:r>
       <w:proofErr w:type="spellEnd"/>
       <w:r>
-        <w:t xml:space="preserve">’. </w:t>
+        <w:rPr>
+          <w:i/>
+          <w:iCs/>
+        </w:rPr>
+        <w:t>’</w:t>
+      </w:r>
+      <w:r>
+        <w:t xml:space="preserve">. </w:t>
       </w:r>
     </w:p>
     <w:p>
@@ -5389,14 +2785,28 @@
       </w:r>
       <w:proofErr w:type="spellStart"/>
       <w:r>
+        <w:rPr>
+          <w:i/>
+          <w:iCs/>
+        </w:rPr>
         <w:t>readBits</w:t>
       </w:r>
       <w:proofErr w:type="spellEnd"/>
       <w:r>
-        <w:t>, tendo igualmente os mesmos parâmetros de entrada, retorna o valor da mascara sem mexer nos outros valores presentes a entrada. Temos depois presente, duas funções uma que coloca os bits pertencentes a máscara a neutro (</w:t>
-      </w:r>
-      <w:proofErr w:type="spellStart"/>
-      <w:r>
+        <w:t xml:space="preserve">, tendo igualmente os mesmos parâmetros de entrada, retorna o valor da </w:t>
+      </w:r>
+      <w:r>
+        <w:t>máscara</w:t>
+      </w:r>
+      <w:r>
+        <w:t xml:space="preserve"> sem mexer nos outros valores presentes a entrada. Temos depois presente, duas funções uma que coloca os bits pertencentes a máscara a neutro (</w:t>
+      </w:r>
+      <w:proofErr w:type="spellStart"/>
+      <w:r>
+        <w:rPr>
+          <w:i/>
+          <w:iCs/>
+        </w:rPr>
         <w:t>clrBits</w:t>
       </w:r>
       <w:proofErr w:type="spellEnd"/>
@@ -5405,14 +2815,28 @@
       </w:r>
       <w:proofErr w:type="spellStart"/>
       <w:r>
+        <w:rPr>
+          <w:i/>
+          <w:iCs/>
+        </w:rPr>
         <w:t>setBits</w:t>
       </w:r>
       <w:proofErr w:type="spellEnd"/>
       <w:r>
-        <w:t xml:space="preserve">). Como ultimo elemento da classe, temos o </w:t>
-      </w:r>
-      <w:proofErr w:type="spellStart"/>
-      <w:r>
+        <w:t xml:space="preserve">). Como </w:t>
+      </w:r>
+      <w:r>
+        <w:t>último</w:t>
+      </w:r>
+      <w:r>
+        <w:t xml:space="preserve"> elemento da classe, temos o </w:t>
+      </w:r>
+      <w:proofErr w:type="spellStart"/>
+      <w:r>
+        <w:rPr>
+          <w:i/>
+          <w:iCs/>
+        </w:rPr>
         <w:t>writeBits</w:t>
       </w:r>
       <w:proofErr w:type="spellEnd"/>
@@ -5421,6 +2845,10 @@
       </w:r>
       <w:proofErr w:type="spellStart"/>
       <w:r>
+        <w:rPr>
+          <w:i/>
+          <w:iCs/>
+        </w:rPr>
         <w:t>setBits</w:t>
       </w:r>
       <w:proofErr w:type="spellEnd"/>
@@ -5429,6 +2857,10 @@
       </w:r>
       <w:proofErr w:type="spellStart"/>
       <w:r>
+        <w:rPr>
+          <w:i/>
+          <w:iCs/>
+        </w:rPr>
         <w:t>clrBits</w:t>
       </w:r>
       <w:proofErr w:type="spellEnd"/>
@@ -5438,8 +2870,11 @@
     </w:p>
     <w:p>
       <w:pPr>
-        <w:pStyle w:val="Cabealho2"/>
-        <w:ind w:left="561" w:hanging="576"/>
+        <w:pStyle w:val="Ttulo2"/>
+        <w:numPr>
+          <w:ilvl w:val="1"/>
+          <w:numId w:val="11"/>
+        </w:numPr>
       </w:pPr>
       <w:r>
         <w:t xml:space="preserve">Classe </w:t>
@@ -5447,6 +2882,7 @@
       <w:r>
         <w:rPr>
           <w:i/>
+          <w:iCs/>
         </w:rPr>
         <w:t>KBD</w:t>
       </w:r>
@@ -5459,45 +2895,126 @@
         <w:spacing w:after="650"/>
         <w:ind w:left="-5" w:right="38"/>
       </w:pPr>
-      <w:proofErr w:type="gramStart"/>
-      <w:r>
-        <w:t>KBD(</w:t>
-      </w:r>
-      <w:proofErr w:type="spellStart"/>
-      <w:proofErr w:type="gramEnd"/>
-      <w:r>
+      <w:r>
+        <w:rPr>
+          <w:i/>
+          <w:iCs/>
+        </w:rPr>
+        <w:t>KBD</w:t>
+      </w:r>
+      <w:r>
+        <w:t xml:space="preserve"> </w:t>
+      </w:r>
+      <w:r>
+        <w:t>(</w:t>
+      </w:r>
+      <w:proofErr w:type="spellStart"/>
+      <w:r>
+        <w:rPr>
+          <w:i/>
+          <w:iCs/>
+        </w:rPr>
         <w:t>KeyBoard</w:t>
       </w:r>
       <w:proofErr w:type="spellEnd"/>
       <w:r>
-        <w:t xml:space="preserve"> </w:t>
-      </w:r>
-      <w:proofErr w:type="spellStart"/>
-      <w:r>
+        <w:rPr>
+          <w:i/>
+          <w:iCs/>
+        </w:rPr>
+        <w:t xml:space="preserve"> </w:t>
+      </w:r>
+      <w:proofErr w:type="spellStart"/>
+      <w:r>
+        <w:rPr>
+          <w:i/>
+          <w:iCs/>
+        </w:rPr>
         <w:t>Decoder</w:t>
       </w:r>
       <w:proofErr w:type="spellEnd"/>
       <w:r>
-        <w:t xml:space="preserve">) a função inicializador desta classe, serve para nos colocar o valor  de ACK neutro. A função para obter o valor da </w:t>
-      </w:r>
-      <w:proofErr w:type="spellStart"/>
-      <w:r>
+        <w:t xml:space="preserve">) a função inicializador desta classe, serve para nos colocar o </w:t>
+      </w:r>
+      <w:r>
+        <w:t>valor de</w:t>
+      </w:r>
+      <w:r>
+        <w:t xml:space="preserve"> </w:t>
+      </w:r>
+      <w:r>
+        <w:rPr>
+          <w:i/>
+          <w:iCs/>
+        </w:rPr>
+        <w:t>ACK</w:t>
+      </w:r>
+      <w:r>
+        <w:t xml:space="preserve"> neutro. A função para obter o valor da </w:t>
+      </w:r>
+      <w:proofErr w:type="spellStart"/>
+      <w:r>
+        <w:rPr>
+          <w:i/>
+          <w:iCs/>
+        </w:rPr>
         <w:t>key</w:t>
       </w:r>
       <w:proofErr w:type="spellEnd"/>
       <w:r>
-        <w:t xml:space="preserve">, é obtida através duma primeira verificação com ajuda da classe HAL, para verificar o valor lógico de </w:t>
-      </w:r>
-      <w:proofErr w:type="spellStart"/>
-      <w:r>
+        <w:t xml:space="preserve">, é obtida através duma primeira verificação com ajuda da classe </w:t>
+      </w:r>
+      <w:r>
+        <w:rPr>
+          <w:i/>
+          <w:iCs/>
+        </w:rPr>
+        <w:t>HAL</w:t>
+      </w:r>
+      <w:r>
+        <w:t xml:space="preserve">, para verificar o valor lógico de </w:t>
+      </w:r>
+      <w:proofErr w:type="spellStart"/>
+      <w:r>
+        <w:rPr>
+          <w:i/>
+          <w:iCs/>
+        </w:rPr>
         <w:t>Dval</w:t>
       </w:r>
       <w:proofErr w:type="spellEnd"/>
       <w:r>
-        <w:t xml:space="preserve">, se o mesmo for positivo é feita uma descodificação da mascara recebida para obtenção do carácter pretendido; tratando também da variável ACK, para a correspondência do ASM </w:t>
-      </w:r>
-      <w:proofErr w:type="spellStart"/>
-      <w:r>
+        <w:t xml:space="preserve">, se o mesmo for positivo é feita uma descodificação da </w:t>
+      </w:r>
+      <w:r>
+        <w:t>máscara</w:t>
+      </w:r>
+      <w:r>
+        <w:t xml:space="preserve"> recebida para obtenção do carácter pretendido; tratando também da variável </w:t>
+      </w:r>
+      <w:r>
+        <w:rPr>
+          <w:i/>
+          <w:iCs/>
+        </w:rPr>
+        <w:t>ACK</w:t>
+      </w:r>
+      <w:r>
+        <w:t xml:space="preserve">, para a correspondência do </w:t>
+      </w:r>
+      <w:r>
+        <w:rPr>
+          <w:i/>
+          <w:iCs/>
+        </w:rPr>
+        <w:t xml:space="preserve">ASM </w:t>
+      </w:r>
+      <w:proofErr w:type="spellStart"/>
+      <w:r>
+        <w:rPr>
+          <w:i/>
+          <w:iCs/>
+        </w:rPr>
         <w:t>Chart</w:t>
       </w:r>
       <w:proofErr w:type="spellEnd"/>
@@ -5506,6 +3023,10 @@
       </w:r>
       <w:proofErr w:type="spellStart"/>
       <w:r>
+        <w:rPr>
+          <w:i/>
+          <w:iCs/>
+        </w:rPr>
         <w:t>control</w:t>
       </w:r>
       <w:proofErr w:type="spellEnd"/>
@@ -5514,14 +3035,39 @@
       </w:r>
       <w:proofErr w:type="spellStart"/>
       <w:r>
+        <w:rPr>
+          <w:i/>
+          <w:iCs/>
+        </w:rPr>
         <w:t>key</w:t>
       </w:r>
       <w:proofErr w:type="spellEnd"/>
       <w:r>
-        <w:t xml:space="preserve"> buffer, estando encarregue de colocar a variável ACK positiva e depois neutra. É criada uma função que permite a temporização do recebimento duma tecla através de um valor dado, sendo esta a função </w:t>
-      </w:r>
-      <w:proofErr w:type="spellStart"/>
-      <w:r>
+        <w:rPr>
+          <w:i/>
+          <w:iCs/>
+        </w:rPr>
+        <w:t xml:space="preserve"> buffer</w:t>
+      </w:r>
+      <w:r>
+        <w:t xml:space="preserve">, estando encarregue de colocar a variável </w:t>
+      </w:r>
+      <w:r>
+        <w:rPr>
+          <w:i/>
+          <w:iCs/>
+        </w:rPr>
+        <w:t>ACK</w:t>
+      </w:r>
+      <w:r>
+        <w:t xml:space="preserve"> positiva e depois neutra. É criada uma função que permite a temporização do recebimento duma tecla através de um valor dado, sendo esta a função </w:t>
+      </w:r>
+      <w:proofErr w:type="spellStart"/>
+      <w:r>
+        <w:rPr>
+          <w:i/>
+          <w:iCs/>
+        </w:rPr>
         <w:t>waitKey</w:t>
       </w:r>
       <w:proofErr w:type="spellEnd"/>
@@ -5531,8 +3077,52 @@
     </w:p>
     <w:p>
       <w:pPr>
-        <w:pStyle w:val="Cabealho1"/>
-        <w:ind w:left="432" w:hanging="432"/>
+        <w:pStyle w:val="Ttulo2"/>
+        <w:numPr>
+          <w:ilvl w:val="1"/>
+          <w:numId w:val="16"/>
+        </w:numPr>
+      </w:pPr>
+      <w:r>
+        <w:lastRenderedPageBreak/>
+        <w:t xml:space="preserve">Classe </w:t>
+      </w:r>
+      <w:proofErr w:type="spellStart"/>
+      <w:r>
+        <w:rPr>
+          <w:i/>
+          <w:iCs/>
+        </w:rPr>
+        <w:t>Key</w:t>
+      </w:r>
+      <w:proofErr w:type="spellEnd"/>
+      <w:r>
+        <w:rPr>
+          <w:i/>
+          <w:iCs/>
+        </w:rPr>
+        <w:t xml:space="preserve"> </w:t>
+      </w:r>
+      <w:proofErr w:type="spellStart"/>
+      <w:r>
+        <w:rPr>
+          <w:i/>
+          <w:iCs/>
+        </w:rPr>
+        <w:t>Receiver</w:t>
+      </w:r>
+      <w:proofErr w:type="spellEnd"/>
+    </w:p>
+    <w:p/>
+    <w:p/>
+    <w:p/>
+    <w:p>
+      <w:pPr>
+        <w:pStyle w:val="Ttulo1"/>
+        <w:numPr>
+          <w:ilvl w:val="0"/>
+          <w:numId w:val="7"/>
+        </w:numPr>
       </w:pPr>
       <w:r>
         <w:t xml:space="preserve">Conclusões </w:t>
@@ -5541,7 +3131,7 @@
     <w:p>
       <w:pPr>
         <w:spacing w:after="0" w:line="275" w:lineRule="auto"/>
-        <w:ind w:left="-5" w:right="13"/>
+        <w:ind w:left="-5" w:right="13" w:firstLine="288"/>
         <w:jc w:val="left"/>
       </w:pPr>
       <w:r>
@@ -5549,14 +3139,26 @@
       </w:r>
       <w:proofErr w:type="spellStart"/>
       <w:r>
+        <w:rPr>
+          <w:i/>
+          <w:iCs/>
+        </w:rPr>
         <w:t>KeyBoard</w:t>
       </w:r>
       <w:proofErr w:type="spellEnd"/>
       <w:r>
-        <w:t xml:space="preserve"> </w:t>
-      </w:r>
-      <w:proofErr w:type="spellStart"/>
-      <w:r>
+        <w:rPr>
+          <w:i/>
+          <w:iCs/>
+        </w:rPr>
+        <w:t xml:space="preserve"> </w:t>
+      </w:r>
+      <w:proofErr w:type="spellStart"/>
+      <w:r>
+        <w:rPr>
+          <w:i/>
+          <w:iCs/>
+        </w:rPr>
         <w:t>Reader</w:t>
       </w:r>
       <w:proofErr w:type="spellEnd"/>
@@ -5565,30 +3167,54 @@
       </w:r>
       <w:proofErr w:type="spellStart"/>
       <w:r>
+        <w:rPr>
+          <w:i/>
+          <w:iCs/>
+        </w:rPr>
         <w:t>breadboard</w:t>
       </w:r>
       <w:proofErr w:type="spellEnd"/>
       <w:r>
         <w:t xml:space="preserve"> e os fios, é necessário do teclado matricial 4x</w:t>
       </w:r>
-      <w:proofErr w:type="gramStart"/>
-      <w:r>
-        <w:t>3,  foi</w:t>
-      </w:r>
-      <w:proofErr w:type="gramEnd"/>
-      <w:r>
-        <w:t xml:space="preserve"> aplicada numa só PAL o </w:t>
-      </w:r>
-      <w:proofErr w:type="spellStart"/>
-      <w:r>
+      <w:r>
+        <w:t>3, foi</w:t>
+      </w:r>
+      <w:r>
+        <w:t xml:space="preserve"> aplicada numa só </w:t>
+      </w:r>
+      <w:r>
+        <w:rPr>
+          <w:i/>
+          <w:iCs/>
+        </w:rPr>
+        <w:t>PAL</w:t>
+      </w:r>
+      <w:r>
+        <w:t xml:space="preserve"> o </w:t>
+      </w:r>
+      <w:proofErr w:type="spellStart"/>
+      <w:r>
+        <w:rPr>
+          <w:i/>
+          <w:iCs/>
+        </w:rPr>
         <w:t>Keyboard</w:t>
       </w:r>
       <w:proofErr w:type="spellEnd"/>
       <w:r>
-        <w:t xml:space="preserve"> </w:t>
-      </w:r>
-      <w:proofErr w:type="spellStart"/>
-      <w:r>
+        <w:rPr>
+          <w:i/>
+          <w:iCs/>
+        </w:rPr>
+        <w:t xml:space="preserve"> </w:t>
+      </w:r>
+      <w:proofErr w:type="spellStart"/>
+      <w:r>
+        <w:rPr>
+          <w:i/>
+          <w:iCs/>
+        </w:rPr>
         <w:t>Reader</w:t>
       </w:r>
       <w:proofErr w:type="spellEnd"/>
@@ -5597,11 +3223,25 @@
       </w:r>
       <w:proofErr w:type="spellStart"/>
       <w:r>
+        <w:rPr>
+          <w:i/>
+          <w:iCs/>
+        </w:rPr>
         <w:t>UsbPort</w:t>
       </w:r>
       <w:proofErr w:type="spellEnd"/>
       <w:r>
-        <w:t xml:space="preserve"> que nos permite ter uma ligação, da componente hardware com a de software, uma ATB para se fornecer tensão no circuito, proveniente do </w:t>
+        <w:t xml:space="preserve"> que nos permite ter uma ligação, da componente hardware com a de software, uma </w:t>
+      </w:r>
+      <w:r>
+        <w:rPr>
+          <w:i/>
+          <w:iCs/>
+        </w:rPr>
+        <w:t>ATB</w:t>
+      </w:r>
+      <w:r>
+        <w:t xml:space="preserve"> para se fornecer tensão no circuito, proveniente do </w:t>
       </w:r>
       <w:proofErr w:type="spellStart"/>
       <w:r>
@@ -5609,14 +3249,14 @@
       </w:r>
       <w:proofErr w:type="spellEnd"/>
       <w:r>
-        <w:t xml:space="preserve">, e </w:t>
-      </w:r>
-      <w:r>
-        <w:lastRenderedPageBreak/>
-        <w:t xml:space="preserve">controlar os </w:t>
-      </w:r>
-      <w:proofErr w:type="spellStart"/>
-      <w:r>
+        <w:t xml:space="preserve">, e controlar os </w:t>
+      </w:r>
+      <w:proofErr w:type="spellStart"/>
+      <w:r>
+        <w:rPr>
+          <w:i/>
+          <w:iCs/>
+        </w:rPr>
         <w:t>clock</w:t>
       </w:r>
       <w:proofErr w:type="spellEnd"/>
@@ -5635,7 +3275,7 @@
     <w:p>
       <w:pPr>
         <w:spacing w:after="0" w:line="275" w:lineRule="auto"/>
-        <w:ind w:left="-5" w:right="13"/>
+        <w:ind w:left="-5" w:right="13" w:firstLine="288"/>
         <w:jc w:val="left"/>
       </w:pPr>
       <w:r>
@@ -5643,30 +3283,62 @@
       </w:r>
       <w:proofErr w:type="spellStart"/>
       <w:r>
+        <w:rPr>
+          <w:i/>
+          <w:iCs/>
+        </w:rPr>
         <w:t>keyboard</w:t>
       </w:r>
       <w:proofErr w:type="spellEnd"/>
       <w:r>
         <w:t xml:space="preserve"> e os mesmos serem validados e descodificados, pelo código de software obtido; </w:t>
       </w:r>
-      <w:proofErr w:type="gramStart"/>
-      <w:r>
-        <w:t>Sendo</w:t>
-      </w:r>
-      <w:proofErr w:type="gramEnd"/>
-      <w:r>
-        <w:t xml:space="preserve"> todo este circuito realizado com algumas, instancias para beneficio do circuito, sendo estas por exemplo, a diferenciação de </w:t>
-      </w:r>
-      <w:proofErr w:type="spellStart"/>
-      <w:r>
+      <w:r>
+        <w:t>sendo</w:t>
+      </w:r>
+      <w:r>
+        <w:t xml:space="preserve"> todo este circuito realizado com algumas, </w:t>
+      </w:r>
+      <w:r>
+        <w:t>instâncias</w:t>
+      </w:r>
+      <w:r>
+        <w:t xml:space="preserve"> para </w:t>
+      </w:r>
+      <w:r>
+        <w:t>benefício</w:t>
+      </w:r>
+      <w:r>
+        <w:t xml:space="preserve"> do circuito, sendo estas por exemplo, a diferenciação de </w:t>
+      </w:r>
+      <w:proofErr w:type="spellStart"/>
+      <w:r>
+        <w:rPr>
+          <w:i/>
+          <w:iCs/>
+        </w:rPr>
         <w:t>clocks</w:t>
       </w:r>
       <w:proofErr w:type="spellEnd"/>
       <w:r>
-        <w:t xml:space="preserve">, o caso das resistências e no caso de software a utilização de um </w:t>
-      </w:r>
-      <w:proofErr w:type="spellStart"/>
-      <w:r>
+        <w:t xml:space="preserve">, o caso das resistências e no caso de </w:t>
+      </w:r>
+      <w:r>
+        <w:rPr>
+          <w:i/>
+          <w:iCs/>
+        </w:rPr>
+        <w:t>software</w:t>
+      </w:r>
+      <w:r>
+        <w:t xml:space="preserve"> a utilização de um </w:t>
+      </w:r>
+      <w:proofErr w:type="spellStart"/>
+      <w:r>
+        <w:rPr>
+          <w:i/>
+          <w:iCs/>
+        </w:rPr>
         <w:t>while</w:t>
       </w:r>
       <w:proofErr w:type="spellEnd"/>
@@ -5677,7 +3349,7 @@
     <w:p>
       <w:pPr>
         <w:spacing w:after="0" w:line="275" w:lineRule="auto"/>
-        <w:ind w:left="-5" w:right="13"/>
+        <w:ind w:left="-5" w:right="13" w:firstLine="288"/>
         <w:jc w:val="left"/>
       </w:pPr>
       <w:r>
@@ -5685,45 +3357,78 @@
       </w:r>
       <w:proofErr w:type="spellStart"/>
       <w:r>
+        <w:rPr>
+          <w:i/>
+          <w:iCs/>
+        </w:rPr>
         <w:t>clocks</w:t>
       </w:r>
       <w:proofErr w:type="spellEnd"/>
       <w:r>
-        <w:t xml:space="preserve"> no MCLK e consequentemente, 51 para o CLK. Para </w:t>
-      </w:r>
-      <w:proofErr w:type="spellStart"/>
-      <w:r>
-        <w:t>vericarse</w:t>
-      </w:r>
-      <w:proofErr w:type="spellEnd"/>
-      <w:r>
-        <w:t xml:space="preserve"> estes dados, considerou-se o pior caso ser a escolha da ultima tecla de uma coluna, começando a contabilizar os </w:t>
-      </w:r>
-      <w:proofErr w:type="spellStart"/>
-      <w:r>
+        <w:t xml:space="preserve"> no </w:t>
+      </w:r>
+      <w:r>
+        <w:rPr>
+          <w:i/>
+          <w:iCs/>
+        </w:rPr>
+        <w:t>MCLK</w:t>
+      </w:r>
+      <w:r>
+        <w:t xml:space="preserve"> e consequentemente, 51 para o </w:t>
+      </w:r>
+      <w:r>
+        <w:rPr>
+          <w:i/>
+          <w:iCs/>
+        </w:rPr>
+        <w:t>CLK</w:t>
+      </w:r>
+      <w:r>
+        <w:t xml:space="preserve">. Para </w:t>
+      </w:r>
+      <w:r>
+        <w:t>se verificar</w:t>
+      </w:r>
+      <w:r>
+        <w:t xml:space="preserve"> estes dados, considerou-se o pior caso ser a escolha da </w:t>
+      </w:r>
+      <w:r>
+        <w:t>última</w:t>
+      </w:r>
+      <w:r>
+        <w:t xml:space="preserve"> tecla de uma coluna, começando a contabilizar os </w:t>
+      </w:r>
+      <w:proofErr w:type="spellStart"/>
+      <w:r>
+        <w:rPr>
+          <w:i/>
+          <w:iCs/>
+        </w:rPr>
         <w:t>clocks</w:t>
       </w:r>
       <w:proofErr w:type="spellEnd"/>
       <w:r>
-        <w:t xml:space="preserve"> no momento, em que o mesmo avança para a coluna seguinte, sendo a tecla desejada a ultima desde o inicio da contagem. </w:t>
-      </w:r>
-    </w:p>
-    <w:p>
-      <w:pPr>
-        <w:spacing w:after="0" w:line="259" w:lineRule="auto"/>
-        <w:ind w:left="0" w:right="0" w:firstLine="0"/>
+        <w:t xml:space="preserve"> no momento, em que o mesmo avança para a coluna seguinte, sendo a tecla desejada a </w:t>
+      </w:r>
+      <w:r>
+        <w:t>última</w:t>
+      </w:r>
+      <w:r>
+        <w:t xml:space="preserve"> desde o </w:t>
+      </w:r>
+      <w:r>
+        <w:t>início</w:t>
+      </w:r>
+      <w:r>
+        <w:t xml:space="preserve"> da contagem. </w:t>
+      </w:r>
+    </w:p>
+    <w:p>
+      <w:pPr>
+        <w:spacing w:after="0" w:line="275" w:lineRule="auto"/>
+        <w:ind w:left="-5" w:right="13" w:firstLine="288"/>
         <w:jc w:val="left"/>
-      </w:pPr>
-      <w:r>
-        <w:t xml:space="preserve">   </w:t>
-      </w:r>
-      <w:r>
-        <w:tab/>
-        <w:t xml:space="preserve"> </w:t>
-      </w:r>
-    </w:p>
-    <w:p>
-      <w:pPr>
         <w:sectPr>
           <w:headerReference w:type="even" r:id="rId14"/>
           <w:headerReference w:type="default" r:id="rId15"/>
@@ -5736,30 +3441,125 @@
           <w:cols w:num="2" w:space="646"/>
         </w:sectPr>
       </w:pPr>
-    </w:p>
-    <w:p>
-      <w:pPr>
-        <w:pStyle w:val="Cabealho1"/>
+      <w:r>
+        <w:t xml:space="preserve">Com </w:t>
+      </w:r>
+      <w:r>
+        <w:rPr>
+          <w:i/>
+          <w:iCs/>
+        </w:rPr>
+        <w:t xml:space="preserve">o </w:t>
+      </w:r>
+      <w:proofErr w:type="spellStart"/>
+      <w:r>
+        <w:rPr>
+          <w:i/>
+          <w:iCs/>
+        </w:rPr>
+        <w:t>key</w:t>
+      </w:r>
+      <w:proofErr w:type="spellEnd"/>
+      <w:r>
+        <w:rPr>
+          <w:i/>
+          <w:iCs/>
+        </w:rPr>
+        <w:t xml:space="preserve"> </w:t>
+      </w:r>
+      <w:proofErr w:type="spellStart"/>
+      <w:r>
+        <w:rPr>
+          <w:i/>
+          <w:iCs/>
+        </w:rPr>
+        <w:t>transmitter</w:t>
+      </w:r>
+      <w:proofErr w:type="spellEnd"/>
+      <w:r>
+        <w:t>, a</w:t>
+      </w:r>
+      <w:r>
+        <w:t xml:space="preserve"> entidade consumidora consegue ter a noção da existência de dados para a recolha e a mesma </w:t>
+      </w:r>
+      <w:r>
+        <w:t xml:space="preserve">vai recebendo </w:t>
+      </w:r>
+      <w:r>
+        <w:rPr>
+          <w:i/>
+          <w:iCs/>
+        </w:rPr>
+        <w:t>bit</w:t>
+      </w:r>
+      <w:r>
+        <w:t xml:space="preserve"> a </w:t>
+      </w:r>
+      <w:r>
+        <w:rPr>
+          <w:i/>
+          <w:iCs/>
+        </w:rPr>
+        <w:t>bit</w:t>
+      </w:r>
+      <w:r>
+        <w:t xml:space="preserve"> a informação e indicando sobre o módulo que está pronto para a receção de outro </w:t>
+      </w:r>
+      <w:r>
+        <w:rPr>
+          <w:i/>
+          <w:iCs/>
+        </w:rPr>
+        <w:t>bit</w:t>
+      </w:r>
+      <w:r>
+        <w:t>. Todo este módulo em conjunto permite, alem de criar uma memória de breves teclas, permite ao mesmo corre em sincronia e dependendo de si mesmo, não prejudicando nem criando conflito no mesmo.</w:t>
+      </w:r>
+    </w:p>
+    <w:p>
+      <w:pPr>
+        <w:pStyle w:val="Ttulo1"/>
         <w:numPr>
           <w:ilvl w:val="0"/>
-          <w:numId w:val="0"/>
+          <w:numId w:val="2"/>
         </w:numPr>
-        <w:ind w:left="355"/>
       </w:pPr>
       <w:r>
         <w:lastRenderedPageBreak/>
-        <w:t xml:space="preserve">Descrição CUPL do bloco </w:t>
-      </w:r>
-      <w:proofErr w:type="spellStart"/>
-      <w:r>
+        <w:t xml:space="preserve">Descrição </w:t>
+      </w:r>
+      <w:r>
+        <w:rPr>
+          <w:i/>
+          <w:iCs/>
+        </w:rPr>
+        <w:t>CUPL</w:t>
+      </w:r>
+      <w:r>
+        <w:t xml:space="preserve"> do bloco </w:t>
+      </w:r>
+      <w:proofErr w:type="spellStart"/>
+      <w:r>
+        <w:rPr>
+          <w:i/>
+          <w:iCs/>
+        </w:rPr>
         <w:t>Key</w:t>
       </w:r>
       <w:proofErr w:type="spellEnd"/>
       <w:r>
-        <w:t xml:space="preserve"> </w:t>
-      </w:r>
-      <w:proofErr w:type="spellStart"/>
-      <w:r>
+        <w:rPr>
+          <w:i/>
+          <w:iCs/>
+        </w:rPr>
+        <w:t xml:space="preserve"> </w:t>
+      </w:r>
+      <w:proofErr w:type="spellStart"/>
+      <w:r>
+        <w:rPr>
+          <w:i/>
+          <w:iCs/>
+        </w:rPr>
         <w:t>Decode</w:t>
       </w:r>
       <w:proofErr w:type="spellEnd"/>
@@ -5779,13 +3579,20 @@
           <w:noProof/>
           <w:sz w:val="22"/>
         </w:rPr>
-        <w:lastRenderedPageBreak/>
         <mc:AlternateContent>
           <mc:Choice Requires="wpg">
             <w:drawing>
-              <wp:inline distT="0" distB="0" distL="0" distR="0" wp14:anchorId="5EEDD37C" wp14:editId="64D71BBA">
-                <wp:extent cx="2983992" cy="8179308"/>
-                <wp:effectExtent l="0" t="0" r="0" b="0"/>
+              <wp:anchor distT="0" distB="0" distL="114300" distR="114300" simplePos="0" relativeHeight="251661312" behindDoc="0" locked="0" layoutInCell="1" allowOverlap="1" wp14:anchorId="5EEDD37C" wp14:editId="7AE1523A">
+                <wp:simplePos x="0" y="0"/>
+                <wp:positionH relativeFrom="column">
+                  <wp:posOffset>346434</wp:posOffset>
+                </wp:positionH>
+                <wp:positionV relativeFrom="paragraph">
+                  <wp:posOffset>52346</wp:posOffset>
+                </wp:positionV>
+                <wp:extent cx="2983865" cy="8178800"/>
+                <wp:effectExtent l="0" t="0" r="6985" b="0"/>
+                <wp:wrapSquare wrapText="bothSides"/>
                 <wp:docPr id="25479" name="Group 25479"/>
                 <wp:cNvGraphicFramePr/>
                 <a:graphic xmlns:a="http://schemas.openxmlformats.org/drawingml/2006/main">
@@ -5795,7 +3602,7 @@
                       <wpg:grpSpPr>
                         <a:xfrm>
                           <a:off x="0" y="0"/>
-                          <a:ext cx="2983992" cy="8179308"/>
+                          <a:ext cx="2983865" cy="8178800"/>
                           <a:chOff x="0" y="0"/>
                           <a:chExt cx="2983992" cy="8179308"/>
                         </a:xfrm>
@@ -5845,18 +3652,38 @@
                     </wpg:wgp>
                   </a:graphicData>
                 </a:graphic>
-              </wp:inline>
+              </wp:anchor>
             </w:drawing>
           </mc:Choice>
-          <mc:Fallback xmlns:a="http://schemas.openxmlformats.org/drawingml/2006/main" xmlns:w16sdtdh="http://schemas.microsoft.com/office/word/2020/wordml/sdtdatahash" xmlns:w16="http://schemas.microsoft.com/office/word/2018/wordml" xmlns:w16cid="http://schemas.microsoft.com/office/word/2016/wordml/cid" xmlns:w16cex="http://schemas.microsoft.com/office/word/2018/wordml/cex" xmlns:am3d="http://schemas.microsoft.com/office/drawing/2017/model3d" xmlns:aink="http://schemas.microsoft.com/office/drawing/2016/ink" xmlns:cx8="http://schemas.microsoft.com/office/drawing/2016/5/14/chartex" xmlns:cx7="http://schemas.microsoft.com/office/drawing/2016/5/13/chartex" xmlns:cx6="http://schemas.microsoft.com/office/drawing/2016/5/12/chartex" xmlns:cx5="http://schemas.microsoft.com/office/drawing/2016/5/11/chartex" xmlns:cx4="http://schemas.microsoft.com/office/drawing/2016/5/10/chartex" xmlns:cx3="http://schemas.microsoft.com/office/drawing/2016/5/9/chartex" xmlns:cx2="http://schemas.microsoft.com/office/drawing/2015/10/21/chartex" xmlns:cx1="http://schemas.microsoft.com/office/drawing/2015/9/8/chartex">
+          <mc:Fallback>
             <w:pict>
-              <v:group id="Group 25479" style="width:234.96pt;height:644.04pt;mso-position-horizontal-relative:char;mso-position-vertical-relative:line" coordsize="29839,81793">
-                <v:shape id="Picture 4055" style="position:absolute;width:27355;height:31851;left:0;top:49941;" filled="f">
-                  <v:imagedata r:id="rId22"/>
+              <v:group w14:anchorId="1B7D56CC" id="Group 25479" o:spid="_x0000_s1026" style="position:absolute;margin-left:27.3pt;margin-top:4.1pt;width:234.95pt;height:644pt;z-index:251661312" coordsize="29839,81793" o:gfxdata="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">
+                <v:shapetype id="_x0000_t75" coordsize="21600,21600" o:spt="75" o:preferrelative="t" path="m@4@5l@4@11@9@11@9@5xe" filled="f" stroked="f">
+                  <v:stroke joinstyle="miter"/>
+                  <v:formulas>
+                    <v:f eqn="if lineDrawn pixelLineWidth 0"/>
+                    <v:f eqn="sum @0 1 0"/>
+                    <v:f eqn="sum 0 0 @1"/>
+                    <v:f eqn="prod @2 1 2"/>
+                    <v:f eqn="prod @3 21600 pixelWidth"/>
+                    <v:f eqn="prod @3 21600 pixelHeight"/>
+                    <v:f eqn="sum @0 0 1"/>
+                    <v:f eqn="prod @6 1 2"/>
+                    <v:f eqn="prod @7 21600 pixelWidth"/>
+                    <v:f eqn="sum @8 21600 0"/>
+                    <v:f eqn="prod @7 21600 pixelHeight"/>
+                    <v:f eqn="sum @10 21600 0"/>
+                  </v:formulas>
+                  <v:path o:extrusionok="f" gradientshapeok="t" o:connecttype="rect"/>
+                  <o:lock v:ext="edit" aspectratio="t"/>
+                </v:shapetype>
+                <v:shape id="Picture 4055" o:spid="_x0000_s1027" type="#_x0000_t75" style="position:absolute;top:49941;width:27355;height:31852;visibility:visible;mso-wrap-style:square" o:gfxdata="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">
+                  <v:imagedata r:id="rId22" o:title=""/>
                 </v:shape>
-                <v:shape id="Picture 4057" style="position:absolute;width:29763;height:49149;left:76;top:0;" filled="f">
-                  <v:imagedata r:id="rId23"/>
+                <v:shape id="Picture 4057" o:spid="_x0000_s1028" type="#_x0000_t75" style="position:absolute;left:76;width:29763;height:49149;visibility:visible;mso-wrap-style:square" o:gfxdata="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">
+                  <v:imagedata r:id="rId23" o:title=""/>
                 </v:shape>
+                <w10:wrap type="square"/>
               </v:group>
             </w:pict>
           </mc:Fallback>
@@ -5865,24 +3692,156 @@
     </w:p>
     <w:p>
       <w:pPr>
-        <w:pStyle w:val="Cabealho1"/>
+        <w:spacing w:after="523" w:line="259" w:lineRule="auto"/>
+        <w:ind w:left="353" w:right="0" w:firstLine="0"/>
+        <w:jc w:val="left"/>
+      </w:pPr>
+    </w:p>
+    <w:p>
+      <w:pPr>
+        <w:spacing w:after="523" w:line="259" w:lineRule="auto"/>
+        <w:ind w:left="353" w:right="0" w:firstLine="0"/>
+        <w:jc w:val="left"/>
+      </w:pPr>
+    </w:p>
+    <w:p>
+      <w:pPr>
+        <w:spacing w:after="523" w:line="259" w:lineRule="auto"/>
+        <w:ind w:left="353" w:right="0" w:firstLine="0"/>
+        <w:jc w:val="left"/>
+      </w:pPr>
+    </w:p>
+    <w:p>
+      <w:pPr>
+        <w:spacing w:after="523" w:line="259" w:lineRule="auto"/>
+        <w:ind w:left="353" w:right="0" w:firstLine="0"/>
+        <w:jc w:val="left"/>
+      </w:pPr>
+    </w:p>
+    <w:p>
+      <w:pPr>
+        <w:spacing w:after="523" w:line="259" w:lineRule="auto"/>
+        <w:ind w:left="353" w:right="0" w:firstLine="0"/>
+        <w:jc w:val="left"/>
+      </w:pPr>
+    </w:p>
+    <w:p>
+      <w:pPr>
+        <w:spacing w:after="523" w:line="259" w:lineRule="auto"/>
+        <w:ind w:left="353" w:right="0" w:firstLine="0"/>
+        <w:jc w:val="left"/>
+      </w:pPr>
+    </w:p>
+    <w:p>
+      <w:pPr>
+        <w:spacing w:after="523" w:line="259" w:lineRule="auto"/>
+        <w:ind w:left="353" w:right="0" w:firstLine="0"/>
+        <w:jc w:val="left"/>
+      </w:pPr>
+    </w:p>
+    <w:p>
+      <w:pPr>
+        <w:spacing w:after="523" w:line="259" w:lineRule="auto"/>
+        <w:ind w:left="353" w:right="0" w:firstLine="0"/>
+        <w:jc w:val="left"/>
+      </w:pPr>
+    </w:p>
+    <w:p>
+      <w:pPr>
+        <w:spacing w:after="523" w:line="259" w:lineRule="auto"/>
+        <w:ind w:left="353" w:right="0" w:firstLine="0"/>
+        <w:jc w:val="left"/>
+      </w:pPr>
+    </w:p>
+    <w:p>
+      <w:pPr>
+        <w:spacing w:after="523" w:line="259" w:lineRule="auto"/>
+        <w:ind w:left="353" w:right="0" w:firstLine="0"/>
+        <w:jc w:val="left"/>
+      </w:pPr>
+    </w:p>
+    <w:p>
+      <w:pPr>
+        <w:spacing w:after="523" w:line="259" w:lineRule="auto"/>
+        <w:ind w:left="353" w:right="0" w:firstLine="0"/>
+        <w:jc w:val="left"/>
+      </w:pPr>
+    </w:p>
+    <w:p>
+      <w:pPr>
+        <w:spacing w:after="523" w:line="259" w:lineRule="auto"/>
+        <w:ind w:left="353" w:right="0" w:firstLine="0"/>
+        <w:jc w:val="left"/>
+      </w:pPr>
+    </w:p>
+    <w:p>
+      <w:pPr>
+        <w:spacing w:after="523" w:line="259" w:lineRule="auto"/>
+        <w:ind w:left="353" w:right="0" w:firstLine="0"/>
+        <w:jc w:val="left"/>
+      </w:pPr>
+    </w:p>
+    <w:p>
+      <w:pPr>
+        <w:spacing w:after="523" w:line="259" w:lineRule="auto"/>
+        <w:ind w:left="353" w:right="0" w:firstLine="0"/>
+        <w:jc w:val="left"/>
+      </w:pPr>
+    </w:p>
+    <w:p>
+      <w:pPr>
+        <w:spacing w:after="523" w:line="259" w:lineRule="auto"/>
+        <w:ind w:left="353" w:right="0" w:firstLine="0"/>
+        <w:jc w:val="left"/>
+      </w:pPr>
+    </w:p>
+    <w:p>
+      <w:pPr>
+        <w:spacing w:after="523" w:line="259" w:lineRule="auto"/>
+        <w:ind w:left="0" w:right="0" w:firstLine="0"/>
+        <w:jc w:val="left"/>
+      </w:pPr>
+    </w:p>
+    <w:p>
+      <w:pPr>
+        <w:pStyle w:val="Ttulo1"/>
         <w:numPr>
           <w:ilvl w:val="0"/>
-          <w:numId w:val="0"/>
+          <w:numId w:val="2"/>
         </w:numPr>
-        <w:ind w:left="355"/>
       </w:pPr>
       <w:r>
         <w:lastRenderedPageBreak/>
-        <w:t xml:space="preserve">Descrição CUPL do bloco </w:t>
-      </w:r>
-      <w:proofErr w:type="spellStart"/>
-      <w:r>
+        <w:t xml:space="preserve">Descrição </w:t>
+      </w:r>
+      <w:r>
+        <w:rPr>
+          <w:i/>
+          <w:iCs/>
+        </w:rPr>
+        <w:t>CUPL</w:t>
+      </w:r>
+      <w:r>
+        <w:t xml:space="preserve"> do bloco </w:t>
+      </w:r>
+      <w:proofErr w:type="spellStart"/>
+      <w:r>
+        <w:rPr>
+          <w:i/>
+          <w:iCs/>
+        </w:rPr>
         <w:t>Key</w:t>
       </w:r>
       <w:proofErr w:type="spellEnd"/>
       <w:r>
-        <w:t xml:space="preserve"> Buffer </w:t>
+        <w:rPr>
+          <w:i/>
+          <w:iCs/>
+        </w:rPr>
+        <w:t xml:space="preserve"> Buffer</w:t>
+      </w:r>
+      <w:r>
+        <w:t xml:space="preserve"> </w:t>
       </w:r>
     </w:p>
     <w:p>
@@ -5949,356 +3908,304 @@
     </w:p>
     <w:p>
       <w:pPr>
-        <w:pStyle w:val="Cabealho1"/>
+        <w:pStyle w:val="Ttulo1"/>
+        <w:numPr>
+          <w:ilvl w:val="0"/>
+          <w:numId w:val="2"/>
+        </w:numPr>
+        <w:rPr>
+          <w:i/>
+          <w:iCs/>
+        </w:rPr>
+      </w:pPr>
+      <w:r>
+        <w:lastRenderedPageBreak/>
+        <w:t xml:space="preserve">Esquema elétrico do módulo </w:t>
+      </w:r>
+      <w:proofErr w:type="spellStart"/>
+      <w:r>
+        <w:rPr>
+          <w:i/>
+          <w:iCs/>
+        </w:rPr>
+        <w:t>Keyboard</w:t>
+      </w:r>
+      <w:proofErr w:type="spellEnd"/>
+      <w:r>
+        <w:rPr>
+          <w:i/>
+          <w:iCs/>
+        </w:rPr>
+        <w:t xml:space="preserve"> </w:t>
+      </w:r>
+      <w:proofErr w:type="spellStart"/>
+      <w:r>
+        <w:rPr>
+          <w:i/>
+          <w:iCs/>
+        </w:rPr>
+        <w:t>Decoder</w:t>
+      </w:r>
+      <w:proofErr w:type="spellEnd"/>
+      <w:r>
+        <w:rPr>
+          <w:i/>
+          <w:iCs/>
+        </w:rPr>
+        <w:t xml:space="preserve"> </w:t>
+      </w:r>
+      <w:r>
+        <w:t xml:space="preserve">e </w:t>
+      </w:r>
+      <w:proofErr w:type="spellStart"/>
+      <w:r>
+        <w:rPr>
+          <w:i/>
+          <w:iCs/>
+        </w:rPr>
+        <w:t>Keyboard</w:t>
+      </w:r>
+      <w:proofErr w:type="spellEnd"/>
+      <w:r>
+        <w:rPr>
+          <w:i/>
+          <w:iCs/>
+        </w:rPr>
+        <w:t xml:space="preserve"> Buffer</w:t>
+      </w:r>
+    </w:p>
+    <w:p/>
+    <w:p/>
+    <w:p/>
+    <w:p/>
+    <w:p/>
+    <w:p/>
+    <w:p/>
+    <w:p/>
+    <w:p/>
+    <w:p/>
+    <w:p/>
+    <w:p/>
+    <w:p/>
+    <w:p/>
+    <w:p/>
+    <w:p/>
+    <w:p/>
+    <w:p/>
+    <w:p/>
+    <w:p/>
+    <w:p/>
+    <w:p/>
+    <w:p/>
+    <w:p/>
+    <w:p/>
+    <w:p/>
+    <w:p/>
+    <w:p/>
+    <w:p>
+      <w:pPr>
+        <w:pStyle w:val="Ttulo1"/>
+        <w:numPr>
+          <w:ilvl w:val="0"/>
+          <w:numId w:val="2"/>
+        </w:numPr>
+      </w:pPr>
+      <w:r>
+        <w:t xml:space="preserve"> </w:t>
+      </w:r>
+      <w:r>
+        <w:t xml:space="preserve">Esquema elétrico do módulo </w:t>
+      </w:r>
+      <w:proofErr w:type="spellStart"/>
+      <w:r>
+        <w:rPr>
+          <w:i/>
+          <w:iCs/>
+        </w:rPr>
+        <w:t>Keyboard</w:t>
+      </w:r>
+      <w:proofErr w:type="spellEnd"/>
+      <w:r>
+        <w:rPr>
+          <w:i/>
+          <w:iCs/>
+        </w:rPr>
+        <w:t xml:space="preserve"> </w:t>
+      </w:r>
+      <w:proofErr w:type="spellStart"/>
+      <w:r>
+        <w:rPr>
+          <w:i/>
+          <w:iCs/>
+        </w:rPr>
+        <w:t>Trasmitter</w:t>
+      </w:r>
+      <w:proofErr w:type="spellEnd"/>
+    </w:p>
+    <w:p>
+      <w:pPr>
+        <w:rPr>
+          <w:noProof/>
+        </w:rPr>
+      </w:pPr>
+    </w:p>
+    <w:p>
+      <w:pPr>
+        <w:rPr>
+          <w:noProof/>
+        </w:rPr>
+      </w:pPr>
+    </w:p>
+    <w:p>
+      <w:pPr>
+        <w:rPr>
+          <w:noProof/>
+        </w:rPr>
+      </w:pPr>
+    </w:p>
+    <w:p>
+      <w:pPr>
+        <w:rPr>
+          <w:noProof/>
+        </w:rPr>
+      </w:pPr>
+    </w:p>
+    <w:p>
+      <w:pPr>
+        <w:rPr>
+          <w:noProof/>
+        </w:rPr>
+      </w:pPr>
+    </w:p>
+    <w:p>
+      <w:pPr>
+        <w:rPr>
+          <w:noProof/>
+        </w:rPr>
+      </w:pPr>
+    </w:p>
+    <w:p>
+      <w:pPr>
+        <w:rPr>
+          <w:noProof/>
+        </w:rPr>
+      </w:pPr>
+    </w:p>
+    <w:p>
+      <w:pPr>
+        <w:rPr>
+          <w:noProof/>
+        </w:rPr>
+      </w:pPr>
+    </w:p>
+    <w:p>
+      <w:pPr>
+        <w:rPr>
+          <w:noProof/>
+        </w:rPr>
+      </w:pPr>
+    </w:p>
+    <w:p>
+      <w:pPr>
+        <w:rPr>
+          <w:noProof/>
+        </w:rPr>
+      </w:pPr>
+    </w:p>
+    <w:p>
+      <w:pPr>
+        <w:rPr>
+          <w:noProof/>
+        </w:rPr>
+      </w:pPr>
+    </w:p>
+    <w:p>
+      <w:pPr>
+        <w:rPr>
+          <w:noProof/>
+        </w:rPr>
+      </w:pPr>
+    </w:p>
+    <w:p>
+      <w:pPr>
+        <w:rPr>
+          <w:noProof/>
+        </w:rPr>
+      </w:pPr>
+    </w:p>
+    <w:p>
+      <w:pPr>
+        <w:rPr>
+          <w:noProof/>
+        </w:rPr>
+      </w:pPr>
+    </w:p>
+    <w:p>
+      <w:pPr>
+        <w:rPr>
+          <w:noProof/>
+        </w:rPr>
+      </w:pPr>
+    </w:p>
+    <w:p>
+      <w:pPr>
+        <w:rPr>
+          <w:noProof/>
+        </w:rPr>
+      </w:pPr>
+    </w:p>
+    <w:p>
+      <w:pPr>
+        <w:rPr>
+          <w:noProof/>
+        </w:rPr>
+      </w:pPr>
+    </w:p>
+    <w:p>
+      <w:pPr>
+        <w:rPr>
+          <w:noProof/>
+        </w:rPr>
+      </w:pPr>
+    </w:p>
+    <w:p>
+      <w:pPr>
+        <w:pStyle w:val="Ttulo1"/>
         <w:numPr>
           <w:ilvl w:val="0"/>
           <w:numId w:val="0"/>
         </w:numPr>
-        <w:ind w:left="355"/>
-      </w:pPr>
-      <w:r>
-        <w:lastRenderedPageBreak/>
-        <w:t xml:space="preserve">Esquema elétrico do módulo </w:t>
-      </w:r>
-      <w:proofErr w:type="spellStart"/>
-      <w:r>
-        <w:rPr>
-          <w:i/>
-        </w:rPr>
-        <w:t>Keyboard</w:t>
-      </w:r>
-      <w:proofErr w:type="spellEnd"/>
-      <w:r>
-        <w:rPr>
-          <w:i/>
-        </w:rPr>
-        <w:t xml:space="preserve"> </w:t>
-      </w:r>
-      <w:proofErr w:type="spellStart"/>
-      <w:r>
-        <w:rPr>
-          <w:i/>
-        </w:rPr>
-        <w:t>Reader</w:t>
-      </w:r>
-      <w:proofErr w:type="spellEnd"/>
-      <w:r>
-        <w:t xml:space="preserve">  </w:t>
-      </w:r>
-    </w:p>
-    <w:p>
-      <w:pPr>
-        <w:rPr>
-          <w:noProof/>
-        </w:rPr>
-      </w:pPr>
-    </w:p>
-    <w:p>
-      <w:pPr>
-        <w:rPr>
-          <w:noProof/>
-        </w:rPr>
-      </w:pPr>
-    </w:p>
-    <w:p>
-      <w:pPr>
-        <w:rPr>
-          <w:noProof/>
-        </w:rPr>
-      </w:pPr>
-    </w:p>
-    <w:p>
-      <w:pPr>
-        <w:rPr>
-          <w:noProof/>
-        </w:rPr>
-      </w:pPr>
-    </w:p>
-    <w:p>
-      <w:pPr>
-        <w:rPr>
-          <w:noProof/>
-        </w:rPr>
-      </w:pPr>
-    </w:p>
-    <w:p>
-      <w:pPr>
-        <w:rPr>
-          <w:noProof/>
-        </w:rPr>
-      </w:pPr>
-    </w:p>
-    <w:p>
-      <w:pPr>
-        <w:rPr>
-          <w:noProof/>
-        </w:rPr>
-      </w:pPr>
-    </w:p>
-    <w:p>
-      <w:pPr>
-        <w:rPr>
-          <w:noProof/>
-        </w:rPr>
-      </w:pPr>
-    </w:p>
-    <w:p>
-      <w:pPr>
-        <w:rPr>
-          <w:noProof/>
-        </w:rPr>
-      </w:pPr>
-    </w:p>
-    <w:p>
-      <w:pPr>
-        <w:rPr>
-          <w:noProof/>
-        </w:rPr>
-      </w:pPr>
-    </w:p>
-    <w:p>
-      <w:pPr>
-        <w:rPr>
-          <w:noProof/>
-        </w:rPr>
-      </w:pPr>
-    </w:p>
-    <w:p>
-      <w:pPr>
-        <w:rPr>
-          <w:noProof/>
-        </w:rPr>
-      </w:pPr>
-    </w:p>
-    <w:p>
-      <w:pPr>
-        <w:rPr>
-          <w:noProof/>
-        </w:rPr>
-      </w:pPr>
-    </w:p>
-    <w:p>
-      <w:pPr>
-        <w:rPr>
-          <w:noProof/>
-        </w:rPr>
-      </w:pPr>
-    </w:p>
-    <w:p>
-      <w:pPr>
-        <w:rPr>
-          <w:noProof/>
-        </w:rPr>
-      </w:pPr>
-    </w:p>
-    <w:p>
-      <w:pPr>
-        <w:rPr>
-          <w:noProof/>
-        </w:rPr>
-      </w:pPr>
-    </w:p>
-    <w:p>
-      <w:pPr>
-        <w:rPr>
-          <w:noProof/>
-        </w:rPr>
-      </w:pPr>
-    </w:p>
-    <w:p>
-      <w:pPr>
-        <w:rPr>
-          <w:noProof/>
-        </w:rPr>
       </w:pPr>
     </w:p>
     <w:p/>
     <w:p>
       <w:pPr>
-        <w:spacing w:after="3" w:line="259" w:lineRule="auto"/>
-        <w:ind w:left="0" w:right="0" w:firstLine="0"/>
-        <w:jc w:val="left"/>
-        <w:rPr>
-          <w:rFonts w:ascii="Calibri" w:eastAsia="Calibri" w:hAnsi="Calibri" w:cs="Calibri"/>
-          <w:b/>
-          <w:sz w:val="32"/>
-        </w:rPr>
-      </w:pPr>
-      <w:r>
-        <w:rPr>
-          <w:rFonts w:ascii="Calibri" w:eastAsia="Calibri" w:hAnsi="Calibri" w:cs="Calibri"/>
-          <w:b/>
-          <w:sz w:val="32"/>
-        </w:rPr>
-        <w:t xml:space="preserve"> </w:t>
-      </w:r>
-    </w:p>
-    <w:p>
-      <w:pPr>
-        <w:spacing w:after="3" w:line="259" w:lineRule="auto"/>
-        <w:ind w:left="0" w:right="0" w:firstLine="0"/>
-        <w:jc w:val="left"/>
-        <w:rPr>
-          <w:rFonts w:ascii="Calibri" w:eastAsia="Calibri" w:hAnsi="Calibri" w:cs="Calibri"/>
-          <w:b/>
-          <w:sz w:val="32"/>
-        </w:rPr>
-      </w:pPr>
-    </w:p>
-    <w:p>
-      <w:pPr>
-        <w:spacing w:after="3" w:line="259" w:lineRule="auto"/>
-        <w:ind w:left="0" w:right="0" w:firstLine="0"/>
-        <w:jc w:val="left"/>
-        <w:rPr>
-          <w:rFonts w:ascii="Calibri" w:eastAsia="Calibri" w:hAnsi="Calibri" w:cs="Calibri"/>
-          <w:b/>
-          <w:sz w:val="32"/>
-        </w:rPr>
-      </w:pPr>
-    </w:p>
-    <w:p>
-      <w:pPr>
-        <w:spacing w:after="3" w:line="259" w:lineRule="auto"/>
-        <w:ind w:left="0" w:right="0" w:firstLine="0"/>
-        <w:jc w:val="left"/>
-        <w:rPr>
-          <w:rFonts w:ascii="Calibri" w:eastAsia="Calibri" w:hAnsi="Calibri" w:cs="Calibri"/>
-          <w:b/>
-          <w:sz w:val="32"/>
-        </w:rPr>
-      </w:pPr>
-    </w:p>
-    <w:p>
-      <w:pPr>
-        <w:spacing w:after="3" w:line="259" w:lineRule="auto"/>
-        <w:ind w:left="0" w:right="0" w:firstLine="0"/>
-        <w:jc w:val="left"/>
-        <w:rPr>
-          <w:rFonts w:ascii="Calibri" w:eastAsia="Calibri" w:hAnsi="Calibri" w:cs="Calibri"/>
-          <w:b/>
-          <w:sz w:val="32"/>
-        </w:rPr>
-      </w:pPr>
-    </w:p>
-    <w:p>
-      <w:pPr>
-        <w:spacing w:after="3" w:line="259" w:lineRule="auto"/>
-        <w:ind w:left="0" w:right="0" w:firstLine="0"/>
-        <w:jc w:val="left"/>
-        <w:rPr>
-          <w:rFonts w:ascii="Calibri" w:eastAsia="Calibri" w:hAnsi="Calibri" w:cs="Calibri"/>
-          <w:b/>
-          <w:sz w:val="32"/>
-        </w:rPr>
-      </w:pPr>
-    </w:p>
-    <w:p>
-      <w:pPr>
-        <w:spacing w:after="3" w:line="259" w:lineRule="auto"/>
-        <w:ind w:left="0" w:right="0" w:firstLine="0"/>
-        <w:jc w:val="left"/>
-        <w:rPr>
-          <w:rFonts w:ascii="Calibri" w:eastAsia="Calibri" w:hAnsi="Calibri" w:cs="Calibri"/>
-          <w:b/>
-          <w:sz w:val="32"/>
-        </w:rPr>
-      </w:pPr>
-    </w:p>
-    <w:p>
-      <w:pPr>
-        <w:spacing w:after="3" w:line="259" w:lineRule="auto"/>
-        <w:ind w:left="0" w:right="0" w:firstLine="0"/>
-        <w:jc w:val="left"/>
-        <w:rPr>
-          <w:rFonts w:ascii="Calibri" w:eastAsia="Calibri" w:hAnsi="Calibri" w:cs="Calibri"/>
-          <w:b/>
-          <w:sz w:val="32"/>
-        </w:rPr>
-      </w:pPr>
-    </w:p>
-    <w:p>
-      <w:pPr>
-        <w:spacing w:after="3" w:line="259" w:lineRule="auto"/>
-        <w:ind w:left="0" w:right="0" w:firstLine="0"/>
-        <w:jc w:val="left"/>
-        <w:rPr>
-          <w:rFonts w:ascii="Calibri" w:eastAsia="Calibri" w:hAnsi="Calibri" w:cs="Calibri"/>
-          <w:b/>
-          <w:sz w:val="32"/>
-        </w:rPr>
-      </w:pPr>
-    </w:p>
-    <w:p>
-      <w:pPr>
-        <w:spacing w:after="3" w:line="259" w:lineRule="auto"/>
-        <w:ind w:left="0" w:right="0" w:firstLine="0"/>
-        <w:jc w:val="left"/>
-        <w:rPr>
-          <w:rFonts w:ascii="Calibri" w:eastAsia="Calibri" w:hAnsi="Calibri" w:cs="Calibri"/>
-          <w:b/>
-          <w:sz w:val="32"/>
-        </w:rPr>
-      </w:pPr>
-    </w:p>
-    <w:p>
-      <w:pPr>
-        <w:spacing w:after="3" w:line="259" w:lineRule="auto"/>
-        <w:ind w:left="0" w:right="0" w:firstLine="0"/>
-        <w:jc w:val="left"/>
-        <w:rPr>
-          <w:rFonts w:ascii="Calibri" w:eastAsia="Calibri" w:hAnsi="Calibri" w:cs="Calibri"/>
-          <w:b/>
-          <w:sz w:val="32"/>
-        </w:rPr>
-      </w:pPr>
-    </w:p>
-    <w:p>
-      <w:pPr>
-        <w:pStyle w:val="Cabealho1"/>
+        <w:pStyle w:val="Ttulo1"/>
         <w:numPr>
           <w:ilvl w:val="0"/>
-          <w:numId w:val="0"/>
+          <w:numId w:val="2"/>
         </w:numPr>
-        <w:ind w:left="355"/>
-      </w:pPr>
-    </w:p>
-    <w:p/>
-    <w:p>
-      <w:pPr>
-        <w:pStyle w:val="Cabealho1"/>
-        <w:numPr>
-          <w:ilvl w:val="0"/>
-          <w:numId w:val="0"/>
-        </w:numPr>
-        <w:ind w:left="355"/>
-      </w:pPr>
-      <w:r>
+      </w:pPr>
+      <w:r>
+        <w:lastRenderedPageBreak/>
         <w:t xml:space="preserve">Código </w:t>
       </w:r>
       <w:proofErr w:type="spellStart"/>
       <w:r>
         <w:rPr>
           <w:i/>
+          <w:iCs/>
         </w:rPr>
         <w:t>Kotlin</w:t>
       </w:r>
       <w:proofErr w:type="spellEnd"/>
       <w:r>
-        <w:t>/</w:t>
-      </w:r>
-      <w:r>
-        <w:rPr>
-          <w:i/>
-        </w:rPr>
-        <w:t>Java</w:t>
-      </w:r>
-      <w:r>
         <w:t xml:space="preserve"> da classe </w:t>
       </w:r>
       <w:r>
         <w:rPr>
           <w:i/>
+          <w:iCs/>
         </w:rPr>
         <w:t>HAL</w:t>
       </w:r>
@@ -6354,7 +4261,6 @@
           <w:rFonts w:ascii="Calibri" w:eastAsia="Calibri" w:hAnsi="Calibri" w:cs="Calibri"/>
           <w:sz w:val="22"/>
         </w:rPr>
-        <w:lastRenderedPageBreak/>
         <w:tab/>
       </w:r>
       <w:r>
@@ -6415,7 +4321,6 @@
         <w:t xml:space="preserve"> </w:t>
       </w:r>
       <w:proofErr w:type="spellStart"/>
-      <w:proofErr w:type="gramStart"/>
       <w:r>
         <w:rPr>
           <w:rFonts w:ascii="Consolas" w:eastAsia="Consolas" w:hAnsi="Consolas" w:cs="Consolas"/>
@@ -6431,16 +4336,7 @@
           <w:b/>
           <w:sz w:val="18"/>
         </w:rPr>
-        <w:t>(</w:t>
-      </w:r>
-      <w:proofErr w:type="gramEnd"/>
-      <w:r>
-        <w:rPr>
-          <w:rFonts w:ascii="Consolas" w:eastAsia="Consolas" w:hAnsi="Consolas" w:cs="Consolas"/>
-          <w:b/>
-          <w:sz w:val="18"/>
-        </w:rPr>
-        <w:t xml:space="preserve">) { </w:t>
+        <w:t xml:space="preserve">() { </w:t>
       </w:r>
     </w:p>
     <w:p>
@@ -6495,7 +4391,6 @@
         <w:t>(</w:t>
       </w:r>
       <w:proofErr w:type="spellStart"/>
-      <w:proofErr w:type="gramStart"/>
       <w:r>
         <w:rPr>
           <w:rFonts w:ascii="Consolas" w:eastAsia="Consolas" w:hAnsi="Consolas" w:cs="Consolas"/>
@@ -6511,16 +4406,7 @@
           <w:b/>
           <w:sz w:val="18"/>
         </w:rPr>
-        <w:t>(</w:t>
-      </w:r>
-      <w:proofErr w:type="gramEnd"/>
-      <w:r>
-        <w:rPr>
-          <w:rFonts w:ascii="Consolas" w:eastAsia="Consolas" w:hAnsi="Consolas" w:cs="Consolas"/>
-          <w:b/>
-          <w:sz w:val="18"/>
-        </w:rPr>
-        <w:t xml:space="preserve">)) </w:t>
+        <w:t xml:space="preserve">()) </w:t>
       </w:r>
     </w:p>
     <w:p>
@@ -6556,7 +4442,6 @@
         <w:t xml:space="preserve"> </w:t>
       </w:r>
       <w:proofErr w:type="spellStart"/>
-      <w:proofErr w:type="gramStart"/>
       <w:r>
         <w:rPr>
           <w:rFonts w:ascii="Consolas" w:eastAsia="Consolas" w:hAnsi="Consolas" w:cs="Consolas"/>
@@ -6575,7 +4460,6 @@
         <w:t>(</w:t>
       </w:r>
       <w:proofErr w:type="spellStart"/>
-      <w:proofErr w:type="gramEnd"/>
       <w:r>
         <w:rPr>
           <w:rFonts w:ascii="Consolas" w:eastAsia="Consolas" w:hAnsi="Consolas" w:cs="Consolas"/>
@@ -6751,7 +4635,6 @@
         <w:t xml:space="preserve"> </w:t>
       </w:r>
       <w:proofErr w:type="spellStart"/>
-      <w:proofErr w:type="gramStart"/>
       <w:r>
         <w:rPr>
           <w:rFonts w:ascii="Consolas" w:eastAsia="Consolas" w:hAnsi="Consolas" w:cs="Consolas"/>
@@ -6770,7 +4653,6 @@
         <w:t>(</w:t>
       </w:r>
       <w:proofErr w:type="spellStart"/>
-      <w:proofErr w:type="gramEnd"/>
       <w:r>
         <w:rPr>
           <w:rFonts w:ascii="Consolas" w:eastAsia="Consolas" w:hAnsi="Consolas" w:cs="Consolas"/>
@@ -6982,7 +4864,6 @@
         <w:t xml:space="preserve"> </w:t>
       </w:r>
       <w:proofErr w:type="spellStart"/>
-      <w:proofErr w:type="gramStart"/>
       <w:r>
         <w:rPr>
           <w:rFonts w:ascii="Consolas" w:eastAsia="Consolas" w:hAnsi="Consolas" w:cs="Consolas"/>
@@ -7001,7 +4882,6 @@
         <w:t>(</w:t>
       </w:r>
       <w:proofErr w:type="spellStart"/>
-      <w:proofErr w:type="gramEnd"/>
       <w:r>
         <w:rPr>
           <w:rFonts w:ascii="Consolas" w:eastAsia="Consolas" w:hAnsi="Consolas" w:cs="Consolas"/>
@@ -7198,7 +5078,6 @@
         <w:t>(</w:t>
       </w:r>
       <w:proofErr w:type="spellStart"/>
-      <w:proofErr w:type="gramStart"/>
       <w:r>
         <w:rPr>
           <w:rFonts w:ascii="Consolas" w:eastAsia="Consolas" w:hAnsi="Consolas" w:cs="Consolas"/>
@@ -7214,16 +5093,7 @@
           <w:b/>
           <w:sz w:val="18"/>
         </w:rPr>
-        <w:t>(</w:t>
-      </w:r>
-      <w:proofErr w:type="gramEnd"/>
-      <w:r>
-        <w:rPr>
-          <w:rFonts w:ascii="Consolas" w:eastAsia="Consolas" w:hAnsi="Consolas" w:cs="Consolas"/>
-          <w:b/>
-          <w:sz w:val="18"/>
-        </w:rPr>
-        <w:t xml:space="preserve">)) </w:t>
+        <w:t xml:space="preserve">()) </w:t>
       </w:r>
     </w:p>
     <w:p>
@@ -7266,7 +5136,6 @@
         <w:t xml:space="preserve"> </w:t>
       </w:r>
       <w:proofErr w:type="spellStart"/>
-      <w:proofErr w:type="gramStart"/>
       <w:r>
         <w:rPr>
           <w:rFonts w:ascii="Consolas" w:eastAsia="Consolas" w:hAnsi="Consolas" w:cs="Consolas"/>
@@ -7285,7 +5154,6 @@
         <w:t>(</w:t>
       </w:r>
       <w:proofErr w:type="spellStart"/>
-      <w:proofErr w:type="gramEnd"/>
       <w:r>
         <w:rPr>
           <w:rFonts w:ascii="Consolas" w:eastAsia="Consolas" w:hAnsi="Consolas" w:cs="Consolas"/>
@@ -7418,7 +5286,6 @@
         <w:t>(</w:t>
       </w:r>
       <w:proofErr w:type="spellStart"/>
-      <w:proofErr w:type="gramStart"/>
       <w:r>
         <w:rPr>
           <w:rFonts w:ascii="Consolas" w:eastAsia="Consolas" w:hAnsi="Consolas" w:cs="Consolas"/>
@@ -7434,16 +5301,7 @@
           <w:b/>
           <w:sz w:val="18"/>
         </w:rPr>
-        <w:t>(</w:t>
-      </w:r>
-      <w:proofErr w:type="gramEnd"/>
-      <w:r>
-        <w:rPr>
-          <w:rFonts w:ascii="Consolas" w:eastAsia="Consolas" w:hAnsi="Consolas" w:cs="Consolas"/>
-          <w:b/>
-          <w:sz w:val="18"/>
-        </w:rPr>
-        <w:t xml:space="preserve">)) </w:t>
+        <w:t xml:space="preserve">()) </w:t>
       </w:r>
     </w:p>
     <w:p>
@@ -7479,7 +5337,6 @@
         <w:t xml:space="preserve"> </w:t>
       </w:r>
       <w:proofErr w:type="spellStart"/>
-      <w:proofErr w:type="gramStart"/>
       <w:r>
         <w:rPr>
           <w:rFonts w:ascii="Consolas" w:eastAsia="Consolas" w:hAnsi="Consolas" w:cs="Consolas"/>
@@ -7498,7 +5355,6 @@
         <w:t>(</w:t>
       </w:r>
       <w:proofErr w:type="spellStart"/>
-      <w:proofErr w:type="gramEnd"/>
       <w:r>
         <w:rPr>
           <w:rFonts w:ascii="Consolas" w:eastAsia="Consolas" w:hAnsi="Consolas" w:cs="Consolas"/>
@@ -7623,7 +5479,6 @@
         <w:t>(</w:t>
       </w:r>
       <w:proofErr w:type="spellStart"/>
-      <w:proofErr w:type="gramStart"/>
       <w:r>
         <w:rPr>
           <w:rFonts w:ascii="Consolas" w:eastAsia="Consolas" w:hAnsi="Consolas" w:cs="Consolas"/>
@@ -7639,16 +5494,7 @@
           <w:b/>
           <w:sz w:val="18"/>
         </w:rPr>
-        <w:t>(</w:t>
-      </w:r>
-      <w:proofErr w:type="gramEnd"/>
-      <w:r>
-        <w:rPr>
-          <w:rFonts w:ascii="Consolas" w:eastAsia="Consolas" w:hAnsi="Consolas" w:cs="Consolas"/>
-          <w:b/>
-          <w:sz w:val="18"/>
-        </w:rPr>
-        <w:t xml:space="preserve">)) </w:t>
+        <w:t xml:space="preserve">()) </w:t>
       </w:r>
     </w:p>
     <w:p>
@@ -7686,6 +5532,11 @@
         <w:spacing w:after="6300" w:line="259" w:lineRule="auto"/>
         <w:ind w:left="0" w:right="0" w:firstLine="0"/>
         <w:jc w:val="left"/>
+        <w:rPr>
+          <w:rFonts w:ascii="Calibri" w:eastAsia="Calibri" w:hAnsi="Calibri" w:cs="Calibri"/>
+          <w:b/>
+          <w:sz w:val="32"/>
+        </w:rPr>
       </w:pPr>
       <w:r>
         <w:t xml:space="preserve"> </w:t>
@@ -7704,12 +5555,18 @@
     </w:p>
     <w:p>
       <w:pPr>
-        <w:pStyle w:val="Cabealho1"/>
+        <w:spacing w:after="6300" w:line="259" w:lineRule="auto"/>
+        <w:ind w:left="0" w:right="0" w:firstLine="0"/>
+        <w:jc w:val="left"/>
+      </w:pPr>
+    </w:p>
+    <w:p>
+      <w:pPr>
+        <w:pStyle w:val="Ttulo1"/>
         <w:numPr>
           <w:ilvl w:val="0"/>
-          <w:numId w:val="0"/>
+          <w:numId w:val="2"/>
         </w:numPr>
-        <w:ind w:left="355"/>
       </w:pPr>
       <w:r>
         <w:lastRenderedPageBreak/>
@@ -7719,25 +5576,18 @@
       <w:r>
         <w:rPr>
           <w:i/>
+          <w:iCs/>
         </w:rPr>
         <w:t>Kotlin</w:t>
       </w:r>
       <w:proofErr w:type="spellEnd"/>
       <w:r>
-        <w:t>/</w:t>
-      </w:r>
-      <w:r>
-        <w:rPr>
-          <w:i/>
-        </w:rPr>
-        <w:t>Java</w:t>
-      </w:r>
-      <w:r>
         <w:t xml:space="preserve"> da classe </w:t>
       </w:r>
       <w:r>
         <w:rPr>
           <w:i/>
+          <w:iCs/>
         </w:rPr>
         <w:t>KBD</w:t>
       </w:r>
@@ -7750,6 +5600,11 @@
         <w:spacing w:after="12" w:line="267" w:lineRule="auto"/>
         <w:ind w:right="8040"/>
         <w:jc w:val="left"/>
+        <w:rPr>
+          <w:rFonts w:ascii="Consolas" w:eastAsia="Consolas" w:hAnsi="Consolas" w:cs="Consolas"/>
+          <w:color w:val="BFBFBF"/>
+          <w:sz w:val="18"/>
+        </w:rPr>
       </w:pPr>
       <w:r>
         <w:rPr>
@@ -7775,16 +5630,7 @@
           <w:b/>
           <w:sz w:val="18"/>
         </w:rPr>
-        <w:t xml:space="preserve"> KBD </w:t>
-      </w:r>
-      <w:proofErr w:type="gramStart"/>
-      <w:r>
-        <w:rPr>
-          <w:rFonts w:ascii="Consolas" w:eastAsia="Consolas" w:hAnsi="Consolas" w:cs="Consolas"/>
-          <w:b/>
-          <w:sz w:val="18"/>
-        </w:rPr>
-        <w:t xml:space="preserve">{ </w:t>
+        <w:t xml:space="preserve"> KBD { </w:t>
       </w:r>
       <w:r>
         <w:rPr>
@@ -7794,6 +5640,13 @@
         </w:rPr>
         <w:t xml:space="preserve"> </w:t>
       </w:r>
+    </w:p>
+    <w:p>
+      <w:pPr>
+        <w:spacing w:after="12" w:line="267" w:lineRule="auto"/>
+        <w:ind w:right="8040"/>
+        <w:jc w:val="left"/>
+      </w:pPr>
       <w:proofErr w:type="spellStart"/>
       <w:r>
         <w:rPr>
@@ -7804,7 +5657,6 @@
         <w:t>const</w:t>
       </w:r>
       <w:proofErr w:type="spellEnd"/>
-      <w:proofErr w:type="gramEnd"/>
       <w:r>
         <w:rPr>
           <w:rFonts w:ascii="Consolas" w:eastAsia="Consolas" w:hAnsi="Consolas" w:cs="Consolas"/>
@@ -7880,7 +5732,6 @@
         <w:t xml:space="preserve"> </w:t>
       </w:r>
       <w:proofErr w:type="spellStart"/>
-      <w:proofErr w:type="gramStart"/>
       <w:r>
         <w:rPr>
           <w:rFonts w:ascii="Consolas" w:eastAsia="Consolas" w:hAnsi="Consolas" w:cs="Consolas"/>
@@ -7896,16 +5747,7 @@
           <w:b/>
           <w:sz w:val="18"/>
         </w:rPr>
-        <w:t>(</w:t>
-      </w:r>
-      <w:proofErr w:type="gramEnd"/>
-      <w:r>
-        <w:rPr>
-          <w:rFonts w:ascii="Consolas" w:eastAsia="Consolas" w:hAnsi="Consolas" w:cs="Consolas"/>
-          <w:b/>
-          <w:sz w:val="18"/>
-        </w:rPr>
-        <w:t xml:space="preserve">) { </w:t>
+        <w:t xml:space="preserve">() { </w:t>
       </w:r>
     </w:p>
     <w:p>
@@ -8000,7 +5842,6 @@
         <w:t xml:space="preserve"> </w:t>
       </w:r>
       <w:proofErr w:type="spellStart"/>
-      <w:proofErr w:type="gramStart"/>
       <w:r>
         <w:rPr>
           <w:rFonts w:ascii="Consolas" w:eastAsia="Consolas" w:hAnsi="Consolas" w:cs="Consolas"/>
@@ -8016,16 +5857,7 @@
           <w:b/>
           <w:sz w:val="18"/>
         </w:rPr>
-        <w:t>(</w:t>
-      </w:r>
-      <w:proofErr w:type="gramEnd"/>
-      <w:r>
-        <w:rPr>
-          <w:rFonts w:ascii="Consolas" w:eastAsia="Consolas" w:hAnsi="Consolas" w:cs="Consolas"/>
-          <w:b/>
-          <w:sz w:val="18"/>
-        </w:rPr>
-        <w:t xml:space="preserve">): </w:t>
+        <w:t xml:space="preserve">(): </w:t>
       </w:r>
       <w:proofErr w:type="spellStart"/>
       <w:r>
@@ -8195,25 +6027,7 @@
           <w:b/>
           <w:sz w:val="18"/>
         </w:rPr>
-        <w:t>(0x0</w:t>
-      </w:r>
-      <w:proofErr w:type="gramStart"/>
-      <w:r>
-        <w:rPr>
-          <w:rFonts w:ascii="Consolas" w:eastAsia="Consolas" w:hAnsi="Consolas" w:cs="Consolas"/>
-          <w:b/>
-          <w:sz w:val="18"/>
-        </w:rPr>
-        <w:t>F){</w:t>
-      </w:r>
-      <w:proofErr w:type="gramEnd"/>
-      <w:r>
-        <w:rPr>
-          <w:rFonts w:ascii="Consolas" w:eastAsia="Consolas" w:hAnsi="Consolas" w:cs="Consolas"/>
-          <w:b/>
-          <w:sz w:val="18"/>
-        </w:rPr>
-        <w:t xml:space="preserve"> </w:t>
+        <w:t xml:space="preserve">(0x0F){ </w:t>
       </w:r>
     </w:p>
     <w:p>
@@ -8544,25 +6358,7 @@
           <w:b/>
           <w:sz w:val="18"/>
         </w:rPr>
-        <w:t>(0x80</w:t>
-      </w:r>
-      <w:proofErr w:type="gramStart"/>
-      <w:r>
-        <w:rPr>
-          <w:rFonts w:ascii="Consolas" w:eastAsia="Consolas" w:hAnsi="Consolas" w:cs="Consolas"/>
-          <w:b/>
-          <w:sz w:val="18"/>
-        </w:rPr>
-        <w:t>)){</w:t>
-      </w:r>
-      <w:proofErr w:type="gramEnd"/>
-      <w:r>
-        <w:rPr>
-          <w:rFonts w:ascii="Consolas" w:eastAsia="Consolas" w:hAnsi="Consolas" w:cs="Consolas"/>
-          <w:b/>
-          <w:sz w:val="18"/>
-        </w:rPr>
-        <w:t xml:space="preserve">} </w:t>
+        <w:t xml:space="preserve">(0x80)){} </w:t>
       </w:r>
       <w:proofErr w:type="spellStart"/>
       <w:r>
@@ -8607,7 +6403,6 @@
         <w:ind w:left="269" w:right="8126" w:firstLine="1006"/>
         <w:jc w:val="left"/>
       </w:pPr>
-      <w:proofErr w:type="gramStart"/>
       <w:r>
         <w:rPr>
           <w:rFonts w:ascii="Consolas" w:eastAsia="Consolas" w:hAnsi="Consolas" w:cs="Consolas"/>
@@ -8625,7 +6420,6 @@
         <w:tab/>
       </w:r>
       <w:proofErr w:type="spellStart"/>
-      <w:proofErr w:type="gramEnd"/>
       <w:r>
         <w:rPr>
           <w:rFonts w:ascii="Consolas" w:eastAsia="Consolas" w:hAnsi="Consolas" w:cs="Consolas"/>
@@ -8717,7 +6511,6 @@
         <w:t xml:space="preserve"> </w:t>
       </w:r>
       <w:proofErr w:type="spellStart"/>
-      <w:proofErr w:type="gramStart"/>
       <w:r>
         <w:rPr>
           <w:rFonts w:ascii="Consolas" w:eastAsia="Consolas" w:hAnsi="Consolas" w:cs="Consolas"/>
@@ -8736,7 +6529,6 @@
         <w:t>(</w:t>
       </w:r>
       <w:proofErr w:type="spellStart"/>
-      <w:proofErr w:type="gramEnd"/>
       <w:r>
         <w:rPr>
           <w:rFonts w:ascii="Consolas" w:eastAsia="Consolas" w:hAnsi="Consolas" w:cs="Consolas"/>
@@ -8897,7 +6689,6 @@
         <w:t xml:space="preserve"> x = </w:t>
       </w:r>
       <w:proofErr w:type="spellStart"/>
-      <w:proofErr w:type="gramStart"/>
       <w:r>
         <w:rPr>
           <w:rFonts w:ascii="Consolas" w:eastAsia="Consolas" w:hAnsi="Consolas" w:cs="Consolas"/>
@@ -8913,16 +6704,7 @@
           <w:b/>
           <w:sz w:val="18"/>
         </w:rPr>
-        <w:t>(</w:t>
-      </w:r>
-      <w:proofErr w:type="gramEnd"/>
-      <w:r>
-        <w:rPr>
-          <w:rFonts w:ascii="Consolas" w:eastAsia="Consolas" w:hAnsi="Consolas" w:cs="Consolas"/>
-          <w:b/>
-          <w:sz w:val="18"/>
-        </w:rPr>
-        <w:t xml:space="preserve">) </w:t>
+        <w:t xml:space="preserve">() </w:t>
       </w:r>
     </w:p>
     <w:p>
@@ -8932,7 +6714,6 @@
         <w:jc w:val="left"/>
       </w:pPr>
       <w:proofErr w:type="spellStart"/>
-      <w:proofErr w:type="gramStart"/>
       <w:r>
         <w:rPr>
           <w:rFonts w:ascii="Consolas" w:eastAsia="Consolas" w:hAnsi="Consolas" w:cs="Consolas"/>
@@ -8948,16 +6729,7 @@
           <w:b/>
           <w:sz w:val="18"/>
         </w:rPr>
-        <w:t>(</w:t>
-      </w:r>
-      <w:proofErr w:type="gramEnd"/>
-      <w:r>
-        <w:rPr>
-          <w:rFonts w:ascii="Consolas" w:eastAsia="Consolas" w:hAnsi="Consolas" w:cs="Consolas"/>
-          <w:b/>
-          <w:sz w:val="18"/>
-        </w:rPr>
-        <w:t xml:space="preserve">x != </w:t>
+        <w:t xml:space="preserve">(x != </w:t>
       </w:r>
       <w:proofErr w:type="spellStart"/>
       <w:r>
@@ -9055,7 +6827,6 @@
         <w:t xml:space="preserve">} </w:t>
       </w:r>
       <w:proofErr w:type="spellStart"/>
-      <w:proofErr w:type="gramStart"/>
       <w:r>
         <w:rPr>
           <w:rFonts w:ascii="Consolas" w:eastAsia="Consolas" w:hAnsi="Consolas" w:cs="Consolas"/>
@@ -9074,7 +6845,6 @@
         <w:t>(</w:t>
       </w:r>
       <w:proofErr w:type="spellStart"/>
-      <w:proofErr w:type="gramEnd"/>
       <w:r>
         <w:rPr>
           <w:rFonts w:ascii="Consolas" w:eastAsia="Consolas" w:hAnsi="Consolas" w:cs="Consolas"/>
@@ -9185,15 +6955,100 @@
         <w:spacing w:after="2737" w:line="259" w:lineRule="auto"/>
         <w:ind w:left="0" w:right="0" w:firstLine="0"/>
         <w:jc w:val="left"/>
-      </w:pPr>
-      <w:r>
-        <w:rPr>
-          <w:rFonts w:ascii="Consolas" w:eastAsia="Consolas" w:hAnsi="Consolas" w:cs="Consolas"/>
-          <w:b/>
-          <w:sz w:val="18"/>
-        </w:rPr>
-        <w:t xml:space="preserve"> </w:t>
-      </w:r>
+        <w:rPr>
+          <w:rFonts w:ascii="Consolas" w:eastAsia="Consolas" w:hAnsi="Consolas" w:cs="Consolas"/>
+          <w:b/>
+          <w:sz w:val="18"/>
+        </w:rPr>
+      </w:pPr>
+      <w:r>
+        <w:rPr>
+          <w:rFonts w:ascii="Consolas" w:eastAsia="Consolas" w:hAnsi="Consolas" w:cs="Consolas"/>
+          <w:b/>
+          <w:sz w:val="18"/>
+        </w:rPr>
+        <w:t xml:space="preserve"> </w:t>
+      </w:r>
+    </w:p>
+    <w:p>
+      <w:pPr>
+        <w:tabs>
+          <w:tab w:val="right" w:pos="10204"/>
+        </w:tabs>
+        <w:spacing w:after="2737" w:line="259" w:lineRule="auto"/>
+        <w:ind w:left="0" w:right="0" w:firstLine="0"/>
+        <w:jc w:val="left"/>
+      </w:pPr>
+    </w:p>
+    <w:p>
+      <w:pPr>
+        <w:pStyle w:val="Ttulo1"/>
+        <w:numPr>
+          <w:ilvl w:val="0"/>
+          <w:numId w:val="2"/>
+        </w:numPr>
+      </w:pPr>
+      <w:r>
+        <w:lastRenderedPageBreak/>
+        <w:t xml:space="preserve">Código </w:t>
+      </w:r>
+      <w:proofErr w:type="spellStart"/>
+      <w:r>
+        <w:rPr>
+          <w:i/>
+          <w:iCs/>
+        </w:rPr>
+        <w:t>Kotlin</w:t>
+      </w:r>
+      <w:proofErr w:type="spellEnd"/>
+      <w:r>
+        <w:t xml:space="preserve"> da classe </w:t>
+      </w:r>
+      <w:proofErr w:type="spellStart"/>
+      <w:r>
+        <w:rPr>
+          <w:i/>
+          <w:iCs/>
+        </w:rPr>
+        <w:t>K</w:t>
+      </w:r>
+      <w:r>
+        <w:rPr>
+          <w:i/>
+          <w:iCs/>
+        </w:rPr>
+        <w:t>ey</w:t>
+      </w:r>
+      <w:proofErr w:type="spellEnd"/>
+      <w:r>
+        <w:rPr>
+          <w:i/>
+          <w:iCs/>
+        </w:rPr>
+        <w:t xml:space="preserve"> </w:t>
+      </w:r>
+      <w:proofErr w:type="spellStart"/>
+      <w:r>
+        <w:rPr>
+          <w:i/>
+          <w:iCs/>
+        </w:rPr>
+        <w:t>Receiver</w:t>
+      </w:r>
+      <w:proofErr w:type="spellEnd"/>
+      <w:r>
+        <w:t xml:space="preserve"> </w:t>
+      </w:r>
+    </w:p>
+    <w:p>
+      <w:pPr>
+        <w:tabs>
+          <w:tab w:val="right" w:pos="10204"/>
+        </w:tabs>
+        <w:spacing w:after="2737" w:line="259" w:lineRule="auto"/>
+        <w:ind w:left="0" w:right="0" w:firstLine="0"/>
+        <w:jc w:val="left"/>
+      </w:pPr>
     </w:p>
     <w:sectPr>
       <w:headerReference w:type="even" r:id="rId25"/>
@@ -9212,7 +7067,7 @@
 </file>
 
 <file path=word/endnotes.xml><?xml version="1.0" encoding="utf-8"?>
-<w:endnotes xmlns:wpc="http://schemas.microsoft.com/office/word/2010/wordprocessingCanvas" xmlns:cx="http://schemas.microsoft.com/office/drawing/2014/chartex" xmlns:mc="http://schemas.openxmlformats.org/markup-compatibility/2006" xmlns:o="urn:schemas-microsoft-com:office:office" xmlns:r="http://schemas.openxmlformats.org/officeDocument/2006/relationships" xmlns:m="http://schemas.openxmlformats.org/officeDocument/2006/math" xmlns:v="urn:schemas-microsoft-com:vml" xmlns:wp14="http://schemas.microsoft.com/office/word/2010/wordprocessingDrawing" xmlns:wp="http://schemas.openxmlformats.org/drawingml/2006/wordprocessingDrawing" xmlns:w10="urn:schemas-microsoft-com:office:word" xmlns:w="http://schemas.openxmlformats.org/wordprocessingml/2006/main" xmlns:w14="http://schemas.microsoft.com/office/word/2010/wordml" xmlns:w15="http://schemas.microsoft.com/office/word/2012/wordml" xmlns:w16se="http://schemas.microsoft.com/office/word/2015/wordml/symex" xmlns:wpg="http://schemas.microsoft.com/office/word/2010/wordprocessingGroup" xmlns:wpi="http://schemas.microsoft.com/office/word/2010/wordprocessingInk" xmlns:wne="http://schemas.microsoft.com/office/word/2006/wordml" xmlns:wps="http://schemas.microsoft.com/office/word/2010/wordprocessingShape" mc:Ignorable="w14 w15 w16se wp14">
+<w:endnotes xmlns:wpc="http://schemas.microsoft.com/office/word/2010/wordprocessingCanvas" xmlns:cx="http://schemas.microsoft.com/office/drawing/2014/chartex" xmlns:cx1="http://schemas.microsoft.com/office/drawing/2015/9/8/chartex" xmlns:cx2="http://schemas.microsoft.com/office/drawing/2015/10/21/chartex" xmlns:cx3="http://schemas.microsoft.com/office/drawing/2016/5/9/chartex" xmlns:cx4="http://schemas.microsoft.com/office/drawing/2016/5/10/chartex" xmlns:cx5="http://schemas.microsoft.com/office/drawing/2016/5/11/chartex" xmlns:cx6="http://schemas.microsoft.com/office/drawing/2016/5/12/chartex" xmlns:cx7="http://schemas.microsoft.com/office/drawing/2016/5/13/chartex" xmlns:cx8="http://schemas.microsoft.com/office/drawing/2016/5/14/chartex" xmlns:mc="http://schemas.openxmlformats.org/markup-compatibility/2006" xmlns:aink="http://schemas.microsoft.com/office/drawing/2016/ink" xmlns:am3d="http://schemas.microsoft.com/office/drawing/2017/model3d" xmlns:o="urn:schemas-microsoft-com:office:office" xmlns:r="http://schemas.openxmlformats.org/officeDocument/2006/relationships" xmlns:m="http://schemas.openxmlformats.org/officeDocument/2006/math" xmlns:v="urn:schemas-microsoft-com:vml" xmlns:wp14="http://schemas.microsoft.com/office/word/2010/wordprocessingDrawing" xmlns:wp="http://schemas.openxmlformats.org/drawingml/2006/wordprocessingDrawing" xmlns:w10="urn:schemas-microsoft-com:office:word" xmlns:w="http://schemas.openxmlformats.org/wordprocessingml/2006/main" xmlns:w14="http://schemas.microsoft.com/office/word/2010/wordml" xmlns:w15="http://schemas.microsoft.com/office/word/2012/wordml" xmlns:w16cex="http://schemas.microsoft.com/office/word/2018/wordml/cex" xmlns:w16cid="http://schemas.microsoft.com/office/word/2016/wordml/cid" xmlns:w16="http://schemas.microsoft.com/office/word/2018/wordml" xmlns:w16sdtdh="http://schemas.microsoft.com/office/word/2020/wordml/sdtdatahash" xmlns:w16se="http://schemas.microsoft.com/office/word/2015/wordml/symex" xmlns:wpg="http://schemas.microsoft.com/office/word/2010/wordprocessingGroup" xmlns:wpi="http://schemas.microsoft.com/office/word/2010/wordprocessingInk" xmlns:wne="http://schemas.microsoft.com/office/word/2006/wordml" xmlns:wps="http://schemas.microsoft.com/office/word/2010/wordprocessingShape" mc:Ignorable="w14 w15 w16se w16cid w16 w16cex w16sdtdh wp14">
   <w:endnote w:type="separator" w:id="-1">
     <w:p>
       <w:pPr>
@@ -9237,7 +7092,7 @@
 </file>
 
 <file path=word/footer1.xml><?xml version="1.0" encoding="utf-8"?>
-<w:ftr xmlns:wpc="http://schemas.microsoft.com/office/word/2010/wordprocessingCanvas" xmlns:cx="http://schemas.microsoft.com/office/drawing/2014/chartex" xmlns:mc="http://schemas.openxmlformats.org/markup-compatibility/2006" xmlns:o="urn:schemas-microsoft-com:office:office" xmlns:r="http://schemas.openxmlformats.org/officeDocument/2006/relationships" xmlns:m="http://schemas.openxmlformats.org/officeDocument/2006/math" xmlns:v="urn:schemas-microsoft-com:vml" xmlns:wp14="http://schemas.microsoft.com/office/word/2010/wordprocessingDrawing" xmlns:wp="http://schemas.openxmlformats.org/drawingml/2006/wordprocessingDrawing" xmlns:w10="urn:schemas-microsoft-com:office:word" xmlns:w="http://schemas.openxmlformats.org/wordprocessingml/2006/main" xmlns:w14="http://schemas.microsoft.com/office/word/2010/wordml" xmlns:w15="http://schemas.microsoft.com/office/word/2012/wordml" xmlns:w16se="http://schemas.microsoft.com/office/word/2015/wordml/symex" xmlns:wpg="http://schemas.microsoft.com/office/word/2010/wordprocessingGroup" xmlns:wpi="http://schemas.microsoft.com/office/word/2010/wordprocessingInk" xmlns:wne="http://schemas.microsoft.com/office/word/2006/wordml" xmlns:wps="http://schemas.microsoft.com/office/word/2010/wordprocessingShape" mc:Ignorable="w14 w15 w16se wp14">
+<w:ftr xmlns:wpc="http://schemas.microsoft.com/office/word/2010/wordprocessingCanvas" xmlns:cx="http://schemas.microsoft.com/office/drawing/2014/chartex" xmlns:cx1="http://schemas.microsoft.com/office/drawing/2015/9/8/chartex" xmlns:cx2="http://schemas.microsoft.com/office/drawing/2015/10/21/chartex" xmlns:cx3="http://schemas.microsoft.com/office/drawing/2016/5/9/chartex" xmlns:cx4="http://schemas.microsoft.com/office/drawing/2016/5/10/chartex" xmlns:cx5="http://schemas.microsoft.com/office/drawing/2016/5/11/chartex" xmlns:cx6="http://schemas.microsoft.com/office/drawing/2016/5/12/chartex" xmlns:cx7="http://schemas.microsoft.com/office/drawing/2016/5/13/chartex" xmlns:cx8="http://schemas.microsoft.com/office/drawing/2016/5/14/chartex" xmlns:mc="http://schemas.openxmlformats.org/markup-compatibility/2006" xmlns:aink="http://schemas.microsoft.com/office/drawing/2016/ink" xmlns:am3d="http://schemas.microsoft.com/office/drawing/2017/model3d" xmlns:o="urn:schemas-microsoft-com:office:office" xmlns:r="http://schemas.openxmlformats.org/officeDocument/2006/relationships" xmlns:m="http://schemas.openxmlformats.org/officeDocument/2006/math" xmlns:v="urn:schemas-microsoft-com:vml" xmlns:wp14="http://schemas.microsoft.com/office/word/2010/wordprocessingDrawing" xmlns:wp="http://schemas.openxmlformats.org/drawingml/2006/wordprocessingDrawing" xmlns:w10="urn:schemas-microsoft-com:office:word" xmlns:w="http://schemas.openxmlformats.org/wordprocessingml/2006/main" xmlns:w14="http://schemas.microsoft.com/office/word/2010/wordml" xmlns:w15="http://schemas.microsoft.com/office/word/2012/wordml" xmlns:w16cex="http://schemas.microsoft.com/office/word/2018/wordml/cex" xmlns:w16cid="http://schemas.microsoft.com/office/word/2016/wordml/cid" xmlns:w16="http://schemas.microsoft.com/office/word/2018/wordml" xmlns:w16sdtdh="http://schemas.microsoft.com/office/word/2020/wordml/sdtdatahash" xmlns:w16se="http://schemas.microsoft.com/office/word/2015/wordml/symex" xmlns:wpg="http://schemas.microsoft.com/office/word/2010/wordprocessingGroup" xmlns:wpi="http://schemas.microsoft.com/office/word/2010/wordprocessingInk" xmlns:wne="http://schemas.microsoft.com/office/word/2006/wordml" xmlns:wps="http://schemas.microsoft.com/office/word/2010/wordprocessingShape" mc:Ignorable="w14 w15 w16se w16cid w16 w16cex w16sdtdh wp14">
   <w:p>
     <w:pPr>
       <w:spacing w:after="0" w:line="259" w:lineRule="auto"/>
@@ -9282,7 +7137,7 @@
 </file>
 
 <file path=word/footer2.xml><?xml version="1.0" encoding="utf-8"?>
-<w:ftr xmlns:wpc="http://schemas.microsoft.com/office/word/2010/wordprocessingCanvas" xmlns:cx="http://schemas.microsoft.com/office/drawing/2014/chartex" xmlns:mc="http://schemas.openxmlformats.org/markup-compatibility/2006" xmlns:o="urn:schemas-microsoft-com:office:office" xmlns:r="http://schemas.openxmlformats.org/officeDocument/2006/relationships" xmlns:m="http://schemas.openxmlformats.org/officeDocument/2006/math" xmlns:v="urn:schemas-microsoft-com:vml" xmlns:wp14="http://schemas.microsoft.com/office/word/2010/wordprocessingDrawing" xmlns:wp="http://schemas.openxmlformats.org/drawingml/2006/wordprocessingDrawing" xmlns:w10="urn:schemas-microsoft-com:office:word" xmlns:w="http://schemas.openxmlformats.org/wordprocessingml/2006/main" xmlns:w14="http://schemas.microsoft.com/office/word/2010/wordml" xmlns:w15="http://schemas.microsoft.com/office/word/2012/wordml" xmlns:w16se="http://schemas.microsoft.com/office/word/2015/wordml/symex" xmlns:wpg="http://schemas.microsoft.com/office/word/2010/wordprocessingGroup" xmlns:wpi="http://schemas.microsoft.com/office/word/2010/wordprocessingInk" xmlns:wne="http://schemas.microsoft.com/office/word/2006/wordml" xmlns:wps="http://schemas.microsoft.com/office/word/2010/wordprocessingShape" mc:Ignorable="w14 w15 w16se wp14">
+<w:ftr xmlns:wpc="http://schemas.microsoft.com/office/word/2010/wordprocessingCanvas" xmlns:cx="http://schemas.microsoft.com/office/drawing/2014/chartex" xmlns:cx1="http://schemas.microsoft.com/office/drawing/2015/9/8/chartex" xmlns:cx2="http://schemas.microsoft.com/office/drawing/2015/10/21/chartex" xmlns:cx3="http://schemas.microsoft.com/office/drawing/2016/5/9/chartex" xmlns:cx4="http://schemas.microsoft.com/office/drawing/2016/5/10/chartex" xmlns:cx5="http://schemas.microsoft.com/office/drawing/2016/5/11/chartex" xmlns:cx6="http://schemas.microsoft.com/office/drawing/2016/5/12/chartex" xmlns:cx7="http://schemas.microsoft.com/office/drawing/2016/5/13/chartex" xmlns:cx8="http://schemas.microsoft.com/office/drawing/2016/5/14/chartex" xmlns:mc="http://schemas.openxmlformats.org/markup-compatibility/2006" xmlns:aink="http://schemas.microsoft.com/office/drawing/2016/ink" xmlns:am3d="http://schemas.microsoft.com/office/drawing/2017/model3d" xmlns:o="urn:schemas-microsoft-com:office:office" xmlns:r="http://schemas.openxmlformats.org/officeDocument/2006/relationships" xmlns:m="http://schemas.openxmlformats.org/officeDocument/2006/math" xmlns:v="urn:schemas-microsoft-com:vml" xmlns:wp14="http://schemas.microsoft.com/office/word/2010/wordprocessingDrawing" xmlns:wp="http://schemas.openxmlformats.org/drawingml/2006/wordprocessingDrawing" xmlns:w10="urn:schemas-microsoft-com:office:word" xmlns:w="http://schemas.openxmlformats.org/wordprocessingml/2006/main" xmlns:w14="http://schemas.microsoft.com/office/word/2010/wordml" xmlns:w15="http://schemas.microsoft.com/office/word/2012/wordml" xmlns:w16cex="http://schemas.microsoft.com/office/word/2018/wordml/cex" xmlns:w16cid="http://schemas.microsoft.com/office/word/2016/wordml/cid" xmlns:w16="http://schemas.microsoft.com/office/word/2018/wordml" xmlns:w16sdtdh="http://schemas.microsoft.com/office/word/2020/wordml/sdtdatahash" xmlns:w16se="http://schemas.microsoft.com/office/word/2015/wordml/symex" xmlns:wpg="http://schemas.microsoft.com/office/word/2010/wordprocessingGroup" xmlns:wpi="http://schemas.microsoft.com/office/word/2010/wordprocessingInk" xmlns:wne="http://schemas.microsoft.com/office/word/2006/wordml" xmlns:wps="http://schemas.microsoft.com/office/word/2010/wordprocessingShape" mc:Ignorable="w14 w15 w16se w16cid w16 w16cex w16sdtdh wp14">
   <w:p>
     <w:pPr>
       <w:spacing w:after="0" w:line="259" w:lineRule="auto"/>
@@ -9328,7 +7183,7 @@
 </file>
 
 <file path=word/footer3.xml><?xml version="1.0" encoding="utf-8"?>
-<w:ftr xmlns:wpc="http://schemas.microsoft.com/office/word/2010/wordprocessingCanvas" xmlns:cx="http://schemas.microsoft.com/office/drawing/2014/chartex" xmlns:mc="http://schemas.openxmlformats.org/markup-compatibility/2006" xmlns:o="urn:schemas-microsoft-com:office:office" xmlns:r="http://schemas.openxmlformats.org/officeDocument/2006/relationships" xmlns:m="http://schemas.openxmlformats.org/officeDocument/2006/math" xmlns:v="urn:schemas-microsoft-com:vml" xmlns:wp14="http://schemas.microsoft.com/office/word/2010/wordprocessingDrawing" xmlns:wp="http://schemas.openxmlformats.org/drawingml/2006/wordprocessingDrawing" xmlns:w10="urn:schemas-microsoft-com:office:word" xmlns:w="http://schemas.openxmlformats.org/wordprocessingml/2006/main" xmlns:w14="http://schemas.microsoft.com/office/word/2010/wordml" xmlns:w15="http://schemas.microsoft.com/office/word/2012/wordml" xmlns:w16se="http://schemas.microsoft.com/office/word/2015/wordml/symex" xmlns:wpg="http://schemas.microsoft.com/office/word/2010/wordprocessingGroup" xmlns:wpi="http://schemas.microsoft.com/office/word/2010/wordprocessingInk" xmlns:wne="http://schemas.microsoft.com/office/word/2006/wordml" xmlns:wps="http://schemas.microsoft.com/office/word/2010/wordprocessingShape" mc:Ignorable="w14 w15 w16se wp14">
+<w:ftr xmlns:wpc="http://schemas.microsoft.com/office/word/2010/wordprocessingCanvas" xmlns:cx="http://schemas.microsoft.com/office/drawing/2014/chartex" xmlns:cx1="http://schemas.microsoft.com/office/drawing/2015/9/8/chartex" xmlns:cx2="http://schemas.microsoft.com/office/drawing/2015/10/21/chartex" xmlns:cx3="http://schemas.microsoft.com/office/drawing/2016/5/9/chartex" xmlns:cx4="http://schemas.microsoft.com/office/drawing/2016/5/10/chartex" xmlns:cx5="http://schemas.microsoft.com/office/drawing/2016/5/11/chartex" xmlns:cx6="http://schemas.microsoft.com/office/drawing/2016/5/12/chartex" xmlns:cx7="http://schemas.microsoft.com/office/drawing/2016/5/13/chartex" xmlns:cx8="http://schemas.microsoft.com/office/drawing/2016/5/14/chartex" xmlns:mc="http://schemas.openxmlformats.org/markup-compatibility/2006" xmlns:aink="http://schemas.microsoft.com/office/drawing/2016/ink" xmlns:am3d="http://schemas.microsoft.com/office/drawing/2017/model3d" xmlns:o="urn:schemas-microsoft-com:office:office" xmlns:r="http://schemas.openxmlformats.org/officeDocument/2006/relationships" xmlns:m="http://schemas.openxmlformats.org/officeDocument/2006/math" xmlns:v="urn:schemas-microsoft-com:vml" xmlns:wp14="http://schemas.microsoft.com/office/word/2010/wordprocessingDrawing" xmlns:wp="http://schemas.openxmlformats.org/drawingml/2006/wordprocessingDrawing" xmlns:w10="urn:schemas-microsoft-com:office:word" xmlns:w="http://schemas.openxmlformats.org/wordprocessingml/2006/main" xmlns:w14="http://schemas.microsoft.com/office/word/2010/wordml" xmlns:w15="http://schemas.microsoft.com/office/word/2012/wordml" xmlns:w16cex="http://schemas.microsoft.com/office/word/2018/wordml/cex" xmlns:w16cid="http://schemas.microsoft.com/office/word/2016/wordml/cid" xmlns:w16="http://schemas.microsoft.com/office/word/2018/wordml" xmlns:w16sdtdh="http://schemas.microsoft.com/office/word/2020/wordml/sdtdatahash" xmlns:w16se="http://schemas.microsoft.com/office/word/2015/wordml/symex" xmlns:wpg="http://schemas.microsoft.com/office/word/2010/wordprocessingGroup" xmlns:wpi="http://schemas.microsoft.com/office/word/2010/wordprocessingInk" xmlns:wne="http://schemas.microsoft.com/office/word/2006/wordml" xmlns:wps="http://schemas.microsoft.com/office/word/2010/wordprocessingShape" mc:Ignorable="w14 w15 w16se w16cid w16 w16cex w16sdtdh wp14">
   <w:p>
     <w:pPr>
       <w:spacing w:after="0" w:line="259" w:lineRule="auto"/>
@@ -9373,7 +7228,7 @@
 </file>
 
 <file path=word/footer4.xml><?xml version="1.0" encoding="utf-8"?>
-<w:ftr xmlns:wpc="http://schemas.microsoft.com/office/word/2010/wordprocessingCanvas" xmlns:cx="http://schemas.microsoft.com/office/drawing/2014/chartex" xmlns:mc="http://schemas.openxmlformats.org/markup-compatibility/2006" xmlns:o="urn:schemas-microsoft-com:office:office" xmlns:r="http://schemas.openxmlformats.org/officeDocument/2006/relationships" xmlns:m="http://schemas.openxmlformats.org/officeDocument/2006/math" xmlns:v="urn:schemas-microsoft-com:vml" xmlns:wp14="http://schemas.microsoft.com/office/word/2010/wordprocessingDrawing" xmlns:wp="http://schemas.openxmlformats.org/drawingml/2006/wordprocessingDrawing" xmlns:w10="urn:schemas-microsoft-com:office:word" xmlns:w="http://schemas.openxmlformats.org/wordprocessingml/2006/main" xmlns:w14="http://schemas.microsoft.com/office/word/2010/wordml" xmlns:w15="http://schemas.microsoft.com/office/word/2012/wordml" xmlns:w16se="http://schemas.microsoft.com/office/word/2015/wordml/symex" xmlns:wpg="http://schemas.microsoft.com/office/word/2010/wordprocessingGroup" xmlns:wpi="http://schemas.microsoft.com/office/word/2010/wordprocessingInk" xmlns:wne="http://schemas.microsoft.com/office/word/2006/wordml" xmlns:wps="http://schemas.microsoft.com/office/word/2010/wordprocessingShape" mc:Ignorable="w14 w15 w16se wp14">
+<w:ftr xmlns:wpc="http://schemas.microsoft.com/office/word/2010/wordprocessingCanvas" xmlns:cx="http://schemas.microsoft.com/office/drawing/2014/chartex" xmlns:cx1="http://schemas.microsoft.com/office/drawing/2015/9/8/chartex" xmlns:cx2="http://schemas.microsoft.com/office/drawing/2015/10/21/chartex" xmlns:cx3="http://schemas.microsoft.com/office/drawing/2016/5/9/chartex" xmlns:cx4="http://schemas.microsoft.com/office/drawing/2016/5/10/chartex" xmlns:cx5="http://schemas.microsoft.com/office/drawing/2016/5/11/chartex" xmlns:cx6="http://schemas.microsoft.com/office/drawing/2016/5/12/chartex" xmlns:cx7="http://schemas.microsoft.com/office/drawing/2016/5/13/chartex" xmlns:cx8="http://schemas.microsoft.com/office/drawing/2016/5/14/chartex" xmlns:mc="http://schemas.openxmlformats.org/markup-compatibility/2006" xmlns:aink="http://schemas.microsoft.com/office/drawing/2016/ink" xmlns:am3d="http://schemas.microsoft.com/office/drawing/2017/model3d" xmlns:o="urn:schemas-microsoft-com:office:office" xmlns:r="http://schemas.openxmlformats.org/officeDocument/2006/relationships" xmlns:m="http://schemas.openxmlformats.org/officeDocument/2006/math" xmlns:v="urn:schemas-microsoft-com:vml" xmlns:wp14="http://schemas.microsoft.com/office/word/2010/wordprocessingDrawing" xmlns:wp="http://schemas.openxmlformats.org/drawingml/2006/wordprocessingDrawing" xmlns:w10="urn:schemas-microsoft-com:office:word" xmlns:w="http://schemas.openxmlformats.org/wordprocessingml/2006/main" xmlns:w14="http://schemas.microsoft.com/office/word/2010/wordml" xmlns:w15="http://schemas.microsoft.com/office/word/2012/wordml" xmlns:w16cex="http://schemas.microsoft.com/office/word/2018/wordml/cex" xmlns:w16cid="http://schemas.microsoft.com/office/word/2016/wordml/cid" xmlns:w16="http://schemas.microsoft.com/office/word/2018/wordml" xmlns:w16sdtdh="http://schemas.microsoft.com/office/word/2020/wordml/sdtdatahash" xmlns:w16se="http://schemas.microsoft.com/office/word/2015/wordml/symex" xmlns:wpg="http://schemas.microsoft.com/office/word/2010/wordprocessingGroup" xmlns:wpi="http://schemas.microsoft.com/office/word/2010/wordprocessingInk" xmlns:wne="http://schemas.microsoft.com/office/word/2006/wordml" xmlns:wps="http://schemas.microsoft.com/office/word/2010/wordprocessingShape" mc:Ignorable="w14 w15 w16se w16cid w16 w16cex w16sdtdh wp14">
   <w:p>
     <w:pPr>
       <w:spacing w:after="0" w:line="259" w:lineRule="auto"/>
@@ -9391,7 +7246,7 @@
 </file>
 
 <file path=word/footer5.xml><?xml version="1.0" encoding="utf-8"?>
-<w:ftr xmlns:wpc="http://schemas.microsoft.com/office/word/2010/wordprocessingCanvas" xmlns:cx="http://schemas.microsoft.com/office/drawing/2014/chartex" xmlns:mc="http://schemas.openxmlformats.org/markup-compatibility/2006" xmlns:o="urn:schemas-microsoft-com:office:office" xmlns:r="http://schemas.openxmlformats.org/officeDocument/2006/relationships" xmlns:m="http://schemas.openxmlformats.org/officeDocument/2006/math" xmlns:v="urn:schemas-microsoft-com:vml" xmlns:wp14="http://schemas.microsoft.com/office/word/2010/wordprocessingDrawing" xmlns:wp="http://schemas.openxmlformats.org/drawingml/2006/wordprocessingDrawing" xmlns:w10="urn:schemas-microsoft-com:office:word" xmlns:w="http://schemas.openxmlformats.org/wordprocessingml/2006/main" xmlns:w14="http://schemas.microsoft.com/office/word/2010/wordml" xmlns:w15="http://schemas.microsoft.com/office/word/2012/wordml" xmlns:w16se="http://schemas.microsoft.com/office/word/2015/wordml/symex" xmlns:wpg="http://schemas.microsoft.com/office/word/2010/wordprocessingGroup" xmlns:wpi="http://schemas.microsoft.com/office/word/2010/wordprocessingInk" xmlns:wne="http://schemas.microsoft.com/office/word/2006/wordml" xmlns:wps="http://schemas.microsoft.com/office/word/2010/wordprocessingShape" mc:Ignorable="w14 w15 w16se wp14">
+<w:ftr xmlns:wpc="http://schemas.microsoft.com/office/word/2010/wordprocessingCanvas" xmlns:cx="http://schemas.microsoft.com/office/drawing/2014/chartex" xmlns:cx1="http://schemas.microsoft.com/office/drawing/2015/9/8/chartex" xmlns:cx2="http://schemas.microsoft.com/office/drawing/2015/10/21/chartex" xmlns:cx3="http://schemas.microsoft.com/office/drawing/2016/5/9/chartex" xmlns:cx4="http://schemas.microsoft.com/office/drawing/2016/5/10/chartex" xmlns:cx5="http://schemas.microsoft.com/office/drawing/2016/5/11/chartex" xmlns:cx6="http://schemas.microsoft.com/office/drawing/2016/5/12/chartex" xmlns:cx7="http://schemas.microsoft.com/office/drawing/2016/5/13/chartex" xmlns:cx8="http://schemas.microsoft.com/office/drawing/2016/5/14/chartex" xmlns:mc="http://schemas.openxmlformats.org/markup-compatibility/2006" xmlns:aink="http://schemas.microsoft.com/office/drawing/2016/ink" xmlns:am3d="http://schemas.microsoft.com/office/drawing/2017/model3d" xmlns:o="urn:schemas-microsoft-com:office:office" xmlns:r="http://schemas.openxmlformats.org/officeDocument/2006/relationships" xmlns:m="http://schemas.openxmlformats.org/officeDocument/2006/math" xmlns:v="urn:schemas-microsoft-com:vml" xmlns:wp14="http://schemas.microsoft.com/office/word/2010/wordprocessingDrawing" xmlns:wp="http://schemas.openxmlformats.org/drawingml/2006/wordprocessingDrawing" xmlns:w10="urn:schemas-microsoft-com:office:word" xmlns:w="http://schemas.openxmlformats.org/wordprocessingml/2006/main" xmlns:w14="http://schemas.microsoft.com/office/word/2010/wordml" xmlns:w15="http://schemas.microsoft.com/office/word/2012/wordml" xmlns:w16cex="http://schemas.microsoft.com/office/word/2018/wordml/cex" xmlns:w16cid="http://schemas.microsoft.com/office/word/2016/wordml/cid" xmlns:w16="http://schemas.microsoft.com/office/word/2018/wordml" xmlns:w16sdtdh="http://schemas.microsoft.com/office/word/2020/wordml/sdtdatahash" xmlns:w16se="http://schemas.microsoft.com/office/word/2015/wordml/symex" xmlns:wpg="http://schemas.microsoft.com/office/word/2010/wordprocessingGroup" xmlns:wpi="http://schemas.microsoft.com/office/word/2010/wordprocessingInk" xmlns:wne="http://schemas.microsoft.com/office/word/2006/wordml" xmlns:wps="http://schemas.microsoft.com/office/word/2010/wordprocessingShape" mc:Ignorable="w14 w15 w16se w16cid w16 w16cex w16sdtdh wp14">
   <w:p>
     <w:pPr>
       <w:spacing w:after="0" w:line="259" w:lineRule="auto"/>
@@ -9409,7 +7264,7 @@
 </file>
 
 <file path=word/footer6.xml><?xml version="1.0" encoding="utf-8"?>
-<w:ftr xmlns:wpc="http://schemas.microsoft.com/office/word/2010/wordprocessingCanvas" xmlns:cx="http://schemas.microsoft.com/office/drawing/2014/chartex" xmlns:mc="http://schemas.openxmlformats.org/markup-compatibility/2006" xmlns:o="urn:schemas-microsoft-com:office:office" xmlns:r="http://schemas.openxmlformats.org/officeDocument/2006/relationships" xmlns:m="http://schemas.openxmlformats.org/officeDocument/2006/math" xmlns:v="urn:schemas-microsoft-com:vml" xmlns:wp14="http://schemas.microsoft.com/office/word/2010/wordprocessingDrawing" xmlns:wp="http://schemas.openxmlformats.org/drawingml/2006/wordprocessingDrawing" xmlns:w10="urn:schemas-microsoft-com:office:word" xmlns:w="http://schemas.openxmlformats.org/wordprocessingml/2006/main" xmlns:w14="http://schemas.microsoft.com/office/word/2010/wordml" xmlns:w15="http://schemas.microsoft.com/office/word/2012/wordml" xmlns:w16se="http://schemas.microsoft.com/office/word/2015/wordml/symex" xmlns:wpg="http://schemas.microsoft.com/office/word/2010/wordprocessingGroup" xmlns:wpi="http://schemas.microsoft.com/office/word/2010/wordprocessingInk" xmlns:wne="http://schemas.microsoft.com/office/word/2006/wordml" xmlns:wps="http://schemas.microsoft.com/office/word/2010/wordprocessingShape" mc:Ignorable="w14 w15 w16se wp14">
+<w:ftr xmlns:wpc="http://schemas.microsoft.com/office/word/2010/wordprocessingCanvas" xmlns:cx="http://schemas.microsoft.com/office/drawing/2014/chartex" xmlns:cx1="http://schemas.microsoft.com/office/drawing/2015/9/8/chartex" xmlns:cx2="http://schemas.microsoft.com/office/drawing/2015/10/21/chartex" xmlns:cx3="http://schemas.microsoft.com/office/drawing/2016/5/9/chartex" xmlns:cx4="http://schemas.microsoft.com/office/drawing/2016/5/10/chartex" xmlns:cx5="http://schemas.microsoft.com/office/drawing/2016/5/11/chartex" xmlns:cx6="http://schemas.microsoft.com/office/drawing/2016/5/12/chartex" xmlns:cx7="http://schemas.microsoft.com/office/drawing/2016/5/13/chartex" xmlns:cx8="http://schemas.microsoft.com/office/drawing/2016/5/14/chartex" xmlns:mc="http://schemas.openxmlformats.org/markup-compatibility/2006" xmlns:aink="http://schemas.microsoft.com/office/drawing/2016/ink" xmlns:am3d="http://schemas.microsoft.com/office/drawing/2017/model3d" xmlns:o="urn:schemas-microsoft-com:office:office" xmlns:r="http://schemas.openxmlformats.org/officeDocument/2006/relationships" xmlns:m="http://schemas.openxmlformats.org/officeDocument/2006/math" xmlns:v="urn:schemas-microsoft-com:vml" xmlns:wp14="http://schemas.microsoft.com/office/word/2010/wordprocessingDrawing" xmlns:wp="http://schemas.openxmlformats.org/drawingml/2006/wordprocessingDrawing" xmlns:w10="urn:schemas-microsoft-com:office:word" xmlns:w="http://schemas.openxmlformats.org/wordprocessingml/2006/main" xmlns:w14="http://schemas.microsoft.com/office/word/2010/wordml" xmlns:w15="http://schemas.microsoft.com/office/word/2012/wordml" xmlns:w16cex="http://schemas.microsoft.com/office/word/2018/wordml/cex" xmlns:w16cid="http://schemas.microsoft.com/office/word/2016/wordml/cid" xmlns:w16="http://schemas.microsoft.com/office/word/2018/wordml" xmlns:w16sdtdh="http://schemas.microsoft.com/office/word/2020/wordml/sdtdatahash" xmlns:w16se="http://schemas.microsoft.com/office/word/2015/wordml/symex" xmlns:wpg="http://schemas.microsoft.com/office/word/2010/wordprocessingGroup" xmlns:wpi="http://schemas.microsoft.com/office/word/2010/wordprocessingInk" xmlns:wne="http://schemas.microsoft.com/office/word/2006/wordml" xmlns:wps="http://schemas.microsoft.com/office/word/2010/wordprocessingShape" mc:Ignorable="w14 w15 w16se w16cid w16 w16cex w16sdtdh wp14">
   <w:p>
     <w:pPr>
       <w:spacing w:after="0" w:line="259" w:lineRule="auto"/>
@@ -9427,7 +7282,7 @@
 </file>
 
 <file path=word/footnotes.xml><?xml version="1.0" encoding="utf-8"?>
-<w:footnotes xmlns:wpc="http://schemas.microsoft.com/office/word/2010/wordprocessingCanvas" xmlns:cx="http://schemas.microsoft.com/office/drawing/2014/chartex" xmlns:mc="http://schemas.openxmlformats.org/markup-compatibility/2006" xmlns:o="urn:schemas-microsoft-com:office:office" xmlns:r="http://schemas.openxmlformats.org/officeDocument/2006/relationships" xmlns:m="http://schemas.openxmlformats.org/officeDocument/2006/math" xmlns:v="urn:schemas-microsoft-com:vml" xmlns:wp14="http://schemas.microsoft.com/office/word/2010/wordprocessingDrawing" xmlns:wp="http://schemas.openxmlformats.org/drawingml/2006/wordprocessingDrawing" xmlns:w10="urn:schemas-microsoft-com:office:word" xmlns:w="http://schemas.openxmlformats.org/wordprocessingml/2006/main" xmlns:w14="http://schemas.microsoft.com/office/word/2010/wordml" xmlns:w15="http://schemas.microsoft.com/office/word/2012/wordml" xmlns:w16se="http://schemas.microsoft.com/office/word/2015/wordml/symex" xmlns:wpg="http://schemas.microsoft.com/office/word/2010/wordprocessingGroup" xmlns:wpi="http://schemas.microsoft.com/office/word/2010/wordprocessingInk" xmlns:wne="http://schemas.microsoft.com/office/word/2006/wordml" xmlns:wps="http://schemas.microsoft.com/office/word/2010/wordprocessingShape" mc:Ignorable="w14 w15 w16se wp14">
+<w:footnotes xmlns:wpc="http://schemas.microsoft.com/office/word/2010/wordprocessingCanvas" xmlns:cx="http://schemas.microsoft.com/office/drawing/2014/chartex" xmlns:cx1="http://schemas.microsoft.com/office/drawing/2015/9/8/chartex" xmlns:cx2="http://schemas.microsoft.com/office/drawing/2015/10/21/chartex" xmlns:cx3="http://schemas.microsoft.com/office/drawing/2016/5/9/chartex" xmlns:cx4="http://schemas.microsoft.com/office/drawing/2016/5/10/chartex" xmlns:cx5="http://schemas.microsoft.com/office/drawing/2016/5/11/chartex" xmlns:cx6="http://schemas.microsoft.com/office/drawing/2016/5/12/chartex" xmlns:cx7="http://schemas.microsoft.com/office/drawing/2016/5/13/chartex" xmlns:cx8="http://schemas.microsoft.com/office/drawing/2016/5/14/chartex" xmlns:mc="http://schemas.openxmlformats.org/markup-compatibility/2006" xmlns:aink="http://schemas.microsoft.com/office/drawing/2016/ink" xmlns:am3d="http://schemas.microsoft.com/office/drawing/2017/model3d" xmlns:o="urn:schemas-microsoft-com:office:office" xmlns:r="http://schemas.openxmlformats.org/officeDocument/2006/relationships" xmlns:m="http://schemas.openxmlformats.org/officeDocument/2006/math" xmlns:v="urn:schemas-microsoft-com:vml" xmlns:wp14="http://schemas.microsoft.com/office/word/2010/wordprocessingDrawing" xmlns:wp="http://schemas.openxmlformats.org/drawingml/2006/wordprocessingDrawing" xmlns:w10="urn:schemas-microsoft-com:office:word" xmlns:w="http://schemas.openxmlformats.org/wordprocessingml/2006/main" xmlns:w14="http://schemas.microsoft.com/office/word/2010/wordml" xmlns:w15="http://schemas.microsoft.com/office/word/2012/wordml" xmlns:w16cex="http://schemas.microsoft.com/office/word/2018/wordml/cex" xmlns:w16cid="http://schemas.microsoft.com/office/word/2016/wordml/cid" xmlns:w16="http://schemas.microsoft.com/office/word/2018/wordml" xmlns:w16sdtdh="http://schemas.microsoft.com/office/word/2020/wordml/sdtdatahash" xmlns:w16se="http://schemas.microsoft.com/office/word/2015/wordml/symex" xmlns:wpg="http://schemas.microsoft.com/office/word/2010/wordprocessingGroup" xmlns:wpi="http://schemas.microsoft.com/office/word/2010/wordprocessingInk" xmlns:wne="http://schemas.microsoft.com/office/word/2006/wordml" xmlns:wps="http://schemas.microsoft.com/office/word/2010/wordprocessingShape" mc:Ignorable="w14 w15 w16se w16cid w16 w16cex w16sdtdh wp14">
   <w:footnote w:type="separator" w:id="-1">
     <w:p>
       <w:pPr>
@@ -9452,7 +7307,7 @@
 </file>
 
 <file path=word/header1.xml><?xml version="1.0" encoding="utf-8"?>
-<w:hdr xmlns:wpc="http://schemas.microsoft.com/office/word/2010/wordprocessingCanvas" xmlns:cx="http://schemas.microsoft.com/office/drawing/2014/chartex" xmlns:mc="http://schemas.openxmlformats.org/markup-compatibility/2006" xmlns:o="urn:schemas-microsoft-com:office:office" xmlns:r="http://schemas.openxmlformats.org/officeDocument/2006/relationships" xmlns:m="http://schemas.openxmlformats.org/officeDocument/2006/math" xmlns:v="urn:schemas-microsoft-com:vml" xmlns:wp14="http://schemas.microsoft.com/office/word/2010/wordprocessingDrawing" xmlns:wp="http://schemas.openxmlformats.org/drawingml/2006/wordprocessingDrawing" xmlns:w10="urn:schemas-microsoft-com:office:word" xmlns:w="http://schemas.openxmlformats.org/wordprocessingml/2006/main" xmlns:w14="http://schemas.microsoft.com/office/word/2010/wordml" xmlns:w15="http://schemas.microsoft.com/office/word/2012/wordml" xmlns:w16se="http://schemas.microsoft.com/office/word/2015/wordml/symex" xmlns:wpg="http://schemas.microsoft.com/office/word/2010/wordprocessingGroup" xmlns:wpi="http://schemas.microsoft.com/office/word/2010/wordprocessingInk" xmlns:wne="http://schemas.microsoft.com/office/word/2006/wordml" xmlns:wps="http://schemas.microsoft.com/office/word/2010/wordprocessingShape" mc:Ignorable="w14 w15 w16se wp14">
+<w:hdr xmlns:wpc="http://schemas.microsoft.com/office/word/2010/wordprocessingCanvas" xmlns:cx="http://schemas.microsoft.com/office/drawing/2014/chartex" xmlns:cx1="http://schemas.microsoft.com/office/drawing/2015/9/8/chartex" xmlns:cx2="http://schemas.microsoft.com/office/drawing/2015/10/21/chartex" xmlns:cx3="http://schemas.microsoft.com/office/drawing/2016/5/9/chartex" xmlns:cx4="http://schemas.microsoft.com/office/drawing/2016/5/10/chartex" xmlns:cx5="http://schemas.microsoft.com/office/drawing/2016/5/11/chartex" xmlns:cx6="http://schemas.microsoft.com/office/drawing/2016/5/12/chartex" xmlns:cx7="http://schemas.microsoft.com/office/drawing/2016/5/13/chartex" xmlns:cx8="http://schemas.microsoft.com/office/drawing/2016/5/14/chartex" xmlns:mc="http://schemas.openxmlformats.org/markup-compatibility/2006" xmlns:aink="http://schemas.microsoft.com/office/drawing/2016/ink" xmlns:am3d="http://schemas.microsoft.com/office/drawing/2017/model3d" xmlns:o="urn:schemas-microsoft-com:office:office" xmlns:r="http://schemas.openxmlformats.org/officeDocument/2006/relationships" xmlns:m="http://schemas.openxmlformats.org/officeDocument/2006/math" xmlns:v="urn:schemas-microsoft-com:vml" xmlns:wp14="http://schemas.microsoft.com/office/word/2010/wordprocessingDrawing" xmlns:wp="http://schemas.openxmlformats.org/drawingml/2006/wordprocessingDrawing" xmlns:w10="urn:schemas-microsoft-com:office:word" xmlns:w="http://schemas.openxmlformats.org/wordprocessingml/2006/main" xmlns:w14="http://schemas.microsoft.com/office/word/2010/wordml" xmlns:w15="http://schemas.microsoft.com/office/word/2012/wordml" xmlns:w16cex="http://schemas.microsoft.com/office/word/2018/wordml/cex" xmlns:w16cid="http://schemas.microsoft.com/office/word/2016/wordml/cid" xmlns:w16="http://schemas.microsoft.com/office/word/2018/wordml" xmlns:w16sdtdh="http://schemas.microsoft.com/office/word/2020/wordml/sdtdatahash" xmlns:w16se="http://schemas.microsoft.com/office/word/2015/wordml/symex" xmlns:wpg="http://schemas.microsoft.com/office/word/2010/wordprocessingGroup" xmlns:wpi="http://schemas.microsoft.com/office/word/2010/wordprocessingInk" xmlns:wne="http://schemas.microsoft.com/office/word/2006/wordml" xmlns:wps="http://schemas.microsoft.com/office/word/2010/wordprocessingShape" mc:Ignorable="w14 w15 w16se w16cid w16 w16cex w16sdtdh wp14">
   <w:p>
     <w:pPr>
       <w:spacing w:after="0" w:line="259" w:lineRule="auto"/>
@@ -9542,7 +7397,7 @@
 </file>
 
 <file path=word/header2.xml><?xml version="1.0" encoding="utf-8"?>
-<w:hdr xmlns:wpc="http://schemas.microsoft.com/office/word/2010/wordprocessingCanvas" xmlns:cx="http://schemas.microsoft.com/office/drawing/2014/chartex" xmlns:mc="http://schemas.openxmlformats.org/markup-compatibility/2006" xmlns:o="urn:schemas-microsoft-com:office:office" xmlns:r="http://schemas.openxmlformats.org/officeDocument/2006/relationships" xmlns:m="http://schemas.openxmlformats.org/officeDocument/2006/math" xmlns:v="urn:schemas-microsoft-com:vml" xmlns:wp14="http://schemas.microsoft.com/office/word/2010/wordprocessingDrawing" xmlns:wp="http://schemas.openxmlformats.org/drawingml/2006/wordprocessingDrawing" xmlns:w10="urn:schemas-microsoft-com:office:word" xmlns:w="http://schemas.openxmlformats.org/wordprocessingml/2006/main" xmlns:w14="http://schemas.microsoft.com/office/word/2010/wordml" xmlns:w15="http://schemas.microsoft.com/office/word/2012/wordml" xmlns:w16se="http://schemas.microsoft.com/office/word/2015/wordml/symex" xmlns:wpg="http://schemas.microsoft.com/office/word/2010/wordprocessingGroup" xmlns:wpi="http://schemas.microsoft.com/office/word/2010/wordprocessingInk" xmlns:wne="http://schemas.microsoft.com/office/word/2006/wordml" xmlns:wps="http://schemas.microsoft.com/office/word/2010/wordprocessingShape" mc:Ignorable="w14 w15 w16se wp14">
+<w:hdr xmlns:wpc="http://schemas.microsoft.com/office/word/2010/wordprocessingCanvas" xmlns:cx="http://schemas.microsoft.com/office/drawing/2014/chartex" xmlns:cx1="http://schemas.microsoft.com/office/drawing/2015/9/8/chartex" xmlns:cx2="http://schemas.microsoft.com/office/drawing/2015/10/21/chartex" xmlns:cx3="http://schemas.microsoft.com/office/drawing/2016/5/9/chartex" xmlns:cx4="http://schemas.microsoft.com/office/drawing/2016/5/10/chartex" xmlns:cx5="http://schemas.microsoft.com/office/drawing/2016/5/11/chartex" xmlns:cx6="http://schemas.microsoft.com/office/drawing/2016/5/12/chartex" xmlns:cx7="http://schemas.microsoft.com/office/drawing/2016/5/13/chartex" xmlns:cx8="http://schemas.microsoft.com/office/drawing/2016/5/14/chartex" xmlns:mc="http://schemas.openxmlformats.org/markup-compatibility/2006" xmlns:aink="http://schemas.microsoft.com/office/drawing/2016/ink" xmlns:am3d="http://schemas.microsoft.com/office/drawing/2017/model3d" xmlns:o="urn:schemas-microsoft-com:office:office" xmlns:r="http://schemas.openxmlformats.org/officeDocument/2006/relationships" xmlns:m="http://schemas.openxmlformats.org/officeDocument/2006/math" xmlns:v="urn:schemas-microsoft-com:vml" xmlns:wp14="http://schemas.microsoft.com/office/word/2010/wordprocessingDrawing" xmlns:wp="http://schemas.openxmlformats.org/drawingml/2006/wordprocessingDrawing" xmlns:w10="urn:schemas-microsoft-com:office:word" xmlns:w="http://schemas.openxmlformats.org/wordprocessingml/2006/main" xmlns:w14="http://schemas.microsoft.com/office/word/2010/wordml" xmlns:w15="http://schemas.microsoft.com/office/word/2012/wordml" xmlns:w16cex="http://schemas.microsoft.com/office/word/2018/wordml/cex" xmlns:w16cid="http://schemas.microsoft.com/office/word/2016/wordml/cid" xmlns:w16="http://schemas.microsoft.com/office/word/2018/wordml" xmlns:w16sdtdh="http://schemas.microsoft.com/office/word/2020/wordml/sdtdatahash" xmlns:w16se="http://schemas.microsoft.com/office/word/2015/wordml/symex" xmlns:wpg="http://schemas.microsoft.com/office/word/2010/wordprocessingGroup" xmlns:wpi="http://schemas.microsoft.com/office/word/2010/wordprocessingInk" xmlns:wne="http://schemas.microsoft.com/office/word/2006/wordml" xmlns:wps="http://schemas.microsoft.com/office/word/2010/wordprocessingShape" mc:Ignorable="w14 w15 w16se w16cid w16 w16cex w16sdtdh wp14">
   <w:p>
     <w:pPr>
       <w:spacing w:after="0" w:line="259" w:lineRule="auto"/>
@@ -9632,7 +7487,7 @@
 </file>
 
 <file path=word/header3.xml><?xml version="1.0" encoding="utf-8"?>
-<w:hdr xmlns:wpc="http://schemas.microsoft.com/office/word/2010/wordprocessingCanvas" xmlns:cx="http://schemas.microsoft.com/office/drawing/2014/chartex" xmlns:mc="http://schemas.openxmlformats.org/markup-compatibility/2006" xmlns:o="urn:schemas-microsoft-com:office:office" xmlns:r="http://schemas.openxmlformats.org/officeDocument/2006/relationships" xmlns:m="http://schemas.openxmlformats.org/officeDocument/2006/math" xmlns:v="urn:schemas-microsoft-com:vml" xmlns:wp14="http://schemas.microsoft.com/office/word/2010/wordprocessingDrawing" xmlns:wp="http://schemas.openxmlformats.org/drawingml/2006/wordprocessingDrawing" xmlns:w10="urn:schemas-microsoft-com:office:word" xmlns:w="http://schemas.openxmlformats.org/wordprocessingml/2006/main" xmlns:w14="http://schemas.microsoft.com/office/word/2010/wordml" xmlns:w15="http://schemas.microsoft.com/office/word/2012/wordml" xmlns:w16se="http://schemas.microsoft.com/office/word/2015/wordml/symex" xmlns:wpg="http://schemas.microsoft.com/office/word/2010/wordprocessingGroup" xmlns:wpi="http://schemas.microsoft.com/office/word/2010/wordprocessingInk" xmlns:wne="http://schemas.microsoft.com/office/word/2006/wordml" xmlns:wps="http://schemas.microsoft.com/office/word/2010/wordprocessingShape" mc:Ignorable="w14 w15 w16se wp14">
+<w:hdr xmlns:wpc="http://schemas.microsoft.com/office/word/2010/wordprocessingCanvas" xmlns:cx="http://schemas.microsoft.com/office/drawing/2014/chartex" xmlns:cx1="http://schemas.microsoft.com/office/drawing/2015/9/8/chartex" xmlns:cx2="http://schemas.microsoft.com/office/drawing/2015/10/21/chartex" xmlns:cx3="http://schemas.microsoft.com/office/drawing/2016/5/9/chartex" xmlns:cx4="http://schemas.microsoft.com/office/drawing/2016/5/10/chartex" xmlns:cx5="http://schemas.microsoft.com/office/drawing/2016/5/11/chartex" xmlns:cx6="http://schemas.microsoft.com/office/drawing/2016/5/12/chartex" xmlns:cx7="http://schemas.microsoft.com/office/drawing/2016/5/13/chartex" xmlns:cx8="http://schemas.microsoft.com/office/drawing/2016/5/14/chartex" xmlns:mc="http://schemas.openxmlformats.org/markup-compatibility/2006" xmlns:aink="http://schemas.microsoft.com/office/drawing/2016/ink" xmlns:am3d="http://schemas.microsoft.com/office/drawing/2017/model3d" xmlns:o="urn:schemas-microsoft-com:office:office" xmlns:r="http://schemas.openxmlformats.org/officeDocument/2006/relationships" xmlns:m="http://schemas.openxmlformats.org/officeDocument/2006/math" xmlns:v="urn:schemas-microsoft-com:vml" xmlns:wp14="http://schemas.microsoft.com/office/word/2010/wordprocessingDrawing" xmlns:wp="http://schemas.openxmlformats.org/drawingml/2006/wordprocessingDrawing" xmlns:w10="urn:schemas-microsoft-com:office:word" xmlns:w="http://schemas.openxmlformats.org/wordprocessingml/2006/main" xmlns:w14="http://schemas.microsoft.com/office/word/2010/wordml" xmlns:w15="http://schemas.microsoft.com/office/word/2012/wordml" xmlns:w16cex="http://schemas.microsoft.com/office/word/2018/wordml/cex" xmlns:w16cid="http://schemas.microsoft.com/office/word/2016/wordml/cid" xmlns:w16="http://schemas.microsoft.com/office/word/2018/wordml" xmlns:w16sdtdh="http://schemas.microsoft.com/office/word/2020/wordml/sdtdatahash" xmlns:w16se="http://schemas.microsoft.com/office/word/2015/wordml/symex" xmlns:wpg="http://schemas.microsoft.com/office/word/2010/wordprocessingGroup" xmlns:wpi="http://schemas.microsoft.com/office/word/2010/wordprocessingInk" xmlns:wne="http://schemas.microsoft.com/office/word/2006/wordml" xmlns:wps="http://schemas.microsoft.com/office/word/2010/wordprocessingShape" mc:Ignorable="w14 w15 w16se w16cid w16 w16cex w16sdtdh wp14">
   <w:p>
     <w:pPr>
       <w:spacing w:after="0" w:line="259" w:lineRule="auto"/>
@@ -9722,7 +7577,7 @@
 </file>
 
 <file path=word/header4.xml><?xml version="1.0" encoding="utf-8"?>
-<w:hdr xmlns:wpc="http://schemas.microsoft.com/office/word/2010/wordprocessingCanvas" xmlns:cx="http://schemas.microsoft.com/office/drawing/2014/chartex" xmlns:mc="http://schemas.openxmlformats.org/markup-compatibility/2006" xmlns:o="urn:schemas-microsoft-com:office:office" xmlns:r="http://schemas.openxmlformats.org/officeDocument/2006/relationships" xmlns:m="http://schemas.openxmlformats.org/officeDocument/2006/math" xmlns:v="urn:schemas-microsoft-com:vml" xmlns:wp14="http://schemas.microsoft.com/office/word/2010/wordprocessingDrawing" xmlns:wp="http://schemas.openxmlformats.org/drawingml/2006/wordprocessingDrawing" xmlns:w10="urn:schemas-microsoft-com:office:word" xmlns:w="http://schemas.openxmlformats.org/wordprocessingml/2006/main" xmlns:w14="http://schemas.microsoft.com/office/word/2010/wordml" xmlns:w15="http://schemas.microsoft.com/office/word/2012/wordml" xmlns:w16se="http://schemas.microsoft.com/office/word/2015/wordml/symex" xmlns:wpg="http://schemas.microsoft.com/office/word/2010/wordprocessingGroup" xmlns:wpi="http://schemas.microsoft.com/office/word/2010/wordprocessingInk" xmlns:wne="http://schemas.microsoft.com/office/word/2006/wordml" xmlns:wps="http://schemas.microsoft.com/office/word/2010/wordprocessingShape" mc:Ignorable="w14 w15 w16se wp14">
+<w:hdr xmlns:wpc="http://schemas.microsoft.com/office/word/2010/wordprocessingCanvas" xmlns:cx="http://schemas.microsoft.com/office/drawing/2014/chartex" xmlns:cx1="http://schemas.microsoft.com/office/drawing/2015/9/8/chartex" xmlns:cx2="http://schemas.microsoft.com/office/drawing/2015/10/21/chartex" xmlns:cx3="http://schemas.microsoft.com/office/drawing/2016/5/9/chartex" xmlns:cx4="http://schemas.microsoft.com/office/drawing/2016/5/10/chartex" xmlns:cx5="http://schemas.microsoft.com/office/drawing/2016/5/11/chartex" xmlns:cx6="http://schemas.microsoft.com/office/drawing/2016/5/12/chartex" xmlns:cx7="http://schemas.microsoft.com/office/drawing/2016/5/13/chartex" xmlns:cx8="http://schemas.microsoft.com/office/drawing/2016/5/14/chartex" xmlns:mc="http://schemas.openxmlformats.org/markup-compatibility/2006" xmlns:aink="http://schemas.microsoft.com/office/drawing/2016/ink" xmlns:am3d="http://schemas.microsoft.com/office/drawing/2017/model3d" xmlns:o="urn:schemas-microsoft-com:office:office" xmlns:r="http://schemas.openxmlformats.org/officeDocument/2006/relationships" xmlns:m="http://schemas.openxmlformats.org/officeDocument/2006/math" xmlns:v="urn:schemas-microsoft-com:vml" xmlns:wp14="http://schemas.microsoft.com/office/word/2010/wordprocessingDrawing" xmlns:wp="http://schemas.openxmlformats.org/drawingml/2006/wordprocessingDrawing" xmlns:w10="urn:schemas-microsoft-com:office:word" xmlns:w="http://schemas.openxmlformats.org/wordprocessingml/2006/main" xmlns:w14="http://schemas.microsoft.com/office/word/2010/wordml" xmlns:w15="http://schemas.microsoft.com/office/word/2012/wordml" xmlns:w16cex="http://schemas.microsoft.com/office/word/2018/wordml/cex" xmlns:w16cid="http://schemas.microsoft.com/office/word/2016/wordml/cid" xmlns:w16="http://schemas.microsoft.com/office/word/2018/wordml" xmlns:w16sdtdh="http://schemas.microsoft.com/office/word/2020/wordml/sdtdatahash" xmlns:w16se="http://schemas.microsoft.com/office/word/2015/wordml/symex" xmlns:wpg="http://schemas.microsoft.com/office/word/2010/wordprocessingGroup" xmlns:wpi="http://schemas.microsoft.com/office/word/2010/wordprocessingInk" xmlns:wne="http://schemas.microsoft.com/office/word/2006/wordml" xmlns:wps="http://schemas.microsoft.com/office/word/2010/wordprocessingShape" mc:Ignorable="w14 w15 w16se w16cid w16 w16cex w16sdtdh wp14">
   <w:p>
     <w:pPr>
       <w:spacing w:after="0" w:line="259" w:lineRule="auto"/>
@@ -9860,7 +7715,7 @@
 </file>
 
 <file path=word/header5.xml><?xml version="1.0" encoding="utf-8"?>
-<w:hdr xmlns:wpc="http://schemas.microsoft.com/office/word/2010/wordprocessingCanvas" xmlns:cx="http://schemas.microsoft.com/office/drawing/2014/chartex" xmlns:mc="http://schemas.openxmlformats.org/markup-compatibility/2006" xmlns:o="urn:schemas-microsoft-com:office:office" xmlns:r="http://schemas.openxmlformats.org/officeDocument/2006/relationships" xmlns:m="http://schemas.openxmlformats.org/officeDocument/2006/math" xmlns:v="urn:schemas-microsoft-com:vml" xmlns:wp14="http://schemas.microsoft.com/office/word/2010/wordprocessingDrawing" xmlns:wp="http://schemas.openxmlformats.org/drawingml/2006/wordprocessingDrawing" xmlns:w10="urn:schemas-microsoft-com:office:word" xmlns:w="http://schemas.openxmlformats.org/wordprocessingml/2006/main" xmlns:w14="http://schemas.microsoft.com/office/word/2010/wordml" xmlns:w15="http://schemas.microsoft.com/office/word/2012/wordml" xmlns:w16se="http://schemas.microsoft.com/office/word/2015/wordml/symex" xmlns:wpg="http://schemas.microsoft.com/office/word/2010/wordprocessingGroup" xmlns:wpi="http://schemas.microsoft.com/office/word/2010/wordprocessingInk" xmlns:wne="http://schemas.microsoft.com/office/word/2006/wordml" xmlns:wps="http://schemas.microsoft.com/office/word/2010/wordprocessingShape" mc:Ignorable="w14 w15 w16se wp14">
+<w:hdr xmlns:wpc="http://schemas.microsoft.com/office/word/2010/wordprocessingCanvas" xmlns:cx="http://schemas.microsoft.com/office/drawing/2014/chartex" xmlns:cx1="http://schemas.microsoft.com/office/drawing/2015/9/8/chartex" xmlns:cx2="http://schemas.microsoft.com/office/drawing/2015/10/21/chartex" xmlns:cx3="http://schemas.microsoft.com/office/drawing/2016/5/9/chartex" xmlns:cx4="http://schemas.microsoft.com/office/drawing/2016/5/10/chartex" xmlns:cx5="http://schemas.microsoft.com/office/drawing/2016/5/11/chartex" xmlns:cx6="http://schemas.microsoft.com/office/drawing/2016/5/12/chartex" xmlns:cx7="http://schemas.microsoft.com/office/drawing/2016/5/13/chartex" xmlns:cx8="http://schemas.microsoft.com/office/drawing/2016/5/14/chartex" xmlns:mc="http://schemas.openxmlformats.org/markup-compatibility/2006" xmlns:aink="http://schemas.microsoft.com/office/drawing/2016/ink" xmlns:am3d="http://schemas.microsoft.com/office/drawing/2017/model3d" xmlns:o="urn:schemas-microsoft-com:office:office" xmlns:r="http://schemas.openxmlformats.org/officeDocument/2006/relationships" xmlns:m="http://schemas.openxmlformats.org/officeDocument/2006/math" xmlns:v="urn:schemas-microsoft-com:vml" xmlns:wp14="http://schemas.microsoft.com/office/word/2010/wordprocessingDrawing" xmlns:wp="http://schemas.openxmlformats.org/drawingml/2006/wordprocessingDrawing" xmlns:w10="urn:schemas-microsoft-com:office:word" xmlns:w="http://schemas.openxmlformats.org/wordprocessingml/2006/main" xmlns:w14="http://schemas.microsoft.com/office/word/2010/wordml" xmlns:w15="http://schemas.microsoft.com/office/word/2012/wordml" xmlns:w16cex="http://schemas.microsoft.com/office/word/2018/wordml/cex" xmlns:w16cid="http://schemas.microsoft.com/office/word/2016/wordml/cid" xmlns:w16="http://schemas.microsoft.com/office/word/2018/wordml" xmlns:w16sdtdh="http://schemas.microsoft.com/office/word/2020/wordml/sdtdatahash" xmlns:w16se="http://schemas.microsoft.com/office/word/2015/wordml/symex" xmlns:wpg="http://schemas.microsoft.com/office/word/2010/wordprocessingGroup" xmlns:wpi="http://schemas.microsoft.com/office/word/2010/wordprocessingInk" xmlns:wne="http://schemas.microsoft.com/office/word/2006/wordml" xmlns:wps="http://schemas.microsoft.com/office/word/2010/wordprocessingShape" mc:Ignorable="w14 w15 w16se w16cid w16 w16cex w16sdtdh wp14">
   <w:p>
     <w:pPr>
       <w:spacing w:after="0" w:line="259" w:lineRule="auto"/>
@@ -9878,19 +7733,6 @@
     <w:pPr>
       <w:spacing w:after="0" w:line="259" w:lineRule="auto"/>
       <w:ind w:left="0" w:right="-39" w:firstLine="0"/>
-      <w:jc w:val="right"/>
-    </w:pPr>
-    <w:r>
-      <w:rPr>
-        <w:sz w:val="16"/>
-      </w:rPr>
-      <w:t xml:space="preserve"> </w:t>
-    </w:r>
-  </w:p>
-  <w:p>
-    <w:pPr>
-      <w:spacing w:after="1327" w:line="259" w:lineRule="auto"/>
-      <w:ind w:left="-193" w:right="-140" w:firstLine="0"/>
       <w:jc w:val="right"/>
     </w:pPr>
     <w:r>
@@ -9939,67 +7781,12 @@
         </wp:anchor>
       </w:drawing>
     </w:r>
-    <w:r>
-      <w:rPr>
-        <w:sz w:val="16"/>
-      </w:rPr>
-      <w:t xml:space="preserve"> </w:t>
-    </w:r>
-  </w:p>
-  <w:p>
-    <w:pPr>
-      <w:spacing w:after="0" w:line="259" w:lineRule="auto"/>
-      <w:ind w:left="0" w:right="0" w:firstLine="0"/>
-      <w:jc w:val="left"/>
-    </w:pPr>
-    <w:r>
-      <w:fldChar w:fldCharType="begin"/>
-    </w:r>
-    <w:r>
-      <w:instrText xml:space="preserve"> PAGE   \* MERGEFORMAT </w:instrText>
-    </w:r>
-    <w:r>
-      <w:fldChar w:fldCharType="separate"/>
-    </w:r>
-    <w:r>
-      <w:rPr>
-        <w:rFonts w:ascii="Calibri" w:eastAsia="Calibri" w:hAnsi="Calibri" w:cs="Calibri"/>
-        <w:b/>
-        <w:noProof/>
-        <w:sz w:val="32"/>
-      </w:rPr>
-      <w:t>F</w:t>
-    </w:r>
-    <w:r>
-      <w:rPr>
-        <w:rFonts w:ascii="Calibri" w:eastAsia="Calibri" w:hAnsi="Calibri" w:cs="Calibri"/>
-        <w:b/>
-        <w:sz w:val="32"/>
-      </w:rPr>
-      <w:fldChar w:fldCharType="end"/>
-    </w:r>
-    <w:r>
-      <w:rPr>
-        <w:rFonts w:ascii="Calibri" w:eastAsia="Calibri" w:hAnsi="Calibri" w:cs="Calibri"/>
-        <w:b/>
-        <w:sz w:val="32"/>
-      </w:rPr>
-      <w:t>.</w:t>
-    </w:r>
-    <w:r>
-      <w:rPr>
-        <w:rFonts w:ascii="Arial" w:eastAsia="Arial" w:hAnsi="Arial" w:cs="Arial"/>
-        <w:b/>
-        <w:sz w:val="32"/>
-      </w:rPr>
-      <w:t xml:space="preserve"> </w:t>
-    </w:r>
   </w:p>
 </w:hdr>
 </file>
 
 <file path=word/header6.xml><?xml version="1.0" encoding="utf-8"?>
-<w:hdr xmlns:wpc="http://schemas.microsoft.com/office/word/2010/wordprocessingCanvas" xmlns:cx="http://schemas.microsoft.com/office/drawing/2014/chartex" xmlns:mc="http://schemas.openxmlformats.org/markup-compatibility/2006" xmlns:o="urn:schemas-microsoft-com:office:office" xmlns:r="http://schemas.openxmlformats.org/officeDocument/2006/relationships" xmlns:m="http://schemas.openxmlformats.org/officeDocument/2006/math" xmlns:v="urn:schemas-microsoft-com:vml" xmlns:wp14="http://schemas.microsoft.com/office/word/2010/wordprocessingDrawing" xmlns:wp="http://schemas.openxmlformats.org/drawingml/2006/wordprocessingDrawing" xmlns:w10="urn:schemas-microsoft-com:office:word" xmlns:w="http://schemas.openxmlformats.org/wordprocessingml/2006/main" xmlns:w14="http://schemas.microsoft.com/office/word/2010/wordml" xmlns:w15="http://schemas.microsoft.com/office/word/2012/wordml" xmlns:w16se="http://schemas.microsoft.com/office/word/2015/wordml/symex" xmlns:wpg="http://schemas.microsoft.com/office/word/2010/wordprocessingGroup" xmlns:wpi="http://schemas.microsoft.com/office/word/2010/wordprocessingInk" xmlns:wne="http://schemas.microsoft.com/office/word/2006/wordml" xmlns:wps="http://schemas.microsoft.com/office/word/2010/wordprocessingShape" mc:Ignorable="w14 w15 w16se wp14">
+<w:hdr xmlns:wpc="http://schemas.microsoft.com/office/word/2010/wordprocessingCanvas" xmlns:cx="http://schemas.microsoft.com/office/drawing/2014/chartex" xmlns:cx1="http://schemas.microsoft.com/office/drawing/2015/9/8/chartex" xmlns:cx2="http://schemas.microsoft.com/office/drawing/2015/10/21/chartex" xmlns:cx3="http://schemas.microsoft.com/office/drawing/2016/5/9/chartex" xmlns:cx4="http://schemas.microsoft.com/office/drawing/2016/5/10/chartex" xmlns:cx5="http://schemas.microsoft.com/office/drawing/2016/5/11/chartex" xmlns:cx6="http://schemas.microsoft.com/office/drawing/2016/5/12/chartex" xmlns:cx7="http://schemas.microsoft.com/office/drawing/2016/5/13/chartex" xmlns:cx8="http://schemas.microsoft.com/office/drawing/2016/5/14/chartex" xmlns:mc="http://schemas.openxmlformats.org/markup-compatibility/2006" xmlns:aink="http://schemas.microsoft.com/office/drawing/2016/ink" xmlns:am3d="http://schemas.microsoft.com/office/drawing/2017/model3d" xmlns:o="urn:schemas-microsoft-com:office:office" xmlns:r="http://schemas.openxmlformats.org/officeDocument/2006/relationships" xmlns:m="http://schemas.openxmlformats.org/officeDocument/2006/math" xmlns:v="urn:schemas-microsoft-com:vml" xmlns:wp14="http://schemas.microsoft.com/office/word/2010/wordprocessingDrawing" xmlns:wp="http://schemas.openxmlformats.org/drawingml/2006/wordprocessingDrawing" xmlns:w10="urn:schemas-microsoft-com:office:word" xmlns:w="http://schemas.openxmlformats.org/wordprocessingml/2006/main" xmlns:w14="http://schemas.microsoft.com/office/word/2010/wordml" xmlns:w15="http://schemas.microsoft.com/office/word/2012/wordml" xmlns:w16cex="http://schemas.microsoft.com/office/word/2018/wordml/cex" xmlns:w16cid="http://schemas.microsoft.com/office/word/2016/wordml/cid" xmlns:w16="http://schemas.microsoft.com/office/word/2018/wordml" xmlns:w16sdtdh="http://schemas.microsoft.com/office/word/2020/wordml/sdtdatahash" xmlns:w16se="http://schemas.microsoft.com/office/word/2015/wordml/symex" xmlns:wpg="http://schemas.microsoft.com/office/word/2010/wordprocessingGroup" xmlns:wpi="http://schemas.microsoft.com/office/word/2010/wordprocessingInk" xmlns:wne="http://schemas.microsoft.com/office/word/2006/wordml" xmlns:wps="http://schemas.microsoft.com/office/word/2010/wordprocessingShape" mc:Ignorable="w14 w15 w16se w16cid w16 w16cex w16sdtdh wp14">
   <w:p>
     <w:pPr>
       <w:spacing w:after="0" w:line="259" w:lineRule="auto"/>
@@ -10137,22 +7924,309 @@
 </file>
 
 <file path=word/numbering.xml><?xml version="1.0" encoding="utf-8"?>
-<w:numbering xmlns:wpc="http://schemas.microsoft.com/office/word/2010/wordprocessingCanvas" xmlns:cx="http://schemas.microsoft.com/office/drawing/2014/chartex" xmlns:mc="http://schemas.openxmlformats.org/markup-compatibility/2006" xmlns:o="urn:schemas-microsoft-com:office:office" xmlns:r="http://schemas.openxmlformats.org/officeDocument/2006/relationships" xmlns:m="http://schemas.openxmlformats.org/officeDocument/2006/math" xmlns:v="urn:schemas-microsoft-com:vml" xmlns:wp14="http://schemas.microsoft.com/office/word/2010/wordprocessingDrawing" xmlns:wp="http://schemas.openxmlformats.org/drawingml/2006/wordprocessingDrawing" xmlns:w10="urn:schemas-microsoft-com:office:word" xmlns:w="http://schemas.openxmlformats.org/wordprocessingml/2006/main" xmlns:w14="http://schemas.microsoft.com/office/word/2010/wordml" xmlns:w15="http://schemas.microsoft.com/office/word/2012/wordml" xmlns:w16se="http://schemas.microsoft.com/office/word/2015/wordml/symex" xmlns:wpg="http://schemas.microsoft.com/office/word/2010/wordprocessingGroup" xmlns:wpi="http://schemas.microsoft.com/office/word/2010/wordprocessingInk" xmlns:wne="http://schemas.microsoft.com/office/word/2006/wordml" xmlns:wps="http://schemas.microsoft.com/office/word/2010/wordprocessingShape" mc:Ignorable="w14 w15 w16se wp14">
+<w:numbering xmlns:wpc="http://schemas.microsoft.com/office/word/2010/wordprocessingCanvas" xmlns:cx="http://schemas.microsoft.com/office/drawing/2014/chartex" xmlns:cx1="http://schemas.microsoft.com/office/drawing/2015/9/8/chartex" xmlns:cx2="http://schemas.microsoft.com/office/drawing/2015/10/21/chartex" xmlns:cx3="http://schemas.microsoft.com/office/drawing/2016/5/9/chartex" xmlns:cx4="http://schemas.microsoft.com/office/drawing/2016/5/10/chartex" xmlns:cx5="http://schemas.microsoft.com/office/drawing/2016/5/11/chartex" xmlns:cx6="http://schemas.microsoft.com/office/drawing/2016/5/12/chartex" xmlns:cx7="http://schemas.microsoft.com/office/drawing/2016/5/13/chartex" xmlns:cx8="http://schemas.microsoft.com/office/drawing/2016/5/14/chartex" xmlns:mc="http://schemas.openxmlformats.org/markup-compatibility/2006" xmlns:aink="http://schemas.microsoft.com/office/drawing/2016/ink" xmlns:am3d="http://schemas.microsoft.com/office/drawing/2017/model3d" xmlns:o="urn:schemas-microsoft-com:office:office" xmlns:r="http://schemas.openxmlformats.org/officeDocument/2006/relationships" xmlns:m="http://schemas.openxmlformats.org/officeDocument/2006/math" xmlns:v="urn:schemas-microsoft-com:vml" xmlns:wp14="http://schemas.microsoft.com/office/word/2010/wordprocessingDrawing" xmlns:wp="http://schemas.openxmlformats.org/drawingml/2006/wordprocessingDrawing" xmlns:w10="urn:schemas-microsoft-com:office:word" xmlns:w="http://schemas.openxmlformats.org/wordprocessingml/2006/main" xmlns:w14="http://schemas.microsoft.com/office/word/2010/wordml" xmlns:w15="http://schemas.microsoft.com/office/word/2012/wordml" xmlns:w16cex="http://schemas.microsoft.com/office/word/2018/wordml/cex" xmlns:w16cid="http://schemas.microsoft.com/office/word/2016/wordml/cid" xmlns:w16="http://schemas.microsoft.com/office/word/2018/wordml" xmlns:w16sdtdh="http://schemas.microsoft.com/office/word/2020/wordml/sdtdatahash" xmlns:w16se="http://schemas.microsoft.com/office/word/2015/wordml/symex" xmlns:wpg="http://schemas.microsoft.com/office/word/2010/wordprocessingGroup" xmlns:wpi="http://schemas.microsoft.com/office/word/2010/wordprocessingInk" xmlns:wne="http://schemas.microsoft.com/office/word/2006/wordml" xmlns:wps="http://schemas.microsoft.com/office/word/2010/wordprocessingShape" mc:Ignorable="w14 w15 w16se w16cid w16 w16cex w16sdtdh wp14">
   <w:abstractNum w:abstractNumId="0" w15:restartNumberingAfterBreak="0">
+    <w:nsid w:val="027165BF"/>
+    <w:multiLevelType w:val="multilevel"/>
+    <w:tmpl w:val="26F299A2"/>
+    <w:lvl w:ilvl="0">
+      <w:start w:val="4"/>
+      <w:numFmt w:val="decimal"/>
+      <w:lvlText w:val="%1."/>
+      <w:lvlJc w:val="left"/>
+      <w:pPr>
+        <w:ind w:left="405" w:hanging="405"/>
+      </w:pPr>
+      <w:rPr>
+        <w:rFonts w:hint="default"/>
+      </w:rPr>
+    </w:lvl>
+    <w:lvl w:ilvl="1">
+      <w:start w:val="2"/>
+      <w:numFmt w:val="decimal"/>
+      <w:lvlText w:val="%1.%2."/>
+      <w:lvlJc w:val="left"/>
+      <w:pPr>
+        <w:ind w:left="862" w:hanging="720"/>
+      </w:pPr>
+      <w:rPr>
+        <w:rFonts w:hint="default"/>
+      </w:rPr>
+    </w:lvl>
+    <w:lvl w:ilvl="2">
+      <w:start w:val="1"/>
+      <w:numFmt w:val="decimal"/>
+      <w:lvlText w:val="%1.%2.%3."/>
+      <w:lvlJc w:val="left"/>
+      <w:pPr>
+        <w:ind w:left="2420" w:hanging="720"/>
+      </w:pPr>
+      <w:rPr>
+        <w:rFonts w:hint="default"/>
+      </w:rPr>
+    </w:lvl>
+    <w:lvl w:ilvl="3">
+      <w:start w:val="1"/>
+      <w:numFmt w:val="decimal"/>
+      <w:lvlText w:val="%1.%2.%3.%4."/>
+      <w:lvlJc w:val="left"/>
+      <w:pPr>
+        <w:ind w:left="3630" w:hanging="1080"/>
+      </w:pPr>
+      <w:rPr>
+        <w:rFonts w:hint="default"/>
+      </w:rPr>
+    </w:lvl>
+    <w:lvl w:ilvl="4">
+      <w:start w:val="1"/>
+      <w:numFmt w:val="decimal"/>
+      <w:lvlText w:val="%1.%2.%3.%4.%5."/>
+      <w:lvlJc w:val="left"/>
+      <w:pPr>
+        <w:ind w:left="4480" w:hanging="1080"/>
+      </w:pPr>
+      <w:rPr>
+        <w:rFonts w:hint="default"/>
+      </w:rPr>
+    </w:lvl>
+    <w:lvl w:ilvl="5">
+      <w:start w:val="1"/>
+      <w:numFmt w:val="decimal"/>
+      <w:lvlText w:val="%1.%2.%3.%4.%5.%6."/>
+      <w:lvlJc w:val="left"/>
+      <w:pPr>
+        <w:ind w:left="5690" w:hanging="1440"/>
+      </w:pPr>
+      <w:rPr>
+        <w:rFonts w:hint="default"/>
+      </w:rPr>
+    </w:lvl>
+    <w:lvl w:ilvl="6">
+      <w:start w:val="1"/>
+      <w:numFmt w:val="decimal"/>
+      <w:lvlText w:val="%1.%2.%3.%4.%5.%6.%7."/>
+      <w:lvlJc w:val="left"/>
+      <w:pPr>
+        <w:ind w:left="6540" w:hanging="1440"/>
+      </w:pPr>
+      <w:rPr>
+        <w:rFonts w:hint="default"/>
+      </w:rPr>
+    </w:lvl>
+    <w:lvl w:ilvl="7">
+      <w:start w:val="1"/>
+      <w:numFmt w:val="decimal"/>
+      <w:lvlText w:val="%1.%2.%3.%4.%5.%6.%7.%8."/>
+      <w:lvlJc w:val="left"/>
+      <w:pPr>
+        <w:ind w:left="7750" w:hanging="1800"/>
+      </w:pPr>
+      <w:rPr>
+        <w:rFonts w:hint="default"/>
+      </w:rPr>
+    </w:lvl>
+    <w:lvl w:ilvl="8">
+      <w:start w:val="1"/>
+      <w:numFmt w:val="decimal"/>
+      <w:lvlText w:val="%1.%2.%3.%4.%5.%6.%7.%8.%9."/>
+      <w:lvlJc w:val="left"/>
+      <w:pPr>
+        <w:ind w:left="8600" w:hanging="1800"/>
+      </w:pPr>
+      <w:rPr>
+        <w:rFonts w:hint="default"/>
+      </w:rPr>
+    </w:lvl>
+  </w:abstractNum>
+  <w:abstractNum w:abstractNumId="1" w15:restartNumberingAfterBreak="0">
+    <w:nsid w:val="162F2DE3"/>
+    <w:multiLevelType w:val="hybridMultilevel"/>
+    <w:tmpl w:val="423E8F9E"/>
+    <w:lvl w:ilvl="0" w:tplc="08160015">
+      <w:start w:val="1"/>
+      <w:numFmt w:val="upperLetter"/>
+      <w:lvlText w:val="%1."/>
+      <w:lvlJc w:val="left"/>
+      <w:pPr>
+        <w:ind w:left="360" w:hanging="360"/>
+      </w:pPr>
+    </w:lvl>
+    <w:lvl w:ilvl="1" w:tplc="08160019" w:tentative="1">
+      <w:start w:val="1"/>
+      <w:numFmt w:val="lowerLetter"/>
+      <w:lvlText w:val="%2."/>
+      <w:lvlJc w:val="left"/>
+      <w:pPr>
+        <w:ind w:left="1795" w:hanging="360"/>
+      </w:pPr>
+    </w:lvl>
+    <w:lvl w:ilvl="2" w:tplc="0816001B" w:tentative="1">
+      <w:start w:val="1"/>
+      <w:numFmt w:val="lowerRoman"/>
+      <w:lvlText w:val="%3."/>
+      <w:lvlJc w:val="right"/>
+      <w:pPr>
+        <w:ind w:left="2515" w:hanging="180"/>
+      </w:pPr>
+    </w:lvl>
+    <w:lvl w:ilvl="3" w:tplc="0816000F" w:tentative="1">
+      <w:start w:val="1"/>
+      <w:numFmt w:val="decimal"/>
+      <w:lvlText w:val="%4."/>
+      <w:lvlJc w:val="left"/>
+      <w:pPr>
+        <w:ind w:left="3235" w:hanging="360"/>
+      </w:pPr>
+    </w:lvl>
+    <w:lvl w:ilvl="4" w:tplc="08160019" w:tentative="1">
+      <w:start w:val="1"/>
+      <w:numFmt w:val="lowerLetter"/>
+      <w:lvlText w:val="%5."/>
+      <w:lvlJc w:val="left"/>
+      <w:pPr>
+        <w:ind w:left="3955" w:hanging="360"/>
+      </w:pPr>
+    </w:lvl>
+    <w:lvl w:ilvl="5" w:tplc="0816001B" w:tentative="1">
+      <w:start w:val="1"/>
+      <w:numFmt w:val="lowerRoman"/>
+      <w:lvlText w:val="%6."/>
+      <w:lvlJc w:val="right"/>
+      <w:pPr>
+        <w:ind w:left="4675" w:hanging="180"/>
+      </w:pPr>
+    </w:lvl>
+    <w:lvl w:ilvl="6" w:tplc="0816000F" w:tentative="1">
+      <w:start w:val="1"/>
+      <w:numFmt w:val="decimal"/>
+      <w:lvlText w:val="%7."/>
+      <w:lvlJc w:val="left"/>
+      <w:pPr>
+        <w:ind w:left="5395" w:hanging="360"/>
+      </w:pPr>
+    </w:lvl>
+    <w:lvl w:ilvl="7" w:tplc="08160019" w:tentative="1">
+      <w:start w:val="1"/>
+      <w:numFmt w:val="lowerLetter"/>
+      <w:lvlText w:val="%8."/>
+      <w:lvlJc w:val="left"/>
+      <w:pPr>
+        <w:ind w:left="6115" w:hanging="360"/>
+      </w:pPr>
+    </w:lvl>
+    <w:lvl w:ilvl="8" w:tplc="0816001B" w:tentative="1">
+      <w:start w:val="1"/>
+      <w:numFmt w:val="lowerRoman"/>
+      <w:lvlText w:val="%9."/>
+      <w:lvlJc w:val="right"/>
+      <w:pPr>
+        <w:ind w:left="6835" w:hanging="180"/>
+      </w:pPr>
+    </w:lvl>
+  </w:abstractNum>
+  <w:abstractNum w:abstractNumId="2" w15:restartNumberingAfterBreak="0">
+    <w:nsid w:val="1A6006ED"/>
+    <w:multiLevelType w:val="hybridMultilevel"/>
+    <w:tmpl w:val="BEDECDD2"/>
+    <w:lvl w:ilvl="0" w:tplc="813675AE">
+      <w:start w:val="3"/>
+      <w:numFmt w:val="decimal"/>
+      <w:lvlText w:val="%1."/>
+      <w:lvlJc w:val="left"/>
+      <w:pPr>
+        <w:ind w:left="643" w:hanging="360"/>
+      </w:pPr>
+      <w:rPr>
+        <w:rFonts w:hint="default"/>
+      </w:rPr>
+    </w:lvl>
+    <w:lvl w:ilvl="1" w:tplc="08160019" w:tentative="1">
+      <w:start w:val="1"/>
+      <w:numFmt w:val="lowerLetter"/>
+      <w:lvlText w:val="%2."/>
+      <w:lvlJc w:val="left"/>
+      <w:pPr>
+        <w:ind w:left="1440" w:hanging="360"/>
+      </w:pPr>
+    </w:lvl>
+    <w:lvl w:ilvl="2" w:tplc="0816001B" w:tentative="1">
+      <w:start w:val="1"/>
+      <w:numFmt w:val="lowerRoman"/>
+      <w:lvlText w:val="%3."/>
+      <w:lvlJc w:val="right"/>
+      <w:pPr>
+        <w:ind w:left="2160" w:hanging="180"/>
+      </w:pPr>
+    </w:lvl>
+    <w:lvl w:ilvl="3" w:tplc="0816000F" w:tentative="1">
+      <w:start w:val="1"/>
+      <w:numFmt w:val="decimal"/>
+      <w:lvlText w:val="%4."/>
+      <w:lvlJc w:val="left"/>
+      <w:pPr>
+        <w:ind w:left="2880" w:hanging="360"/>
+      </w:pPr>
+    </w:lvl>
+    <w:lvl w:ilvl="4" w:tplc="08160019" w:tentative="1">
+      <w:start w:val="1"/>
+      <w:numFmt w:val="lowerLetter"/>
+      <w:lvlText w:val="%5."/>
+      <w:lvlJc w:val="left"/>
+      <w:pPr>
+        <w:ind w:left="3600" w:hanging="360"/>
+      </w:pPr>
+    </w:lvl>
+    <w:lvl w:ilvl="5" w:tplc="0816001B" w:tentative="1">
+      <w:start w:val="1"/>
+      <w:numFmt w:val="lowerRoman"/>
+      <w:lvlText w:val="%6."/>
+      <w:lvlJc w:val="right"/>
+      <w:pPr>
+        <w:ind w:left="4320" w:hanging="180"/>
+      </w:pPr>
+    </w:lvl>
+    <w:lvl w:ilvl="6" w:tplc="0816000F" w:tentative="1">
+      <w:start w:val="1"/>
+      <w:numFmt w:val="decimal"/>
+      <w:lvlText w:val="%7."/>
+      <w:lvlJc w:val="left"/>
+      <w:pPr>
+        <w:ind w:left="5040" w:hanging="360"/>
+      </w:pPr>
+    </w:lvl>
+    <w:lvl w:ilvl="7" w:tplc="08160019" w:tentative="1">
+      <w:start w:val="1"/>
+      <w:numFmt w:val="lowerLetter"/>
+      <w:lvlText w:val="%8."/>
+      <w:lvlJc w:val="left"/>
+      <w:pPr>
+        <w:ind w:left="5760" w:hanging="360"/>
+      </w:pPr>
+    </w:lvl>
+    <w:lvl w:ilvl="8" w:tplc="0816001B" w:tentative="1">
+      <w:start w:val="1"/>
+      <w:numFmt w:val="lowerRoman"/>
+      <w:lvlText w:val="%9."/>
+      <w:lvlJc w:val="right"/>
+      <w:pPr>
+        <w:ind w:left="6480" w:hanging="180"/>
+      </w:pPr>
+    </w:lvl>
+  </w:abstractNum>
+  <w:abstractNum w:abstractNumId="3" w15:restartNumberingAfterBreak="0">
     <w:nsid w:val="1B7E54B3"/>
     <w:multiLevelType w:val="multilevel"/>
-    <w:tmpl w:val="1CC2A4C4"/>
+    <w:tmpl w:val="9F5CFAC2"/>
     <w:lvl w:ilvl="0">
       <w:start w:val="1"/>
-      <w:numFmt w:val="decimal"/>
-      <w:pStyle w:val="Cabealho1"/>
-      <w:lvlText w:val="%1"/>
-      <w:lvlJc w:val="left"/>
-      <w:pPr>
-        <w:ind w:left="0"/>
-      </w:pPr>
-      <w:rPr>
-        <w:rFonts w:ascii="Calibri" w:eastAsia="Calibri" w:hAnsi="Calibri" w:cs="Calibri"/>
+      <w:numFmt w:val="upperLetter"/>
+      <w:pStyle w:val="Ttulo1"/>
+      <w:lvlText w:val="%1."/>
+      <w:lvlJc w:val="left"/>
+      <w:pPr>
+        <w:ind w:left="142"/>
+      </w:pPr>
+      <w:rPr>
         <w:b/>
         <w:bCs/>
         <w:i w:val="0"/>
@@ -10170,11 +8244,67 @@
     <w:lvl w:ilvl="1">
       <w:start w:val="1"/>
       <w:numFmt w:val="decimal"/>
-      <w:pStyle w:val="Cabealho2"/>
-      <w:lvlText w:val="%1.%2"/>
-      <w:lvlJc w:val="left"/>
-      <w:pPr>
-        <w:ind w:left="0"/>
+      <w:lvlText w:val="%2."/>
+      <w:lvlJc w:val="left"/>
+      <w:pPr>
+        <w:ind w:left="142"/>
+      </w:pPr>
+      <w:rPr>
+        <w:b w:val="0"/>
+        <w:bCs w:val="0"/>
+        <w:i w:val="0"/>
+        <w:iCs w:val="0"/>
+        <w:caps w:val="0"/>
+        <w:smallCaps w:val="0"/>
+        <w:strike w:val="0"/>
+        <w:dstrike w:val="0"/>
+        <w:outline w:val="0"/>
+        <w:shadow w:val="0"/>
+        <w:emboss w:val="0"/>
+        <w:imprint w:val="0"/>
+        <w:noProof w:val="0"/>
+        <w:vanish w:val="0"/>
+        <w:spacing w:val="0"/>
+        <w:kern w:val="0"/>
+        <w:position w:val="0"/>
+        <w:u w:val="none"/>
+        <w:effect w:val="none"/>
+        <w:vertAlign w:val="baseline"/>
+        <w:em w:val="none"/>
+        <w:specVanish w:val="0"/>
+        <w14:glow w14:rad="0">
+          <w14:srgbClr w14:val="000000"/>
+        </w14:glow>
+        <w14:shadow w14:blurRad="0" w14:dist="0" w14:dir="0" w14:sx="0" w14:sy="0" w14:kx="0" w14:ky="0" w14:algn="none">
+          <w14:srgbClr w14:val="000000"/>
+        </w14:shadow>
+        <w14:reflection w14:blurRad="0" w14:stA="0" w14:stPos="0" w14:endA="0" w14:endPos="0" w14:dist="0" w14:dir="0" w14:fadeDir="0" w14:sx="0" w14:sy="0" w14:kx="0" w14:ky="0" w14:algn="none"/>
+        <w14:textOutline w14:w="0" w14:cap="rnd" w14:cmpd="sng" w14:algn="ctr">
+          <w14:noFill/>
+          <w14:prstDash w14:val="solid"/>
+          <w14:bevel/>
+        </w14:textOutline>
+        <w14:scene3d>
+          <w14:camera w14:prst="orthographicFront"/>
+          <w14:lightRig w14:rig="threePt" w14:dir="t">
+            <w14:rot w14:lat="0" w14:lon="0" w14:rev="0"/>
+          </w14:lightRig>
+        </w14:scene3d>
+        <w14:props3d w14:extrusionH="0" w14:contourW="0" w14:prstMaterial="none"/>
+        <w14:ligatures w14:val="none"/>
+        <w14:numForm w14:val="default"/>
+        <w14:numSpacing w14:val="default"/>
+        <w14:stylisticSets/>
+        <w14:cntxtAlts w14:val="0"/>
+      </w:rPr>
+    </w:lvl>
+    <w:lvl w:ilvl="2">
+      <w:start w:val="1"/>
+      <w:numFmt w:val="lowerRoman"/>
+      <w:lvlText w:val="%3"/>
+      <w:lvlJc w:val="left"/>
+      <w:pPr>
+        <w:ind w:left="1222"/>
       </w:pPr>
       <w:rPr>
         <w:rFonts w:ascii="Calibri" w:eastAsia="Calibri" w:hAnsi="Calibri" w:cs="Calibri"/>
@@ -10192,13 +8322,13 @@
         <w:vertAlign w:val="baseline"/>
       </w:rPr>
     </w:lvl>
-    <w:lvl w:ilvl="2">
-      <w:start w:val="1"/>
-      <w:numFmt w:val="lowerRoman"/>
-      <w:lvlText w:val="%3"/>
-      <w:lvlJc w:val="left"/>
-      <w:pPr>
-        <w:ind w:left="1080"/>
+    <w:lvl w:ilvl="3">
+      <w:start w:val="1"/>
+      <w:numFmt w:val="decimal"/>
+      <w:lvlText w:val="%4"/>
+      <w:lvlJc w:val="left"/>
+      <w:pPr>
+        <w:ind w:left="1942"/>
       </w:pPr>
       <w:rPr>
         <w:rFonts w:ascii="Calibri" w:eastAsia="Calibri" w:hAnsi="Calibri" w:cs="Calibri"/>
@@ -10216,13 +8346,13 @@
         <w:vertAlign w:val="baseline"/>
       </w:rPr>
     </w:lvl>
-    <w:lvl w:ilvl="3">
-      <w:start w:val="1"/>
-      <w:numFmt w:val="decimal"/>
-      <w:lvlText w:val="%4"/>
-      <w:lvlJc w:val="left"/>
-      <w:pPr>
-        <w:ind w:left="1800"/>
+    <w:lvl w:ilvl="4">
+      <w:start w:val="1"/>
+      <w:numFmt w:val="lowerLetter"/>
+      <w:lvlText w:val="%5"/>
+      <w:lvlJc w:val="left"/>
+      <w:pPr>
+        <w:ind w:left="2662"/>
       </w:pPr>
       <w:rPr>
         <w:rFonts w:ascii="Calibri" w:eastAsia="Calibri" w:hAnsi="Calibri" w:cs="Calibri"/>
@@ -10240,13 +8370,13 @@
         <w:vertAlign w:val="baseline"/>
       </w:rPr>
     </w:lvl>
-    <w:lvl w:ilvl="4">
-      <w:start w:val="1"/>
-      <w:numFmt w:val="lowerLetter"/>
-      <w:lvlText w:val="%5"/>
-      <w:lvlJc w:val="left"/>
-      <w:pPr>
-        <w:ind w:left="2520"/>
+    <w:lvl w:ilvl="5">
+      <w:start w:val="1"/>
+      <w:numFmt w:val="lowerRoman"/>
+      <w:lvlText w:val="%6"/>
+      <w:lvlJc w:val="left"/>
+      <w:pPr>
+        <w:ind w:left="3382"/>
       </w:pPr>
       <w:rPr>
         <w:rFonts w:ascii="Calibri" w:eastAsia="Calibri" w:hAnsi="Calibri" w:cs="Calibri"/>
@@ -10264,13 +8394,13 @@
         <w:vertAlign w:val="baseline"/>
       </w:rPr>
     </w:lvl>
-    <w:lvl w:ilvl="5">
-      <w:start w:val="1"/>
-      <w:numFmt w:val="lowerRoman"/>
-      <w:lvlText w:val="%6"/>
-      <w:lvlJc w:val="left"/>
-      <w:pPr>
-        <w:ind w:left="3240"/>
+    <w:lvl w:ilvl="6">
+      <w:start w:val="1"/>
+      <w:numFmt w:val="decimal"/>
+      <w:lvlText w:val="%7"/>
+      <w:lvlJc w:val="left"/>
+      <w:pPr>
+        <w:ind w:left="4102"/>
       </w:pPr>
       <w:rPr>
         <w:rFonts w:ascii="Calibri" w:eastAsia="Calibri" w:hAnsi="Calibri" w:cs="Calibri"/>
@@ -10288,13 +8418,13 @@
         <w:vertAlign w:val="baseline"/>
       </w:rPr>
     </w:lvl>
-    <w:lvl w:ilvl="6">
-      <w:start w:val="1"/>
-      <w:numFmt w:val="decimal"/>
-      <w:lvlText w:val="%7"/>
-      <w:lvlJc w:val="left"/>
-      <w:pPr>
-        <w:ind w:left="3960"/>
+    <w:lvl w:ilvl="7">
+      <w:start w:val="1"/>
+      <w:numFmt w:val="lowerLetter"/>
+      <w:lvlText w:val="%8"/>
+      <w:lvlJc w:val="left"/>
+      <w:pPr>
+        <w:ind w:left="4822"/>
       </w:pPr>
       <w:rPr>
         <w:rFonts w:ascii="Calibri" w:eastAsia="Calibri" w:hAnsi="Calibri" w:cs="Calibri"/>
@@ -10312,13 +8442,13 @@
         <w:vertAlign w:val="baseline"/>
       </w:rPr>
     </w:lvl>
-    <w:lvl w:ilvl="7">
-      <w:start w:val="1"/>
-      <w:numFmt w:val="lowerLetter"/>
-      <w:lvlText w:val="%8"/>
-      <w:lvlJc w:val="left"/>
-      <w:pPr>
-        <w:ind w:left="4680"/>
+    <w:lvl w:ilvl="8">
+      <w:start w:val="1"/>
+      <w:numFmt w:val="lowerRoman"/>
+      <w:lvlText w:val="%9"/>
+      <w:lvlJc w:val="left"/>
+      <w:pPr>
+        <w:ind w:left="5542"/>
       </w:pPr>
       <w:rPr>
         <w:rFonts w:ascii="Calibri" w:eastAsia="Calibri" w:hAnsi="Calibri" w:cs="Calibri"/>
@@ -10336,13 +8466,899 @@
         <w:vertAlign w:val="baseline"/>
       </w:rPr>
     </w:lvl>
+  </w:abstractNum>
+  <w:abstractNum w:abstractNumId="4" w15:restartNumberingAfterBreak="0">
+    <w:nsid w:val="1ECF2650"/>
+    <w:multiLevelType w:val="hybridMultilevel"/>
+    <w:tmpl w:val="9F1EE576"/>
+    <w:lvl w:ilvl="0" w:tplc="813675AE">
+      <w:start w:val="3"/>
+      <w:numFmt w:val="decimal"/>
+      <w:lvlText w:val="%1."/>
+      <w:lvlJc w:val="left"/>
+      <w:pPr>
+        <w:ind w:left="643" w:hanging="360"/>
+      </w:pPr>
+      <w:rPr>
+        <w:rFonts w:hint="default"/>
+      </w:rPr>
+    </w:lvl>
+    <w:lvl w:ilvl="1" w:tplc="08160019">
+      <w:start w:val="1"/>
+      <w:numFmt w:val="lowerLetter"/>
+      <w:lvlText w:val="%2."/>
+      <w:lvlJc w:val="left"/>
+      <w:pPr>
+        <w:ind w:left="1210" w:hanging="360"/>
+      </w:pPr>
+    </w:lvl>
+    <w:lvl w:ilvl="2" w:tplc="0816001B" w:tentative="1">
+      <w:start w:val="1"/>
+      <w:numFmt w:val="lowerRoman"/>
+      <w:lvlText w:val="%3."/>
+      <w:lvlJc w:val="right"/>
+      <w:pPr>
+        <w:ind w:left="2083" w:hanging="180"/>
+      </w:pPr>
+    </w:lvl>
+    <w:lvl w:ilvl="3" w:tplc="0816000F" w:tentative="1">
+      <w:start w:val="1"/>
+      <w:numFmt w:val="decimal"/>
+      <w:lvlText w:val="%4."/>
+      <w:lvlJc w:val="left"/>
+      <w:pPr>
+        <w:ind w:left="2803" w:hanging="360"/>
+      </w:pPr>
+    </w:lvl>
+    <w:lvl w:ilvl="4" w:tplc="08160019" w:tentative="1">
+      <w:start w:val="1"/>
+      <w:numFmt w:val="lowerLetter"/>
+      <w:lvlText w:val="%5."/>
+      <w:lvlJc w:val="left"/>
+      <w:pPr>
+        <w:ind w:left="3523" w:hanging="360"/>
+      </w:pPr>
+    </w:lvl>
+    <w:lvl w:ilvl="5" w:tplc="0816001B" w:tentative="1">
+      <w:start w:val="1"/>
+      <w:numFmt w:val="lowerRoman"/>
+      <w:lvlText w:val="%6."/>
+      <w:lvlJc w:val="right"/>
+      <w:pPr>
+        <w:ind w:left="4243" w:hanging="180"/>
+      </w:pPr>
+    </w:lvl>
+    <w:lvl w:ilvl="6" w:tplc="0816000F" w:tentative="1">
+      <w:start w:val="1"/>
+      <w:numFmt w:val="decimal"/>
+      <w:lvlText w:val="%7."/>
+      <w:lvlJc w:val="left"/>
+      <w:pPr>
+        <w:ind w:left="4963" w:hanging="360"/>
+      </w:pPr>
+    </w:lvl>
+    <w:lvl w:ilvl="7" w:tplc="08160019" w:tentative="1">
+      <w:start w:val="1"/>
+      <w:numFmt w:val="lowerLetter"/>
+      <w:lvlText w:val="%8."/>
+      <w:lvlJc w:val="left"/>
+      <w:pPr>
+        <w:ind w:left="5683" w:hanging="360"/>
+      </w:pPr>
+    </w:lvl>
+    <w:lvl w:ilvl="8" w:tplc="0816001B" w:tentative="1">
+      <w:start w:val="1"/>
+      <w:numFmt w:val="lowerRoman"/>
+      <w:lvlText w:val="%9."/>
+      <w:lvlJc w:val="right"/>
+      <w:pPr>
+        <w:ind w:left="6403" w:hanging="180"/>
+      </w:pPr>
+    </w:lvl>
+  </w:abstractNum>
+  <w:abstractNum w:abstractNumId="5" w15:restartNumberingAfterBreak="0">
+    <w:nsid w:val="1FF22CC4"/>
+    <w:multiLevelType w:val="hybridMultilevel"/>
+    <w:tmpl w:val="3296F9FE"/>
+    <w:lvl w:ilvl="0" w:tplc="0816000F">
+      <w:start w:val="1"/>
+      <w:numFmt w:val="decimal"/>
+      <w:lvlText w:val="%1."/>
+      <w:lvlJc w:val="left"/>
+      <w:pPr>
+        <w:ind w:left="720" w:hanging="360"/>
+      </w:pPr>
+    </w:lvl>
+    <w:lvl w:ilvl="1" w:tplc="08160019" w:tentative="1">
+      <w:start w:val="1"/>
+      <w:numFmt w:val="lowerLetter"/>
+      <w:lvlText w:val="%2."/>
+      <w:lvlJc w:val="left"/>
+      <w:pPr>
+        <w:ind w:left="1440" w:hanging="360"/>
+      </w:pPr>
+    </w:lvl>
+    <w:lvl w:ilvl="2" w:tplc="0816001B" w:tentative="1">
+      <w:start w:val="1"/>
+      <w:numFmt w:val="lowerRoman"/>
+      <w:lvlText w:val="%3."/>
+      <w:lvlJc w:val="right"/>
+      <w:pPr>
+        <w:ind w:left="2160" w:hanging="180"/>
+      </w:pPr>
+    </w:lvl>
+    <w:lvl w:ilvl="3" w:tplc="0816000F" w:tentative="1">
+      <w:start w:val="1"/>
+      <w:numFmt w:val="decimal"/>
+      <w:lvlText w:val="%4."/>
+      <w:lvlJc w:val="left"/>
+      <w:pPr>
+        <w:ind w:left="2880" w:hanging="360"/>
+      </w:pPr>
+    </w:lvl>
+    <w:lvl w:ilvl="4" w:tplc="08160019" w:tentative="1">
+      <w:start w:val="1"/>
+      <w:numFmt w:val="lowerLetter"/>
+      <w:lvlText w:val="%5."/>
+      <w:lvlJc w:val="left"/>
+      <w:pPr>
+        <w:ind w:left="3600" w:hanging="360"/>
+      </w:pPr>
+    </w:lvl>
+    <w:lvl w:ilvl="5" w:tplc="0816001B" w:tentative="1">
+      <w:start w:val="1"/>
+      <w:numFmt w:val="lowerRoman"/>
+      <w:lvlText w:val="%6."/>
+      <w:lvlJc w:val="right"/>
+      <w:pPr>
+        <w:ind w:left="4320" w:hanging="180"/>
+      </w:pPr>
+    </w:lvl>
+    <w:lvl w:ilvl="6" w:tplc="0816000F" w:tentative="1">
+      <w:start w:val="1"/>
+      <w:numFmt w:val="decimal"/>
+      <w:lvlText w:val="%7."/>
+      <w:lvlJc w:val="left"/>
+      <w:pPr>
+        <w:ind w:left="5040" w:hanging="360"/>
+      </w:pPr>
+    </w:lvl>
+    <w:lvl w:ilvl="7" w:tplc="08160019" w:tentative="1">
+      <w:start w:val="1"/>
+      <w:numFmt w:val="lowerLetter"/>
+      <w:lvlText w:val="%8."/>
+      <w:lvlJc w:val="left"/>
+      <w:pPr>
+        <w:ind w:left="5760" w:hanging="360"/>
+      </w:pPr>
+    </w:lvl>
+    <w:lvl w:ilvl="8" w:tplc="0816001B" w:tentative="1">
+      <w:start w:val="1"/>
+      <w:numFmt w:val="lowerRoman"/>
+      <w:lvlText w:val="%9."/>
+      <w:lvlJc w:val="right"/>
+      <w:pPr>
+        <w:ind w:left="6480" w:hanging="180"/>
+      </w:pPr>
+    </w:lvl>
+  </w:abstractNum>
+  <w:abstractNum w:abstractNumId="6" w15:restartNumberingAfterBreak="0">
+    <w:nsid w:val="22AB2E12"/>
+    <w:multiLevelType w:val="multilevel"/>
+    <w:tmpl w:val="44643282"/>
+    <w:lvl w:ilvl="0">
+      <w:start w:val="4"/>
+      <w:numFmt w:val="decimal"/>
+      <w:lvlText w:val="%1"/>
+      <w:lvlJc w:val="left"/>
+      <w:pPr>
+        <w:ind w:left="360" w:hanging="360"/>
+      </w:pPr>
+      <w:rPr>
+        <w:rFonts w:hint="default"/>
+      </w:rPr>
+    </w:lvl>
+    <w:lvl w:ilvl="1">
+      <w:start w:val="3"/>
+      <w:numFmt w:val="decimal"/>
+      <w:lvlText w:val="%1.%2"/>
+      <w:lvlJc w:val="left"/>
+      <w:pPr>
+        <w:ind w:left="643" w:hanging="360"/>
+      </w:pPr>
+      <w:rPr>
+        <w:rFonts w:hint="default"/>
+      </w:rPr>
+    </w:lvl>
+    <w:lvl w:ilvl="2">
+      <w:start w:val="1"/>
+      <w:numFmt w:val="decimal"/>
+      <w:lvlText w:val="%1.%2.%3"/>
+      <w:lvlJc w:val="left"/>
+      <w:pPr>
+        <w:ind w:left="1286" w:hanging="720"/>
+      </w:pPr>
+      <w:rPr>
+        <w:rFonts w:hint="default"/>
+      </w:rPr>
+    </w:lvl>
+    <w:lvl w:ilvl="3">
+      <w:start w:val="1"/>
+      <w:numFmt w:val="decimal"/>
+      <w:lvlText w:val="%1.%2.%3.%4"/>
+      <w:lvlJc w:val="left"/>
+      <w:pPr>
+        <w:ind w:left="1929" w:hanging="1080"/>
+      </w:pPr>
+      <w:rPr>
+        <w:rFonts w:hint="default"/>
+      </w:rPr>
+    </w:lvl>
+    <w:lvl w:ilvl="4">
+      <w:start w:val="1"/>
+      <w:numFmt w:val="decimal"/>
+      <w:lvlText w:val="%1.%2.%3.%4.%5"/>
+      <w:lvlJc w:val="left"/>
+      <w:pPr>
+        <w:ind w:left="2212" w:hanging="1080"/>
+      </w:pPr>
+      <w:rPr>
+        <w:rFonts w:hint="default"/>
+      </w:rPr>
+    </w:lvl>
+    <w:lvl w:ilvl="5">
+      <w:start w:val="1"/>
+      <w:numFmt w:val="decimal"/>
+      <w:lvlText w:val="%1.%2.%3.%4.%5.%6"/>
+      <w:lvlJc w:val="left"/>
+      <w:pPr>
+        <w:ind w:left="2855" w:hanging="1440"/>
+      </w:pPr>
+      <w:rPr>
+        <w:rFonts w:hint="default"/>
+      </w:rPr>
+    </w:lvl>
+    <w:lvl w:ilvl="6">
+      <w:start w:val="1"/>
+      <w:numFmt w:val="decimal"/>
+      <w:lvlText w:val="%1.%2.%3.%4.%5.%6.%7"/>
+      <w:lvlJc w:val="left"/>
+      <w:pPr>
+        <w:ind w:left="3138" w:hanging="1440"/>
+      </w:pPr>
+      <w:rPr>
+        <w:rFonts w:hint="default"/>
+      </w:rPr>
+    </w:lvl>
+    <w:lvl w:ilvl="7">
+      <w:start w:val="1"/>
+      <w:numFmt w:val="decimal"/>
+      <w:lvlText w:val="%1.%2.%3.%4.%5.%6.%7.%8"/>
+      <w:lvlJc w:val="left"/>
+      <w:pPr>
+        <w:ind w:left="3781" w:hanging="1800"/>
+      </w:pPr>
+      <w:rPr>
+        <w:rFonts w:hint="default"/>
+      </w:rPr>
+    </w:lvl>
     <w:lvl w:ilvl="8">
       <w:start w:val="1"/>
-      <w:numFmt w:val="lowerRoman"/>
-      <w:lvlText w:val="%9"/>
-      <w:lvlJc w:val="left"/>
-      <w:pPr>
-        <w:ind w:left="5400"/>
+      <w:numFmt w:val="decimal"/>
+      <w:lvlText w:val="%1.%2.%3.%4.%5.%6.%7.%8.%9"/>
+      <w:lvlJc w:val="left"/>
+      <w:pPr>
+        <w:ind w:left="4064" w:hanging="1800"/>
+      </w:pPr>
+      <w:rPr>
+        <w:rFonts w:hint="default"/>
+      </w:rPr>
+    </w:lvl>
+  </w:abstractNum>
+  <w:abstractNum w:abstractNumId="7" w15:restartNumberingAfterBreak="0">
+    <w:nsid w:val="2AA822A1"/>
+    <w:multiLevelType w:val="multilevel"/>
+    <w:tmpl w:val="50765446"/>
+    <w:lvl w:ilvl="0">
+      <w:start w:val="4"/>
+      <w:numFmt w:val="decimal"/>
+      <w:lvlText w:val="%1."/>
+      <w:lvlJc w:val="left"/>
+      <w:pPr>
+        <w:ind w:left="405" w:hanging="405"/>
+      </w:pPr>
+      <w:rPr>
+        <w:rFonts w:hint="default"/>
+      </w:rPr>
+    </w:lvl>
+    <w:lvl w:ilvl="1">
+      <w:start w:val="2"/>
+      <w:numFmt w:val="decimal"/>
+      <w:lvlText w:val="%1.%2."/>
+      <w:lvlJc w:val="left"/>
+      <w:pPr>
+        <w:ind w:left="862" w:hanging="720"/>
+      </w:pPr>
+      <w:rPr>
+        <w:rFonts w:hint="default"/>
+      </w:rPr>
+    </w:lvl>
+    <w:lvl w:ilvl="2">
+      <w:start w:val="1"/>
+      <w:numFmt w:val="decimal"/>
+      <w:lvlText w:val="%1.%2.%3."/>
+      <w:lvlJc w:val="left"/>
+      <w:pPr>
+        <w:ind w:left="1004" w:hanging="720"/>
+      </w:pPr>
+      <w:rPr>
+        <w:rFonts w:hint="default"/>
+      </w:rPr>
+    </w:lvl>
+    <w:lvl w:ilvl="3">
+      <w:start w:val="1"/>
+      <w:numFmt w:val="decimal"/>
+      <w:lvlText w:val="%1.%2.%3.%4."/>
+      <w:lvlJc w:val="left"/>
+      <w:pPr>
+        <w:ind w:left="1506" w:hanging="1080"/>
+      </w:pPr>
+      <w:rPr>
+        <w:rFonts w:hint="default"/>
+      </w:rPr>
+    </w:lvl>
+    <w:lvl w:ilvl="4">
+      <w:start w:val="1"/>
+      <w:numFmt w:val="decimal"/>
+      <w:lvlText w:val="%1.%2.%3.%4.%5."/>
+      <w:lvlJc w:val="left"/>
+      <w:pPr>
+        <w:ind w:left="1648" w:hanging="1080"/>
+      </w:pPr>
+      <w:rPr>
+        <w:rFonts w:hint="default"/>
+      </w:rPr>
+    </w:lvl>
+    <w:lvl w:ilvl="5">
+      <w:start w:val="1"/>
+      <w:numFmt w:val="decimal"/>
+      <w:lvlText w:val="%1.%2.%3.%4.%5.%6."/>
+      <w:lvlJc w:val="left"/>
+      <w:pPr>
+        <w:ind w:left="2150" w:hanging="1440"/>
+      </w:pPr>
+      <w:rPr>
+        <w:rFonts w:hint="default"/>
+      </w:rPr>
+    </w:lvl>
+    <w:lvl w:ilvl="6">
+      <w:start w:val="1"/>
+      <w:numFmt w:val="decimal"/>
+      <w:lvlText w:val="%1.%2.%3.%4.%5.%6.%7."/>
+      <w:lvlJc w:val="left"/>
+      <w:pPr>
+        <w:ind w:left="2292" w:hanging="1440"/>
+      </w:pPr>
+      <w:rPr>
+        <w:rFonts w:hint="default"/>
+      </w:rPr>
+    </w:lvl>
+    <w:lvl w:ilvl="7">
+      <w:start w:val="1"/>
+      <w:numFmt w:val="decimal"/>
+      <w:lvlText w:val="%1.%2.%3.%4.%5.%6.%7.%8."/>
+      <w:lvlJc w:val="left"/>
+      <w:pPr>
+        <w:ind w:left="2794" w:hanging="1800"/>
+      </w:pPr>
+      <w:rPr>
+        <w:rFonts w:hint="default"/>
+      </w:rPr>
+    </w:lvl>
+    <w:lvl w:ilvl="8">
+      <w:start w:val="1"/>
+      <w:numFmt w:val="decimal"/>
+      <w:lvlText w:val="%1.%2.%3.%4.%5.%6.%7.%8.%9."/>
+      <w:lvlJc w:val="left"/>
+      <w:pPr>
+        <w:ind w:left="2936" w:hanging="1800"/>
+      </w:pPr>
+      <w:rPr>
+        <w:rFonts w:hint="default"/>
+      </w:rPr>
+    </w:lvl>
+  </w:abstractNum>
+  <w:abstractNum w:abstractNumId="8" w15:restartNumberingAfterBreak="0">
+    <w:nsid w:val="2CDF2BA5"/>
+    <w:multiLevelType w:val="multilevel"/>
+    <w:tmpl w:val="3580D760"/>
+    <w:lvl w:ilvl="0">
+      <w:start w:val="4"/>
+      <w:numFmt w:val="decimal"/>
+      <w:lvlText w:val="%1."/>
+      <w:lvlJc w:val="left"/>
+      <w:pPr>
+        <w:ind w:left="405" w:hanging="405"/>
+      </w:pPr>
+      <w:rPr>
+        <w:rFonts w:hint="default"/>
+      </w:rPr>
+    </w:lvl>
+    <w:lvl w:ilvl="1">
+      <w:start w:val="1"/>
+      <w:numFmt w:val="decimal"/>
+      <w:lvlText w:val="%1.%2."/>
+      <w:lvlJc w:val="left"/>
+      <w:pPr>
+        <w:ind w:left="1003" w:hanging="720"/>
+      </w:pPr>
+      <w:rPr>
+        <w:rFonts w:hint="default"/>
+      </w:rPr>
+    </w:lvl>
+    <w:lvl w:ilvl="2">
+      <w:start w:val="1"/>
+      <w:numFmt w:val="decimal"/>
+      <w:lvlText w:val="%1.%2.%3."/>
+      <w:lvlJc w:val="left"/>
+      <w:pPr>
+        <w:ind w:left="1286" w:hanging="720"/>
+      </w:pPr>
+      <w:rPr>
+        <w:rFonts w:hint="default"/>
+      </w:rPr>
+    </w:lvl>
+    <w:lvl w:ilvl="3">
+      <w:start w:val="1"/>
+      <w:numFmt w:val="decimal"/>
+      <w:lvlText w:val="%1.%2.%3.%4."/>
+      <w:lvlJc w:val="left"/>
+      <w:pPr>
+        <w:ind w:left="1929" w:hanging="1080"/>
+      </w:pPr>
+      <w:rPr>
+        <w:rFonts w:hint="default"/>
+      </w:rPr>
+    </w:lvl>
+    <w:lvl w:ilvl="4">
+      <w:start w:val="1"/>
+      <w:numFmt w:val="decimal"/>
+      <w:lvlText w:val="%1.%2.%3.%4.%5."/>
+      <w:lvlJc w:val="left"/>
+      <w:pPr>
+        <w:ind w:left="2212" w:hanging="1080"/>
+      </w:pPr>
+      <w:rPr>
+        <w:rFonts w:hint="default"/>
+      </w:rPr>
+    </w:lvl>
+    <w:lvl w:ilvl="5">
+      <w:start w:val="1"/>
+      <w:numFmt w:val="decimal"/>
+      <w:lvlText w:val="%1.%2.%3.%4.%5.%6."/>
+      <w:lvlJc w:val="left"/>
+      <w:pPr>
+        <w:ind w:left="2855" w:hanging="1440"/>
+      </w:pPr>
+      <w:rPr>
+        <w:rFonts w:hint="default"/>
+      </w:rPr>
+    </w:lvl>
+    <w:lvl w:ilvl="6">
+      <w:start w:val="1"/>
+      <w:numFmt w:val="decimal"/>
+      <w:lvlText w:val="%1.%2.%3.%4.%5.%6.%7."/>
+      <w:lvlJc w:val="left"/>
+      <w:pPr>
+        <w:ind w:left="3138" w:hanging="1440"/>
+      </w:pPr>
+      <w:rPr>
+        <w:rFonts w:hint="default"/>
+      </w:rPr>
+    </w:lvl>
+    <w:lvl w:ilvl="7">
+      <w:start w:val="1"/>
+      <w:numFmt w:val="decimal"/>
+      <w:lvlText w:val="%1.%2.%3.%4.%5.%6.%7.%8."/>
+      <w:lvlJc w:val="left"/>
+      <w:pPr>
+        <w:ind w:left="3781" w:hanging="1800"/>
+      </w:pPr>
+      <w:rPr>
+        <w:rFonts w:hint="default"/>
+      </w:rPr>
+    </w:lvl>
+    <w:lvl w:ilvl="8">
+      <w:start w:val="1"/>
+      <w:numFmt w:val="decimal"/>
+      <w:lvlText w:val="%1.%2.%3.%4.%5.%6.%7.%8.%9."/>
+      <w:lvlJc w:val="left"/>
+      <w:pPr>
+        <w:ind w:left="4064" w:hanging="1800"/>
+      </w:pPr>
+      <w:rPr>
+        <w:rFonts w:hint="default"/>
+      </w:rPr>
+    </w:lvl>
+  </w:abstractNum>
+  <w:abstractNum w:abstractNumId="9" w15:restartNumberingAfterBreak="0">
+    <w:nsid w:val="31721C92"/>
+    <w:multiLevelType w:val="multilevel"/>
+    <w:tmpl w:val="8E501DCC"/>
+    <w:lvl w:ilvl="0">
+      <w:start w:val="4"/>
+      <w:numFmt w:val="decimal"/>
+      <w:lvlText w:val="%1."/>
+      <w:lvlJc w:val="left"/>
+      <w:pPr>
+        <w:ind w:left="405" w:hanging="405"/>
+      </w:pPr>
+      <w:rPr>
+        <w:rFonts w:hint="default"/>
+      </w:rPr>
+    </w:lvl>
+    <w:lvl w:ilvl="1">
+      <w:start w:val="2"/>
+      <w:numFmt w:val="decimal"/>
+      <w:lvlText w:val="%1.%2."/>
+      <w:lvlJc w:val="left"/>
+      <w:pPr>
+        <w:ind w:left="720" w:hanging="720"/>
+      </w:pPr>
+      <w:rPr>
+        <w:rFonts w:hint="default"/>
+      </w:rPr>
+    </w:lvl>
+    <w:lvl w:ilvl="2">
+      <w:start w:val="1"/>
+      <w:numFmt w:val="decimal"/>
+      <w:lvlText w:val="%1.%2.%3."/>
+      <w:lvlJc w:val="left"/>
+      <w:pPr>
+        <w:ind w:left="720" w:hanging="720"/>
+      </w:pPr>
+      <w:rPr>
+        <w:rFonts w:hint="default"/>
+      </w:rPr>
+    </w:lvl>
+    <w:lvl w:ilvl="3">
+      <w:start w:val="1"/>
+      <w:numFmt w:val="decimal"/>
+      <w:lvlText w:val="%1.%2.%3.%4."/>
+      <w:lvlJc w:val="left"/>
+      <w:pPr>
+        <w:ind w:left="1080" w:hanging="1080"/>
+      </w:pPr>
+      <w:rPr>
+        <w:rFonts w:hint="default"/>
+      </w:rPr>
+    </w:lvl>
+    <w:lvl w:ilvl="4">
+      <w:start w:val="1"/>
+      <w:numFmt w:val="decimal"/>
+      <w:lvlText w:val="%1.%2.%3.%4.%5."/>
+      <w:lvlJc w:val="left"/>
+      <w:pPr>
+        <w:ind w:left="1080" w:hanging="1080"/>
+      </w:pPr>
+      <w:rPr>
+        <w:rFonts w:hint="default"/>
+      </w:rPr>
+    </w:lvl>
+    <w:lvl w:ilvl="5">
+      <w:start w:val="1"/>
+      <w:numFmt w:val="decimal"/>
+      <w:lvlText w:val="%1.%2.%3.%4.%5.%6."/>
+      <w:lvlJc w:val="left"/>
+      <w:pPr>
+        <w:ind w:left="1440" w:hanging="1440"/>
+      </w:pPr>
+      <w:rPr>
+        <w:rFonts w:hint="default"/>
+      </w:rPr>
+    </w:lvl>
+    <w:lvl w:ilvl="6">
+      <w:start w:val="1"/>
+      <w:numFmt w:val="decimal"/>
+      <w:lvlText w:val="%1.%2.%3.%4.%5.%6.%7."/>
+      <w:lvlJc w:val="left"/>
+      <w:pPr>
+        <w:ind w:left="1440" w:hanging="1440"/>
+      </w:pPr>
+      <w:rPr>
+        <w:rFonts w:hint="default"/>
+      </w:rPr>
+    </w:lvl>
+    <w:lvl w:ilvl="7">
+      <w:start w:val="1"/>
+      <w:numFmt w:val="decimal"/>
+      <w:lvlText w:val="%1.%2.%3.%4.%5.%6.%7.%8."/>
+      <w:lvlJc w:val="left"/>
+      <w:pPr>
+        <w:ind w:left="1800" w:hanging="1800"/>
+      </w:pPr>
+      <w:rPr>
+        <w:rFonts w:hint="default"/>
+      </w:rPr>
+    </w:lvl>
+    <w:lvl w:ilvl="8">
+      <w:start w:val="1"/>
+      <w:numFmt w:val="decimal"/>
+      <w:lvlText w:val="%1.%2.%3.%4.%5.%6.%7.%8.%9."/>
+      <w:lvlJc w:val="left"/>
+      <w:pPr>
+        <w:ind w:left="1800" w:hanging="1800"/>
+      </w:pPr>
+      <w:rPr>
+        <w:rFonts w:hint="default"/>
+      </w:rPr>
+    </w:lvl>
+  </w:abstractNum>
+  <w:abstractNum w:abstractNumId="10" w15:restartNumberingAfterBreak="0">
+    <w:nsid w:val="3C165983"/>
+    <w:multiLevelType w:val="multilevel"/>
+    <w:tmpl w:val="8E501DCC"/>
+    <w:lvl w:ilvl="0">
+      <w:start w:val="4"/>
+      <w:numFmt w:val="decimal"/>
+      <w:lvlText w:val="%1."/>
+      <w:lvlJc w:val="left"/>
+      <w:pPr>
+        <w:ind w:left="405" w:hanging="405"/>
+      </w:pPr>
+      <w:rPr>
+        <w:rFonts w:hint="default"/>
+      </w:rPr>
+    </w:lvl>
+    <w:lvl w:ilvl="1">
+      <w:start w:val="2"/>
+      <w:numFmt w:val="decimal"/>
+      <w:lvlText w:val="%1.%2."/>
+      <w:lvlJc w:val="left"/>
+      <w:pPr>
+        <w:ind w:left="720" w:hanging="720"/>
+      </w:pPr>
+      <w:rPr>
+        <w:rFonts w:hint="default"/>
+      </w:rPr>
+    </w:lvl>
+    <w:lvl w:ilvl="2">
+      <w:start w:val="1"/>
+      <w:numFmt w:val="decimal"/>
+      <w:lvlText w:val="%1.%2.%3."/>
+      <w:lvlJc w:val="left"/>
+      <w:pPr>
+        <w:ind w:left="720" w:hanging="720"/>
+      </w:pPr>
+      <w:rPr>
+        <w:rFonts w:hint="default"/>
+      </w:rPr>
+    </w:lvl>
+    <w:lvl w:ilvl="3">
+      <w:start w:val="1"/>
+      <w:numFmt w:val="decimal"/>
+      <w:lvlText w:val="%1.%2.%3.%4."/>
+      <w:lvlJc w:val="left"/>
+      <w:pPr>
+        <w:ind w:left="1080" w:hanging="1080"/>
+      </w:pPr>
+      <w:rPr>
+        <w:rFonts w:hint="default"/>
+      </w:rPr>
+    </w:lvl>
+    <w:lvl w:ilvl="4">
+      <w:start w:val="1"/>
+      <w:numFmt w:val="decimal"/>
+      <w:lvlText w:val="%1.%2.%3.%4.%5."/>
+      <w:lvlJc w:val="left"/>
+      <w:pPr>
+        <w:ind w:left="1080" w:hanging="1080"/>
+      </w:pPr>
+      <w:rPr>
+        <w:rFonts w:hint="default"/>
+      </w:rPr>
+    </w:lvl>
+    <w:lvl w:ilvl="5">
+      <w:start w:val="1"/>
+      <w:numFmt w:val="decimal"/>
+      <w:lvlText w:val="%1.%2.%3.%4.%5.%6."/>
+      <w:lvlJc w:val="left"/>
+      <w:pPr>
+        <w:ind w:left="1440" w:hanging="1440"/>
+      </w:pPr>
+      <w:rPr>
+        <w:rFonts w:hint="default"/>
+      </w:rPr>
+    </w:lvl>
+    <w:lvl w:ilvl="6">
+      <w:start w:val="1"/>
+      <w:numFmt w:val="decimal"/>
+      <w:lvlText w:val="%1.%2.%3.%4.%5.%6.%7."/>
+      <w:lvlJc w:val="left"/>
+      <w:pPr>
+        <w:ind w:left="1440" w:hanging="1440"/>
+      </w:pPr>
+      <w:rPr>
+        <w:rFonts w:hint="default"/>
+      </w:rPr>
+    </w:lvl>
+    <w:lvl w:ilvl="7">
+      <w:start w:val="1"/>
+      <w:numFmt w:val="decimal"/>
+      <w:lvlText w:val="%1.%2.%3.%4.%5.%6.%7.%8."/>
+      <w:lvlJc w:val="left"/>
+      <w:pPr>
+        <w:ind w:left="1800" w:hanging="1800"/>
+      </w:pPr>
+      <w:rPr>
+        <w:rFonts w:hint="default"/>
+      </w:rPr>
+    </w:lvl>
+    <w:lvl w:ilvl="8">
+      <w:start w:val="1"/>
+      <w:numFmt w:val="decimal"/>
+      <w:lvlText w:val="%1.%2.%3.%4.%5.%6.%7.%8.%9."/>
+      <w:lvlJc w:val="left"/>
+      <w:pPr>
+        <w:ind w:left="1800" w:hanging="1800"/>
+      </w:pPr>
+      <w:rPr>
+        <w:rFonts w:hint="default"/>
+      </w:rPr>
+    </w:lvl>
+  </w:abstractNum>
+  <w:abstractNum w:abstractNumId="11" w15:restartNumberingAfterBreak="0">
+    <w:nsid w:val="3F1263A9"/>
+    <w:multiLevelType w:val="multilevel"/>
+    <w:tmpl w:val="85D0F2B8"/>
+    <w:lvl w:ilvl="0">
+      <w:start w:val="1"/>
+      <w:numFmt w:val="decimal"/>
+      <w:lvlText w:val="%1."/>
+      <w:lvlJc w:val="left"/>
+      <w:pPr>
+        <w:ind w:left="643" w:hanging="360"/>
+      </w:pPr>
+    </w:lvl>
+    <w:lvl w:ilvl="1">
+      <w:start w:val="1"/>
+      <w:numFmt w:val="decimal"/>
+      <w:isLgl/>
+      <w:lvlText w:val="%1.%2"/>
+      <w:lvlJc w:val="left"/>
+      <w:pPr>
+        <w:ind w:left="502" w:hanging="360"/>
+      </w:pPr>
+      <w:rPr>
+        <w:rFonts w:hint="default"/>
+      </w:rPr>
+    </w:lvl>
+    <w:lvl w:ilvl="2">
+      <w:start w:val="1"/>
+      <w:numFmt w:val="decimal"/>
+      <w:isLgl/>
+      <w:lvlText w:val="%1.%2.%3"/>
+      <w:lvlJc w:val="left"/>
+      <w:pPr>
+        <w:ind w:left="1004" w:hanging="720"/>
+      </w:pPr>
+      <w:rPr>
+        <w:rFonts w:hint="default"/>
+      </w:rPr>
+    </w:lvl>
+    <w:lvl w:ilvl="3">
+      <w:start w:val="1"/>
+      <w:numFmt w:val="decimal"/>
+      <w:isLgl/>
+      <w:lvlText w:val="%1.%2.%3.%4"/>
+      <w:lvlJc w:val="left"/>
+      <w:pPr>
+        <w:ind w:left="1506" w:hanging="1080"/>
+      </w:pPr>
+      <w:rPr>
+        <w:rFonts w:hint="default"/>
+      </w:rPr>
+    </w:lvl>
+    <w:lvl w:ilvl="4">
+      <w:start w:val="1"/>
+      <w:numFmt w:val="decimal"/>
+      <w:isLgl/>
+      <w:lvlText w:val="%1.%2.%3.%4.%5"/>
+      <w:lvlJc w:val="left"/>
+      <w:pPr>
+        <w:ind w:left="1648" w:hanging="1080"/>
+      </w:pPr>
+      <w:rPr>
+        <w:rFonts w:hint="default"/>
+      </w:rPr>
+    </w:lvl>
+    <w:lvl w:ilvl="5">
+      <w:start w:val="1"/>
+      <w:numFmt w:val="decimal"/>
+      <w:isLgl/>
+      <w:lvlText w:val="%1.%2.%3.%4.%5.%6"/>
+      <w:lvlJc w:val="left"/>
+      <w:pPr>
+        <w:ind w:left="2150" w:hanging="1440"/>
+      </w:pPr>
+      <w:rPr>
+        <w:rFonts w:hint="default"/>
+      </w:rPr>
+    </w:lvl>
+    <w:lvl w:ilvl="6">
+      <w:start w:val="1"/>
+      <w:numFmt w:val="decimal"/>
+      <w:isLgl/>
+      <w:lvlText w:val="%1.%2.%3.%4.%5.%6.%7"/>
+      <w:lvlJc w:val="left"/>
+      <w:pPr>
+        <w:ind w:left="2292" w:hanging="1440"/>
+      </w:pPr>
+      <w:rPr>
+        <w:rFonts w:hint="default"/>
+      </w:rPr>
+    </w:lvl>
+    <w:lvl w:ilvl="7">
+      <w:start w:val="1"/>
+      <w:numFmt w:val="decimal"/>
+      <w:isLgl/>
+      <w:lvlText w:val="%1.%2.%3.%4.%5.%6.%7.%8"/>
+      <w:lvlJc w:val="left"/>
+      <w:pPr>
+        <w:ind w:left="2794" w:hanging="1800"/>
+      </w:pPr>
+      <w:rPr>
+        <w:rFonts w:hint="default"/>
+      </w:rPr>
+    </w:lvl>
+    <w:lvl w:ilvl="8">
+      <w:start w:val="1"/>
+      <w:numFmt w:val="decimal"/>
+      <w:isLgl/>
+      <w:lvlText w:val="%1.%2.%3.%4.%5.%6.%7.%8.%9"/>
+      <w:lvlJc w:val="left"/>
+      <w:pPr>
+        <w:ind w:left="2936" w:hanging="1800"/>
+      </w:pPr>
+      <w:rPr>
+        <w:rFonts w:hint="default"/>
+      </w:rPr>
+    </w:lvl>
+  </w:abstractNum>
+  <w:abstractNum w:abstractNumId="12" w15:restartNumberingAfterBreak="0">
+    <w:nsid w:val="57632923"/>
+    <w:multiLevelType w:val="multilevel"/>
+    <w:tmpl w:val="CFF6B6BC"/>
+    <w:lvl w:ilvl="0">
+      <w:start w:val="1"/>
+      <w:numFmt w:val="upperLetter"/>
+      <w:lvlText w:val="%1."/>
+      <w:lvlJc w:val="left"/>
+      <w:pPr>
+        <w:ind w:left="0"/>
+      </w:pPr>
+      <w:rPr>
+        <w:b/>
+        <w:bCs/>
+        <w:i w:val="0"/>
+        <w:strike w:val="0"/>
+        <w:dstrike w:val="0"/>
+        <w:color w:val="000000"/>
+        <w:sz w:val="32"/>
+        <w:szCs w:val="32"/>
+        <w:u w:val="none" w:color="000000"/>
+        <w:bdr w:val="none" w:sz="0" w:space="0" w:color="auto"/>
+        <w:shd w:val="clear" w:color="auto" w:fill="auto"/>
+        <w:vertAlign w:val="baseline"/>
+      </w:rPr>
+    </w:lvl>
+    <w:lvl w:ilvl="1">
+      <w:start w:val="1"/>
+      <w:numFmt w:val="decimal"/>
+      <w:lvlText w:val="%1.%2"/>
+      <w:lvlJc w:val="left"/>
+      <w:pPr>
+        <w:ind w:left="0"/>
       </w:pPr>
       <w:rPr>
         <w:rFonts w:ascii="Calibri" w:eastAsia="Calibri" w:hAnsi="Calibri" w:cs="Calibri"/>
@@ -10360,15 +9376,674 @@
         <w:vertAlign w:val="baseline"/>
       </w:rPr>
     </w:lvl>
+    <w:lvl w:ilvl="2">
+      <w:start w:val="1"/>
+      <w:numFmt w:val="lowerRoman"/>
+      <w:lvlText w:val="%3"/>
+      <w:lvlJc w:val="left"/>
+      <w:pPr>
+        <w:ind w:left="1080"/>
+      </w:pPr>
+      <w:rPr>
+        <w:rFonts w:ascii="Calibri" w:eastAsia="Calibri" w:hAnsi="Calibri" w:cs="Calibri"/>
+        <w:b/>
+        <w:bCs/>
+        <w:i w:val="0"/>
+        <w:strike w:val="0"/>
+        <w:dstrike w:val="0"/>
+        <w:color w:val="000000"/>
+        <w:sz w:val="26"/>
+        <w:szCs w:val="26"/>
+        <w:u w:val="none" w:color="000000"/>
+        <w:bdr w:val="none" w:sz="0" w:space="0" w:color="auto"/>
+        <w:shd w:val="clear" w:color="auto" w:fill="auto"/>
+        <w:vertAlign w:val="baseline"/>
+      </w:rPr>
+    </w:lvl>
+    <w:lvl w:ilvl="3">
+      <w:start w:val="1"/>
+      <w:numFmt w:val="decimal"/>
+      <w:lvlText w:val="%4"/>
+      <w:lvlJc w:val="left"/>
+      <w:pPr>
+        <w:ind w:left="1800"/>
+      </w:pPr>
+      <w:rPr>
+        <w:rFonts w:ascii="Calibri" w:eastAsia="Calibri" w:hAnsi="Calibri" w:cs="Calibri"/>
+        <w:b/>
+        <w:bCs/>
+        <w:i w:val="0"/>
+        <w:strike w:val="0"/>
+        <w:dstrike w:val="0"/>
+        <w:color w:val="000000"/>
+        <w:sz w:val="26"/>
+        <w:szCs w:val="26"/>
+        <w:u w:val="none" w:color="000000"/>
+        <w:bdr w:val="none" w:sz="0" w:space="0" w:color="auto"/>
+        <w:shd w:val="clear" w:color="auto" w:fill="auto"/>
+        <w:vertAlign w:val="baseline"/>
+      </w:rPr>
+    </w:lvl>
+    <w:lvl w:ilvl="4">
+      <w:start w:val="1"/>
+      <w:numFmt w:val="lowerLetter"/>
+      <w:lvlText w:val="%5"/>
+      <w:lvlJc w:val="left"/>
+      <w:pPr>
+        <w:ind w:left="2520"/>
+      </w:pPr>
+      <w:rPr>
+        <w:rFonts w:ascii="Calibri" w:eastAsia="Calibri" w:hAnsi="Calibri" w:cs="Calibri"/>
+        <w:b/>
+        <w:bCs/>
+        <w:i w:val="0"/>
+        <w:strike w:val="0"/>
+        <w:dstrike w:val="0"/>
+        <w:color w:val="000000"/>
+        <w:sz w:val="26"/>
+        <w:szCs w:val="26"/>
+        <w:u w:val="none" w:color="000000"/>
+        <w:bdr w:val="none" w:sz="0" w:space="0" w:color="auto"/>
+        <w:shd w:val="clear" w:color="auto" w:fill="auto"/>
+        <w:vertAlign w:val="baseline"/>
+      </w:rPr>
+    </w:lvl>
+    <w:lvl w:ilvl="5">
+      <w:start w:val="1"/>
+      <w:numFmt w:val="lowerRoman"/>
+      <w:lvlText w:val="%6"/>
+      <w:lvlJc w:val="left"/>
+      <w:pPr>
+        <w:ind w:left="3240"/>
+      </w:pPr>
+      <w:rPr>
+        <w:rFonts w:ascii="Calibri" w:eastAsia="Calibri" w:hAnsi="Calibri" w:cs="Calibri"/>
+        <w:b/>
+        <w:bCs/>
+        <w:i w:val="0"/>
+        <w:strike w:val="0"/>
+        <w:dstrike w:val="0"/>
+        <w:color w:val="000000"/>
+        <w:sz w:val="26"/>
+        <w:szCs w:val="26"/>
+        <w:u w:val="none" w:color="000000"/>
+        <w:bdr w:val="none" w:sz="0" w:space="0" w:color="auto"/>
+        <w:shd w:val="clear" w:color="auto" w:fill="auto"/>
+        <w:vertAlign w:val="baseline"/>
+      </w:rPr>
+    </w:lvl>
+    <w:lvl w:ilvl="6">
+      <w:start w:val="1"/>
+      <w:numFmt w:val="decimal"/>
+      <w:lvlText w:val="%7"/>
+      <w:lvlJc w:val="left"/>
+      <w:pPr>
+        <w:ind w:left="3960"/>
+      </w:pPr>
+      <w:rPr>
+        <w:rFonts w:ascii="Calibri" w:eastAsia="Calibri" w:hAnsi="Calibri" w:cs="Calibri"/>
+        <w:b/>
+        <w:bCs/>
+        <w:i w:val="0"/>
+        <w:strike w:val="0"/>
+        <w:dstrike w:val="0"/>
+        <w:color w:val="000000"/>
+        <w:sz w:val="26"/>
+        <w:szCs w:val="26"/>
+        <w:u w:val="none" w:color="000000"/>
+        <w:bdr w:val="none" w:sz="0" w:space="0" w:color="auto"/>
+        <w:shd w:val="clear" w:color="auto" w:fill="auto"/>
+        <w:vertAlign w:val="baseline"/>
+      </w:rPr>
+    </w:lvl>
+    <w:lvl w:ilvl="7">
+      <w:start w:val="1"/>
+      <w:numFmt w:val="lowerLetter"/>
+      <w:lvlText w:val="%8"/>
+      <w:lvlJc w:val="left"/>
+      <w:pPr>
+        <w:ind w:left="4680"/>
+      </w:pPr>
+      <w:rPr>
+        <w:rFonts w:ascii="Calibri" w:eastAsia="Calibri" w:hAnsi="Calibri" w:cs="Calibri"/>
+        <w:b/>
+        <w:bCs/>
+        <w:i w:val="0"/>
+        <w:strike w:val="0"/>
+        <w:dstrike w:val="0"/>
+        <w:color w:val="000000"/>
+        <w:sz w:val="26"/>
+        <w:szCs w:val="26"/>
+        <w:u w:val="none" w:color="000000"/>
+        <w:bdr w:val="none" w:sz="0" w:space="0" w:color="auto"/>
+        <w:shd w:val="clear" w:color="auto" w:fill="auto"/>
+        <w:vertAlign w:val="baseline"/>
+      </w:rPr>
+    </w:lvl>
+    <w:lvl w:ilvl="8">
+      <w:start w:val="1"/>
+      <w:numFmt w:val="lowerRoman"/>
+      <w:lvlText w:val="%9"/>
+      <w:lvlJc w:val="left"/>
+      <w:pPr>
+        <w:ind w:left="5400"/>
+      </w:pPr>
+      <w:rPr>
+        <w:rFonts w:ascii="Calibri" w:eastAsia="Calibri" w:hAnsi="Calibri" w:cs="Calibri"/>
+        <w:b/>
+        <w:bCs/>
+        <w:i w:val="0"/>
+        <w:strike w:val="0"/>
+        <w:dstrike w:val="0"/>
+        <w:color w:val="000000"/>
+        <w:sz w:val="26"/>
+        <w:szCs w:val="26"/>
+        <w:u w:val="none" w:color="000000"/>
+        <w:bdr w:val="none" w:sz="0" w:space="0" w:color="auto"/>
+        <w:shd w:val="clear" w:color="auto" w:fill="auto"/>
+        <w:vertAlign w:val="baseline"/>
+      </w:rPr>
+    </w:lvl>
+  </w:abstractNum>
+  <w:abstractNum w:abstractNumId="13" w15:restartNumberingAfterBreak="0">
+    <w:nsid w:val="61460363"/>
+    <w:multiLevelType w:val="multilevel"/>
+    <w:tmpl w:val="8E501DCC"/>
+    <w:lvl w:ilvl="0">
+      <w:start w:val="4"/>
+      <w:numFmt w:val="decimal"/>
+      <w:lvlText w:val="%1."/>
+      <w:lvlJc w:val="left"/>
+      <w:pPr>
+        <w:ind w:left="405" w:hanging="405"/>
+      </w:pPr>
+      <w:rPr>
+        <w:rFonts w:hint="default"/>
+      </w:rPr>
+    </w:lvl>
+    <w:lvl w:ilvl="1">
+      <w:start w:val="2"/>
+      <w:numFmt w:val="decimal"/>
+      <w:lvlText w:val="%1.%2."/>
+      <w:lvlJc w:val="left"/>
+      <w:pPr>
+        <w:ind w:left="1003" w:hanging="720"/>
+      </w:pPr>
+      <w:rPr>
+        <w:rFonts w:hint="default"/>
+      </w:rPr>
+    </w:lvl>
+    <w:lvl w:ilvl="2">
+      <w:start w:val="1"/>
+      <w:numFmt w:val="decimal"/>
+      <w:lvlText w:val="%1.%2.%3."/>
+      <w:lvlJc w:val="left"/>
+      <w:pPr>
+        <w:ind w:left="720" w:hanging="720"/>
+      </w:pPr>
+      <w:rPr>
+        <w:rFonts w:hint="default"/>
+      </w:rPr>
+    </w:lvl>
+    <w:lvl w:ilvl="3">
+      <w:start w:val="1"/>
+      <w:numFmt w:val="decimal"/>
+      <w:lvlText w:val="%1.%2.%3.%4."/>
+      <w:lvlJc w:val="left"/>
+      <w:pPr>
+        <w:ind w:left="1080" w:hanging="1080"/>
+      </w:pPr>
+      <w:rPr>
+        <w:rFonts w:hint="default"/>
+      </w:rPr>
+    </w:lvl>
+    <w:lvl w:ilvl="4">
+      <w:start w:val="1"/>
+      <w:numFmt w:val="decimal"/>
+      <w:lvlText w:val="%1.%2.%3.%4.%5."/>
+      <w:lvlJc w:val="left"/>
+      <w:pPr>
+        <w:ind w:left="1080" w:hanging="1080"/>
+      </w:pPr>
+      <w:rPr>
+        <w:rFonts w:hint="default"/>
+      </w:rPr>
+    </w:lvl>
+    <w:lvl w:ilvl="5">
+      <w:start w:val="1"/>
+      <w:numFmt w:val="decimal"/>
+      <w:lvlText w:val="%1.%2.%3.%4.%5.%6."/>
+      <w:lvlJc w:val="left"/>
+      <w:pPr>
+        <w:ind w:left="1440" w:hanging="1440"/>
+      </w:pPr>
+      <w:rPr>
+        <w:rFonts w:hint="default"/>
+      </w:rPr>
+    </w:lvl>
+    <w:lvl w:ilvl="6">
+      <w:start w:val="1"/>
+      <w:numFmt w:val="decimal"/>
+      <w:lvlText w:val="%1.%2.%3.%4.%5.%6.%7."/>
+      <w:lvlJc w:val="left"/>
+      <w:pPr>
+        <w:ind w:left="1440" w:hanging="1440"/>
+      </w:pPr>
+      <w:rPr>
+        <w:rFonts w:hint="default"/>
+      </w:rPr>
+    </w:lvl>
+    <w:lvl w:ilvl="7">
+      <w:start w:val="1"/>
+      <w:numFmt w:val="decimal"/>
+      <w:lvlText w:val="%1.%2.%3.%4.%5.%6.%7.%8."/>
+      <w:lvlJc w:val="left"/>
+      <w:pPr>
+        <w:ind w:left="1800" w:hanging="1800"/>
+      </w:pPr>
+      <w:rPr>
+        <w:rFonts w:hint="default"/>
+      </w:rPr>
+    </w:lvl>
+    <w:lvl w:ilvl="8">
+      <w:start w:val="1"/>
+      <w:numFmt w:val="decimal"/>
+      <w:lvlText w:val="%1.%2.%3.%4.%5.%6.%7.%8.%9."/>
+      <w:lvlJc w:val="left"/>
+      <w:pPr>
+        <w:ind w:left="1800" w:hanging="1800"/>
+      </w:pPr>
+      <w:rPr>
+        <w:rFonts w:hint="default"/>
+      </w:rPr>
+    </w:lvl>
+  </w:abstractNum>
+  <w:abstractNum w:abstractNumId="14" w15:restartNumberingAfterBreak="0">
+    <w:nsid w:val="792137CF"/>
+    <w:multiLevelType w:val="multilevel"/>
+    <w:tmpl w:val="947E3F7C"/>
+    <w:lvl w:ilvl="0">
+      <w:start w:val="1"/>
+      <w:numFmt w:val="upperLetter"/>
+      <w:lvlText w:val="%1."/>
+      <w:lvlJc w:val="left"/>
+      <w:pPr>
+        <w:ind w:left="0"/>
+      </w:pPr>
+      <w:rPr>
+        <w:b/>
+        <w:bCs/>
+        <w:i w:val="0"/>
+        <w:strike w:val="0"/>
+        <w:dstrike w:val="0"/>
+        <w:color w:val="000000"/>
+        <w:sz w:val="32"/>
+        <w:szCs w:val="32"/>
+        <w:u w:val="none" w:color="000000"/>
+        <w:bdr w:val="none" w:sz="0" w:space="0" w:color="auto"/>
+        <w:shd w:val="clear" w:color="auto" w:fill="auto"/>
+        <w:vertAlign w:val="baseline"/>
+      </w:rPr>
+    </w:lvl>
+    <w:lvl w:ilvl="1">
+      <w:start w:val="1"/>
+      <w:numFmt w:val="decimal"/>
+      <w:lvlText w:val="%1.%2"/>
+      <w:lvlJc w:val="left"/>
+      <w:pPr>
+        <w:ind w:left="0"/>
+      </w:pPr>
+      <w:rPr>
+        <w:rFonts w:ascii="Calibri" w:eastAsia="Calibri" w:hAnsi="Calibri" w:cs="Calibri"/>
+        <w:b/>
+        <w:bCs/>
+        <w:i w:val="0"/>
+        <w:strike w:val="0"/>
+        <w:dstrike w:val="0"/>
+        <w:color w:val="000000"/>
+        <w:sz w:val="26"/>
+        <w:szCs w:val="26"/>
+        <w:u w:val="none" w:color="000000"/>
+        <w:bdr w:val="none" w:sz="0" w:space="0" w:color="auto"/>
+        <w:shd w:val="clear" w:color="auto" w:fill="auto"/>
+        <w:vertAlign w:val="baseline"/>
+      </w:rPr>
+    </w:lvl>
+    <w:lvl w:ilvl="2">
+      <w:start w:val="1"/>
+      <w:numFmt w:val="lowerRoman"/>
+      <w:lvlText w:val="%3"/>
+      <w:lvlJc w:val="left"/>
+      <w:pPr>
+        <w:ind w:left="1080"/>
+      </w:pPr>
+      <w:rPr>
+        <w:rFonts w:ascii="Calibri" w:eastAsia="Calibri" w:hAnsi="Calibri" w:cs="Calibri"/>
+        <w:b/>
+        <w:bCs/>
+        <w:i w:val="0"/>
+        <w:strike w:val="0"/>
+        <w:dstrike w:val="0"/>
+        <w:color w:val="000000"/>
+        <w:sz w:val="26"/>
+        <w:szCs w:val="26"/>
+        <w:u w:val="none" w:color="000000"/>
+        <w:bdr w:val="none" w:sz="0" w:space="0" w:color="auto"/>
+        <w:shd w:val="clear" w:color="auto" w:fill="auto"/>
+        <w:vertAlign w:val="baseline"/>
+      </w:rPr>
+    </w:lvl>
+    <w:lvl w:ilvl="3">
+      <w:start w:val="1"/>
+      <w:numFmt w:val="decimal"/>
+      <w:lvlText w:val="%4"/>
+      <w:lvlJc w:val="left"/>
+      <w:pPr>
+        <w:ind w:left="1800"/>
+      </w:pPr>
+      <w:rPr>
+        <w:rFonts w:ascii="Calibri" w:eastAsia="Calibri" w:hAnsi="Calibri" w:cs="Calibri"/>
+        <w:b/>
+        <w:bCs/>
+        <w:i w:val="0"/>
+        <w:strike w:val="0"/>
+        <w:dstrike w:val="0"/>
+        <w:color w:val="000000"/>
+        <w:sz w:val="26"/>
+        <w:szCs w:val="26"/>
+        <w:u w:val="none" w:color="000000"/>
+        <w:bdr w:val="none" w:sz="0" w:space="0" w:color="auto"/>
+        <w:shd w:val="clear" w:color="auto" w:fill="auto"/>
+        <w:vertAlign w:val="baseline"/>
+      </w:rPr>
+    </w:lvl>
+    <w:lvl w:ilvl="4">
+      <w:start w:val="1"/>
+      <w:numFmt w:val="lowerLetter"/>
+      <w:lvlText w:val="%5"/>
+      <w:lvlJc w:val="left"/>
+      <w:pPr>
+        <w:ind w:left="2520"/>
+      </w:pPr>
+      <w:rPr>
+        <w:rFonts w:ascii="Calibri" w:eastAsia="Calibri" w:hAnsi="Calibri" w:cs="Calibri"/>
+        <w:b/>
+        <w:bCs/>
+        <w:i w:val="0"/>
+        <w:strike w:val="0"/>
+        <w:dstrike w:val="0"/>
+        <w:color w:val="000000"/>
+        <w:sz w:val="26"/>
+        <w:szCs w:val="26"/>
+        <w:u w:val="none" w:color="000000"/>
+        <w:bdr w:val="none" w:sz="0" w:space="0" w:color="auto"/>
+        <w:shd w:val="clear" w:color="auto" w:fill="auto"/>
+        <w:vertAlign w:val="baseline"/>
+      </w:rPr>
+    </w:lvl>
+    <w:lvl w:ilvl="5">
+      <w:start w:val="1"/>
+      <w:numFmt w:val="lowerRoman"/>
+      <w:lvlText w:val="%6"/>
+      <w:lvlJc w:val="left"/>
+      <w:pPr>
+        <w:ind w:left="3240"/>
+      </w:pPr>
+      <w:rPr>
+        <w:rFonts w:ascii="Calibri" w:eastAsia="Calibri" w:hAnsi="Calibri" w:cs="Calibri"/>
+        <w:b/>
+        <w:bCs/>
+        <w:i w:val="0"/>
+        <w:strike w:val="0"/>
+        <w:dstrike w:val="0"/>
+        <w:color w:val="000000"/>
+        <w:sz w:val="26"/>
+        <w:szCs w:val="26"/>
+        <w:u w:val="none" w:color="000000"/>
+        <w:bdr w:val="none" w:sz="0" w:space="0" w:color="auto"/>
+        <w:shd w:val="clear" w:color="auto" w:fill="auto"/>
+        <w:vertAlign w:val="baseline"/>
+      </w:rPr>
+    </w:lvl>
+    <w:lvl w:ilvl="6">
+      <w:start w:val="1"/>
+      <w:numFmt w:val="decimal"/>
+      <w:lvlText w:val="%7"/>
+      <w:lvlJc w:val="left"/>
+      <w:pPr>
+        <w:ind w:left="3960"/>
+      </w:pPr>
+      <w:rPr>
+        <w:rFonts w:ascii="Calibri" w:eastAsia="Calibri" w:hAnsi="Calibri" w:cs="Calibri"/>
+        <w:b/>
+        <w:bCs/>
+        <w:i w:val="0"/>
+        <w:strike w:val="0"/>
+        <w:dstrike w:val="0"/>
+        <w:color w:val="000000"/>
+        <w:sz w:val="26"/>
+        <w:szCs w:val="26"/>
+        <w:u w:val="none" w:color="000000"/>
+        <w:bdr w:val="none" w:sz="0" w:space="0" w:color="auto"/>
+        <w:shd w:val="clear" w:color="auto" w:fill="auto"/>
+        <w:vertAlign w:val="baseline"/>
+      </w:rPr>
+    </w:lvl>
+    <w:lvl w:ilvl="7">
+      <w:start w:val="1"/>
+      <w:numFmt w:val="lowerLetter"/>
+      <w:lvlText w:val="%8"/>
+      <w:lvlJc w:val="left"/>
+      <w:pPr>
+        <w:ind w:left="4680"/>
+      </w:pPr>
+      <w:rPr>
+        <w:rFonts w:ascii="Calibri" w:eastAsia="Calibri" w:hAnsi="Calibri" w:cs="Calibri"/>
+        <w:b/>
+        <w:bCs/>
+        <w:i w:val="0"/>
+        <w:strike w:val="0"/>
+        <w:dstrike w:val="0"/>
+        <w:color w:val="000000"/>
+        <w:sz w:val="26"/>
+        <w:szCs w:val="26"/>
+        <w:u w:val="none" w:color="000000"/>
+        <w:bdr w:val="none" w:sz="0" w:space="0" w:color="auto"/>
+        <w:shd w:val="clear" w:color="auto" w:fill="auto"/>
+        <w:vertAlign w:val="baseline"/>
+      </w:rPr>
+    </w:lvl>
+    <w:lvl w:ilvl="8">
+      <w:start w:val="1"/>
+      <w:numFmt w:val="lowerRoman"/>
+      <w:lvlText w:val="%9"/>
+      <w:lvlJc w:val="left"/>
+      <w:pPr>
+        <w:ind w:left="5400"/>
+      </w:pPr>
+      <w:rPr>
+        <w:rFonts w:ascii="Calibri" w:eastAsia="Calibri" w:hAnsi="Calibri" w:cs="Calibri"/>
+        <w:b/>
+        <w:bCs/>
+        <w:i w:val="0"/>
+        <w:strike w:val="0"/>
+        <w:dstrike w:val="0"/>
+        <w:color w:val="000000"/>
+        <w:sz w:val="26"/>
+        <w:szCs w:val="26"/>
+        <w:u w:val="none" w:color="000000"/>
+        <w:bdr w:val="none" w:sz="0" w:space="0" w:color="auto"/>
+        <w:shd w:val="clear" w:color="auto" w:fill="auto"/>
+        <w:vertAlign w:val="baseline"/>
+      </w:rPr>
+    </w:lvl>
+  </w:abstractNum>
+  <w:abstractNum w:abstractNumId="15" w15:restartNumberingAfterBreak="0">
+    <w:nsid w:val="7AD51010"/>
+    <w:multiLevelType w:val="multilevel"/>
+    <w:tmpl w:val="8E501DCC"/>
+    <w:lvl w:ilvl="0">
+      <w:start w:val="4"/>
+      <w:numFmt w:val="decimal"/>
+      <w:lvlText w:val="%1."/>
+      <w:lvlJc w:val="left"/>
+      <w:pPr>
+        <w:ind w:left="405" w:hanging="405"/>
+      </w:pPr>
+      <w:rPr>
+        <w:rFonts w:hint="default"/>
+      </w:rPr>
+    </w:lvl>
+    <w:lvl w:ilvl="1">
+      <w:start w:val="2"/>
+      <w:numFmt w:val="decimal"/>
+      <w:lvlText w:val="%1.%2."/>
+      <w:lvlJc w:val="left"/>
+      <w:pPr>
+        <w:ind w:left="1003" w:hanging="720"/>
+      </w:pPr>
+      <w:rPr>
+        <w:rFonts w:hint="default"/>
+      </w:rPr>
+    </w:lvl>
+    <w:lvl w:ilvl="2">
+      <w:start w:val="1"/>
+      <w:numFmt w:val="decimal"/>
+      <w:lvlText w:val="%1.%2.%3."/>
+      <w:lvlJc w:val="left"/>
+      <w:pPr>
+        <w:ind w:left="720" w:hanging="720"/>
+      </w:pPr>
+      <w:rPr>
+        <w:rFonts w:hint="default"/>
+      </w:rPr>
+    </w:lvl>
+    <w:lvl w:ilvl="3">
+      <w:start w:val="1"/>
+      <w:numFmt w:val="decimal"/>
+      <w:lvlText w:val="%1.%2.%3.%4."/>
+      <w:lvlJc w:val="left"/>
+      <w:pPr>
+        <w:ind w:left="1080" w:hanging="1080"/>
+      </w:pPr>
+      <w:rPr>
+        <w:rFonts w:hint="default"/>
+      </w:rPr>
+    </w:lvl>
+    <w:lvl w:ilvl="4">
+      <w:start w:val="1"/>
+      <w:numFmt w:val="decimal"/>
+      <w:lvlText w:val="%1.%2.%3.%4.%5."/>
+      <w:lvlJc w:val="left"/>
+      <w:pPr>
+        <w:ind w:left="1080" w:hanging="1080"/>
+      </w:pPr>
+      <w:rPr>
+        <w:rFonts w:hint="default"/>
+      </w:rPr>
+    </w:lvl>
+    <w:lvl w:ilvl="5">
+      <w:start w:val="1"/>
+      <w:numFmt w:val="decimal"/>
+      <w:lvlText w:val="%1.%2.%3.%4.%5.%6."/>
+      <w:lvlJc w:val="left"/>
+      <w:pPr>
+        <w:ind w:left="1440" w:hanging="1440"/>
+      </w:pPr>
+      <w:rPr>
+        <w:rFonts w:hint="default"/>
+      </w:rPr>
+    </w:lvl>
+    <w:lvl w:ilvl="6">
+      <w:start w:val="1"/>
+      <w:numFmt w:val="decimal"/>
+      <w:lvlText w:val="%1.%2.%3.%4.%5.%6.%7."/>
+      <w:lvlJc w:val="left"/>
+      <w:pPr>
+        <w:ind w:left="1440" w:hanging="1440"/>
+      </w:pPr>
+      <w:rPr>
+        <w:rFonts w:hint="default"/>
+      </w:rPr>
+    </w:lvl>
+    <w:lvl w:ilvl="7">
+      <w:start w:val="1"/>
+      <w:numFmt w:val="decimal"/>
+      <w:lvlText w:val="%1.%2.%3.%4.%5.%6.%7.%8."/>
+      <w:lvlJc w:val="left"/>
+      <w:pPr>
+        <w:ind w:left="1800" w:hanging="1800"/>
+      </w:pPr>
+      <w:rPr>
+        <w:rFonts w:hint="default"/>
+      </w:rPr>
+    </w:lvl>
+    <w:lvl w:ilvl="8">
+      <w:start w:val="1"/>
+      <w:numFmt w:val="decimal"/>
+      <w:lvlText w:val="%1.%2.%3.%4.%5.%6.%7.%8.%9."/>
+      <w:lvlJc w:val="left"/>
+      <w:pPr>
+        <w:ind w:left="1800" w:hanging="1800"/>
+      </w:pPr>
+      <w:rPr>
+        <w:rFonts w:hint="default"/>
+      </w:rPr>
+    </w:lvl>
   </w:abstractNum>
   <w:num w:numId="1">
+    <w:abstractNumId w:val="3"/>
+  </w:num>
+  <w:num w:numId="2">
+    <w:abstractNumId w:val="1"/>
+  </w:num>
+  <w:num w:numId="3">
+    <w:abstractNumId w:val="12"/>
+  </w:num>
+  <w:num w:numId="4">
+    <w:abstractNumId w:val="14"/>
+  </w:num>
+  <w:num w:numId="5">
+    <w:abstractNumId w:val="11"/>
+  </w:num>
+  <w:num w:numId="6">
+    <w:abstractNumId w:val="5"/>
+  </w:num>
+  <w:num w:numId="7">
+    <w:abstractNumId w:val="4"/>
+  </w:num>
+  <w:num w:numId="8">
     <w:abstractNumId w:val="0"/>
+  </w:num>
+  <w:num w:numId="9">
+    <w:abstractNumId w:val="7"/>
+  </w:num>
+  <w:num w:numId="10">
+    <w:abstractNumId w:val="10"/>
+  </w:num>
+  <w:num w:numId="11">
+    <w:abstractNumId w:val="13"/>
+  </w:num>
+  <w:num w:numId="12">
+    <w:abstractNumId w:val="9"/>
+  </w:num>
+  <w:num w:numId="13">
+    <w:abstractNumId w:val="15"/>
+  </w:num>
+  <w:num w:numId="14">
+    <w:abstractNumId w:val="8"/>
+  </w:num>
+  <w:num w:numId="15">
+    <w:abstractNumId w:val="2"/>
+  </w:num>
+  <w:num w:numId="16">
+    <w:abstractNumId w:val="6"/>
   </w:num>
 </w:numbering>
 </file>
 
 <file path=word/styles.xml><?xml version="1.0" encoding="utf-8"?>
-<w:styles xmlns:mc="http://schemas.openxmlformats.org/markup-compatibility/2006" xmlns:r="http://schemas.openxmlformats.org/officeDocument/2006/relationships" xmlns:w="http://schemas.openxmlformats.org/wordprocessingml/2006/main" xmlns:w14="http://schemas.microsoft.com/office/word/2010/wordml" xmlns:w15="http://schemas.microsoft.com/office/word/2012/wordml" xmlns:w16se="http://schemas.microsoft.com/office/word/2015/wordml/symex" mc:Ignorable="w14 w15 w16se">
+<w:styles xmlns:mc="http://schemas.openxmlformats.org/markup-compatibility/2006" xmlns:r="http://schemas.openxmlformats.org/officeDocument/2006/relationships" xmlns:w="http://schemas.openxmlformats.org/wordprocessingml/2006/main" xmlns:w14="http://schemas.microsoft.com/office/word/2010/wordml" xmlns:w15="http://schemas.microsoft.com/office/word/2012/wordml" xmlns:w16cex="http://schemas.microsoft.com/office/word/2018/wordml/cex" xmlns:w16cid="http://schemas.microsoft.com/office/word/2016/wordml/cid" xmlns:w16="http://schemas.microsoft.com/office/word/2018/wordml" xmlns:w16sdtdh="http://schemas.microsoft.com/office/word/2020/wordml/sdtdatahash" xmlns:w16se="http://schemas.microsoft.com/office/word/2015/wordml/symex" mc:Ignorable="w14 w15 w16se w16cid w16 w16cex w16sdtdh">
   <w:docDefaults>
     <w:rPrDefault>
       <w:rPr>
@@ -10384,7 +10059,7 @@
       </w:pPr>
     </w:pPrDefault>
   </w:docDefaults>
-  <w:latentStyles w:defLockedState="0" w:defUIPriority="99" w:defSemiHidden="0" w:defUnhideWhenUsed="0" w:defQFormat="0" w:count="371">
+  <w:latentStyles w:defLockedState="0" w:defUIPriority="99" w:defSemiHidden="0" w:defUnhideWhenUsed="0" w:defQFormat="0" w:count="376">
     <w:lsdException w:name="Normal" w:uiPriority="0" w:qFormat="1"/>
     <w:lsdException w:name="heading 1" w:uiPriority="9" w:qFormat="1"/>
     <w:lsdException w:name="heading 2" w:semiHidden="1" w:uiPriority="9" w:unhideWhenUsed="1" w:qFormat="1"/>
@@ -10490,7 +10165,6 @@
     <w:lsdException w:name="HTML Sample" w:semiHidden="1" w:unhideWhenUsed="1"/>
     <w:lsdException w:name="HTML Typewriter" w:semiHidden="1" w:unhideWhenUsed="1"/>
     <w:lsdException w:name="HTML Variable" w:semiHidden="1" w:unhideWhenUsed="1"/>
-    <w:lsdException w:name="Normal Table" w:semiHidden="1" w:unhideWhenUsed="1"/>
     <w:lsdException w:name="annotation subject" w:semiHidden="1" w:unhideWhenUsed="1"/>
     <w:lsdException w:name="No List" w:semiHidden="1" w:unhideWhenUsed="1"/>
     <w:lsdException w:name="Outline List 1" w:semiHidden="1" w:unhideWhenUsed="1"/>
@@ -10533,11 +10207,8 @@
     <w:lsdException w:name="Table Contemporary" w:semiHidden="1" w:unhideWhenUsed="1"/>
     <w:lsdException w:name="Table Elegant" w:semiHidden="1" w:unhideWhenUsed="1"/>
     <w:lsdException w:name="Table Professional" w:semiHidden="1" w:unhideWhenUsed="1"/>
-    <w:lsdException w:name="Table Subtle 1" w:semiHidden="1" w:unhideWhenUsed="1"/>
     <w:lsdException w:name="Table Subtle 2" w:semiHidden="1" w:unhideWhenUsed="1"/>
     <w:lsdException w:name="Table Web 1" w:semiHidden="1" w:unhideWhenUsed="1"/>
-    <w:lsdException w:name="Table Web 2" w:semiHidden="1" w:unhideWhenUsed="1"/>
-    <w:lsdException w:name="Table Web 3" w:semiHidden="1" w:unhideWhenUsed="1"/>
     <w:lsdException w:name="Balloon Text" w:semiHidden="1" w:unhideWhenUsed="1"/>
     <w:lsdException w:name="Table Grid" w:uiPriority="39"/>
     <w:lsdException w:name="Table Theme" w:semiHidden="1" w:unhideWhenUsed="1"/>
@@ -10756,6 +10427,11 @@
     <w:lsdException w:name="List Table 5 Dark Accent 6" w:uiPriority="50"/>
     <w:lsdException w:name="List Table 6 Colorful Accent 6" w:uiPriority="51"/>
     <w:lsdException w:name="List Table 7 Colorful Accent 6" w:uiPriority="52"/>
+    <w:lsdException w:name="Mention" w:semiHidden="1" w:unhideWhenUsed="1"/>
+    <w:lsdException w:name="Smart Hyperlink" w:semiHidden="1" w:unhideWhenUsed="1"/>
+    <w:lsdException w:name="Hashtag" w:semiHidden="1" w:unhideWhenUsed="1"/>
+    <w:lsdException w:name="Unresolved Mention" w:semiHidden="1" w:unhideWhenUsed="1"/>
+    <w:lsdException w:name="Smart Link" w:semiHidden="1" w:unhideWhenUsed="1"/>
   </w:latentStyles>
   <w:style w:type="paragraph" w:default="1" w:styleId="Normal">
     <w:name w:val="Normal"/>
@@ -10771,10 +10447,10 @@
       <w:sz w:val="20"/>
     </w:rPr>
   </w:style>
-  <w:style w:type="paragraph" w:styleId="Cabealho1">
+  <w:style w:type="paragraph" w:styleId="Ttulo1">
     <w:name w:val="heading 1"/>
     <w:next w:val="Normal"/>
-    <w:link w:val="Cabealho1Carter"/>
+    <w:link w:val="Ttulo1Carter"/>
     <w:uiPriority w:val="9"/>
     <w:qFormat/>
     <w:pPr>
@@ -10784,7 +10460,6 @@
         <w:numId w:val="1"/>
       </w:numPr>
       <w:spacing w:after="0"/>
-      <w:ind w:left="10" w:hanging="10"/>
       <w:outlineLvl w:val="0"/>
     </w:pPr>
     <w:rPr>
@@ -10794,22 +10469,17 @@
       <w:sz w:val="32"/>
     </w:rPr>
   </w:style>
-  <w:style w:type="paragraph" w:styleId="Cabealho2">
+  <w:style w:type="paragraph" w:styleId="Ttulo2">
     <w:name w:val="heading 2"/>
     <w:next w:val="Normal"/>
-    <w:link w:val="Cabealho2Carter"/>
+    <w:link w:val="Ttulo2Carter"/>
     <w:uiPriority w:val="9"/>
     <w:unhideWhenUsed/>
     <w:qFormat/>
     <w:pPr>
       <w:keepNext/>
       <w:keepLines/>
-      <w:numPr>
-        <w:ilvl w:val="1"/>
-        <w:numId w:val="1"/>
-      </w:numPr>
       <w:spacing w:after="0"/>
-      <w:ind w:left="10" w:hanging="10"/>
       <w:outlineLvl w:val="1"/>
     </w:pPr>
     <w:rPr>
@@ -10846,9 +10516,9 @@
     <w:semiHidden/>
     <w:unhideWhenUsed/>
   </w:style>
-  <w:style w:type="character" w:customStyle="1" w:styleId="Cabealho2Carter">
-    <w:name w:val="Cabeçalho 2 Caráter"/>
-    <w:link w:val="Cabealho2"/>
+  <w:style w:type="character" w:customStyle="1" w:styleId="Ttulo2Carter">
+    <w:name w:val="Título 2 Caráter"/>
+    <w:link w:val="Ttulo2"/>
     <w:rPr>
       <w:rFonts w:ascii="Calibri" w:eastAsia="Calibri" w:hAnsi="Calibri" w:cs="Calibri"/>
       <w:b/>
@@ -10856,9 +10526,10 @@
       <w:sz w:val="26"/>
     </w:rPr>
   </w:style>
-  <w:style w:type="character" w:customStyle="1" w:styleId="Cabealho1Carter">
-    <w:name w:val="Cabeçalho 1 Caráter"/>
-    <w:link w:val="Cabealho1"/>
+  <w:style w:type="character" w:customStyle="1" w:styleId="Ttulo1Carter">
+    <w:name w:val="Título 1 Caráter"/>
+    <w:link w:val="Ttulo1"/>
+    <w:uiPriority w:val="9"/>
     <w:rPr>
       <w:rFonts w:ascii="Calibri" w:eastAsia="Calibri" w:hAnsi="Calibri" w:cs="Calibri"/>
       <w:b/>

--- a/Módulos/KeyboardReader/(ANTIGO)ModuloKeyBoardReader_G5.docx
+++ b/Módulos/KeyboardReader/(ANTIGO)ModuloKeyBoardReader_G5.docx
@@ -9,116 +9,66 @@
       <w:r>
         <w:t xml:space="preserve">O módulo </w:t>
       </w:r>
-      <w:proofErr w:type="spellStart"/>
-      <w:r>
-        <w:rPr>
-          <w:i/>
-        </w:rPr>
-        <w:t>Keyboard</w:t>
-      </w:r>
-      <w:proofErr w:type="spellEnd"/>
-      <w:r>
-        <w:rPr>
-          <w:i/>
-        </w:rPr>
+      <w:r>
+        <w:rPr>
+          <w:i/>
+        </w:rPr>
+        <w:t>Keyboard Reader</w:t>
+      </w:r>
+      <w:r>
+        <w:t xml:space="preserve"> implementado é constituído por dois blocos principais: </w:t>
+      </w:r>
+      <w:r>
+        <w:rPr>
+          <w:i/>
+        </w:rPr>
+        <w:t>i</w:t>
+      </w:r>
+      <w:r>
+        <w:t>) o descodificador de teclado (</w:t>
+      </w:r>
+      <w:r>
+        <w:rPr>
+          <w:i/>
+        </w:rPr>
+        <w:t>Key Decode</w:t>
+      </w:r>
+      <w:r>
+        <w:t xml:space="preserve">); e </w:t>
+      </w:r>
+      <w:r>
+        <w:rPr>
+          <w:i/>
+        </w:rPr>
+        <w:t>ii</w:t>
+      </w:r>
+      <w:r>
+        <w:t>) o bloco de armazenamento</w:t>
+      </w:r>
+      <w:r>
         <w:t xml:space="preserve"> </w:t>
       </w:r>
-      <w:proofErr w:type="spellStart"/>
-      <w:r>
-        <w:rPr>
-          <w:i/>
-        </w:rPr>
-        <w:t>Reader</w:t>
-      </w:r>
-      <w:proofErr w:type="spellEnd"/>
-      <w:r>
-        <w:t xml:space="preserve"> implementado é constituído por dois blocos principais: </w:t>
-      </w:r>
-      <w:r>
-        <w:rPr>
-          <w:i/>
-        </w:rPr>
-        <w:t>i</w:t>
-      </w:r>
-      <w:r>
-        <w:t>) o descodificador de teclado (</w:t>
-      </w:r>
-      <w:proofErr w:type="spellStart"/>
-      <w:r>
-        <w:rPr>
-          <w:i/>
-        </w:rPr>
-        <w:t>Key</w:t>
-      </w:r>
-      <w:proofErr w:type="spellEnd"/>
-      <w:r>
-        <w:rPr>
-          <w:i/>
-        </w:rPr>
+      <w:r>
+        <w:t xml:space="preserve">(designado por </w:t>
+      </w:r>
+      <w:r>
+        <w:rPr>
+          <w:i/>
+        </w:rPr>
+        <w:t>Key Buffer</w:t>
+      </w:r>
+      <w:r>
+        <w:t>)</w:t>
+      </w:r>
+      <w:r>
+        <w:t xml:space="preserve"> e</w:t>
+      </w:r>
+      <w:r>
+        <w:t xml:space="preserve"> iii)</w:t>
+      </w:r>
+      <w:r>
         <w:t xml:space="preserve"> </w:t>
       </w:r>
-      <w:proofErr w:type="spellStart"/>
-      <w:r>
-        <w:rPr>
-          <w:i/>
-        </w:rPr>
-        <w:t>Decode</w:t>
-      </w:r>
-      <w:proofErr w:type="spellEnd"/>
-      <w:r>
-        <w:t xml:space="preserve">); e </w:t>
-      </w:r>
-      <w:proofErr w:type="spellStart"/>
-      <w:r>
-        <w:rPr>
-          <w:i/>
-        </w:rPr>
-        <w:t>ii</w:t>
-      </w:r>
-      <w:proofErr w:type="spellEnd"/>
-      <w:r>
-        <w:t>) o bloco de armazenamento</w:t>
-      </w:r>
-      <w:r>
-        <w:t xml:space="preserve"> </w:t>
-      </w:r>
-      <w:r>
-        <w:t xml:space="preserve">(designado por </w:t>
-      </w:r>
-      <w:proofErr w:type="spellStart"/>
-      <w:r>
-        <w:rPr>
-          <w:i/>
-        </w:rPr>
-        <w:t>Key</w:t>
-      </w:r>
-      <w:proofErr w:type="spellEnd"/>
-      <w:r>
-        <w:rPr>
-          <w:i/>
-        </w:rPr>
-        <w:t xml:space="preserve"> Buffer</w:t>
-      </w:r>
-      <w:r>
-        <w:t>)</w:t>
-      </w:r>
-      <w:r>
-        <w:t xml:space="preserve"> e</w:t>
-      </w:r>
-      <w:r>
-        <w:t xml:space="preserve"> </w:t>
-      </w:r>
-      <w:proofErr w:type="spellStart"/>
-      <w:r>
-        <w:t>iii</w:t>
-      </w:r>
-      <w:proofErr w:type="spellEnd"/>
-      <w:r>
-        <w:t>)</w:t>
-      </w:r>
-      <w:r>
-        <w:t xml:space="preserve"> </w:t>
-      </w:r>
       <w:r>
         <w:t>o bloco de transmissão e de</w:t>
       </w:r>
@@ -126,38 +76,13 @@
         <w:t xml:space="preserve"> entrega ao</w:t>
       </w:r>
       <w:r>
-        <w:t xml:space="preserve"> consumidor </w:t>
-      </w:r>
-      <w:r>
-        <w:t>(</w:t>
-      </w:r>
-      <w:proofErr w:type="spellStart"/>
-      <w:r>
-        <w:rPr>
-          <w:i/>
-        </w:rPr>
-        <w:t>Key</w:t>
-      </w:r>
-      <w:proofErr w:type="spellEnd"/>
-      <w:r>
-        <w:rPr>
-          <w:i/>
-        </w:rPr>
-        <w:t xml:space="preserve"> </w:t>
-      </w:r>
-      <w:proofErr w:type="spellStart"/>
-      <w:r>
-        <w:rPr>
-          <w:i/>
-        </w:rPr>
-        <w:t>Transmitter</w:t>
-      </w:r>
-      <w:proofErr w:type="spellEnd"/>
-      <w:r>
-        <w:rPr>
-          <w:i/>
-        </w:rPr>
-        <w:t>)</w:t>
+        <w:t xml:space="preserve"> consumidor (</w:t>
+      </w:r>
+      <w:r>
+        <w:rPr>
+          <w:i/>
+        </w:rPr>
+        <w:t>Key Transmitter)</w:t>
       </w:r>
       <w:r>
         <w:t xml:space="preserve">, conforme ilustrado na Figura 1. Neste caso o módulo de controlo, implementado em </w:t>
@@ -204,6 +129,9 @@
               <w:jc w:val="left"/>
             </w:pPr>
             <w:r>
+              <w:rPr>
+                <w:noProof/>
+              </w:rPr>
               <w:drawing>
                 <wp:anchor distT="0" distB="0" distL="114300" distR="114300" simplePos="0" relativeHeight="251658240" behindDoc="0" locked="0" layoutInCell="1" allowOverlap="1" wp14:anchorId="3BEC37A4" wp14:editId="609A6E88">
                   <wp:simplePos x="0" y="0"/>
@@ -295,21 +223,7 @@
         <w:rPr>
           <w:i/>
         </w:rPr>
-        <w:t xml:space="preserve"> </w:t>
-      </w:r>
-      <w:proofErr w:type="spellStart"/>
-      <w:r>
-        <w:rPr>
-          <w:i/>
-        </w:rPr>
-        <w:t>Keyboard</w:t>
-      </w:r>
-      <w:proofErr w:type="spellEnd"/>
-      <w:r>
-        <w:rPr>
-          <w:i/>
-        </w:rPr>
-        <w:t xml:space="preserve"> </w:t>
+        <w:t xml:space="preserve"> Keyboard </w:t>
       </w:r>
     </w:p>
     <w:p>
@@ -322,7 +236,6 @@
           <w:szCs w:val="20"/>
         </w:rPr>
       </w:pPr>
-      <w:proofErr w:type="spellStart"/>
       <w:r>
         <w:rPr>
           <w:i/>
@@ -331,7 +244,6 @@
         </w:rPr>
         <w:t>Reader</w:t>
       </w:r>
-      <w:proofErr w:type="spellEnd"/>
       <w:r>
         <w:rPr>
           <w:sz w:val="18"/>
@@ -348,21 +260,8 @@
           <w:numId w:val="5"/>
         </w:numPr>
       </w:pPr>
-      <w:proofErr w:type="spellStart"/>
-      <w:r>
-        <w:t>Key</w:t>
-      </w:r>
-      <w:proofErr w:type="spellEnd"/>
-      <w:r>
-        <w:t xml:space="preserve"> </w:t>
-      </w:r>
-      <w:proofErr w:type="spellStart"/>
-      <w:r>
-        <w:t>Decode</w:t>
-      </w:r>
-      <w:proofErr w:type="spellEnd"/>
-      <w:r>
-        <w:t xml:space="preserve"> </w:t>
+      <w:r>
+        <w:t xml:space="preserve">Key Decode </w:t>
       </w:r>
     </w:p>
     <w:p>
@@ -372,28 +271,12 @@
       <w:r>
         <w:t xml:space="preserve">O bloco </w:t>
       </w:r>
-      <w:proofErr w:type="spellStart"/>
-      <w:r>
-        <w:rPr>
-          <w:i/>
-        </w:rPr>
-        <w:t>Key</w:t>
-      </w:r>
-      <w:proofErr w:type="spellEnd"/>
-      <w:r>
-        <w:rPr>
-          <w:i/>
-        </w:rPr>
-        <w:t xml:space="preserve"> </w:t>
-      </w:r>
-      <w:proofErr w:type="spellStart"/>
-      <w:r>
-        <w:rPr>
-          <w:i/>
-        </w:rPr>
-        <w:t>Decode</w:t>
-      </w:r>
-      <w:proofErr w:type="spellEnd"/>
+      <w:r>
+        <w:rPr>
+          <w:i/>
+        </w:rPr>
+        <w:t>Key Decode</w:t>
+      </w:r>
       <w:r>
         <w:t xml:space="preserve"> implementa um descodificador de um teclado matricial 4x3 por </w:t>
       </w:r>
@@ -415,125 +298,60 @@
       <w:r>
         <w:t xml:space="preserve"> um teclado matricial de 4x3; </w:t>
       </w:r>
-      <w:proofErr w:type="spellStart"/>
-      <w:r>
-        <w:rPr>
-          <w:i/>
-        </w:rPr>
-        <w:t>ii</w:t>
-      </w:r>
-      <w:proofErr w:type="spellEnd"/>
-      <w:r>
-        <w:rPr>
-          <w:i/>
-        </w:rPr>
-        <w:t>)</w:t>
+      <w:r>
+        <w:rPr>
+          <w:i/>
+        </w:rPr>
+        <w:t>ii)</w:t>
       </w:r>
       <w:r>
         <w:t xml:space="preserve"> o bloco </w:t>
       </w:r>
-      <w:proofErr w:type="spellStart"/>
-      <w:r>
-        <w:rPr>
-          <w:i/>
-        </w:rPr>
-        <w:t>Key</w:t>
-      </w:r>
-      <w:proofErr w:type="spellEnd"/>
-      <w:r>
-        <w:rPr>
-          <w:i/>
-        </w:rPr>
-        <w:t xml:space="preserve"> Scan,</w:t>
+      <w:r>
+        <w:rPr>
+          <w:i/>
+        </w:rPr>
+        <w:t>Key Scan,</w:t>
       </w:r>
       <w:r>
         <w:t xml:space="preserve"> responsável pelo varrimento do teclado; e </w:t>
       </w:r>
-      <w:proofErr w:type="spellStart"/>
-      <w:r>
-        <w:rPr>
-          <w:i/>
-        </w:rPr>
-        <w:t>iii</w:t>
-      </w:r>
-      <w:proofErr w:type="spellEnd"/>
-      <w:r>
-        <w:rPr>
-          <w:i/>
-        </w:rPr>
-        <w:t xml:space="preserve">) </w:t>
+      <w:r>
+        <w:rPr>
+          <w:i/>
+        </w:rPr>
+        <w:t xml:space="preserve">iii) </w:t>
       </w:r>
       <w:r>
         <w:t xml:space="preserve">o bloco </w:t>
       </w:r>
-      <w:proofErr w:type="spellStart"/>
-      <w:r>
-        <w:rPr>
-          <w:i/>
-        </w:rPr>
-        <w:t>Key</w:t>
-      </w:r>
-      <w:proofErr w:type="spellEnd"/>
-      <w:r>
-        <w:rPr>
-          <w:i/>
-        </w:rPr>
-        <w:t xml:space="preserve"> </w:t>
-      </w:r>
-      <w:proofErr w:type="spellStart"/>
-      <w:r>
-        <w:rPr>
-          <w:i/>
-        </w:rPr>
-        <w:t>Control</w:t>
-      </w:r>
-      <w:proofErr w:type="spellEnd"/>
+      <w:r>
+        <w:rPr>
+          <w:i/>
+        </w:rPr>
+        <w:t>Key Control</w:t>
+      </w:r>
       <w:r>
         <w:t xml:space="preserve">, que realiza o controlo do varrimento e o controlo de fluxo, conforme o diagrama de blocos representado na Figura 2a. O controlo de fluxo de saída do bloco </w:t>
       </w:r>
-      <w:proofErr w:type="spellStart"/>
-      <w:r>
-        <w:rPr>
-          <w:i/>
-        </w:rPr>
-        <w:t>Key</w:t>
-      </w:r>
-      <w:proofErr w:type="spellEnd"/>
-      <w:r>
-        <w:rPr>
-          <w:i/>
-        </w:rPr>
-        <w:t xml:space="preserve"> </w:t>
-      </w:r>
-      <w:proofErr w:type="spellStart"/>
-      <w:r>
-        <w:rPr>
-          <w:i/>
-        </w:rPr>
-        <w:t>Decode</w:t>
-      </w:r>
-      <w:proofErr w:type="spellEnd"/>
+      <w:r>
+        <w:rPr>
+          <w:i/>
+        </w:rPr>
+        <w:t>Key Decode</w:t>
+      </w:r>
       <w:r>
         <w:t xml:space="preserve"> (para o módulo </w:t>
       </w:r>
-      <w:proofErr w:type="spellStart"/>
-      <w:r>
-        <w:rPr>
-          <w:i/>
-        </w:rPr>
-        <w:t>Key</w:t>
-      </w:r>
-      <w:proofErr w:type="spellEnd"/>
-      <w:r>
-        <w:rPr>
-          <w:i/>
-        </w:rPr>
-        <w:t xml:space="preserve"> Buffer</w:t>
+      <w:r>
+        <w:rPr>
+          <w:i/>
+        </w:rPr>
+        <w:t>Key Buffer</w:t>
       </w:r>
       <w:r>
         <w:t xml:space="preserve">), define que o sinal </w:t>
       </w:r>
-      <w:proofErr w:type="spellStart"/>
       <w:r>
         <w:rPr>
           <w:i/>
@@ -547,7 +365,6 @@
         </w:rPr>
         <w:t>val</w:t>
       </w:r>
-      <w:proofErr w:type="spellEnd"/>
       <w:r>
         <w:t xml:space="preserve"> é ativado quando é detetada a pressão de uma tecla, sendo também disponibilizado o código dessa tecla no barramento </w:t>
       </w:r>
@@ -567,7 +384,6 @@
       <w:r>
         <w:t xml:space="preserve">. Apenas é iniciado um novo ciclo de varrimento ao teclado quando o sinal </w:t>
       </w:r>
-      <w:proofErr w:type="spellStart"/>
       <w:r>
         <w:rPr>
           <w:i/>
@@ -581,7 +397,6 @@
         </w:rPr>
         <w:t>ack</w:t>
       </w:r>
-      <w:proofErr w:type="spellEnd"/>
       <w:r>
         <w:t xml:space="preserve"> for ativado e a tecla premida for libertada. O diagrama temporal do controlo de fluxo está representado na Figura 2b. </w:t>
       </w:r>
@@ -639,30 +454,14 @@
       <w:r>
         <w:t xml:space="preserve">O bloco </w:t>
       </w:r>
-      <w:proofErr w:type="spellStart"/>
-      <w:r>
-        <w:rPr>
-          <w:i/>
-        </w:rPr>
-        <w:t>Key</w:t>
-      </w:r>
-      <w:proofErr w:type="spellEnd"/>
-      <w:r>
-        <w:rPr>
-          <w:i/>
-        </w:rPr>
-        <w:t xml:space="preserve"> Scan</w:t>
-      </w:r>
-      <w:r>
-        <w:t xml:space="preserve"> foi implementado de acordo com o diagrama de blocos representado na Figura 3. Optou-se pela versão 1 de implementação do bloco </w:t>
-      </w:r>
-      <w:proofErr w:type="spellStart"/>
-      <w:r>
-        <w:t>key</w:t>
-      </w:r>
-      <w:proofErr w:type="spellEnd"/>
-      <w:r>
-        <w:t xml:space="preserve"> scan, devido a ser de mais fácil compreensão e de implementação, na fase de projeto em que encontra. </w:t>
+      <w:r>
+        <w:rPr>
+          <w:i/>
+        </w:rPr>
+        <w:t>Key Scan</w:t>
+      </w:r>
+      <w:r>
+        <w:t xml:space="preserve"> foi implementado de acordo com o diagrama de blocos representado na Figura 3. Optou-se pela versão 1 de implementação do bloco key scan, devido a ser de mais fácil compreensão e de implementação, na fase de projeto em que encontra. </w:t>
       </w:r>
     </w:p>
     <w:p>
@@ -673,28 +472,12 @@
       <w:r>
         <w:t xml:space="preserve">O bloco </w:t>
       </w:r>
-      <w:proofErr w:type="spellStart"/>
-      <w:r>
-        <w:rPr>
-          <w:i/>
-        </w:rPr>
-        <w:t>Key</w:t>
-      </w:r>
-      <w:proofErr w:type="spellEnd"/>
-      <w:r>
-        <w:rPr>
-          <w:i/>
-        </w:rPr>
-        <w:t xml:space="preserve"> </w:t>
-      </w:r>
-      <w:proofErr w:type="spellStart"/>
-      <w:r>
-        <w:rPr>
-          <w:i/>
-        </w:rPr>
-        <w:t>Control</w:t>
-      </w:r>
-      <w:proofErr w:type="spellEnd"/>
+      <w:r>
+        <w:rPr>
+          <w:i/>
+        </w:rPr>
+        <w:t>Key Control</w:t>
+      </w:r>
       <w:r>
         <w:t xml:space="preserve"> foi implementado pela máquina de estados representada em </w:t>
       </w:r>
@@ -702,90 +485,10 @@
         <w:rPr>
           <w:i/>
         </w:rPr>
-        <w:t>ASM-</w:t>
-      </w:r>
-      <w:proofErr w:type="spellStart"/>
-      <w:r>
-        <w:rPr>
-          <w:i/>
-        </w:rPr>
-        <w:t>chart</w:t>
-      </w:r>
-      <w:proofErr w:type="spellEnd"/>
-      <w:r>
-        <w:t xml:space="preserve"> na Figura 4. No estado inicial, tendo o </w:t>
-      </w:r>
-      <w:proofErr w:type="spellStart"/>
-      <w:r>
-        <w:t>key</w:t>
-      </w:r>
-      <w:proofErr w:type="spellEnd"/>
-      <w:r>
-        <w:t xml:space="preserve"> </w:t>
-      </w:r>
-      <w:proofErr w:type="spellStart"/>
-      <w:r>
-        <w:t>decode</w:t>
-      </w:r>
-      <w:proofErr w:type="spellEnd"/>
-      <w:r>
-        <w:t xml:space="preserve"> “vazio”, o mesmo indica ao </w:t>
-      </w:r>
-      <w:proofErr w:type="spellStart"/>
-      <w:r>
-        <w:t>key</w:t>
-      </w:r>
-      <w:proofErr w:type="spellEnd"/>
-      <w:r>
-        <w:t xml:space="preserve"> scan pode receber uma tecla. Sendo esta tecla validada, se houver uma tecla premida (</w:t>
-      </w:r>
-      <w:proofErr w:type="spellStart"/>
-      <w:r>
-        <w:t>Kpress</w:t>
-      </w:r>
-      <w:proofErr w:type="spellEnd"/>
-      <w:r>
-        <w:t>), O sistema só progride se for indicado que, o valor da tecla foi lido (</w:t>
-      </w:r>
-      <w:proofErr w:type="spellStart"/>
-      <w:r>
-        <w:t>Kack</w:t>
-      </w:r>
-      <w:proofErr w:type="spellEnd"/>
-      <w:r>
-        <w:t xml:space="preserve">), só podendo assim, prosseguir para o início do </w:t>
-      </w:r>
-      <w:proofErr w:type="spellStart"/>
-      <w:r>
-        <w:t>control</w:t>
-      </w:r>
-      <w:proofErr w:type="spellEnd"/>
-      <w:r>
-        <w:t xml:space="preserve">, não tendo quer </w:t>
-      </w:r>
-      <w:proofErr w:type="spellStart"/>
-      <w:r>
-        <w:t>Kack</w:t>
-      </w:r>
-      <w:proofErr w:type="spellEnd"/>
-      <w:r>
-        <w:t>, nem tecla premida(</w:t>
-      </w:r>
-      <w:proofErr w:type="spellStart"/>
-      <w:r>
-        <w:t>Kpress</w:t>
-      </w:r>
-      <w:proofErr w:type="spellEnd"/>
-      <w:r>
-        <w:t xml:space="preserve">), para ser possível haver um ajustamento de </w:t>
-      </w:r>
-      <w:proofErr w:type="spellStart"/>
-      <w:r>
-        <w:t>clocks</w:t>
-      </w:r>
-      <w:proofErr w:type="spellEnd"/>
-      <w:r>
-        <w:t xml:space="preserve">.  </w:t>
+        <w:t>ASM-chart</w:t>
+      </w:r>
+      <w:r>
+        <w:t xml:space="preserve"> na Figura 4. No estado inicial, tendo o key decode “vazio”, o mesmo indica ao key scan pode receber uma tecla. Sendo esta tecla validada, se houver uma tecla premida (Kpress), O sistema só progride se for indicado que, o valor da tecla foi lido (Kack), só podendo assim, prosseguir para o início do control, não tendo quer Kack, nem tecla premida(Kpress), para ser possível haver um ajustamento de clocks.  </w:t>
       </w:r>
     </w:p>
     <w:p>
@@ -848,33 +551,11 @@
       <w:r>
         <w:t xml:space="preserve">A descrição hardware do bloco </w:t>
       </w:r>
-      <w:proofErr w:type="spellStart"/>
-      <w:r>
-        <w:rPr>
-          <w:i/>
-        </w:rPr>
-        <w:t>Key</w:t>
-      </w:r>
-      <w:proofErr w:type="spellEnd"/>
-      <w:r>
-        <w:rPr>
-          <w:i/>
-        </w:rPr>
-        <w:t xml:space="preserve"> </w:t>
-      </w:r>
-      <w:proofErr w:type="spellStart"/>
-      <w:r>
-        <w:rPr>
-          <w:i/>
-        </w:rPr>
-        <w:t>Decode</w:t>
-      </w:r>
-      <w:proofErr w:type="spellEnd"/>
-      <w:r>
-        <w:rPr>
-          <w:i/>
-        </w:rPr>
-        <w:t xml:space="preserve"> </w:t>
+      <w:r>
+        <w:rPr>
+          <w:i/>
+        </w:rPr>
+        <w:t xml:space="preserve">Key Decode </w:t>
       </w:r>
       <w:r>
         <w:t xml:space="preserve">em CUPL encontra-se no Anexo  A. </w:t>
@@ -952,21 +633,7 @@
         <w:rPr>
           <w:i/>
         </w:rPr>
-        <w:t xml:space="preserve"> </w:t>
-      </w:r>
-      <w:proofErr w:type="spellStart"/>
-      <w:r>
-        <w:rPr>
-          <w:i/>
-        </w:rPr>
-        <w:t>Key</w:t>
-      </w:r>
-      <w:proofErr w:type="spellEnd"/>
-      <w:r>
-        <w:rPr>
-          <w:i/>
-        </w:rPr>
-        <w:t xml:space="preserve"> Scan</w:t>
+        <w:t xml:space="preserve"> Key Scan</w:t>
       </w:r>
       <w:r>
         <w:t xml:space="preserve"> </w:t>
@@ -1180,28 +847,12 @@
       <w:r>
         <w:t xml:space="preserve">Figura 4 – Máquina de estados do bloco </w:t>
       </w:r>
-      <w:proofErr w:type="spellStart"/>
-      <w:r>
-        <w:rPr>
-          <w:i/>
-        </w:rPr>
-        <w:t>Key</w:t>
-      </w:r>
-      <w:proofErr w:type="spellEnd"/>
-      <w:r>
-        <w:rPr>
-          <w:i/>
-        </w:rPr>
-        <w:t xml:space="preserve"> </w:t>
-      </w:r>
-      <w:proofErr w:type="spellStart"/>
-      <w:r>
-        <w:rPr>
-          <w:i/>
-        </w:rPr>
-        <w:t>Control</w:t>
-      </w:r>
-      <w:proofErr w:type="spellEnd"/>
+      <w:r>
+        <w:rPr>
+          <w:i/>
+        </w:rPr>
+        <w:t>Key Control</w:t>
+      </w:r>
       <w:r>
         <w:t xml:space="preserve"> </w:t>
       </w:r>
@@ -1214,153 +865,29 @@
       <w:r>
         <w:t xml:space="preserve">Com base nas descrições do bloco </w:t>
       </w:r>
-      <w:proofErr w:type="spellStart"/>
-      <w:r>
-        <w:rPr>
-          <w:i/>
-        </w:rPr>
-        <w:t>Key</w:t>
-      </w:r>
-      <w:proofErr w:type="spellEnd"/>
-      <w:r>
-        <w:rPr>
-          <w:i/>
-        </w:rPr>
-        <w:t xml:space="preserve"> </w:t>
-      </w:r>
-      <w:proofErr w:type="spellStart"/>
-      <w:r>
-        <w:rPr>
-          <w:i/>
-        </w:rPr>
-        <w:t>Decode</w:t>
-      </w:r>
-      <w:proofErr w:type="spellEnd"/>
+      <w:r>
+        <w:rPr>
+          <w:i/>
+        </w:rPr>
+        <w:t>Key Decode</w:t>
+      </w:r>
       <w:r>
         <w:t xml:space="preserve"> implementou-se parcialmente o módulo </w:t>
       </w:r>
-      <w:proofErr w:type="spellStart"/>
-      <w:r>
-        <w:rPr>
-          <w:i/>
-        </w:rPr>
-        <w:t>Keyboard</w:t>
-      </w:r>
-      <w:proofErr w:type="spellEnd"/>
-      <w:r>
-        <w:rPr>
-          <w:i/>
-        </w:rPr>
-        <w:t xml:space="preserve"> </w:t>
-      </w:r>
-      <w:proofErr w:type="spellStart"/>
-      <w:r>
-        <w:rPr>
-          <w:i/>
-        </w:rPr>
-        <w:t>Reader</w:t>
-      </w:r>
-      <w:proofErr w:type="spellEnd"/>
-      <w:r>
-        <w:t xml:space="preserve"> de acordo com o esquema elétrico representado no Anexo C. Após visualizar as </w:t>
-      </w:r>
-      <w:proofErr w:type="spellStart"/>
-      <w:r>
-        <w:t>datasheets</w:t>
-      </w:r>
-      <w:proofErr w:type="spellEnd"/>
-      <w:r>
-        <w:t xml:space="preserve"> de cada elemento, que compõe esta parte do trabalho, chegou-se a conclusão que a corrente aceitável, para todos os blocos, sem haver um excesso de corrente, em algum destes elementos, foi escolhida para a corrente 16mA, e como a tensão será fornecida é de 5V, aplicando a lei de Ohm, chegou-se ao valor 0.313</w:t>
+      <w:r>
+        <w:rPr>
+          <w:i/>
+        </w:rPr>
+        <w:t>Keyboard Reader</w:t>
+      </w:r>
+      <w:r>
+        <w:t xml:space="preserve"> de acordo com o esquema elétrico representado no Anexo C. Após visualizar as datasheets de cada elemento, que compõe esta parte do trabalho, chegou-se a conclusão que a corrente aceitável, para todos os blocos, sem haver um excesso de corrente, em algum destes elementos, foi escolhida para a corrente 16mA, e como a tensão será fornecida é de 5V, aplicando a lei de Ohm, chegou-se ao valor 0.313</w:t>
       </w:r>
       <w:r>
         <w:rPr>
           <w:rFonts w:ascii="Calibri" w:eastAsia="Calibri" w:hAnsi="Calibri" w:cs="Calibri"/>
         </w:rPr>
-        <w:t xml:space="preserve">kΩ. O valor da frequência de relógio foi limitada aos </w:t>
-      </w:r>
-      <w:proofErr w:type="spellStart"/>
-      <w:r>
-        <w:rPr>
-          <w:rFonts w:ascii="Calibri" w:eastAsia="Calibri" w:hAnsi="Calibri" w:cs="Calibri"/>
-        </w:rPr>
-        <w:t>clocks</w:t>
-      </w:r>
-      <w:proofErr w:type="spellEnd"/>
-      <w:r>
-        <w:rPr>
-          <w:rFonts w:ascii="Calibri" w:eastAsia="Calibri" w:hAnsi="Calibri" w:cs="Calibri"/>
-        </w:rPr>
-        <w:t xml:space="preserve">  que estão disponíveis na ATB. Escolheu-se 1KHz, devido a necessidade do </w:t>
-      </w:r>
-      <w:proofErr w:type="spellStart"/>
-      <w:r>
-        <w:rPr>
-          <w:rFonts w:ascii="Calibri" w:eastAsia="Calibri" w:hAnsi="Calibri" w:cs="Calibri"/>
-        </w:rPr>
-        <w:t>key</w:t>
-      </w:r>
-      <w:proofErr w:type="spellEnd"/>
-      <w:r>
-        <w:rPr>
-          <w:rFonts w:ascii="Calibri" w:eastAsia="Calibri" w:hAnsi="Calibri" w:cs="Calibri"/>
-        </w:rPr>
-        <w:t xml:space="preserve"> </w:t>
-      </w:r>
-      <w:proofErr w:type="spellStart"/>
-      <w:r>
-        <w:rPr>
-          <w:rFonts w:ascii="Calibri" w:eastAsia="Calibri" w:hAnsi="Calibri" w:cs="Calibri"/>
-        </w:rPr>
-        <w:t>decode</w:t>
-      </w:r>
-      <w:proofErr w:type="spellEnd"/>
-      <w:r>
-        <w:rPr>
-          <w:rFonts w:ascii="Calibri" w:eastAsia="Calibri" w:hAnsi="Calibri" w:cs="Calibri"/>
-        </w:rPr>
-        <w:t xml:space="preserve"> ser mais rápido que o </w:t>
-      </w:r>
-      <w:proofErr w:type="spellStart"/>
-      <w:r>
-        <w:rPr>
-          <w:rFonts w:ascii="Calibri" w:eastAsia="Calibri" w:hAnsi="Calibri" w:cs="Calibri"/>
-        </w:rPr>
-        <w:t>key</w:t>
-      </w:r>
-      <w:proofErr w:type="spellEnd"/>
-      <w:r>
-        <w:rPr>
-          <w:rFonts w:ascii="Calibri" w:eastAsia="Calibri" w:hAnsi="Calibri" w:cs="Calibri"/>
-        </w:rPr>
-        <w:t xml:space="preserve"> buffer, mas que não fosse um </w:t>
-      </w:r>
-      <w:proofErr w:type="spellStart"/>
-      <w:r>
-        <w:rPr>
-          <w:rFonts w:ascii="Calibri" w:eastAsia="Calibri" w:hAnsi="Calibri" w:cs="Calibri"/>
-        </w:rPr>
-        <w:t>clock</w:t>
-      </w:r>
-      <w:proofErr w:type="spellEnd"/>
-      <w:r>
-        <w:rPr>
-          <w:rFonts w:ascii="Calibri" w:eastAsia="Calibri" w:hAnsi="Calibri" w:cs="Calibri"/>
-        </w:rPr>
-        <w:t xml:space="preserve"> tão alto que ocorria o fenómeno de </w:t>
-      </w:r>
-      <w:proofErr w:type="spellStart"/>
-      <w:r>
-        <w:rPr>
-          <w:rFonts w:ascii="Calibri" w:eastAsia="Calibri" w:hAnsi="Calibri" w:cs="Calibri"/>
-        </w:rPr>
-        <w:t>Bounce</w:t>
-      </w:r>
-      <w:proofErr w:type="spellEnd"/>
-      <w:r>
-        <w:rPr>
-          <w:rFonts w:ascii="Calibri" w:eastAsia="Calibri" w:hAnsi="Calibri" w:cs="Calibri"/>
-        </w:rPr>
-        <w:t>.</w:t>
+        <w:t>kΩ. O valor da frequência de relógio foi limitada aos clocks  que estão disponíveis na ATB. Escolheu-se 1KHz, devido a necessidade do key decode ser mais rápido que o key buffer, mas que não fosse um clock tão alto que ocorria o fenómeno de Bounce.</w:t>
       </w:r>
       <w:r>
         <w:t xml:space="preserve"> </w:t>
@@ -1374,13 +901,161 @@
           <w:numId w:val="5"/>
         </w:numPr>
       </w:pPr>
-      <w:proofErr w:type="spellStart"/>
-      <w:r>
+      <w:r>
+        <w:t xml:space="preserve">Key Buffer </w:t>
+      </w:r>
+    </w:p>
+    <w:p>
+      <w:pPr>
+        <w:ind w:left="-5" w:right="38"/>
+      </w:pPr>
+      <w:r>
+        <w:t xml:space="preserve">O módulo </w:t>
+      </w:r>
+      <w:r>
+        <w:rPr>
+          <w:i/>
+        </w:rPr>
         <w:t>Key</w:t>
       </w:r>
-      <w:proofErr w:type="spellEnd"/>
-      <w:r>
-        <w:t xml:space="preserve"> Buffer </w:t>
+      <w:r>
+        <w:t xml:space="preserve"> </w:t>
+      </w:r>
+      <w:r>
+        <w:rPr>
+          <w:i/>
+        </w:rPr>
+        <w:t>Buffer</w:t>
+      </w:r>
+      <w:r>
+        <w:t xml:space="preserve"> implementa uma estrutura de armazenamento de dados, com capacidade de uma palavra de quatro bits. A escrita de dados no </w:t>
+      </w:r>
+      <w:r>
+        <w:rPr>
+          <w:i/>
+        </w:rPr>
+        <w:t>Key Buffer</w:t>
+      </w:r>
+      <w:r>
+        <w:t xml:space="preserve"> inicia-se com a ativação do sinal </w:t>
+      </w:r>
+      <w:r>
+        <w:rPr>
+          <w:i/>
+        </w:rPr>
+        <w:t>DAV</w:t>
+      </w:r>
+      <w:r>
+        <w:t xml:space="preserve"> (</w:t>
+      </w:r>
+      <w:r>
+        <w:rPr>
+          <w:i/>
+        </w:rPr>
+        <w:t>Data Available</w:t>
+      </w:r>
+      <w:r>
+        <w:t xml:space="preserve">) pelo sistema produtor, neste caso pelo </w:t>
+      </w:r>
+      <w:r>
+        <w:rPr>
+          <w:i/>
+        </w:rPr>
+        <w:t>Key Decode</w:t>
+      </w:r>
+      <w:r>
+        <w:t xml:space="preserve">, indicando que tem dados para serem armazenados. Logo que tenha disponibilidade para armazenar informação, o </w:t>
+      </w:r>
+      <w:r>
+        <w:rPr>
+          <w:i/>
+        </w:rPr>
+        <w:t>Key Buffer</w:t>
+      </w:r>
+      <w:r>
+        <w:t xml:space="preserve"> escreve os dados </w:t>
+      </w:r>
+      <w:r>
+        <w:rPr>
+          <w:i/>
+        </w:rPr>
+        <w:t>D</w:t>
+      </w:r>
+      <w:r>
+        <w:rPr>
+          <w:i/>
+          <w:vertAlign w:val="subscript"/>
+        </w:rPr>
+        <w:t>0:3</w:t>
+      </w:r>
+      <w:r>
+        <w:t xml:space="preserve"> em memória. Concluída a escrita em memória, ativa o sinal </w:t>
+      </w:r>
+      <w:r>
+        <w:rPr>
+          <w:i/>
+        </w:rPr>
+        <w:t>DAC</w:t>
+      </w:r>
+      <w:r>
+        <w:t xml:space="preserve"> (</w:t>
+      </w:r>
+      <w:r>
+        <w:rPr>
+          <w:i/>
+        </w:rPr>
+        <w:t>Data Accepted</w:t>
+      </w:r>
+      <w:r>
+        <w:t xml:space="preserve">) para informar o sistema produtor que os dados foram aceites. O sistema produtor mantém o sinal </w:t>
+      </w:r>
+      <w:r>
+        <w:rPr>
+          <w:i/>
+        </w:rPr>
+        <w:t>DAV</w:t>
+      </w:r>
+      <w:r>
+        <w:t xml:space="preserve"> ativo até que </w:t>
+      </w:r>
+      <w:r>
+        <w:rPr>
+          <w:i/>
+        </w:rPr>
+        <w:t>DAC</w:t>
+      </w:r>
+      <w:r>
+        <w:t xml:space="preserve"> seja </w:t>
+      </w:r>
+      <w:r>
+        <w:t xml:space="preserve">ativado. O </w:t>
+      </w:r>
+      <w:r>
+        <w:rPr>
+          <w:i/>
+        </w:rPr>
+        <w:t>Key Buffer</w:t>
+      </w:r>
+      <w:r>
+        <w:t xml:space="preserve"> só desativa </w:t>
+      </w:r>
+      <w:r>
+        <w:rPr>
+          <w:i/>
+        </w:rPr>
+        <w:t>DAC</w:t>
+      </w:r>
+      <w:r>
+        <w:t xml:space="preserve"> depois de </w:t>
+      </w:r>
+      <w:r>
+        <w:rPr>
+          <w:i/>
+        </w:rPr>
+        <w:t>DAV</w:t>
+      </w:r>
+      <w:r>
+        <w:t xml:space="preserve"> ter sido desativado. </w:t>
       </w:r>
     </w:p>
     <w:p>
@@ -1388,258 +1063,23 @@
         <w:ind w:left="-5" w:right="38"/>
       </w:pPr>
       <w:r>
-        <w:t xml:space="preserve">O módulo </w:t>
-      </w:r>
-      <w:proofErr w:type="spellStart"/>
-      <w:r>
-        <w:rPr>
-          <w:i/>
-        </w:rPr>
-        <w:t>Key</w:t>
-      </w:r>
-      <w:proofErr w:type="spellEnd"/>
-      <w:r>
-        <w:t xml:space="preserve"> </w:t>
-      </w:r>
-      <w:r>
-        <w:rPr>
-          <w:i/>
-        </w:rPr>
-        <w:t>Buffer</w:t>
-      </w:r>
-      <w:r>
-        <w:t xml:space="preserve"> implementa uma estrutura de armazenamento de dados, com capacidade de uma palavra de quatro bits. A escrita de dados no </w:t>
-      </w:r>
-      <w:proofErr w:type="spellStart"/>
-      <w:r>
-        <w:rPr>
-          <w:i/>
-        </w:rPr>
-        <w:t>Key</w:t>
-      </w:r>
-      <w:proofErr w:type="spellEnd"/>
-      <w:r>
-        <w:rPr>
-          <w:i/>
-        </w:rPr>
-        <w:t xml:space="preserve"> Buffer</w:t>
-      </w:r>
-      <w:r>
-        <w:t xml:space="preserve"> inicia-se com a ativação do sinal </w:t>
-      </w:r>
-      <w:r>
-        <w:rPr>
-          <w:i/>
-        </w:rPr>
-        <w:t>DAV</w:t>
-      </w:r>
-      <w:r>
-        <w:t xml:space="preserve"> (</w:t>
-      </w:r>
-      <w:r>
-        <w:rPr>
-          <w:i/>
-        </w:rPr>
-        <w:t xml:space="preserve">Data </w:t>
-      </w:r>
-      <w:proofErr w:type="spellStart"/>
-      <w:r>
-        <w:rPr>
-          <w:i/>
-        </w:rPr>
-        <w:t>Available</w:t>
-      </w:r>
-      <w:proofErr w:type="spellEnd"/>
-      <w:r>
-        <w:t xml:space="preserve">) pelo sistema produtor, neste caso pelo </w:t>
-      </w:r>
-      <w:proofErr w:type="spellStart"/>
-      <w:r>
-        <w:rPr>
-          <w:i/>
-        </w:rPr>
-        <w:t>Key</w:t>
-      </w:r>
-      <w:proofErr w:type="spellEnd"/>
-      <w:r>
-        <w:rPr>
-          <w:i/>
-        </w:rPr>
-        <w:t xml:space="preserve"> </w:t>
-      </w:r>
-      <w:proofErr w:type="spellStart"/>
-      <w:r>
-        <w:rPr>
-          <w:i/>
-        </w:rPr>
-        <w:t>Decode</w:t>
-      </w:r>
-      <w:proofErr w:type="spellEnd"/>
-      <w:r>
-        <w:t xml:space="preserve">, indicando que tem dados para serem armazenados. Logo que tenha disponibilidade para armazenar informação, o </w:t>
-      </w:r>
-      <w:proofErr w:type="spellStart"/>
-      <w:r>
-        <w:rPr>
-          <w:i/>
-        </w:rPr>
-        <w:t>Key</w:t>
-      </w:r>
-      <w:proofErr w:type="spellEnd"/>
-      <w:r>
-        <w:rPr>
-          <w:i/>
-        </w:rPr>
-        <w:t xml:space="preserve"> Buffer</w:t>
-      </w:r>
-      <w:r>
-        <w:t xml:space="preserve"> escreve os dados </w:t>
-      </w:r>
-      <w:r>
-        <w:rPr>
-          <w:i/>
-        </w:rPr>
-        <w:t>D</w:t>
-      </w:r>
-      <w:r>
-        <w:rPr>
-          <w:i/>
-          <w:vertAlign w:val="subscript"/>
-        </w:rPr>
-        <w:t>0:3</w:t>
-      </w:r>
-      <w:r>
-        <w:t xml:space="preserve"> em memória. Concluída a escrita em memória, ativa o sinal </w:t>
-      </w:r>
-      <w:r>
-        <w:rPr>
-          <w:i/>
-        </w:rPr>
-        <w:t>DAC</w:t>
-      </w:r>
-      <w:r>
-        <w:t xml:space="preserve"> (</w:t>
-      </w:r>
-      <w:r>
-        <w:rPr>
-          <w:i/>
-        </w:rPr>
-        <w:t xml:space="preserve">Data </w:t>
-      </w:r>
-      <w:proofErr w:type="spellStart"/>
-      <w:r>
-        <w:rPr>
-          <w:i/>
-        </w:rPr>
-        <w:t>Accepted</w:t>
-      </w:r>
-      <w:proofErr w:type="spellEnd"/>
-      <w:r>
-        <w:t xml:space="preserve">) para informar o sistema produtor que os dados foram aceites. O sistema produtor mantém o sinal </w:t>
-      </w:r>
-      <w:r>
-        <w:rPr>
-          <w:i/>
-        </w:rPr>
-        <w:t>DAV</w:t>
-      </w:r>
-      <w:r>
-        <w:t xml:space="preserve"> ativo até que </w:t>
-      </w:r>
-      <w:r>
-        <w:rPr>
-          <w:i/>
-        </w:rPr>
-        <w:t>DAC</w:t>
-      </w:r>
-      <w:r>
-        <w:t xml:space="preserve"> seja </w:t>
-      </w:r>
-      <w:r>
-        <w:t xml:space="preserve">ativado. O </w:t>
-      </w:r>
-      <w:proofErr w:type="spellStart"/>
-      <w:r>
-        <w:rPr>
-          <w:i/>
-        </w:rPr>
-        <w:t>Key</w:t>
-      </w:r>
-      <w:proofErr w:type="spellEnd"/>
-      <w:r>
-        <w:rPr>
-          <w:i/>
-        </w:rPr>
-        <w:t xml:space="preserve"> Buffer</w:t>
-      </w:r>
-      <w:r>
-        <w:t xml:space="preserve"> só desativa </w:t>
-      </w:r>
-      <w:r>
-        <w:rPr>
-          <w:i/>
-        </w:rPr>
-        <w:t>DAC</w:t>
-      </w:r>
-      <w:r>
-        <w:t xml:space="preserve"> depois de </w:t>
-      </w:r>
-      <w:r>
-        <w:rPr>
-          <w:i/>
-        </w:rPr>
-        <w:t>DAV</w:t>
-      </w:r>
-      <w:r>
-        <w:t xml:space="preserve"> ter sido desativado. </w:t>
-      </w:r>
-    </w:p>
-    <w:p>
-      <w:pPr>
-        <w:ind w:left="-5" w:right="38"/>
-      </w:pPr>
-      <w:r>
         <w:t xml:space="preserve">A implementação do </w:t>
       </w:r>
-      <w:proofErr w:type="spellStart"/>
-      <w:r>
-        <w:rPr>
-          <w:i/>
-        </w:rPr>
-        <w:t>key</w:t>
-      </w:r>
-      <w:proofErr w:type="spellEnd"/>
-      <w:r>
-        <w:rPr>
-          <w:i/>
-        </w:rPr>
-        <w:t xml:space="preserve"> Buffer</w:t>
+      <w:r>
+        <w:rPr>
+          <w:i/>
+        </w:rPr>
+        <w:t>key Buffer</w:t>
       </w:r>
       <w:r>
         <w:t xml:space="preserve"> deverá ser baseada numa máquina de controlo (</w:t>
       </w:r>
-      <w:proofErr w:type="spellStart"/>
-      <w:r>
-        <w:rPr>
-          <w:i/>
-        </w:rPr>
-        <w:t>Key</w:t>
-      </w:r>
-      <w:proofErr w:type="spellEnd"/>
-      <w:r>
-        <w:rPr>
-          <w:i/>
-        </w:rPr>
-        <w:t xml:space="preserve"> Buffer </w:t>
-      </w:r>
-      <w:proofErr w:type="spellStart"/>
-      <w:r>
-        <w:rPr>
-          <w:i/>
-        </w:rPr>
-        <w:t>Control</w:t>
-      </w:r>
-      <w:proofErr w:type="spellEnd"/>
+      <w:r>
+        <w:rPr>
+          <w:i/>
+        </w:rPr>
+        <w:t>Key Buffer Control</w:t>
+      </w:r>
       <w:r>
         <w:t>) e num registo externo (</w:t>
       </w:r>
@@ -1647,16 +1087,8 @@
         <w:rPr>
           <w:i/>
         </w:rPr>
-        <w:t xml:space="preserve">Output </w:t>
-      </w:r>
-      <w:proofErr w:type="spellStart"/>
-      <w:r>
-        <w:rPr>
-          <w:i/>
-        </w:rPr>
-        <w:t>Register</w:t>
-      </w:r>
-      <w:proofErr w:type="spellEnd"/>
+        <w:t>Output Register</w:t>
+      </w:r>
       <w:r>
         <w:t xml:space="preserve">), conforme o diagrama de blocos apresentado na Figura 5. </w:t>
       </w:r>
@@ -1719,21 +1151,7 @@
         <w:rPr>
           <w:i/>
         </w:rPr>
-        <w:t xml:space="preserve"> </w:t>
-      </w:r>
-      <w:proofErr w:type="spellStart"/>
-      <w:r>
-        <w:rPr>
-          <w:i/>
-        </w:rPr>
-        <w:t>Key</w:t>
-      </w:r>
-      <w:proofErr w:type="spellEnd"/>
-      <w:r>
-        <w:rPr>
-          <w:i/>
-        </w:rPr>
-        <w:t xml:space="preserve"> Buffer</w:t>
+        <w:t xml:space="preserve"> Key Buffer</w:t>
       </w:r>
       <w:r>
         <w:t xml:space="preserve">  </w:t>
@@ -1756,182 +1174,124 @@
       <w:r>
         <w:t xml:space="preserve">O bloco </w:t>
       </w:r>
-      <w:proofErr w:type="spellStart"/>
-      <w:r>
-        <w:rPr>
-          <w:i/>
-        </w:rPr>
-        <w:t>Key</w:t>
-      </w:r>
-      <w:proofErr w:type="spellEnd"/>
-      <w:r>
-        <w:rPr>
-          <w:i/>
-        </w:rPr>
-        <w:t xml:space="preserve"> Buffer </w:t>
-      </w:r>
-      <w:proofErr w:type="spellStart"/>
+      <w:r>
+        <w:rPr>
+          <w:i/>
+        </w:rPr>
+        <w:t>Key Buffer Control</w:t>
+      </w:r>
+      <w:r>
+        <w:t xml:space="preserve"> do </w:t>
+      </w:r>
+      <w:r>
+        <w:rPr>
+          <w:i/>
+        </w:rPr>
+        <w:t>Key Buffer</w:t>
+      </w:r>
+      <w:r>
+        <w:t xml:space="preserve"> é também responsável pela interação com o sistema consumidor, neste caso o módulo </w:t>
+      </w:r>
       <w:r>
         <w:rPr>
           <w:i/>
         </w:rPr>
         <w:t>Control</w:t>
       </w:r>
-      <w:proofErr w:type="spellEnd"/>
-      <w:r>
-        <w:t xml:space="preserve"> do </w:t>
-      </w:r>
-      <w:proofErr w:type="spellStart"/>
-      <w:r>
-        <w:rPr>
-          <w:i/>
-        </w:rPr>
-        <w:t>Key</w:t>
-      </w:r>
-      <w:proofErr w:type="spellEnd"/>
-      <w:r>
-        <w:rPr>
-          <w:i/>
-        </w:rPr>
-        <w:t xml:space="preserve"> Buffer</w:t>
-      </w:r>
-      <w:r>
-        <w:t xml:space="preserve"> é também responsável pela interação com o sistema consumidor, neste caso o módulo </w:t>
-      </w:r>
-      <w:proofErr w:type="spellStart"/>
+      <w:r>
+        <w:t xml:space="preserve">. O </w:t>
+      </w:r>
       <w:r>
         <w:rPr>
           <w:i/>
         </w:rPr>
         <w:t>Control</w:t>
       </w:r>
-      <w:proofErr w:type="spellEnd"/>
-      <w:r>
-        <w:t xml:space="preserve">. O </w:t>
-      </w:r>
-      <w:proofErr w:type="spellStart"/>
+      <w:r>
+        <w:t xml:space="preserve"> quando pretende ler dados do </w:t>
+      </w:r>
+      <w:r>
+        <w:rPr>
+          <w:i/>
+        </w:rPr>
+        <w:t>Key Buffer</w:t>
+      </w:r>
+      <w:r>
+        <w:t xml:space="preserve">, aguarda que o sinal </w:t>
+      </w:r>
+      <w:r>
+        <w:rPr>
+          <w:i/>
+        </w:rPr>
+        <w:t>D</w:t>
+      </w:r>
+      <w:r>
+        <w:rPr>
+          <w:i/>
+          <w:vertAlign w:val="subscript"/>
+        </w:rPr>
+        <w:t>val</w:t>
+      </w:r>
+      <w:r>
+        <w:t xml:space="preserve"> fique ativo, recolhe os dados e ativa o sinal </w:t>
+      </w:r>
+      <w:r>
+        <w:rPr>
+          <w:i/>
+        </w:rPr>
+        <w:t>ACK</w:t>
+      </w:r>
+      <w:r>
+        <w:t xml:space="preserve"> indicando que estes já foram consumidos. </w:t>
+      </w:r>
+    </w:p>
+    <w:p>
+      <w:pPr>
+        <w:ind w:left="-5" w:right="38"/>
+      </w:pPr>
+      <w:r>
+        <w:t xml:space="preserve">O </w:t>
+      </w:r>
+      <w:r>
+        <w:rPr>
+          <w:i/>
+        </w:rPr>
+        <w:t>Key Buffer Control</w:t>
+      </w:r>
+      <w:r>
+        <w:t xml:space="preserve">, logo que o sinal </w:t>
+      </w:r>
+      <w:r>
+        <w:rPr>
+          <w:i/>
+        </w:rPr>
+        <w:t>ACK</w:t>
+      </w:r>
+      <w:r>
+        <w:t xml:space="preserve"> fique ativo, deve invalidar os dados baixando o sinal </w:t>
+      </w:r>
+      <w:r>
+        <w:rPr>
+          <w:i/>
+        </w:rPr>
+        <w:t>D</w:t>
+      </w:r>
+      <w:r>
+        <w:rPr>
+          <w:i/>
+          <w:vertAlign w:val="subscript"/>
+        </w:rPr>
+        <w:t>val</w:t>
+      </w:r>
+      <w:r>
+        <w:t xml:space="preserve">, só deverá voltar a armazenar uma nova palavra depois do </w:t>
+      </w:r>
       <w:r>
         <w:rPr>
           <w:i/>
         </w:rPr>
         <w:t>Control</w:t>
       </w:r>
-      <w:proofErr w:type="spellEnd"/>
-      <w:r>
-        <w:t xml:space="preserve"> quando pretende ler dados do </w:t>
-      </w:r>
-      <w:proofErr w:type="spellStart"/>
-      <w:r>
-        <w:rPr>
-          <w:i/>
-        </w:rPr>
-        <w:t>Key</w:t>
-      </w:r>
-      <w:proofErr w:type="spellEnd"/>
-      <w:r>
-        <w:rPr>
-          <w:i/>
-        </w:rPr>
-        <w:t xml:space="preserve"> Buffer</w:t>
-      </w:r>
-      <w:r>
-        <w:t xml:space="preserve">, aguarda que o sinal </w:t>
-      </w:r>
-      <w:proofErr w:type="spellStart"/>
-      <w:r>
-        <w:rPr>
-          <w:i/>
-        </w:rPr>
-        <w:t>D</w:t>
-      </w:r>
-      <w:r>
-        <w:rPr>
-          <w:i/>
-          <w:vertAlign w:val="subscript"/>
-        </w:rPr>
-        <w:t>val</w:t>
-      </w:r>
-      <w:proofErr w:type="spellEnd"/>
-      <w:r>
-        <w:t xml:space="preserve"> fique ativo, recolhe os dados e ativa o sinal </w:t>
-      </w:r>
-      <w:r>
-        <w:rPr>
-          <w:i/>
-        </w:rPr>
-        <w:t>ACK</w:t>
-      </w:r>
-      <w:r>
-        <w:t xml:space="preserve"> indicando que estes já foram consumidos. </w:t>
-      </w:r>
-    </w:p>
-    <w:p>
-      <w:pPr>
-        <w:ind w:left="-5" w:right="38"/>
-      </w:pPr>
-      <w:r>
-        <w:t xml:space="preserve">O </w:t>
-      </w:r>
-      <w:proofErr w:type="spellStart"/>
-      <w:r>
-        <w:rPr>
-          <w:i/>
-        </w:rPr>
-        <w:t>Key</w:t>
-      </w:r>
-      <w:proofErr w:type="spellEnd"/>
-      <w:r>
-        <w:rPr>
-          <w:i/>
-        </w:rPr>
-        <w:t xml:space="preserve"> Buffer </w:t>
-      </w:r>
-      <w:proofErr w:type="spellStart"/>
-      <w:r>
-        <w:rPr>
-          <w:i/>
-        </w:rPr>
-        <w:t>Control</w:t>
-      </w:r>
-      <w:proofErr w:type="spellEnd"/>
-      <w:r>
-        <w:t xml:space="preserve">, logo que o sinal </w:t>
-      </w:r>
-      <w:r>
-        <w:rPr>
-          <w:i/>
-        </w:rPr>
-        <w:t>ACK</w:t>
-      </w:r>
-      <w:r>
-        <w:t xml:space="preserve"> fique ativo, deve invalidar os dados baixando o sinal </w:t>
-      </w:r>
-      <w:proofErr w:type="spellStart"/>
-      <w:r>
-        <w:rPr>
-          <w:i/>
-        </w:rPr>
-        <w:t>D</w:t>
-      </w:r>
-      <w:r>
-        <w:rPr>
-          <w:i/>
-          <w:vertAlign w:val="subscript"/>
-        </w:rPr>
-        <w:t>val</w:t>
-      </w:r>
-      <w:proofErr w:type="spellEnd"/>
-      <w:r>
-        <w:t xml:space="preserve">, só deverá voltar a armazenar uma nova palavra depois do </w:t>
-      </w:r>
-      <w:proofErr w:type="spellStart"/>
-      <w:r>
-        <w:rPr>
-          <w:i/>
-        </w:rPr>
-        <w:t>Control</w:t>
-      </w:r>
-      <w:proofErr w:type="spellEnd"/>
       <w:r>
         <w:t xml:space="preserve"> ter desativado o sinal </w:t>
       </w:r>
@@ -1963,28 +1323,12 @@
       <w:r>
         <w:t xml:space="preserve">O bloco </w:t>
       </w:r>
-      <w:proofErr w:type="spellStart"/>
-      <w:r>
-        <w:rPr>
-          <w:i/>
-        </w:rPr>
-        <w:t>Key</w:t>
-      </w:r>
-      <w:proofErr w:type="spellEnd"/>
-      <w:r>
-        <w:rPr>
-          <w:i/>
-        </w:rPr>
-        <w:t xml:space="preserve"> Buffer </w:t>
-      </w:r>
-      <w:proofErr w:type="spellStart"/>
-      <w:r>
-        <w:rPr>
-          <w:i/>
-        </w:rPr>
-        <w:t>Control</w:t>
-      </w:r>
-      <w:proofErr w:type="spellEnd"/>
+      <w:r>
+        <w:rPr>
+          <w:i/>
+        </w:rPr>
+        <w:t>Key Buffer Control</w:t>
+      </w:r>
       <w:r>
         <w:t xml:space="preserve"> foi implementado de acordo com o diagrama de blocos representado na Figura 6. </w:t>
       </w:r>
@@ -1995,31 +1339,7 @@
         <w:t xml:space="preserve"> </w:t>
       </w:r>
       <w:r>
-        <w:t xml:space="preserve">Para haver a inicialização do circuito, é necessário verificar se existe data valida (DAV). Sendo esta depois registada através de uma ascensão de </w:t>
-      </w:r>
-      <w:proofErr w:type="spellStart"/>
-      <w:r>
-        <w:t>clock</w:t>
-      </w:r>
-      <w:proofErr w:type="spellEnd"/>
-      <w:r>
-        <w:t xml:space="preserve"> (</w:t>
-      </w:r>
-      <w:proofErr w:type="spellStart"/>
-      <w:r>
-        <w:t>Wreg</w:t>
-      </w:r>
-      <w:proofErr w:type="spellEnd"/>
-      <w:r>
-        <w:t>), prosseguindo com a indicação que a data foi aceite (DAC). Enquanto não houver indicação do bloco anterior, que a variável da data valida está com o valor ‘0’, mantem-se no mesmo estado, em caso contrario, indica que a data foi validada (</w:t>
-      </w:r>
-      <w:proofErr w:type="spellStart"/>
-      <w:r>
-        <w:t>Dval</w:t>
-      </w:r>
-      <w:proofErr w:type="spellEnd"/>
-      <w:r>
-        <w:t xml:space="preserve">), ficando após, a aguardar indicação do bloco posterior, que a data foi aceite (ACK). E só com descensão de ACK, é que o sistema regressa ao seu estado inicial.  </w:t>
+        <w:t xml:space="preserve">Para haver a inicialização do circuito, é necessário verificar se existe data valida (DAV). Sendo esta depois registada através de uma ascensão de clock (Wreg), prosseguindo com a indicação que a data foi aceite (DAC). Enquanto não houver indicação do bloco anterior, que a variável da data valida está com o valor ‘0’, mantem-se no mesmo estado, em caso contrario, indica que a data foi validada (Dval), ficando após, a aguardar indicação do bloco posterior, que a data foi aceite (ACK). E só com descensão de ACK, é que o sistema regressa ao seu estado inicial.  </w:t>
       </w:r>
     </w:p>
     <w:p>
@@ -2030,28 +1350,12 @@
       <w:r>
         <w:t xml:space="preserve">A descrição hardware do bloco </w:t>
       </w:r>
-      <w:proofErr w:type="spellStart"/>
-      <w:r>
-        <w:rPr>
-          <w:i/>
-        </w:rPr>
-        <w:t>Key</w:t>
-      </w:r>
-      <w:proofErr w:type="spellEnd"/>
-      <w:r>
-        <w:rPr>
-          <w:i/>
-        </w:rPr>
-        <w:t xml:space="preserve"> Buffer </w:t>
-      </w:r>
-      <w:proofErr w:type="spellStart"/>
-      <w:r>
-        <w:rPr>
-          <w:i/>
-        </w:rPr>
-        <w:t>Control</w:t>
-      </w:r>
-      <w:proofErr w:type="spellEnd"/>
+      <w:r>
+        <w:rPr>
+          <w:i/>
+        </w:rPr>
+        <w:t>Key Buffer Control</w:t>
+      </w:r>
       <w:r>
         <w:t xml:space="preserve"> em CUPL encontra-se no Anexo C. </w:t>
       </w:r>
@@ -2068,7 +1372,7 @@
         </w:rPr>
         <w:lastRenderedPageBreak/>
         <w:drawing>
-          <wp:inline distT="0" distB="0" distL="0" distR="0" wp14:anchorId="7F0EC858" wp14:editId="7528E249">
+          <wp:inline distT="0" distB="0" distL="0" distR="0" wp14:anchorId="7F0EC858" wp14:editId="518A3CBB">
             <wp:extent cx="1120140" cy="3299460"/>
             <wp:effectExtent l="0" t="0" r="0" b="0"/>
             <wp:docPr id="2859" name="Picture 2859"/>
@@ -2114,19 +1418,11 @@
       <w:r>
         <w:t xml:space="preserve">Figura 6 - Máquina de estados do bloco </w:t>
       </w:r>
-      <w:proofErr w:type="spellStart"/>
-      <w:r>
-        <w:rPr>
-          <w:i/>
-        </w:rPr>
-        <w:t>Key</w:t>
-      </w:r>
-      <w:proofErr w:type="spellEnd"/>
-      <w:r>
-        <w:rPr>
-          <w:i/>
-        </w:rPr>
-        <w:t xml:space="preserve"> Buffer </w:t>
+      <w:r>
+        <w:rPr>
+          <w:i/>
+        </w:rPr>
+        <w:t xml:space="preserve">Key Buffer </w:t>
       </w:r>
     </w:p>
     <w:p>
@@ -2136,7 +1432,6 @@
         <w:ind w:right="15"/>
         <w:jc w:val="center"/>
       </w:pPr>
-      <w:proofErr w:type="spellStart"/>
       <w:r>
         <w:rPr>
           <w:rFonts w:ascii="Times New Roman" w:eastAsia="Times New Roman" w:hAnsi="Times New Roman" w:cs="Times New Roman"/>
@@ -2146,7 +1441,6 @@
         </w:rPr>
         <w:t>Control</w:t>
       </w:r>
-      <w:proofErr w:type="spellEnd"/>
       <w:r>
         <w:rPr>
           <w:rFonts w:ascii="Times New Roman" w:eastAsia="Times New Roman" w:hAnsi="Times New Roman" w:cs="Times New Roman"/>
@@ -2164,33 +1458,11 @@
       <w:r>
         <w:t xml:space="preserve">Com base nas descrições do bloco </w:t>
       </w:r>
-      <w:proofErr w:type="spellStart"/>
-      <w:r>
-        <w:rPr>
-          <w:i/>
-        </w:rPr>
-        <w:t>Key</w:t>
-      </w:r>
-      <w:proofErr w:type="spellEnd"/>
-      <w:r>
-        <w:rPr>
-          <w:i/>
-        </w:rPr>
-        <w:t xml:space="preserve"> </w:t>
-      </w:r>
-      <w:proofErr w:type="spellStart"/>
-      <w:r>
-        <w:rPr>
-          <w:i/>
-        </w:rPr>
-        <w:t>Decode</w:t>
-      </w:r>
-      <w:proofErr w:type="spellEnd"/>
-      <w:r>
-        <w:rPr>
-          <w:i/>
-        </w:rPr>
-        <w:t xml:space="preserve"> </w:t>
+      <w:r>
+        <w:rPr>
+          <w:i/>
+        </w:rPr>
+        <w:t xml:space="preserve">Key Decode </w:t>
       </w:r>
       <w:r>
         <w:t>e do bloco</w:t>
@@ -2199,61 +1471,23 @@
         <w:rPr>
           <w:i/>
         </w:rPr>
-        <w:t xml:space="preserve"> </w:t>
-      </w:r>
-      <w:proofErr w:type="spellStart"/>
-      <w:r>
-        <w:rPr>
-          <w:i/>
-        </w:rPr>
-        <w:t>Key</w:t>
-      </w:r>
-      <w:proofErr w:type="spellEnd"/>
-      <w:r>
-        <w:rPr>
-          <w:i/>
-        </w:rPr>
-        <w:t xml:space="preserve"> Buffer </w:t>
-      </w:r>
-      <w:proofErr w:type="spellStart"/>
-      <w:r>
-        <w:rPr>
-          <w:i/>
-        </w:rPr>
-        <w:t>Control</w:t>
-      </w:r>
-      <w:proofErr w:type="spellEnd"/>
+        <w:t xml:space="preserve"> Key Buffer Control</w:t>
+      </w:r>
       <w:r>
         <w:t xml:space="preserve"> implementou-se o módulo </w:t>
       </w:r>
-      <w:proofErr w:type="spellStart"/>
-      <w:r>
-        <w:rPr>
-          <w:i/>
-        </w:rPr>
-        <w:t>Keyboard</w:t>
-      </w:r>
-      <w:proofErr w:type="spellEnd"/>
-      <w:r>
-        <w:rPr>
-          <w:i/>
-        </w:rPr>
-        <w:t xml:space="preserve"> </w:t>
-      </w:r>
-      <w:r>
-        <w:rPr>
-          <w:i/>
-        </w:rPr>
-        <w:t xml:space="preserve">Buffer e </w:t>
-      </w:r>
-      <w:proofErr w:type="spellStart"/>
-      <w:r>
-        <w:rPr>
-          <w:i/>
-        </w:rPr>
-        <w:t>Decoder</w:t>
-      </w:r>
-      <w:proofErr w:type="spellEnd"/>
+      <w:r>
+        <w:rPr>
+          <w:i/>
+        </w:rPr>
+        <w:t xml:space="preserve">Keyboard </w:t>
+      </w:r>
+      <w:r>
+        <w:rPr>
+          <w:i/>
+        </w:rPr>
+        <w:t>Buffer e Decoder</w:t>
+      </w:r>
       <w:r>
         <w:t xml:space="preserve"> de acordo com o esquema elétrico representado no Anexo C. Para as frequências de </w:t>
       </w:r>
@@ -2261,91 +1495,45 @@
         <w:t>relógio</w:t>
       </w:r>
       <w:r>
-        <w:t xml:space="preserve"> do </w:t>
-      </w:r>
-      <w:proofErr w:type="spellStart"/>
-      <w:r>
-        <w:t>key</w:t>
-      </w:r>
-      <w:proofErr w:type="spellEnd"/>
-      <w:r>
-        <w:t xml:space="preserve"> buffer, foi tomado em atenção, que as mesmas necessitavam de ser menores, do que as do </w:t>
-      </w:r>
-      <w:proofErr w:type="spellStart"/>
+        <w:t xml:space="preserve"> do key buffer, foi tomado em atenção, que as mesmas necessitavam de ser menores, do que as do </w:t>
+      </w:r>
       <w:r>
         <w:rPr>
           <w:i/>
           <w:iCs/>
         </w:rPr>
-        <w:t>key</w:t>
-      </w:r>
-      <w:proofErr w:type="spellEnd"/>
+        <w:t>key decode</w:t>
+      </w:r>
+      <w:r>
+        <w:t xml:space="preserve">. Tal como o </w:t>
+      </w:r>
       <w:r>
         <w:rPr>
           <w:i/>
           <w:iCs/>
         </w:rPr>
-        <w:t xml:space="preserve"> </w:t>
-      </w:r>
-      <w:proofErr w:type="spellStart"/>
+        <w:t>key decode</w:t>
+      </w:r>
+      <w:r>
+        <w:t xml:space="preserve">, estava-se limitado as frequências da </w:t>
+      </w:r>
       <w:r>
         <w:rPr>
           <w:i/>
           <w:iCs/>
         </w:rPr>
-        <w:t>decode</w:t>
-      </w:r>
-      <w:proofErr w:type="spellEnd"/>
-      <w:r>
-        <w:t xml:space="preserve">. Tal como o </w:t>
-      </w:r>
-      <w:proofErr w:type="spellStart"/>
+        <w:t>ATB</w:t>
+      </w:r>
+      <w:r>
+        <w:t xml:space="preserve">, por isso escolheu-se 10Hz. Logo, o fenómeno de </w:t>
+      </w:r>
       <w:r>
         <w:rPr>
           <w:i/>
           <w:iCs/>
         </w:rPr>
-        <w:t>key</w:t>
-      </w:r>
-      <w:proofErr w:type="spellEnd"/>
-      <w:r>
-        <w:rPr>
-          <w:i/>
-          <w:iCs/>
-        </w:rPr>
-        <w:t xml:space="preserve"> </w:t>
-      </w:r>
-      <w:proofErr w:type="spellStart"/>
-      <w:r>
-        <w:rPr>
-          <w:i/>
-          <w:iCs/>
-        </w:rPr>
-        <w:t>decode</w:t>
-      </w:r>
-      <w:proofErr w:type="spellEnd"/>
-      <w:r>
-        <w:t xml:space="preserve">, estava-se limitado as frequências da </w:t>
-      </w:r>
-      <w:r>
-        <w:rPr>
-          <w:i/>
-          <w:iCs/>
-        </w:rPr>
-        <w:t>ATB</w:t>
-      </w:r>
-      <w:r>
-        <w:t xml:space="preserve">, por isso escolheu-se 10Hz. Logo, o fenómeno de </w:t>
-      </w:r>
-      <w:proofErr w:type="spellStart"/>
-      <w:r>
-        <w:rPr>
-          <w:i/>
-          <w:iCs/>
-        </w:rPr>
         <w:t>bounce</w:t>
       </w:r>
-      <w:proofErr w:type="spellEnd"/>
       <w:r>
         <w:t xml:space="preserve"> não irá acontecer. </w:t>
       </w:r>
@@ -2362,34 +1550,125 @@
           <w:iCs/>
         </w:rPr>
       </w:pPr>
-      <w:proofErr w:type="spellStart"/>
       <w:r>
         <w:rPr>
           <w:i/>
           <w:iCs/>
         </w:rPr>
-        <w:t>Key</w:t>
-      </w:r>
-      <w:proofErr w:type="spellEnd"/>
-      <w:r>
-        <w:rPr>
-          <w:i/>
-          <w:iCs/>
-        </w:rPr>
-        <w:t xml:space="preserve"> </w:t>
-      </w:r>
-      <w:proofErr w:type="spellStart"/>
-      <w:r>
-        <w:rPr>
-          <w:i/>
-          <w:iCs/>
-        </w:rPr>
-        <w:t>Trasmitter</w:t>
-      </w:r>
-      <w:proofErr w:type="spellEnd"/>
+        <w:t>Key Trasmitter</w:t>
+      </w:r>
     </w:p>
     <w:p/>
-    <w:p/>
+    <w:p>
+      <w:r>
+        <w:drawing>
+          <wp:anchor distT="0" distB="0" distL="114300" distR="114300" simplePos="0" relativeHeight="251667456" behindDoc="0" locked="0" layoutInCell="1" allowOverlap="1" wp14:anchorId="775BAAE9" wp14:editId="3D88BEC1">
+            <wp:simplePos x="0" y="0"/>
+            <wp:positionH relativeFrom="column">
+              <wp:posOffset>510639</wp:posOffset>
+            </wp:positionH>
+            <wp:positionV relativeFrom="paragraph">
+              <wp:posOffset>454</wp:posOffset>
+            </wp:positionV>
+            <wp:extent cx="1704987" cy="4095780"/>
+            <wp:effectExtent l="0" t="0" r="9525" b="0"/>
+            <wp:wrapSquare wrapText="bothSides"/>
+            <wp:docPr id="11" name="Imagem 11"/>
+            <wp:cNvGraphicFramePr>
+              <a:graphicFrameLocks xmlns:a="http://schemas.openxmlformats.org/drawingml/2006/main" noChangeAspect="1"/>
+            </wp:cNvGraphicFramePr>
+            <a:graphic xmlns:a="http://schemas.openxmlformats.org/drawingml/2006/main">
+              <a:graphicData uri="http://schemas.openxmlformats.org/drawingml/2006/picture">
+                <pic:pic xmlns:pic="http://schemas.openxmlformats.org/drawingml/2006/picture">
+                  <pic:nvPicPr>
+                    <pic:cNvPr id="1" name=""/>
+                    <pic:cNvPicPr/>
+                  </pic:nvPicPr>
+                  <pic:blipFill>
+                    <a:blip r:embed="rId13">
+                      <a:extLst>
+                        <a:ext uri="{28A0092B-C50C-407E-A947-70E740481C1C}">
+                          <a14:useLocalDpi xmlns:a14="http://schemas.microsoft.com/office/drawing/2010/main" val="0"/>
+                        </a:ext>
+                      </a:extLst>
+                    </a:blip>
+                    <a:stretch>
+                      <a:fillRect/>
+                    </a:stretch>
+                  </pic:blipFill>
+                  <pic:spPr>
+                    <a:xfrm>
+                      <a:off x="0" y="0"/>
+                      <a:ext cx="1704987" cy="4095780"/>
+                    </a:xfrm>
+                    <a:prstGeom prst="rect">
+                      <a:avLst/>
+                    </a:prstGeom>
+                  </pic:spPr>
+                </pic:pic>
+              </a:graphicData>
+            </a:graphic>
+          </wp:anchor>
+        </w:drawing>
+      </w:r>
+      <w:r>
+        <w:drawing>
+          <wp:anchor distT="0" distB="0" distL="114300" distR="114300" simplePos="0" relativeHeight="251666432" behindDoc="0" locked="0" layoutInCell="1" allowOverlap="1" wp14:anchorId="318029B1" wp14:editId="54A269DE">
+            <wp:simplePos x="0" y="0"/>
+            <wp:positionH relativeFrom="column">
+              <wp:posOffset>-3135060</wp:posOffset>
+            </wp:positionH>
+            <wp:positionV relativeFrom="paragraph">
+              <wp:posOffset>6181833</wp:posOffset>
+            </wp:positionV>
+            <wp:extent cx="2451100" cy="2225675"/>
+            <wp:effectExtent l="0" t="0" r="6350" b="3175"/>
+            <wp:wrapSquare wrapText="bothSides"/>
+            <wp:docPr id="10" name="Imagem 10"/>
+            <wp:cNvGraphicFramePr>
+              <a:graphicFrameLocks xmlns:a="http://schemas.openxmlformats.org/drawingml/2006/main" noChangeAspect="1"/>
+            </wp:cNvGraphicFramePr>
+            <a:graphic xmlns:a="http://schemas.openxmlformats.org/drawingml/2006/main">
+              <a:graphicData uri="http://schemas.openxmlformats.org/drawingml/2006/picture">
+                <pic:pic xmlns:pic="http://schemas.openxmlformats.org/drawingml/2006/picture">
+                  <pic:nvPicPr>
+                    <pic:cNvPr id="1" name=""/>
+                    <pic:cNvPicPr/>
+                  </pic:nvPicPr>
+                  <pic:blipFill>
+                    <a:blip r:embed="rId14" cstate="print">
+                      <a:extLst>
+                        <a:ext uri="{28A0092B-C50C-407E-A947-70E740481C1C}">
+                          <a14:useLocalDpi xmlns:a14="http://schemas.microsoft.com/office/drawing/2010/main" val="0"/>
+                        </a:ext>
+                      </a:extLst>
+                    </a:blip>
+                    <a:stretch>
+                      <a:fillRect/>
+                    </a:stretch>
+                  </pic:blipFill>
+                  <pic:spPr>
+                    <a:xfrm>
+                      <a:off x="0" y="0"/>
+                      <a:ext cx="2451100" cy="2225675"/>
+                    </a:xfrm>
+                    <a:prstGeom prst="rect">
+                      <a:avLst/>
+                    </a:prstGeom>
+                  </pic:spPr>
+                </pic:pic>
+              </a:graphicData>
+            </a:graphic>
+            <wp14:sizeRelH relativeFrom="margin">
+              <wp14:pctWidth>0</wp14:pctWidth>
+            </wp14:sizeRelH>
+            <wp14:sizeRelV relativeFrom="margin">
+              <wp14:pctHeight>0</wp14:pctHeight>
+            </wp14:sizeRelV>
+          </wp:anchor>
+        </w:drawing>
+      </w:r>
+    </w:p>
     <w:p/>
     <w:p/>
     <w:p>
@@ -2403,14 +1682,12 @@
       <w:r>
         <w:t xml:space="preserve">Interface com o </w:t>
       </w:r>
-      <w:proofErr w:type="spellStart"/>
       <w:r>
         <w:rPr>
           <w:i/>
         </w:rPr>
         <w:t>Control</w:t>
       </w:r>
-      <w:proofErr w:type="spellEnd"/>
       <w:r>
         <w:t xml:space="preserve"> </w:t>
       </w:r>
@@ -2422,14 +1699,12 @@
       <w:r>
         <w:t xml:space="preserve">Implementou-se o módulo </w:t>
       </w:r>
-      <w:proofErr w:type="spellStart"/>
       <w:r>
         <w:rPr>
           <w:i/>
         </w:rPr>
         <w:t>Control</w:t>
       </w:r>
-      <w:proofErr w:type="spellEnd"/>
       <w:r>
         <w:t xml:space="preserve"> em </w:t>
       </w:r>
@@ -2442,19 +1717,23 @@
       <w:r>
         <w:t xml:space="preserve">, recorrendo a linguagem </w:t>
       </w:r>
-      <w:proofErr w:type="spellStart"/>
       <w:r>
         <w:rPr>
           <w:i/>
         </w:rPr>
         <w:t>Kotlin</w:t>
       </w:r>
-      <w:proofErr w:type="spellEnd"/>
       <w:r>
         <w:t xml:space="preserve"> </w:t>
       </w:r>
       <w:r>
-        <w:t xml:space="preserve">e seguindo a arquitetura lógica apresentada na Figura 7. </w:t>
+        <w:t xml:space="preserve">e seguindo a arquitetura lógica apresentada na Figura </w:t>
+      </w:r>
+      <w:r>
+        <w:t>9</w:t>
+      </w:r>
+      <w:r>
+        <w:t xml:space="preserve">. </w:t>
       </w:r>
     </w:p>
     <w:p>
@@ -2491,7 +1770,7 @@
                     <pic:cNvPicPr/>
                   </pic:nvPicPr>
                   <pic:blipFill>
-                    <a:blip r:embed="rId13"/>
+                    <a:blip r:embed="rId15"/>
                     <a:stretch>
                       <a:fillRect/>
                     </a:stretch>
@@ -2520,41 +1799,29 @@
         <w:ind w:left="687" w:right="38" w:hanging="331"/>
       </w:pPr>
       <w:r>
-        <w:t xml:space="preserve">Figura 7 – Diagrama lógico do módulo </w:t>
-      </w:r>
-      <w:proofErr w:type="spellStart"/>
+        <w:t xml:space="preserve">Figura </w:t>
+      </w:r>
+      <w:r>
+        <w:t>9</w:t>
+      </w:r>
+      <w:r>
+        <w:t xml:space="preserve"> – Diagrama lógico do módulo </w:t>
+      </w:r>
       <w:r>
         <w:rPr>
           <w:i/>
         </w:rPr>
         <w:t>Control</w:t>
       </w:r>
-      <w:proofErr w:type="spellEnd"/>
       <w:r>
         <w:t xml:space="preserve"> de interface com o módulo </w:t>
       </w:r>
-      <w:proofErr w:type="spellStart"/>
-      <w:r>
-        <w:rPr>
-          <w:i/>
-        </w:rPr>
-        <w:t>Keyboard</w:t>
-      </w:r>
-      <w:proofErr w:type="spellEnd"/>
-      <w:r>
-        <w:rPr>
-          <w:i/>
-        </w:rPr>
-        <w:t xml:space="preserve"> </w:t>
-      </w:r>
-      <w:proofErr w:type="spellStart"/>
-      <w:r>
-        <w:rPr>
-          <w:i/>
-        </w:rPr>
-        <w:t>Reader</w:t>
-      </w:r>
-      <w:proofErr w:type="spellEnd"/>
+      <w:r>
+        <w:rPr>
+          <w:i/>
+        </w:rPr>
+        <w:t>Keyboard Reader</w:t>
+      </w:r>
       <w:r>
         <w:t xml:space="preserve"> </w:t>
       </w:r>
@@ -2596,21 +1863,13 @@
         <w:t xml:space="preserve"> desenvolvidas são descritas nas secções 3.1. e 3.2, e o código fonte desenvolvido nos Anexos </w:t>
       </w:r>
       <w:r>
-        <w:t>E</w:t>
-      </w:r>
-      <w:r>
-        <w:t xml:space="preserve"> </w:t>
-      </w:r>
-      <w:proofErr w:type="spellStart"/>
-      <w:r>
-        <w:t>e</w:t>
-      </w:r>
-      <w:proofErr w:type="spellEnd"/>
-      <w:r>
-        <w:t xml:space="preserve"> </w:t>
-      </w:r>
-      <w:r>
         <w:t>F</w:t>
+      </w:r>
+      <w:r>
+        <w:t xml:space="preserve"> e </w:t>
+      </w:r>
+      <w:r>
+        <w:t>G</w:t>
       </w:r>
       <w:r>
         <w:t xml:space="preserve">, respetivamente. </w:t>
@@ -2659,117 +1918,71 @@
           <w:i/>
           <w:iCs/>
         </w:rPr>
-        <w:t xml:space="preserve">Hardware </w:t>
-      </w:r>
-      <w:proofErr w:type="spellStart"/>
+        <w:t>Hardware Abstraction Layer</w:t>
+      </w:r>
+      <w:r>
+        <w:t>) é composta por 5 funções; a função inicializadora (</w:t>
+      </w:r>
       <w:r>
         <w:rPr>
           <w:i/>
           <w:iCs/>
         </w:rPr>
-        <w:t>Abstraction</w:t>
-      </w:r>
-      <w:proofErr w:type="spellEnd"/>
+        <w:t>init</w:t>
+      </w:r>
+      <w:r>
+        <w:t xml:space="preserve">), garante nos que ao ser iniciado o código as saídas do </w:t>
+      </w:r>
       <w:r>
         <w:rPr>
           <w:i/>
           <w:iCs/>
         </w:rPr>
-        <w:t xml:space="preserve"> </w:t>
-      </w:r>
-      <w:proofErr w:type="spellStart"/>
+        <w:t>UsbPort</w:t>
+      </w:r>
+      <w:r>
+        <w:t xml:space="preserve"> são neutras. A </w:t>
+      </w:r>
+      <w:r>
+        <w:lastRenderedPageBreak/>
+        <w:t xml:space="preserve">função </w:t>
+      </w:r>
       <w:r>
         <w:rPr>
           <w:i/>
           <w:iCs/>
         </w:rPr>
-        <w:t>Layer</w:t>
-      </w:r>
-      <w:proofErr w:type="spellEnd"/>
-      <w:r>
-        <w:t xml:space="preserve">) é composta por 5 funções; a função </w:t>
-      </w:r>
-      <w:proofErr w:type="spellStart"/>
-      <w:r>
-        <w:t>inicializadora</w:t>
-      </w:r>
-      <w:proofErr w:type="spellEnd"/>
-      <w:r>
-        <w:t xml:space="preserve"> (</w:t>
-      </w:r>
-      <w:proofErr w:type="spellStart"/>
+        <w:t>isBit</w:t>
+      </w:r>
+      <w:r>
+        <w:t xml:space="preserve">, através da variável </w:t>
+      </w:r>
       <w:r>
         <w:rPr>
           <w:i/>
           <w:iCs/>
         </w:rPr>
-        <w:t>init</w:t>
-      </w:r>
-      <w:proofErr w:type="spellEnd"/>
-      <w:r>
-        <w:t xml:space="preserve">), garante nos que ao ser iniciado o código as saídas do </w:t>
-      </w:r>
-      <w:proofErr w:type="spellStart"/>
+        <w:t>mask</w:t>
+      </w:r>
+      <w:r>
+        <w:t xml:space="preserve">, transmite-nos um valor booleano dependente do valor do </w:t>
+      </w:r>
       <w:r>
         <w:rPr>
           <w:i/>
           <w:iCs/>
         </w:rPr>
-        <w:t>UsbPort</w:t>
-      </w:r>
-      <w:proofErr w:type="spellEnd"/>
-      <w:r>
-        <w:t xml:space="preserve"> são neutras. A função </w:t>
-      </w:r>
-      <w:proofErr w:type="spellStart"/>
+        <w:t>bit</w:t>
+      </w:r>
+      <w:r>
+        <w:t>, quando este valor é ‘1’, é nos retornado o valor ‘</w:t>
+      </w:r>
       <w:r>
         <w:rPr>
           <w:i/>
           <w:iCs/>
         </w:rPr>
-        <w:t>isBit</w:t>
-      </w:r>
-      <w:proofErr w:type="spellEnd"/>
-      <w:r>
-        <w:t xml:space="preserve">, através da variável </w:t>
-      </w:r>
-      <w:proofErr w:type="spellStart"/>
-      <w:r>
-        <w:rPr>
-          <w:i/>
-          <w:iCs/>
-        </w:rPr>
-        <w:t>mask</w:t>
-      </w:r>
-      <w:proofErr w:type="spellEnd"/>
-      <w:r>
-        <w:t xml:space="preserve">, transmite-nos um valor booleano dependente do valor do </w:t>
-      </w:r>
-      <w:r>
-        <w:rPr>
-          <w:i/>
-          <w:iCs/>
-        </w:rPr>
-        <w:t>bit</w:t>
-      </w:r>
-      <w:r>
-        <w:t>, quando este valor é ‘1’, é nos retornado o valor ‘</w:t>
-      </w:r>
-      <w:proofErr w:type="spellStart"/>
-      <w:r>
-        <w:rPr>
-          <w:i/>
-          <w:iCs/>
-        </w:rPr>
-        <w:t>true</w:t>
-      </w:r>
-      <w:proofErr w:type="spellEnd"/>
-      <w:r>
-        <w:rPr>
-          <w:i/>
-          <w:iCs/>
-        </w:rPr>
-        <w:t>’</w:t>
+        <w:t>true’</w:t>
       </w:r>
       <w:r>
         <w:t xml:space="preserve">. </w:t>
@@ -2783,7 +1996,6 @@
       <w:r>
         <w:t xml:space="preserve">A função </w:t>
       </w:r>
-      <w:proofErr w:type="spellStart"/>
       <w:r>
         <w:rPr>
           <w:i/>
@@ -2791,7 +2003,6 @@
         </w:rPr>
         <w:t>readBits</w:t>
       </w:r>
-      <w:proofErr w:type="spellEnd"/>
       <w:r>
         <w:t xml:space="preserve">, tendo igualmente os mesmos parâmetros de entrada, retorna o valor da </w:t>
       </w:r>
@@ -2801,7 +2012,6 @@
       <w:r>
         <w:t xml:space="preserve"> sem mexer nos outros valores presentes a entrada. Temos depois presente, duas funções uma que coloca os bits pertencentes a máscara a neutro (</w:t>
       </w:r>
-      <w:proofErr w:type="spellStart"/>
       <w:r>
         <w:rPr>
           <w:i/>
@@ -2809,11 +2019,9 @@
         </w:rPr>
         <w:t>clrBits</w:t>
       </w:r>
-      <w:proofErr w:type="spellEnd"/>
       <w:r>
         <w:t>), e outra que os coloca com o valor positivo (</w:t>
       </w:r>
-      <w:proofErr w:type="spellStart"/>
       <w:r>
         <w:rPr>
           <w:i/>
@@ -2821,7 +2029,6 @@
         </w:rPr>
         <w:t>setBits</w:t>
       </w:r>
-      <w:proofErr w:type="spellEnd"/>
       <w:r>
         <w:t xml:space="preserve">). Como </w:t>
       </w:r>
@@ -2831,7 +2038,6 @@
       <w:r>
         <w:t xml:space="preserve"> elemento da classe, temos o </w:t>
       </w:r>
-      <w:proofErr w:type="spellStart"/>
       <w:r>
         <w:rPr>
           <w:i/>
@@ -2839,11 +2045,9 @@
         </w:rPr>
         <w:t>writeBits</w:t>
       </w:r>
-      <w:proofErr w:type="spellEnd"/>
       <w:r>
         <w:t xml:space="preserve"> que nos possibilita substituir o valor da máscara por um pretendido, tendo sido assim, abordado como uma junção da função </w:t>
       </w:r>
-      <w:proofErr w:type="spellStart"/>
       <w:r>
         <w:rPr>
           <w:i/>
@@ -2851,11 +2055,9 @@
         </w:rPr>
         <w:t>setBits</w:t>
       </w:r>
-      <w:proofErr w:type="spellEnd"/>
       <w:r>
         <w:t xml:space="preserve"> e </w:t>
       </w:r>
-      <w:proofErr w:type="spellStart"/>
       <w:r>
         <w:rPr>
           <w:i/>
@@ -2863,7 +2065,6 @@
         </w:rPr>
         <w:t>clrBits</w:t>
       </w:r>
-      <w:proofErr w:type="spellEnd"/>
       <w:r>
         <w:t xml:space="preserve">, sendo depois o valor pretendido colocado no lugar da máscara, através duma estância superior. </w:t>
       </w:r>
@@ -2908,89 +2109,107 @@
       <w:r>
         <w:t>(</w:t>
       </w:r>
-      <w:proofErr w:type="spellStart"/>
       <w:r>
         <w:rPr>
           <w:i/>
           <w:iCs/>
         </w:rPr>
-        <w:t>KeyBoard</w:t>
-      </w:r>
-      <w:proofErr w:type="spellEnd"/>
+        <w:t>KeyBoard Decoder</w:t>
+      </w:r>
+      <w:r>
+        <w:t xml:space="preserve">) a função inicializador desta classe, serve para nos colocar o </w:t>
+      </w:r>
+      <w:r>
+        <w:t>valor de</w:t>
+      </w:r>
+      <w:r>
+        <w:t xml:space="preserve"> </w:t>
+      </w:r>
       <w:r>
         <w:rPr>
           <w:i/>
           <w:iCs/>
         </w:rPr>
-        <w:t xml:space="preserve"> </w:t>
-      </w:r>
-      <w:proofErr w:type="spellStart"/>
+        <w:t>ACK</w:t>
+      </w:r>
+      <w:r>
+        <w:t xml:space="preserve"> neutro. A função para obter o valor da </w:t>
+      </w:r>
       <w:r>
         <w:rPr>
           <w:i/>
           <w:iCs/>
         </w:rPr>
-        <w:t>Decoder</w:t>
-      </w:r>
-      <w:proofErr w:type="spellEnd"/>
-      <w:r>
-        <w:t xml:space="preserve">) a função inicializador desta classe, serve para nos colocar o </w:t>
-      </w:r>
-      <w:r>
-        <w:t>valor de</w:t>
-      </w:r>
-      <w:r>
-        <w:t xml:space="preserve"> </w:t>
+        <w:t>key</w:t>
+      </w:r>
+      <w:r>
+        <w:t xml:space="preserve">, é obtida através duma primeira verificação com ajuda da classe </w:t>
       </w:r>
       <w:r>
         <w:rPr>
           <w:i/>
           <w:iCs/>
         </w:rPr>
+        <w:t>HAL</w:t>
+      </w:r>
+      <w:r>
+        <w:t xml:space="preserve">, para verificar o valor lógico de </w:t>
+      </w:r>
+      <w:r>
+        <w:rPr>
+          <w:i/>
+          <w:iCs/>
+        </w:rPr>
+        <w:t>Dval</w:t>
+      </w:r>
+      <w:r>
+        <w:t xml:space="preserve">, se o mesmo for positivo é feita uma descodificação da </w:t>
+      </w:r>
+      <w:r>
+        <w:t>máscara</w:t>
+      </w:r>
+      <w:r>
+        <w:t xml:space="preserve"> recebida para obtenção do carácter pretendido; tratando também da variável </w:t>
+      </w:r>
+      <w:r>
+        <w:rPr>
+          <w:i/>
+          <w:iCs/>
+        </w:rPr>
         <w:t>ACK</w:t>
       </w:r>
       <w:r>
-        <w:t xml:space="preserve"> neutro. A função para obter o valor da </w:t>
-      </w:r>
-      <w:proofErr w:type="spellStart"/>
+        <w:t xml:space="preserve">, para a correspondência do </w:t>
+      </w:r>
       <w:r>
         <w:rPr>
           <w:i/>
           <w:iCs/>
         </w:rPr>
-        <w:t>key</w:t>
-      </w:r>
-      <w:proofErr w:type="spellEnd"/>
-      <w:r>
-        <w:t xml:space="preserve">, é obtida através duma primeira verificação com ajuda da classe </w:t>
+        <w:t>ASM Chart</w:t>
+      </w:r>
+      <w:r>
+        <w:t xml:space="preserve"> do </w:t>
       </w:r>
       <w:r>
         <w:rPr>
           <w:i/>
           <w:iCs/>
         </w:rPr>
-        <w:t>HAL</w:t>
-      </w:r>
-      <w:r>
-        <w:t xml:space="preserve">, para verificar o valor lógico de </w:t>
-      </w:r>
-      <w:proofErr w:type="spellStart"/>
+        <w:t>control</w:t>
+      </w:r>
+      <w:r>
+        <w:t xml:space="preserve"> do </w:t>
+      </w:r>
       <w:r>
         <w:rPr>
           <w:i/>
           <w:iCs/>
         </w:rPr>
-        <w:t>Dval</w:t>
-      </w:r>
-      <w:proofErr w:type="spellEnd"/>
-      <w:r>
-        <w:t xml:space="preserve">, se o mesmo for positivo é feita uma descodificação da </w:t>
-      </w:r>
-      <w:r>
-        <w:t>máscara</w:t>
-      </w:r>
-      <w:r>
-        <w:t xml:space="preserve"> recebida para obtenção do carácter pretendido; tratando também da variável </w:t>
+        <w:t>key buffer</w:t>
+      </w:r>
+      <w:r>
+        <w:t xml:space="preserve">, estando encarregue de colocar a variável </w:t>
       </w:r>
       <w:r>
         <w:rPr>
@@ -3000,77 +2219,15 @@
         <w:t>ACK</w:t>
       </w:r>
       <w:r>
-        <w:t xml:space="preserve">, para a correspondência do </w:t>
+        <w:t xml:space="preserve"> positiva e depois neutra. É criada uma função que permite a temporização do recebimento duma tecla através de um valor dado, sendo esta a função </w:t>
       </w:r>
       <w:r>
         <w:rPr>
           <w:i/>
           <w:iCs/>
         </w:rPr>
-        <w:t xml:space="preserve">ASM </w:t>
-      </w:r>
-      <w:proofErr w:type="spellStart"/>
-      <w:r>
-        <w:rPr>
-          <w:i/>
-          <w:iCs/>
-        </w:rPr>
-        <w:t>Chart</w:t>
-      </w:r>
-      <w:proofErr w:type="spellEnd"/>
-      <w:r>
-        <w:t xml:space="preserve"> do </w:t>
-      </w:r>
-      <w:proofErr w:type="spellStart"/>
-      <w:r>
-        <w:rPr>
-          <w:i/>
-          <w:iCs/>
-        </w:rPr>
-        <w:t>control</w:t>
-      </w:r>
-      <w:proofErr w:type="spellEnd"/>
-      <w:r>
-        <w:t xml:space="preserve"> do </w:t>
-      </w:r>
-      <w:proofErr w:type="spellStart"/>
-      <w:r>
-        <w:rPr>
-          <w:i/>
-          <w:iCs/>
-        </w:rPr>
-        <w:t>key</w:t>
-      </w:r>
-      <w:proofErr w:type="spellEnd"/>
-      <w:r>
-        <w:rPr>
-          <w:i/>
-          <w:iCs/>
-        </w:rPr>
-        <w:t xml:space="preserve"> buffer</w:t>
-      </w:r>
-      <w:r>
-        <w:t xml:space="preserve">, estando encarregue de colocar a variável </w:t>
-      </w:r>
-      <w:r>
-        <w:rPr>
-          <w:i/>
-          <w:iCs/>
-        </w:rPr>
-        <w:t>ACK</w:t>
-      </w:r>
-      <w:r>
-        <w:t xml:space="preserve"> positiva e depois neutra. É criada uma função que permite a temporização do recebimento duma tecla através de um valor dado, sendo esta a função </w:t>
-      </w:r>
-      <w:proofErr w:type="spellStart"/>
-      <w:r>
-        <w:rPr>
-          <w:i/>
-          <w:iCs/>
-        </w:rPr>
         <w:t>waitKey</w:t>
       </w:r>
-      <w:proofErr w:type="spellEnd"/>
       <w:r>
         <w:t xml:space="preserve">. </w:t>
       </w:r>
@@ -3084,34 +2241,18 @@
         </w:numPr>
       </w:pPr>
       <w:r>
-        <w:lastRenderedPageBreak/>
+        <w:t xml:space="preserve"> </w:t>
+      </w:r>
+      <w:r>
         <w:t xml:space="preserve">Classe </w:t>
       </w:r>
-      <w:proofErr w:type="spellStart"/>
       <w:r>
         <w:rPr>
           <w:i/>
           <w:iCs/>
         </w:rPr>
-        <w:t>Key</w:t>
-      </w:r>
-      <w:proofErr w:type="spellEnd"/>
-      <w:r>
-        <w:rPr>
-          <w:i/>
-          <w:iCs/>
-        </w:rPr>
-        <w:t xml:space="preserve"> </w:t>
-      </w:r>
-      <w:proofErr w:type="spellStart"/>
-      <w:r>
-        <w:rPr>
-          <w:i/>
-          <w:iCs/>
-        </w:rPr>
-        <w:t>Receiver</w:t>
-      </w:r>
-      <w:proofErr w:type="spellEnd"/>
+        <w:t>Key Receiver</w:t>
+      </w:r>
     </w:p>
     <w:p/>
     <w:p/>
@@ -3137,139 +2278,81 @@
       <w:r>
         <w:t xml:space="preserve">O módulo </w:t>
       </w:r>
-      <w:proofErr w:type="spellStart"/>
       <w:r>
         <w:rPr>
           <w:i/>
           <w:iCs/>
         </w:rPr>
-        <w:t>KeyBoard</w:t>
-      </w:r>
-      <w:proofErr w:type="spellEnd"/>
+        <w:t>KeyBoard Reader</w:t>
+      </w:r>
+      <w:r>
+        <w:t xml:space="preserve"> é desenvolvido a partir de duas componentes hardware e software. Para realização desde módulos, temos como materiais para alem da </w:t>
+      </w:r>
       <w:r>
         <w:rPr>
           <w:i/>
           <w:iCs/>
         </w:rPr>
-        <w:t xml:space="preserve"> </w:t>
-      </w:r>
-      <w:proofErr w:type="spellStart"/>
+        <w:t>breadboard</w:t>
+      </w:r>
+      <w:r>
+        <w:t xml:space="preserve"> e os fios, é necessário do teclado matricial 4x</w:t>
+      </w:r>
+      <w:r>
+        <w:t>3, foi</w:t>
+      </w:r>
+      <w:r>
+        <w:t xml:space="preserve"> aplicada numa só </w:t>
+      </w:r>
       <w:r>
         <w:rPr>
           <w:i/>
           <w:iCs/>
         </w:rPr>
-        <w:t>Reader</w:t>
-      </w:r>
-      <w:proofErr w:type="spellEnd"/>
-      <w:r>
-        <w:t xml:space="preserve"> é desenvolvido a partir de duas componentes hardware e software. Para realização desde módulos, temos como materiais para alem da </w:t>
-      </w:r>
-      <w:proofErr w:type="spellStart"/>
+        <w:t>PAL</w:t>
+      </w:r>
+      <w:r>
+        <w:t xml:space="preserve"> o </w:t>
+      </w:r>
       <w:r>
         <w:rPr>
           <w:i/>
           <w:iCs/>
         </w:rPr>
-        <w:t>breadboard</w:t>
-      </w:r>
-      <w:proofErr w:type="spellEnd"/>
-      <w:r>
-        <w:t xml:space="preserve"> e os fios, é necessário do teclado matricial 4x</w:t>
-      </w:r>
-      <w:r>
-        <w:t>3, foi</w:t>
-      </w:r>
-      <w:r>
-        <w:t xml:space="preserve"> aplicada numa só </w:t>
+        <w:t>Keyboard Reader</w:t>
+      </w:r>
+      <w:r>
+        <w:t xml:space="preserve">, a utilização de um </w:t>
       </w:r>
       <w:r>
         <w:rPr>
           <w:i/>
           <w:iCs/>
         </w:rPr>
-        <w:t>PAL</w:t>
-      </w:r>
-      <w:r>
-        <w:t xml:space="preserve"> o </w:t>
-      </w:r>
-      <w:proofErr w:type="spellStart"/>
+        <w:t>UsbPort</w:t>
+      </w:r>
+      <w:r>
+        <w:t xml:space="preserve"> que nos permite ter uma ligação, da componente hardware com a de software, uma </w:t>
+      </w:r>
       <w:r>
         <w:rPr>
           <w:i/>
           <w:iCs/>
         </w:rPr>
-        <w:t>Keyboard</w:t>
-      </w:r>
-      <w:proofErr w:type="spellEnd"/>
+        <w:t>ATB</w:t>
+      </w:r>
+      <w:r>
+        <w:t xml:space="preserve"> para se fornecer tensão no circuito, proveniente do pc, e controlar os </w:t>
+      </w:r>
       <w:r>
         <w:rPr>
           <w:i/>
           <w:iCs/>
         </w:rPr>
-        <w:t xml:space="preserve"> </w:t>
-      </w:r>
-      <w:proofErr w:type="spellStart"/>
-      <w:r>
-        <w:rPr>
-          <w:i/>
-          <w:iCs/>
-        </w:rPr>
-        <w:t>Reader</w:t>
-      </w:r>
-      <w:proofErr w:type="spellEnd"/>
-      <w:r>
-        <w:t xml:space="preserve">, a utilização de um </w:t>
-      </w:r>
-      <w:proofErr w:type="spellStart"/>
-      <w:r>
-        <w:rPr>
-          <w:i/>
-          <w:iCs/>
-        </w:rPr>
-        <w:t>UsbPort</w:t>
-      </w:r>
-      <w:proofErr w:type="spellEnd"/>
-      <w:r>
-        <w:t xml:space="preserve"> que nos permite ter uma ligação, da componente hardware com a de software, uma </w:t>
-      </w:r>
-      <w:r>
-        <w:rPr>
-          <w:i/>
-          <w:iCs/>
-        </w:rPr>
-        <w:t>ATB</w:t>
-      </w:r>
-      <w:r>
-        <w:t xml:space="preserve"> para se fornecer tensão no circuito, proveniente do </w:t>
-      </w:r>
-      <w:proofErr w:type="spellStart"/>
-      <w:r>
-        <w:t>pc</w:t>
-      </w:r>
-      <w:proofErr w:type="spellEnd"/>
-      <w:r>
-        <w:t xml:space="preserve">, e controlar os </w:t>
-      </w:r>
-      <w:proofErr w:type="spellStart"/>
-      <w:r>
-        <w:rPr>
-          <w:i/>
-          <w:iCs/>
-        </w:rPr>
         <w:t>clock</w:t>
       </w:r>
-      <w:proofErr w:type="spellEnd"/>
-      <w:r>
-        <w:t xml:space="preserve">, e um </w:t>
-      </w:r>
-      <w:proofErr w:type="spellStart"/>
-      <w:r>
-        <w:t>pc</w:t>
-      </w:r>
-      <w:proofErr w:type="spellEnd"/>
-      <w:r>
-        <w:t xml:space="preserve"> com o código correspondente a componente de software. </w:t>
+      <w:r>
+        <w:t xml:space="preserve">, e um pc com o código correspondente a componente de software. </w:t>
       </w:r>
     </w:p>
     <w:p>
@@ -3281,7 +2364,6 @@
       <w:r>
         <w:t xml:space="preserve">Este modulo, permite nos assim então, que tenha em registo os valores indicados no </w:t>
       </w:r>
-      <w:proofErr w:type="spellStart"/>
       <w:r>
         <w:rPr>
           <w:i/>
@@ -3289,7 +2371,6 @@
         </w:rPr>
         <w:t>keyboard</w:t>
       </w:r>
-      <w:proofErr w:type="spellEnd"/>
       <w:r>
         <w:t xml:space="preserve"> e os mesmos serem validados e descodificados, pelo código de software obtido; </w:t>
       </w:r>
@@ -3311,7 +2392,6 @@
       <w:r>
         <w:t xml:space="preserve"> do circuito, sendo estas por exemplo, a diferenciação de </w:t>
       </w:r>
-      <w:proofErr w:type="spellStart"/>
       <w:r>
         <w:rPr>
           <w:i/>
@@ -3319,7 +2399,6 @@
         </w:rPr>
         <w:t>clocks</w:t>
       </w:r>
-      <w:proofErr w:type="spellEnd"/>
       <w:r>
         <w:t xml:space="preserve">, o caso das resistências e no caso de </w:t>
       </w:r>
@@ -3333,7 +2412,6 @@
       <w:r>
         <w:t xml:space="preserve"> a utilização de um </w:t>
       </w:r>
-      <w:proofErr w:type="spellStart"/>
       <w:r>
         <w:rPr>
           <w:i/>
@@ -3341,7 +2419,6 @@
         </w:rPr>
         <w:t>while</w:t>
       </w:r>
-      <w:proofErr w:type="spellEnd"/>
       <w:r>
         <w:t xml:space="preserve"> para espera de mudança de variável. </w:t>
       </w:r>
@@ -3355,7 +2432,6 @@
       <w:r>
         <w:t xml:space="preserve">Para calcular, a latência de verificação da tecla premida até a mesma ser validada, foi contabilizado 17 </w:t>
       </w:r>
-      <w:proofErr w:type="spellStart"/>
       <w:r>
         <w:rPr>
           <w:i/>
@@ -3363,7 +2439,6 @@
         </w:rPr>
         <w:t>clocks</w:t>
       </w:r>
-      <w:proofErr w:type="spellEnd"/>
       <w:r>
         <w:t xml:space="preserve"> no </w:t>
       </w:r>
@@ -3399,7 +2474,6 @@
       <w:r>
         <w:t xml:space="preserve"> tecla de uma coluna, começando a contabilizar os </w:t>
       </w:r>
-      <w:proofErr w:type="spellStart"/>
       <w:r>
         <w:rPr>
           <w:i/>
@@ -3407,7 +2481,6 @@
         </w:rPr>
         <w:t>clocks</w:t>
       </w:r>
-      <w:proofErr w:type="spellEnd"/>
       <w:r>
         <w:t xml:space="preserve"> no momento, em que o mesmo avança para a coluna seguinte, sendo a tecla desejada a </w:t>
       </w:r>
@@ -3430,12 +2503,12 @@
         <w:ind w:left="-5" w:right="13" w:firstLine="288"/>
         <w:jc w:val="left"/>
         <w:sectPr>
-          <w:headerReference w:type="even" r:id="rId14"/>
-          <w:headerReference w:type="default" r:id="rId15"/>
-          <w:footerReference w:type="even" r:id="rId16"/>
-          <w:footerReference w:type="default" r:id="rId17"/>
-          <w:headerReference w:type="first" r:id="rId18"/>
-          <w:footerReference w:type="first" r:id="rId19"/>
+          <w:headerReference w:type="even" r:id="rId16"/>
+          <w:headerReference w:type="default" r:id="rId17"/>
+          <w:footerReference w:type="even" r:id="rId18"/>
+          <w:footerReference w:type="default" r:id="rId19"/>
+          <w:headerReference w:type="first" r:id="rId20"/>
+          <w:footerReference w:type="first" r:id="rId21"/>
           <w:pgSz w:w="11902" w:h="16817"/>
           <w:pgMar w:top="1990" w:right="693" w:bottom="1076" w:left="991" w:header="284" w:footer="854" w:gutter="0"/>
           <w:cols w:num="2" w:space="646"/>
@@ -3449,33 +2522,15 @@
           <w:i/>
           <w:iCs/>
         </w:rPr>
-        <w:t xml:space="preserve">o </w:t>
-      </w:r>
-      <w:proofErr w:type="spellStart"/>
+        <w:t xml:space="preserve">o key </w:t>
+      </w:r>
       <w:r>
         <w:rPr>
           <w:i/>
           <w:iCs/>
         </w:rPr>
-        <w:t>key</w:t>
-      </w:r>
-      <w:proofErr w:type="spellEnd"/>
-      <w:r>
-        <w:rPr>
-          <w:i/>
-          <w:iCs/>
-        </w:rPr>
-        <w:t xml:space="preserve"> </w:t>
-      </w:r>
-      <w:proofErr w:type="spellStart"/>
-      <w:r>
-        <w:rPr>
-          <w:i/>
-          <w:iCs/>
-        </w:rPr>
         <w:t>transmitter</w:t>
       </w:r>
-      <w:proofErr w:type="spellEnd"/>
       <w:r>
         <w:t>, a</w:t>
       </w:r>
@@ -3538,31 +2593,13 @@
       <w:r>
         <w:t xml:space="preserve"> do bloco </w:t>
       </w:r>
-      <w:proofErr w:type="spellStart"/>
       <w:r>
         <w:rPr>
           <w:i/>
           <w:iCs/>
         </w:rPr>
-        <w:t>Key</w:t>
-      </w:r>
-      <w:proofErr w:type="spellEnd"/>
-      <w:r>
-        <w:rPr>
-          <w:i/>
-          <w:iCs/>
-        </w:rPr>
-        <w:t xml:space="preserve"> </w:t>
-      </w:r>
-      <w:proofErr w:type="spellStart"/>
-      <w:r>
-        <w:rPr>
-          <w:i/>
-          <w:iCs/>
-        </w:rPr>
-        <w:t>Decode</w:t>
-      </w:r>
-      <w:proofErr w:type="spellEnd"/>
+        <w:t>Key Decode</w:t>
+      </w:r>
       <w:r>
         <w:t xml:space="preserve">  </w:t>
       </w:r>
@@ -3613,7 +2650,7 @@
                           <pic:cNvPicPr/>
                         </pic:nvPicPr>
                         <pic:blipFill>
-                          <a:blip r:embed="rId20"/>
+                          <a:blip r:embed="rId22"/>
                           <a:stretch>
                             <a:fillRect/>
                           </a:stretch>
@@ -3634,7 +2671,7 @@
                           <pic:cNvPicPr/>
                         </pic:nvPicPr>
                         <pic:blipFill>
-                          <a:blip r:embed="rId21"/>
+                          <a:blip r:embed="rId23"/>
                           <a:stretch>
                             <a:fillRect/>
                           </a:stretch>
@@ -3678,10 +2715,10 @@
                   <o:lock v:ext="edit" aspectratio="t"/>
                 </v:shapetype>
                 <v:shape id="Picture 4055" o:spid="_x0000_s1027" type="#_x0000_t75" style="position:absolute;top:49941;width:27355;height:31852;visibility:visible;mso-wrap-style:square" o:gfxdata="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">
-                  <v:imagedata r:id="rId22" o:title=""/>
+                  <v:imagedata r:id="rId24" o:title=""/>
                 </v:shape>
                 <v:shape id="Picture 4057" o:spid="_x0000_s1028" type="#_x0000_t75" style="position:absolute;left:76;width:29763;height:49149;visibility:visible;mso-wrap-style:square" o:gfxdata="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">
-                  <v:imagedata r:id="rId23" o:title=""/>
+                  <v:imagedata r:id="rId25" o:title=""/>
                 </v:shape>
                 <w10:wrap type="square"/>
               </v:group>
@@ -3824,21 +2861,12 @@
       <w:r>
         <w:t xml:space="preserve"> do bloco </w:t>
       </w:r>
-      <w:proofErr w:type="spellStart"/>
       <w:r>
         <w:rPr>
           <w:i/>
           <w:iCs/>
         </w:rPr>
-        <w:t>Key</w:t>
-      </w:r>
-      <w:proofErr w:type="spellEnd"/>
-      <w:r>
-        <w:rPr>
-          <w:i/>
-          <w:iCs/>
-        </w:rPr>
-        <w:t xml:space="preserve"> Buffer</w:t>
+        <w:t>Key Buffer</w:t>
       </w:r>
       <w:r>
         <w:t xml:space="preserve"> </w:t>
@@ -3871,7 +2899,7 @@
                     <pic:cNvPicPr/>
                   </pic:nvPicPr>
                   <pic:blipFill>
-                    <a:blip r:embed="rId24"/>
+                    <a:blip r:embed="rId26"/>
                     <a:stretch>
                       <a:fillRect/>
                     </a:stretch>
@@ -3894,17 +2922,6 @@
       <w:r>
         <w:t xml:space="preserve"> </w:t>
       </w:r>
-      <w:r>
-        <w:tab/>
-      </w:r>
-      <w:r>
-        <w:rPr>
-          <w:rFonts w:ascii="Calibri" w:eastAsia="Calibri" w:hAnsi="Calibri" w:cs="Calibri"/>
-          <w:b/>
-          <w:sz w:val="32"/>
-        </w:rPr>
-        <w:t xml:space="preserve"> </w:t>
-      </w:r>
     </w:p>
     <w:p>
       <w:pPr>
@@ -3913,65 +2930,94 @@
           <w:ilvl w:val="0"/>
           <w:numId w:val="2"/>
         </w:numPr>
+      </w:pPr>
+      <w:r>
+        <w:lastRenderedPageBreak/>
+        <w:drawing>
+          <wp:anchor distT="0" distB="0" distL="114300" distR="114300" simplePos="0" relativeHeight="251662336" behindDoc="0" locked="0" layoutInCell="1" allowOverlap="1" wp14:anchorId="6507BF71" wp14:editId="03A9E42E">
+            <wp:simplePos x="0" y="0"/>
+            <wp:positionH relativeFrom="margin">
+              <wp:posOffset>-7554</wp:posOffset>
+            </wp:positionH>
+            <wp:positionV relativeFrom="paragraph">
+              <wp:posOffset>271582</wp:posOffset>
+            </wp:positionV>
+            <wp:extent cx="1404620" cy="5017135"/>
+            <wp:effectExtent l="0" t="0" r="5080" b="0"/>
+            <wp:wrapSquare wrapText="bothSides"/>
+            <wp:docPr id="5" name="Imagem 5"/>
+            <wp:cNvGraphicFramePr>
+              <a:graphicFrameLocks xmlns:a="http://schemas.openxmlformats.org/drawingml/2006/main" noChangeAspect="1"/>
+            </wp:cNvGraphicFramePr>
+            <a:graphic xmlns:a="http://schemas.openxmlformats.org/drawingml/2006/main">
+              <a:graphicData uri="http://schemas.openxmlformats.org/drawingml/2006/picture">
+                <pic:pic xmlns:pic="http://schemas.openxmlformats.org/drawingml/2006/picture">
+                  <pic:nvPicPr>
+                    <pic:cNvPr id="1" name=""/>
+                    <pic:cNvPicPr/>
+                  </pic:nvPicPr>
+                  <pic:blipFill>
+                    <a:blip r:embed="rId27" cstate="print">
+                      <a:extLst>
+                        <a:ext uri="{28A0092B-C50C-407E-A947-70E740481C1C}">
+                          <a14:useLocalDpi xmlns:a14="http://schemas.microsoft.com/office/drawing/2010/main" val="0"/>
+                        </a:ext>
+                      </a:extLst>
+                    </a:blip>
+                    <a:stretch>
+                      <a:fillRect/>
+                    </a:stretch>
+                  </pic:blipFill>
+                  <pic:spPr>
+                    <a:xfrm>
+                      <a:off x="0" y="0"/>
+                      <a:ext cx="1404620" cy="5017135"/>
+                    </a:xfrm>
+                    <a:prstGeom prst="rect">
+                      <a:avLst/>
+                    </a:prstGeom>
+                  </pic:spPr>
+                </pic:pic>
+              </a:graphicData>
+            </a:graphic>
+            <wp14:sizeRelH relativeFrom="margin">
+              <wp14:pctWidth>0</wp14:pctWidth>
+            </wp14:sizeRelH>
+            <wp14:sizeRelV relativeFrom="margin">
+              <wp14:pctHeight>0</wp14:pctHeight>
+            </wp14:sizeRelV>
+          </wp:anchor>
+        </w:drawing>
+      </w:r>
+      <w:r>
+        <w:t xml:space="preserve">Descrição </w:t>
+      </w:r>
+      <w:r>
         <w:rPr>
           <w:i/>
           <w:iCs/>
         </w:rPr>
-      </w:pPr>
-      <w:r>
-        <w:lastRenderedPageBreak/>
-        <w:t xml:space="preserve">Esquema elétrico do módulo </w:t>
-      </w:r>
-      <w:proofErr w:type="spellStart"/>
+        <w:t>CUPL</w:t>
+      </w:r>
+      <w:r>
+        <w:t xml:space="preserve"> do bloco </w:t>
+      </w:r>
       <w:r>
         <w:rPr>
           <w:i/>
           <w:iCs/>
         </w:rPr>
-        <w:t>Keyboard</w:t>
-      </w:r>
-      <w:proofErr w:type="spellEnd"/>
+        <w:t xml:space="preserve">Key </w:t>
+      </w:r>
       <w:r>
         <w:rPr>
           <w:i/>
           <w:iCs/>
         </w:rPr>
+        <w:t>Transmitter</w:t>
+      </w:r>
+      <w:r>
         <w:t xml:space="preserve"> </w:t>
-      </w:r>
-      <w:proofErr w:type="spellStart"/>
-      <w:r>
-        <w:rPr>
-          <w:i/>
-          <w:iCs/>
-        </w:rPr>
-        <w:t>Decoder</w:t>
-      </w:r>
-      <w:proofErr w:type="spellEnd"/>
-      <w:r>
-        <w:rPr>
-          <w:i/>
-          <w:iCs/>
-        </w:rPr>
-        <w:t xml:space="preserve"> </w:t>
-      </w:r>
-      <w:r>
-        <w:t xml:space="preserve">e </w:t>
-      </w:r>
-      <w:proofErr w:type="spellStart"/>
-      <w:r>
-        <w:rPr>
-          <w:i/>
-          <w:iCs/>
-        </w:rPr>
-        <w:t>Keyboard</w:t>
-      </w:r>
-      <w:proofErr w:type="spellEnd"/>
-      <w:r>
-        <w:rPr>
-          <w:i/>
-          <w:iCs/>
-        </w:rPr>
-        <w:t xml:space="preserve"> Buffer</w:t>
       </w:r>
     </w:p>
     <w:p/>
@@ -4002,6 +3048,84 @@
     <w:p/>
     <w:p/>
     <w:p/>
+    <w:p/>
+    <w:p/>
+    <w:p>
+      <w:r>
+        <w:drawing>
+          <wp:anchor distT="0" distB="0" distL="114300" distR="114300" simplePos="0" relativeHeight="251663360" behindDoc="0" locked="0" layoutInCell="1" allowOverlap="1" wp14:anchorId="66DB1495" wp14:editId="2D4960EF">
+            <wp:simplePos x="0" y="0"/>
+            <wp:positionH relativeFrom="margin">
+              <wp:align>left</wp:align>
+            </wp:positionH>
+            <wp:positionV relativeFrom="paragraph">
+              <wp:posOffset>132930</wp:posOffset>
+            </wp:positionV>
+            <wp:extent cx="2529840" cy="3159125"/>
+            <wp:effectExtent l="0" t="0" r="3810" b="3175"/>
+            <wp:wrapSquare wrapText="bothSides"/>
+            <wp:docPr id="7" name="Imagem 7"/>
+            <wp:cNvGraphicFramePr>
+              <a:graphicFrameLocks xmlns:a="http://schemas.openxmlformats.org/drawingml/2006/main" noChangeAspect="1"/>
+            </wp:cNvGraphicFramePr>
+            <a:graphic xmlns:a="http://schemas.openxmlformats.org/drawingml/2006/main">
+              <a:graphicData uri="http://schemas.openxmlformats.org/drawingml/2006/picture">
+                <pic:pic xmlns:pic="http://schemas.openxmlformats.org/drawingml/2006/picture">
+                  <pic:nvPicPr>
+                    <pic:cNvPr id="1" name=""/>
+                    <pic:cNvPicPr/>
+                  </pic:nvPicPr>
+                  <pic:blipFill>
+                    <a:blip r:embed="rId28" cstate="print">
+                      <a:extLst>
+                        <a:ext uri="{28A0092B-C50C-407E-A947-70E740481C1C}">
+                          <a14:useLocalDpi xmlns:a14="http://schemas.microsoft.com/office/drawing/2010/main" val="0"/>
+                        </a:ext>
+                      </a:extLst>
+                    </a:blip>
+                    <a:stretch>
+                      <a:fillRect/>
+                    </a:stretch>
+                  </pic:blipFill>
+                  <pic:spPr>
+                    <a:xfrm>
+                      <a:off x="0" y="0"/>
+                      <a:ext cx="2529840" cy="3159125"/>
+                    </a:xfrm>
+                    <a:prstGeom prst="rect">
+                      <a:avLst/>
+                    </a:prstGeom>
+                  </pic:spPr>
+                </pic:pic>
+              </a:graphicData>
+            </a:graphic>
+            <wp14:sizeRelH relativeFrom="margin">
+              <wp14:pctWidth>0</wp14:pctWidth>
+            </wp14:sizeRelH>
+            <wp14:sizeRelV relativeFrom="margin">
+              <wp14:pctHeight>0</wp14:pctHeight>
+            </wp14:sizeRelV>
+          </wp:anchor>
+        </w:drawing>
+      </w:r>
+    </w:p>
+    <w:p/>
+    <w:p/>
+    <w:p/>
+    <w:p/>
+    <w:p/>
+    <w:p/>
+    <w:p/>
+    <w:p/>
+    <w:p/>
+    <w:p/>
+    <w:p/>
+    <w:p/>
+    <w:p/>
+    <w:p/>
+    <w:p/>
+    <w:p/>
+    <w:p/>
     <w:p>
       <w:pPr>
         <w:pStyle w:val="Ttulo1"/>
@@ -4009,6 +3133,117 @@
           <w:ilvl w:val="0"/>
           <w:numId w:val="2"/>
         </w:numPr>
+        <w:rPr>
+          <w:i/>
+          <w:iCs/>
+        </w:rPr>
+      </w:pPr>
+      <w:r>
+        <w:lastRenderedPageBreak/>
+        <w:t xml:space="preserve">Esquema elétrico do módulo </w:t>
+      </w:r>
+      <w:r>
+        <w:rPr>
+          <w:i/>
+          <w:iCs/>
+        </w:rPr>
+        <w:t xml:space="preserve">Keyboard </w:t>
+      </w:r>
+      <w:r>
+        <w:rPr>
+          <w:i/>
+          <w:iCs/>
+        </w:rPr>
+        <w:t xml:space="preserve">Decoder </w:t>
+      </w:r>
+      <w:r>
+        <w:t xml:space="preserve">e </w:t>
+      </w:r>
+      <w:r>
+        <w:rPr>
+          <w:i/>
+          <w:iCs/>
+        </w:rPr>
+        <w:t>Keyboard Buffer</w:t>
+      </w:r>
+    </w:p>
+    <w:p/>
+    <w:p>
+      <w:r>
+        <w:drawing>
+          <wp:anchor distT="0" distB="0" distL="114300" distR="114300" simplePos="0" relativeHeight="251664384" behindDoc="0" locked="0" layoutInCell="1" allowOverlap="1" wp14:anchorId="14BEDAE4" wp14:editId="02530F63">
+            <wp:simplePos x="0" y="0"/>
+            <wp:positionH relativeFrom="margin">
+              <wp:align>right</wp:align>
+            </wp:positionH>
+            <wp:positionV relativeFrom="paragraph">
+              <wp:posOffset>157265</wp:posOffset>
+            </wp:positionV>
+            <wp:extent cx="6479540" cy="1894840"/>
+            <wp:effectExtent l="0" t="0" r="0" b="0"/>
+            <wp:wrapSquare wrapText="bothSides"/>
+            <wp:docPr id="8" name="Imagem 8"/>
+            <wp:cNvGraphicFramePr>
+              <a:graphicFrameLocks xmlns:a="http://schemas.openxmlformats.org/drawingml/2006/main" noChangeAspect="1"/>
+            </wp:cNvGraphicFramePr>
+            <a:graphic xmlns:a="http://schemas.openxmlformats.org/drawingml/2006/main">
+              <a:graphicData uri="http://schemas.openxmlformats.org/drawingml/2006/picture">
+                <pic:pic xmlns:pic="http://schemas.openxmlformats.org/drawingml/2006/picture">
+                  <pic:nvPicPr>
+                    <pic:cNvPr id="1" name=""/>
+                    <pic:cNvPicPr/>
+                  </pic:nvPicPr>
+                  <pic:blipFill>
+                    <a:blip r:embed="rId29" cstate="print">
+                      <a:extLst>
+                        <a:ext uri="{28A0092B-C50C-407E-A947-70E740481C1C}">
+                          <a14:useLocalDpi xmlns:a14="http://schemas.microsoft.com/office/drawing/2010/main" val="0"/>
+                        </a:ext>
+                      </a:extLst>
+                    </a:blip>
+                    <a:stretch>
+                      <a:fillRect/>
+                    </a:stretch>
+                  </pic:blipFill>
+                  <pic:spPr>
+                    <a:xfrm>
+                      <a:off x="0" y="0"/>
+                      <a:ext cx="6479540" cy="1894840"/>
+                    </a:xfrm>
+                    <a:prstGeom prst="rect">
+                      <a:avLst/>
+                    </a:prstGeom>
+                  </pic:spPr>
+                </pic:pic>
+              </a:graphicData>
+            </a:graphic>
+          </wp:anchor>
+        </w:drawing>
+      </w:r>
+    </w:p>
+    <w:p/>
+    <w:p/>
+    <w:p>
+      <w:pPr>
+        <w:ind w:left="0" w:firstLine="0"/>
+      </w:pPr>
+    </w:p>
+    <w:p/>
+    <w:p/>
+    <w:p/>
+    <w:p/>
+    <w:p/>
+    <w:p/>
+    <w:p/>
+    <w:p/>
+    <w:p/>
+    <w:p>
+      <w:pPr>
+        <w:pStyle w:val="Ttulo1"/>
+        <w:numPr>
+          <w:ilvl w:val="0"/>
+          <w:numId w:val="2"/>
+        </w:numPr>
       </w:pPr>
       <w:r>
         <w:t xml:space="preserve"> </w:t>
@@ -4016,31 +3251,20 @@
       <w:r>
         <w:t xml:space="preserve">Esquema elétrico do módulo </w:t>
       </w:r>
-      <w:proofErr w:type="spellStart"/>
       <w:r>
         <w:rPr>
           <w:i/>
           <w:iCs/>
         </w:rPr>
-        <w:t>Keyboard</w:t>
-      </w:r>
-      <w:proofErr w:type="spellEnd"/>
+        <w:t xml:space="preserve">Keyboard </w:t>
+      </w:r>
       <w:r>
         <w:rPr>
           <w:i/>
           <w:iCs/>
         </w:rPr>
-        <w:t xml:space="preserve"> </w:t>
-      </w:r>
-      <w:proofErr w:type="spellStart"/>
-      <w:r>
-        <w:rPr>
-          <w:i/>
-          <w:iCs/>
-        </w:rPr>
         <w:t>Trasmitter</w:t>
       </w:r>
-      <w:proofErr w:type="spellEnd"/>
     </w:p>
     <w:p>
       <w:pPr>
@@ -4055,13 +3279,60 @@
           <w:noProof/>
         </w:rPr>
       </w:pPr>
-    </w:p>
-    <w:p>
-      <w:pPr>
+      <w:r>
         <w:rPr>
           <w:noProof/>
         </w:rPr>
-      </w:pPr>
+        <w:drawing>
+          <wp:anchor distT="0" distB="0" distL="114300" distR="114300" simplePos="0" relativeHeight="251665408" behindDoc="0" locked="0" layoutInCell="1" allowOverlap="1" wp14:anchorId="43EDB8AA" wp14:editId="7B9A8009">
+            <wp:simplePos x="0" y="0"/>
+            <wp:positionH relativeFrom="page">
+              <wp:align>center</wp:align>
+            </wp:positionH>
+            <wp:positionV relativeFrom="paragraph">
+              <wp:posOffset>161182</wp:posOffset>
+            </wp:positionV>
+            <wp:extent cx="6479540" cy="1695450"/>
+            <wp:effectExtent l="0" t="0" r="0" b="0"/>
+            <wp:wrapSquare wrapText="bothSides"/>
+            <wp:docPr id="9" name="Imagem 9"/>
+            <wp:cNvGraphicFramePr>
+              <a:graphicFrameLocks xmlns:a="http://schemas.openxmlformats.org/drawingml/2006/main" noChangeAspect="1"/>
+            </wp:cNvGraphicFramePr>
+            <a:graphic xmlns:a="http://schemas.openxmlformats.org/drawingml/2006/main">
+              <a:graphicData uri="http://schemas.openxmlformats.org/drawingml/2006/picture">
+                <pic:pic xmlns:pic="http://schemas.openxmlformats.org/drawingml/2006/picture">
+                  <pic:nvPicPr>
+                    <pic:cNvPr id="1" name=""/>
+                    <pic:cNvPicPr/>
+                  </pic:nvPicPr>
+                  <pic:blipFill>
+                    <a:blip r:embed="rId30">
+                      <a:extLst>
+                        <a:ext uri="{28A0092B-C50C-407E-A947-70E740481C1C}">
+                          <a14:useLocalDpi xmlns:a14="http://schemas.microsoft.com/office/drawing/2010/main" val="0"/>
+                        </a:ext>
+                      </a:extLst>
+                    </a:blip>
+                    <a:stretch>
+                      <a:fillRect/>
+                    </a:stretch>
+                  </pic:blipFill>
+                  <pic:spPr>
+                    <a:xfrm>
+                      <a:off x="0" y="0"/>
+                      <a:ext cx="6479540" cy="1695450"/>
+                    </a:xfrm>
+                    <a:prstGeom prst="rect">
+                      <a:avLst/>
+                    </a:prstGeom>
+                  </pic:spPr>
+                </pic:pic>
+              </a:graphicData>
+            </a:graphic>
+          </wp:anchor>
+        </w:drawing>
+      </w:r>
     </w:p>
     <w:p>
       <w:pPr>
@@ -4072,97 +3343,7 @@
     </w:p>
     <w:p>
       <w:pPr>
-        <w:rPr>
-          <w:noProof/>
-        </w:rPr>
-      </w:pPr>
-    </w:p>
-    <w:p>
-      <w:pPr>
-        <w:rPr>
-          <w:noProof/>
-        </w:rPr>
-      </w:pPr>
-    </w:p>
-    <w:p>
-      <w:pPr>
-        <w:rPr>
-          <w:noProof/>
-        </w:rPr>
-      </w:pPr>
-    </w:p>
-    <w:p>
-      <w:pPr>
-        <w:rPr>
-          <w:noProof/>
-        </w:rPr>
-      </w:pPr>
-    </w:p>
-    <w:p>
-      <w:pPr>
-        <w:rPr>
-          <w:noProof/>
-        </w:rPr>
-      </w:pPr>
-    </w:p>
-    <w:p>
-      <w:pPr>
-        <w:rPr>
-          <w:noProof/>
-        </w:rPr>
-      </w:pPr>
-    </w:p>
-    <w:p>
-      <w:pPr>
-        <w:rPr>
-          <w:noProof/>
-        </w:rPr>
-      </w:pPr>
-    </w:p>
-    <w:p>
-      <w:pPr>
-        <w:rPr>
-          <w:noProof/>
-        </w:rPr>
-      </w:pPr>
-    </w:p>
-    <w:p>
-      <w:pPr>
-        <w:rPr>
-          <w:noProof/>
-        </w:rPr>
-      </w:pPr>
-    </w:p>
-    <w:p>
-      <w:pPr>
-        <w:rPr>
-          <w:noProof/>
-        </w:rPr>
-      </w:pPr>
-    </w:p>
-    <w:p>
-      <w:pPr>
-        <w:rPr>
-          <w:noProof/>
-        </w:rPr>
-      </w:pPr>
-    </w:p>
-    <w:p>
-      <w:pPr>
-        <w:rPr>
-          <w:noProof/>
-        </w:rPr>
-      </w:pPr>
-    </w:p>
-    <w:p>
-      <w:pPr>
-        <w:rPr>
-          <w:noProof/>
-        </w:rPr>
-      </w:pPr>
-    </w:p>
-    <w:p>
-      <w:pPr>
+        <w:ind w:left="0" w:firstLine="0"/>
         <w:rPr>
           <w:noProof/>
         </w:rPr>
@@ -4178,6 +3359,10 @@
       </w:pPr>
     </w:p>
     <w:p/>
+    <w:p/>
+    <w:p/>
+    <w:p/>
+    <w:p/>
     <w:p>
       <w:pPr>
         <w:pStyle w:val="Ttulo1"/>
@@ -4190,7 +3375,6 @@
         <w:lastRenderedPageBreak/>
         <w:t xml:space="preserve">Código </w:t>
       </w:r>
-      <w:proofErr w:type="spellStart"/>
       <w:r>
         <w:rPr>
           <w:i/>
@@ -4198,7 +3382,6 @@
         </w:rPr>
         <w:t>Kotlin</w:t>
       </w:r>
-      <w:proofErr w:type="spellEnd"/>
       <w:r>
         <w:t xml:space="preserve"> da classe </w:t>
       </w:r>
@@ -4225,25 +3408,7 @@
           <w:b/>
           <w:sz w:val="18"/>
         </w:rPr>
-        <w:t xml:space="preserve"> </w:t>
-      </w:r>
-      <w:proofErr w:type="spellStart"/>
-      <w:r>
-        <w:rPr>
-          <w:rFonts w:ascii="Consolas" w:eastAsia="Consolas" w:hAnsi="Consolas" w:cs="Consolas"/>
-          <w:b/>
-          <w:sz w:val="18"/>
-        </w:rPr>
-        <w:t>object</w:t>
-      </w:r>
-      <w:proofErr w:type="spellEnd"/>
-      <w:r>
-        <w:rPr>
-          <w:rFonts w:ascii="Consolas" w:eastAsia="Consolas" w:hAnsi="Consolas" w:cs="Consolas"/>
-          <w:b/>
-          <w:sz w:val="18"/>
-        </w:rPr>
-        <w:t xml:space="preserve"> HAL {  </w:t>
+        <w:t xml:space="preserve"> object HAL {  </w:t>
       </w:r>
     </w:p>
     <w:p>
@@ -4302,41 +3467,13 @@
         <w:ind w:left="279" w:right="5212"/>
         <w:jc w:val="left"/>
       </w:pPr>
-      <w:proofErr w:type="spellStart"/>
       <w:r>
         <w:rPr>
           <w:rFonts w:ascii="Consolas" w:eastAsia="Consolas" w:hAnsi="Consolas" w:cs="Consolas"/>
           <w:b/>
           <w:sz w:val="18"/>
         </w:rPr>
-        <w:t>fun</w:t>
-      </w:r>
-      <w:proofErr w:type="spellEnd"/>
-      <w:r>
-        <w:rPr>
-          <w:rFonts w:ascii="Consolas" w:eastAsia="Consolas" w:hAnsi="Consolas" w:cs="Consolas"/>
-          <w:b/>
-          <w:sz w:val="18"/>
-        </w:rPr>
-        <w:t xml:space="preserve"> </w:t>
-      </w:r>
-      <w:proofErr w:type="spellStart"/>
-      <w:r>
-        <w:rPr>
-          <w:rFonts w:ascii="Consolas" w:eastAsia="Consolas" w:hAnsi="Consolas" w:cs="Consolas"/>
-          <w:b/>
-          <w:sz w:val="18"/>
-        </w:rPr>
-        <w:t>init</w:t>
-      </w:r>
-      <w:proofErr w:type="spellEnd"/>
-      <w:r>
-        <w:rPr>
-          <w:rFonts w:ascii="Consolas" w:eastAsia="Consolas" w:hAnsi="Consolas" w:cs="Consolas"/>
-          <w:b/>
-          <w:sz w:val="18"/>
-        </w:rPr>
-        <w:t xml:space="preserve">() { </w:t>
+        <w:t xml:space="preserve">fun init() { </w:t>
       </w:r>
     </w:p>
     <w:p>
@@ -4371,42 +3508,7 @@
           <w:sz w:val="18"/>
         </w:rPr>
         <w:tab/>
-      </w:r>
-      <w:proofErr w:type="spellStart"/>
-      <w:r>
-        <w:rPr>
-          <w:rFonts w:ascii="Consolas" w:eastAsia="Consolas" w:hAnsi="Consolas" w:cs="Consolas"/>
-          <w:b/>
-          <w:sz w:val="18"/>
-        </w:rPr>
-        <w:t>UsbPort.out</w:t>
-      </w:r>
-      <w:proofErr w:type="spellEnd"/>
-      <w:r>
-        <w:rPr>
-          <w:rFonts w:ascii="Consolas" w:eastAsia="Consolas" w:hAnsi="Consolas" w:cs="Consolas"/>
-          <w:b/>
-          <w:sz w:val="18"/>
-        </w:rPr>
-        <w:t>(</w:t>
-      </w:r>
-      <w:proofErr w:type="spellStart"/>
-      <w:r>
-        <w:rPr>
-          <w:rFonts w:ascii="Consolas" w:eastAsia="Consolas" w:hAnsi="Consolas" w:cs="Consolas"/>
-          <w:b/>
-          <w:sz w:val="18"/>
-        </w:rPr>
-        <w:t>out.inv</w:t>
-      </w:r>
-      <w:proofErr w:type="spellEnd"/>
-      <w:r>
-        <w:rPr>
-          <w:rFonts w:ascii="Consolas" w:eastAsia="Consolas" w:hAnsi="Consolas" w:cs="Consolas"/>
-          <w:b/>
-          <w:sz w:val="18"/>
-        </w:rPr>
-        <w:t xml:space="preserve">()) </w:t>
+        <w:t xml:space="preserve">UsbPort.out(out.inv()) </w:t>
       </w:r>
     </w:p>
     <w:p>
@@ -4421,97 +3523,7 @@
           <w:b/>
           <w:sz w:val="18"/>
         </w:rPr>
-        <w:t xml:space="preserve">} </w:t>
-      </w:r>
-      <w:proofErr w:type="spellStart"/>
-      <w:r>
-        <w:rPr>
-          <w:rFonts w:ascii="Consolas" w:eastAsia="Consolas" w:hAnsi="Consolas" w:cs="Consolas"/>
-          <w:b/>
-          <w:sz w:val="18"/>
-        </w:rPr>
-        <w:t>fun</w:t>
-      </w:r>
-      <w:proofErr w:type="spellEnd"/>
-      <w:r>
-        <w:rPr>
-          <w:rFonts w:ascii="Consolas" w:eastAsia="Consolas" w:hAnsi="Consolas" w:cs="Consolas"/>
-          <w:b/>
-          <w:sz w:val="18"/>
-        </w:rPr>
-        <w:t xml:space="preserve"> </w:t>
-      </w:r>
-      <w:proofErr w:type="spellStart"/>
-      <w:r>
-        <w:rPr>
-          <w:rFonts w:ascii="Consolas" w:eastAsia="Consolas" w:hAnsi="Consolas" w:cs="Consolas"/>
-          <w:b/>
-          <w:sz w:val="18"/>
-        </w:rPr>
-        <w:t>isBit</w:t>
-      </w:r>
-      <w:proofErr w:type="spellEnd"/>
-      <w:r>
-        <w:rPr>
-          <w:rFonts w:ascii="Consolas" w:eastAsia="Consolas" w:hAnsi="Consolas" w:cs="Consolas"/>
-          <w:b/>
-          <w:sz w:val="18"/>
-        </w:rPr>
-        <w:t>(</w:t>
-      </w:r>
-      <w:proofErr w:type="spellStart"/>
-      <w:r>
-        <w:rPr>
-          <w:rFonts w:ascii="Consolas" w:eastAsia="Consolas" w:hAnsi="Consolas" w:cs="Consolas"/>
-          <w:b/>
-          <w:sz w:val="18"/>
-        </w:rPr>
-        <w:t>mask</w:t>
-      </w:r>
-      <w:proofErr w:type="spellEnd"/>
-      <w:r>
-        <w:rPr>
-          <w:rFonts w:ascii="Consolas" w:eastAsia="Consolas" w:hAnsi="Consolas" w:cs="Consolas"/>
-          <w:b/>
-          <w:sz w:val="18"/>
-        </w:rPr>
-        <w:t xml:space="preserve">: </w:t>
-      </w:r>
-      <w:proofErr w:type="spellStart"/>
-      <w:r>
-        <w:rPr>
-          <w:rFonts w:ascii="Consolas" w:eastAsia="Consolas" w:hAnsi="Consolas" w:cs="Consolas"/>
-          <w:b/>
-          <w:sz w:val="18"/>
-        </w:rPr>
-        <w:t>Int</w:t>
-      </w:r>
-      <w:proofErr w:type="spellEnd"/>
-      <w:r>
-        <w:rPr>
-          <w:rFonts w:ascii="Consolas" w:eastAsia="Consolas" w:hAnsi="Consolas" w:cs="Consolas"/>
-          <w:b/>
-          <w:sz w:val="18"/>
-        </w:rPr>
-        <w:t xml:space="preserve">): </w:t>
-      </w:r>
-      <w:proofErr w:type="spellStart"/>
-      <w:r>
-        <w:rPr>
-          <w:rFonts w:ascii="Consolas" w:eastAsia="Consolas" w:hAnsi="Consolas" w:cs="Consolas"/>
-          <w:b/>
-          <w:sz w:val="18"/>
-        </w:rPr>
-        <w:t>Boolean</w:t>
-      </w:r>
-      <w:proofErr w:type="spellEnd"/>
-      <w:r>
-        <w:rPr>
-          <w:rFonts w:ascii="Consolas" w:eastAsia="Consolas" w:hAnsi="Consolas" w:cs="Consolas"/>
-          <w:b/>
-          <w:sz w:val="18"/>
-        </w:rPr>
-        <w:t xml:space="preserve"> ...   </w:t>
+        <w:t xml:space="preserve">} fun isBit(mask: Int): Boolean ...   </w:t>
       </w:r>
     </w:p>
     <w:p>
@@ -4547,59 +3559,13 @@
         </w:rPr>
         <w:tab/>
       </w:r>
-      <w:proofErr w:type="spellStart"/>
       <w:r>
         <w:rPr>
           <w:rFonts w:ascii="Consolas" w:eastAsia="Consolas" w:hAnsi="Consolas" w:cs="Consolas"/>
           <w:b/>
           <w:sz w:val="18"/>
         </w:rPr>
-        <w:t>return</w:t>
-      </w:r>
-      <w:proofErr w:type="spellEnd"/>
-      <w:r>
-        <w:rPr>
-          <w:rFonts w:ascii="Consolas" w:eastAsia="Consolas" w:hAnsi="Consolas" w:cs="Consolas"/>
-          <w:b/>
-          <w:sz w:val="18"/>
-        </w:rPr>
-        <w:t xml:space="preserve"> </w:t>
-      </w:r>
-      <w:proofErr w:type="spellStart"/>
-      <w:r>
-        <w:rPr>
-          <w:rFonts w:ascii="Consolas" w:eastAsia="Consolas" w:hAnsi="Consolas" w:cs="Consolas"/>
-          <w:b/>
-          <w:sz w:val="18"/>
-        </w:rPr>
-        <w:t>readBits</w:t>
-      </w:r>
-      <w:proofErr w:type="spellEnd"/>
-      <w:r>
-        <w:rPr>
-          <w:rFonts w:ascii="Consolas" w:eastAsia="Consolas" w:hAnsi="Consolas" w:cs="Consolas"/>
-          <w:b/>
-          <w:sz w:val="18"/>
-        </w:rPr>
-        <w:t>(</w:t>
-      </w:r>
-      <w:proofErr w:type="spellStart"/>
-      <w:r>
-        <w:rPr>
-          <w:rFonts w:ascii="Consolas" w:eastAsia="Consolas" w:hAnsi="Consolas" w:cs="Consolas"/>
-          <w:b/>
-          <w:sz w:val="18"/>
-        </w:rPr>
-        <w:t>mask</w:t>
-      </w:r>
-      <w:proofErr w:type="spellEnd"/>
-      <w:r>
-        <w:rPr>
-          <w:rFonts w:ascii="Consolas" w:eastAsia="Consolas" w:hAnsi="Consolas" w:cs="Consolas"/>
-          <w:b/>
-          <w:sz w:val="18"/>
-        </w:rPr>
-        <w:t xml:space="preserve">)&gt;0 </w:t>
+        <w:t xml:space="preserve">return readBits(mask)&gt;0 </w:t>
       </w:r>
     </w:p>
     <w:p>
@@ -4614,221 +3580,25 @@
           <w:b/>
           <w:sz w:val="18"/>
         </w:rPr>
-        <w:t xml:space="preserve">} </w:t>
-      </w:r>
-      <w:proofErr w:type="spellStart"/>
+        <w:t xml:space="preserve">} fun readBits(mask: Int): Int{  </w:t>
+      </w:r>
       <w:r>
         <w:rPr>
           <w:rFonts w:ascii="Consolas" w:eastAsia="Consolas" w:hAnsi="Consolas" w:cs="Consolas"/>
           <w:b/>
           <w:sz w:val="18"/>
         </w:rPr>
-        <w:t>fun</w:t>
-      </w:r>
-      <w:proofErr w:type="spellEnd"/>
+        <w:tab/>
+        <w:t xml:space="preserve">val x = UsbPort.`in`().inv()  </w:t>
+      </w:r>
       <w:r>
         <w:rPr>
           <w:rFonts w:ascii="Consolas" w:eastAsia="Consolas" w:hAnsi="Consolas" w:cs="Consolas"/>
           <w:b/>
           <w:sz w:val="18"/>
         </w:rPr>
-        <w:t xml:space="preserve"> </w:t>
-      </w:r>
-      <w:proofErr w:type="spellStart"/>
-      <w:r>
-        <w:rPr>
-          <w:rFonts w:ascii="Consolas" w:eastAsia="Consolas" w:hAnsi="Consolas" w:cs="Consolas"/>
-          <w:b/>
-          <w:sz w:val="18"/>
-        </w:rPr>
-        <w:t>readBits</w:t>
-      </w:r>
-      <w:proofErr w:type="spellEnd"/>
-      <w:r>
-        <w:rPr>
-          <w:rFonts w:ascii="Consolas" w:eastAsia="Consolas" w:hAnsi="Consolas" w:cs="Consolas"/>
-          <w:b/>
-          <w:sz w:val="18"/>
-        </w:rPr>
-        <w:t>(</w:t>
-      </w:r>
-      <w:proofErr w:type="spellStart"/>
-      <w:r>
-        <w:rPr>
-          <w:rFonts w:ascii="Consolas" w:eastAsia="Consolas" w:hAnsi="Consolas" w:cs="Consolas"/>
-          <w:b/>
-          <w:sz w:val="18"/>
-        </w:rPr>
-        <w:t>mask</w:t>
-      </w:r>
-      <w:proofErr w:type="spellEnd"/>
-      <w:r>
-        <w:rPr>
-          <w:rFonts w:ascii="Consolas" w:eastAsia="Consolas" w:hAnsi="Consolas" w:cs="Consolas"/>
-          <w:b/>
-          <w:sz w:val="18"/>
-        </w:rPr>
-        <w:t xml:space="preserve">: </w:t>
-      </w:r>
-      <w:proofErr w:type="spellStart"/>
-      <w:r>
-        <w:rPr>
-          <w:rFonts w:ascii="Consolas" w:eastAsia="Consolas" w:hAnsi="Consolas" w:cs="Consolas"/>
-          <w:b/>
-          <w:sz w:val="18"/>
-        </w:rPr>
-        <w:t>Int</w:t>
-      </w:r>
-      <w:proofErr w:type="spellEnd"/>
-      <w:r>
-        <w:rPr>
-          <w:rFonts w:ascii="Consolas" w:eastAsia="Consolas" w:hAnsi="Consolas" w:cs="Consolas"/>
-          <w:b/>
-          <w:sz w:val="18"/>
-        </w:rPr>
-        <w:t xml:space="preserve">): </w:t>
-      </w:r>
-      <w:proofErr w:type="spellStart"/>
-      <w:r>
-        <w:rPr>
-          <w:rFonts w:ascii="Consolas" w:eastAsia="Consolas" w:hAnsi="Consolas" w:cs="Consolas"/>
-          <w:b/>
-          <w:sz w:val="18"/>
-        </w:rPr>
-        <w:t>Int</w:t>
-      </w:r>
-      <w:proofErr w:type="spellEnd"/>
-      <w:r>
-        <w:rPr>
-          <w:rFonts w:ascii="Consolas" w:eastAsia="Consolas" w:hAnsi="Consolas" w:cs="Consolas"/>
-          <w:b/>
-          <w:sz w:val="18"/>
-        </w:rPr>
-        <w:t xml:space="preserve">{  </w:t>
-      </w:r>
-      <w:r>
-        <w:rPr>
-          <w:rFonts w:ascii="Consolas" w:eastAsia="Consolas" w:hAnsi="Consolas" w:cs="Consolas"/>
-          <w:b/>
-          <w:sz w:val="18"/>
-        </w:rPr>
         <w:tab/>
-      </w:r>
-      <w:proofErr w:type="spellStart"/>
-      <w:r>
-        <w:rPr>
-          <w:rFonts w:ascii="Consolas" w:eastAsia="Consolas" w:hAnsi="Consolas" w:cs="Consolas"/>
-          <w:b/>
-          <w:sz w:val="18"/>
-        </w:rPr>
-        <w:t>val</w:t>
-      </w:r>
-      <w:proofErr w:type="spellEnd"/>
-      <w:r>
-        <w:rPr>
-          <w:rFonts w:ascii="Consolas" w:eastAsia="Consolas" w:hAnsi="Consolas" w:cs="Consolas"/>
-          <w:b/>
-          <w:sz w:val="18"/>
-        </w:rPr>
-        <w:t xml:space="preserve"> x = </w:t>
-      </w:r>
-      <w:proofErr w:type="spellStart"/>
-      <w:r>
-        <w:rPr>
-          <w:rFonts w:ascii="Consolas" w:eastAsia="Consolas" w:hAnsi="Consolas" w:cs="Consolas"/>
-          <w:b/>
-          <w:sz w:val="18"/>
-        </w:rPr>
-        <w:t>UsbPort</w:t>
-      </w:r>
-      <w:proofErr w:type="spellEnd"/>
-      <w:r>
-        <w:rPr>
-          <w:rFonts w:ascii="Consolas" w:eastAsia="Consolas" w:hAnsi="Consolas" w:cs="Consolas"/>
-          <w:b/>
-          <w:sz w:val="18"/>
-        </w:rPr>
-        <w:t>.`in`().</w:t>
-      </w:r>
-      <w:proofErr w:type="spellStart"/>
-      <w:r>
-        <w:rPr>
-          <w:rFonts w:ascii="Consolas" w:eastAsia="Consolas" w:hAnsi="Consolas" w:cs="Consolas"/>
-          <w:b/>
-          <w:sz w:val="18"/>
-        </w:rPr>
-        <w:t>inv</w:t>
-      </w:r>
-      <w:proofErr w:type="spellEnd"/>
-      <w:r>
-        <w:rPr>
-          <w:rFonts w:ascii="Consolas" w:eastAsia="Consolas" w:hAnsi="Consolas" w:cs="Consolas"/>
-          <w:b/>
-          <w:sz w:val="18"/>
-        </w:rPr>
-        <w:t xml:space="preserve">()  </w:t>
-      </w:r>
-      <w:r>
-        <w:rPr>
-          <w:rFonts w:ascii="Consolas" w:eastAsia="Consolas" w:hAnsi="Consolas" w:cs="Consolas"/>
-          <w:b/>
-          <w:sz w:val="18"/>
-        </w:rPr>
-        <w:tab/>
-      </w:r>
-      <w:proofErr w:type="spellStart"/>
-      <w:r>
-        <w:rPr>
-          <w:rFonts w:ascii="Consolas" w:eastAsia="Consolas" w:hAnsi="Consolas" w:cs="Consolas"/>
-          <w:b/>
-          <w:sz w:val="18"/>
-        </w:rPr>
-        <w:t>return</w:t>
-      </w:r>
-      <w:proofErr w:type="spellEnd"/>
-      <w:r>
-        <w:rPr>
-          <w:rFonts w:ascii="Consolas" w:eastAsia="Consolas" w:hAnsi="Consolas" w:cs="Consolas"/>
-          <w:b/>
-          <w:sz w:val="18"/>
-        </w:rPr>
-        <w:t xml:space="preserve"> </w:t>
-      </w:r>
-      <w:proofErr w:type="spellStart"/>
-      <w:r>
-        <w:rPr>
-          <w:rFonts w:ascii="Consolas" w:eastAsia="Consolas" w:hAnsi="Consolas" w:cs="Consolas"/>
-          <w:b/>
-          <w:sz w:val="18"/>
-        </w:rPr>
-        <w:t>x.and</w:t>
-      </w:r>
-      <w:proofErr w:type="spellEnd"/>
-      <w:r>
-        <w:rPr>
-          <w:rFonts w:ascii="Consolas" w:eastAsia="Consolas" w:hAnsi="Consolas" w:cs="Consolas"/>
-          <w:b/>
-          <w:sz w:val="18"/>
-        </w:rPr>
-        <w:t>(</w:t>
-      </w:r>
-      <w:proofErr w:type="spellStart"/>
-      <w:r>
-        <w:rPr>
-          <w:rFonts w:ascii="Consolas" w:eastAsia="Consolas" w:hAnsi="Consolas" w:cs="Consolas"/>
-          <w:b/>
-          <w:sz w:val="18"/>
-        </w:rPr>
-        <w:t>mask</w:t>
-      </w:r>
-      <w:proofErr w:type="spellEnd"/>
-      <w:r>
-        <w:rPr>
-          <w:rFonts w:ascii="Consolas" w:eastAsia="Consolas" w:hAnsi="Consolas" w:cs="Consolas"/>
-          <w:b/>
-          <w:sz w:val="18"/>
-        </w:rPr>
-        <w:t xml:space="preserve">)   </w:t>
+        <w:t xml:space="preserve">return x.and(mask)   </w:t>
       </w:r>
     </w:p>
     <w:p>
@@ -4843,187 +3613,25 @@
           <w:b/>
           <w:sz w:val="18"/>
         </w:rPr>
-        <w:t xml:space="preserve">} </w:t>
-      </w:r>
-      <w:proofErr w:type="spellStart"/>
+        <w:t xml:space="preserve">} fun writeBits(mask: Int, value: Int){  </w:t>
+      </w:r>
       <w:r>
         <w:rPr>
           <w:rFonts w:ascii="Consolas" w:eastAsia="Consolas" w:hAnsi="Consolas" w:cs="Consolas"/>
           <w:b/>
           <w:sz w:val="18"/>
         </w:rPr>
-        <w:t>fun</w:t>
-      </w:r>
-      <w:proofErr w:type="spellEnd"/>
+        <w:tab/>
+        <w:t xml:space="preserve">out = mask.inv().and(out)  </w:t>
+      </w:r>
       <w:r>
         <w:rPr>
           <w:rFonts w:ascii="Consolas" w:eastAsia="Consolas" w:hAnsi="Consolas" w:cs="Consolas"/>
           <w:b/>
           <w:sz w:val="18"/>
         </w:rPr>
-        <w:t xml:space="preserve"> </w:t>
-      </w:r>
-      <w:proofErr w:type="spellStart"/>
-      <w:r>
-        <w:rPr>
-          <w:rFonts w:ascii="Consolas" w:eastAsia="Consolas" w:hAnsi="Consolas" w:cs="Consolas"/>
-          <w:b/>
-          <w:sz w:val="18"/>
-        </w:rPr>
-        <w:t>writeBits</w:t>
-      </w:r>
-      <w:proofErr w:type="spellEnd"/>
-      <w:r>
-        <w:rPr>
-          <w:rFonts w:ascii="Consolas" w:eastAsia="Consolas" w:hAnsi="Consolas" w:cs="Consolas"/>
-          <w:b/>
-          <w:sz w:val="18"/>
-        </w:rPr>
-        <w:t>(</w:t>
-      </w:r>
-      <w:proofErr w:type="spellStart"/>
-      <w:r>
-        <w:rPr>
-          <w:rFonts w:ascii="Consolas" w:eastAsia="Consolas" w:hAnsi="Consolas" w:cs="Consolas"/>
-          <w:b/>
-          <w:sz w:val="18"/>
-        </w:rPr>
-        <w:t>mask</w:t>
-      </w:r>
-      <w:proofErr w:type="spellEnd"/>
-      <w:r>
-        <w:rPr>
-          <w:rFonts w:ascii="Consolas" w:eastAsia="Consolas" w:hAnsi="Consolas" w:cs="Consolas"/>
-          <w:b/>
-          <w:sz w:val="18"/>
-        </w:rPr>
-        <w:t xml:space="preserve">: </w:t>
-      </w:r>
-      <w:proofErr w:type="spellStart"/>
-      <w:r>
-        <w:rPr>
-          <w:rFonts w:ascii="Consolas" w:eastAsia="Consolas" w:hAnsi="Consolas" w:cs="Consolas"/>
-          <w:b/>
-          <w:sz w:val="18"/>
-        </w:rPr>
-        <w:t>Int</w:t>
-      </w:r>
-      <w:proofErr w:type="spellEnd"/>
-      <w:r>
-        <w:rPr>
-          <w:rFonts w:ascii="Consolas" w:eastAsia="Consolas" w:hAnsi="Consolas" w:cs="Consolas"/>
-          <w:b/>
-          <w:sz w:val="18"/>
-        </w:rPr>
-        <w:t xml:space="preserve">, </w:t>
-      </w:r>
-      <w:proofErr w:type="spellStart"/>
-      <w:r>
-        <w:rPr>
-          <w:rFonts w:ascii="Consolas" w:eastAsia="Consolas" w:hAnsi="Consolas" w:cs="Consolas"/>
-          <w:b/>
-          <w:sz w:val="18"/>
-        </w:rPr>
-        <w:t>value</w:t>
-      </w:r>
-      <w:proofErr w:type="spellEnd"/>
-      <w:r>
-        <w:rPr>
-          <w:rFonts w:ascii="Consolas" w:eastAsia="Consolas" w:hAnsi="Consolas" w:cs="Consolas"/>
-          <w:b/>
-          <w:sz w:val="18"/>
-        </w:rPr>
-        <w:t xml:space="preserve">: </w:t>
-      </w:r>
-      <w:proofErr w:type="spellStart"/>
-      <w:r>
-        <w:rPr>
-          <w:rFonts w:ascii="Consolas" w:eastAsia="Consolas" w:hAnsi="Consolas" w:cs="Consolas"/>
-          <w:b/>
-          <w:sz w:val="18"/>
-        </w:rPr>
-        <w:t>Int</w:t>
-      </w:r>
-      <w:proofErr w:type="spellEnd"/>
-      <w:r>
-        <w:rPr>
-          <w:rFonts w:ascii="Consolas" w:eastAsia="Consolas" w:hAnsi="Consolas" w:cs="Consolas"/>
-          <w:b/>
-          <w:sz w:val="18"/>
-        </w:rPr>
-        <w:t xml:space="preserve">){  </w:t>
-      </w:r>
-      <w:r>
-        <w:rPr>
-          <w:rFonts w:ascii="Consolas" w:eastAsia="Consolas" w:hAnsi="Consolas" w:cs="Consolas"/>
-          <w:b/>
-          <w:sz w:val="18"/>
-        </w:rPr>
         <w:tab/>
-        <w:t xml:space="preserve">out = </w:t>
-      </w:r>
-      <w:proofErr w:type="spellStart"/>
-      <w:r>
-        <w:rPr>
-          <w:rFonts w:ascii="Consolas" w:eastAsia="Consolas" w:hAnsi="Consolas" w:cs="Consolas"/>
-          <w:b/>
-          <w:sz w:val="18"/>
-        </w:rPr>
-        <w:t>mask.inv</w:t>
-      </w:r>
-      <w:proofErr w:type="spellEnd"/>
-      <w:r>
-        <w:rPr>
-          <w:rFonts w:ascii="Consolas" w:eastAsia="Consolas" w:hAnsi="Consolas" w:cs="Consolas"/>
-          <w:b/>
-          <w:sz w:val="18"/>
-        </w:rPr>
-        <w:t>().</w:t>
-      </w:r>
-      <w:proofErr w:type="spellStart"/>
-      <w:r>
-        <w:rPr>
-          <w:rFonts w:ascii="Consolas" w:eastAsia="Consolas" w:hAnsi="Consolas" w:cs="Consolas"/>
-          <w:b/>
-          <w:sz w:val="18"/>
-        </w:rPr>
-        <w:t>and</w:t>
-      </w:r>
-      <w:proofErr w:type="spellEnd"/>
-      <w:r>
-        <w:rPr>
-          <w:rFonts w:ascii="Consolas" w:eastAsia="Consolas" w:hAnsi="Consolas" w:cs="Consolas"/>
-          <w:b/>
-          <w:sz w:val="18"/>
-        </w:rPr>
-        <w:t xml:space="preserve">(out)  </w:t>
-      </w:r>
-      <w:r>
-        <w:rPr>
-          <w:rFonts w:ascii="Consolas" w:eastAsia="Consolas" w:hAnsi="Consolas" w:cs="Consolas"/>
-          <w:b/>
-          <w:sz w:val="18"/>
-        </w:rPr>
-        <w:tab/>
-        <w:t xml:space="preserve">out = </w:t>
-      </w:r>
-      <w:proofErr w:type="spellStart"/>
-      <w:r>
-        <w:rPr>
-          <w:rFonts w:ascii="Consolas" w:eastAsia="Consolas" w:hAnsi="Consolas" w:cs="Consolas"/>
-          <w:b/>
-          <w:sz w:val="18"/>
-        </w:rPr>
-        <w:t>value.or</w:t>
-      </w:r>
-      <w:proofErr w:type="spellEnd"/>
-      <w:r>
-        <w:rPr>
-          <w:rFonts w:ascii="Consolas" w:eastAsia="Consolas" w:hAnsi="Consolas" w:cs="Consolas"/>
-          <w:b/>
-          <w:sz w:val="18"/>
-        </w:rPr>
-        <w:t xml:space="preserve">(out) </w:t>
+        <w:t xml:space="preserve">out = value.or(out) </w:t>
       </w:r>
     </w:p>
     <w:p>
@@ -5058,42 +3666,7 @@
           <w:sz w:val="18"/>
         </w:rPr>
         <w:tab/>
-      </w:r>
-      <w:proofErr w:type="spellStart"/>
-      <w:r>
-        <w:rPr>
-          <w:rFonts w:ascii="Consolas" w:eastAsia="Consolas" w:hAnsi="Consolas" w:cs="Consolas"/>
-          <w:b/>
-          <w:sz w:val="18"/>
-        </w:rPr>
-        <w:t>UsbPort.out</w:t>
-      </w:r>
-      <w:proofErr w:type="spellEnd"/>
-      <w:r>
-        <w:rPr>
-          <w:rFonts w:ascii="Consolas" w:eastAsia="Consolas" w:hAnsi="Consolas" w:cs="Consolas"/>
-          <w:b/>
-          <w:sz w:val="18"/>
-        </w:rPr>
-        <w:t>(</w:t>
-      </w:r>
-      <w:proofErr w:type="spellStart"/>
-      <w:r>
-        <w:rPr>
-          <w:rFonts w:ascii="Consolas" w:eastAsia="Consolas" w:hAnsi="Consolas" w:cs="Consolas"/>
-          <w:b/>
-          <w:sz w:val="18"/>
-        </w:rPr>
-        <w:t>out.inv</w:t>
-      </w:r>
-      <w:proofErr w:type="spellEnd"/>
-      <w:r>
-        <w:rPr>
-          <w:rFonts w:ascii="Consolas" w:eastAsia="Consolas" w:hAnsi="Consolas" w:cs="Consolas"/>
-          <w:b/>
-          <w:sz w:val="18"/>
-        </w:rPr>
-        <w:t xml:space="preserve">()) </w:t>
+        <w:t xml:space="preserve">UsbPort.out(out.inv()) </w:t>
       </w:r>
     </w:p>
     <w:p>
@@ -5117,121 +3690,39 @@
         <w:ind w:left="279" w:right="7249"/>
         <w:jc w:val="left"/>
       </w:pPr>
-      <w:proofErr w:type="spellStart"/>
       <w:r>
         <w:rPr>
           <w:rFonts w:ascii="Consolas" w:eastAsia="Consolas" w:hAnsi="Consolas" w:cs="Consolas"/>
           <w:b/>
           <w:sz w:val="18"/>
         </w:rPr>
-        <w:t>fun</w:t>
-      </w:r>
-      <w:proofErr w:type="spellEnd"/>
+        <w:t xml:space="preserve">fun setBits(mask: Int){  </w:t>
+      </w:r>
       <w:r>
         <w:rPr>
           <w:rFonts w:ascii="Consolas" w:eastAsia="Consolas" w:hAnsi="Consolas" w:cs="Consolas"/>
           <w:b/>
           <w:sz w:val="18"/>
         </w:rPr>
-        <w:t xml:space="preserve"> </w:t>
-      </w:r>
-      <w:proofErr w:type="spellStart"/>
+        <w:tab/>
+        <w:t>out = mask</w:t>
+      </w:r>
       <w:r>
         <w:rPr>
           <w:rFonts w:ascii="Consolas" w:eastAsia="Consolas" w:hAnsi="Consolas" w:cs="Consolas"/>
           <w:b/>
           <w:sz w:val="18"/>
-        </w:rPr>
-        <w:t>setBits</w:t>
-      </w:r>
-      <w:proofErr w:type="spellEnd"/>
+          <w:u w:val="single" w:color="000000"/>
+        </w:rPr>
+        <w:t>.</w:t>
+      </w:r>
       <w:r>
         <w:rPr>
           <w:rFonts w:ascii="Consolas" w:eastAsia="Consolas" w:hAnsi="Consolas" w:cs="Consolas"/>
           <w:b/>
           <w:sz w:val="18"/>
         </w:rPr>
-        <w:t>(</w:t>
-      </w:r>
-      <w:proofErr w:type="spellStart"/>
-      <w:r>
-        <w:rPr>
-          <w:rFonts w:ascii="Consolas" w:eastAsia="Consolas" w:hAnsi="Consolas" w:cs="Consolas"/>
-          <w:b/>
-          <w:sz w:val="18"/>
-        </w:rPr>
-        <w:t>mask</w:t>
-      </w:r>
-      <w:proofErr w:type="spellEnd"/>
-      <w:r>
-        <w:rPr>
-          <w:rFonts w:ascii="Consolas" w:eastAsia="Consolas" w:hAnsi="Consolas" w:cs="Consolas"/>
-          <w:b/>
-          <w:sz w:val="18"/>
-        </w:rPr>
-        <w:t xml:space="preserve">: </w:t>
-      </w:r>
-      <w:proofErr w:type="spellStart"/>
-      <w:r>
-        <w:rPr>
-          <w:rFonts w:ascii="Consolas" w:eastAsia="Consolas" w:hAnsi="Consolas" w:cs="Consolas"/>
-          <w:b/>
-          <w:sz w:val="18"/>
-        </w:rPr>
-        <w:t>Int</w:t>
-      </w:r>
-      <w:proofErr w:type="spellEnd"/>
-      <w:r>
-        <w:rPr>
-          <w:rFonts w:ascii="Consolas" w:eastAsia="Consolas" w:hAnsi="Consolas" w:cs="Consolas"/>
-          <w:b/>
-          <w:sz w:val="18"/>
-        </w:rPr>
-        <w:t xml:space="preserve">){  </w:t>
-      </w:r>
-      <w:r>
-        <w:rPr>
-          <w:rFonts w:ascii="Consolas" w:eastAsia="Consolas" w:hAnsi="Consolas" w:cs="Consolas"/>
-          <w:b/>
-          <w:sz w:val="18"/>
-        </w:rPr>
-        <w:tab/>
-        <w:t xml:space="preserve">out = </w:t>
-      </w:r>
-      <w:proofErr w:type="spellStart"/>
-      <w:r>
-        <w:rPr>
-          <w:rFonts w:ascii="Consolas" w:eastAsia="Consolas" w:hAnsi="Consolas" w:cs="Consolas"/>
-          <w:b/>
-          <w:sz w:val="18"/>
-        </w:rPr>
-        <w:t>mask</w:t>
-      </w:r>
-      <w:r>
-        <w:rPr>
-          <w:rFonts w:ascii="Consolas" w:eastAsia="Consolas" w:hAnsi="Consolas" w:cs="Consolas"/>
-          <w:b/>
-          <w:sz w:val="18"/>
-          <w:u w:val="single" w:color="000000"/>
-        </w:rPr>
-        <w:t>.</w:t>
-      </w:r>
-      <w:r>
-        <w:rPr>
-          <w:rFonts w:ascii="Consolas" w:eastAsia="Consolas" w:hAnsi="Consolas" w:cs="Consolas"/>
-          <w:b/>
-          <w:sz w:val="18"/>
-        </w:rPr>
-        <w:t>or</w:t>
-      </w:r>
-      <w:proofErr w:type="spellEnd"/>
-      <w:r>
-        <w:rPr>
-          <w:rFonts w:ascii="Consolas" w:eastAsia="Consolas" w:hAnsi="Consolas" w:cs="Consolas"/>
-          <w:b/>
-          <w:sz w:val="18"/>
-        </w:rPr>
-        <w:t xml:space="preserve">(out) </w:t>
+        <w:t xml:space="preserve">or(out) </w:t>
       </w:r>
     </w:p>
     <w:p>
@@ -5266,42 +3757,7 @@
           <w:sz w:val="18"/>
         </w:rPr>
         <w:tab/>
-      </w:r>
-      <w:proofErr w:type="spellStart"/>
-      <w:r>
-        <w:rPr>
-          <w:rFonts w:ascii="Consolas" w:eastAsia="Consolas" w:hAnsi="Consolas" w:cs="Consolas"/>
-          <w:b/>
-          <w:sz w:val="18"/>
-        </w:rPr>
-        <w:t>UsbPor.out</w:t>
-      </w:r>
-      <w:proofErr w:type="spellEnd"/>
-      <w:r>
-        <w:rPr>
-          <w:rFonts w:ascii="Consolas" w:eastAsia="Consolas" w:hAnsi="Consolas" w:cs="Consolas"/>
-          <w:b/>
-          <w:sz w:val="18"/>
-        </w:rPr>
-        <w:t>(</w:t>
-      </w:r>
-      <w:proofErr w:type="spellStart"/>
-      <w:r>
-        <w:rPr>
-          <w:rFonts w:ascii="Consolas" w:eastAsia="Consolas" w:hAnsi="Consolas" w:cs="Consolas"/>
-          <w:b/>
-          <w:sz w:val="18"/>
-        </w:rPr>
-        <w:t>out.inv</w:t>
-      </w:r>
-      <w:proofErr w:type="spellEnd"/>
-      <w:r>
-        <w:rPr>
-          <w:rFonts w:ascii="Consolas" w:eastAsia="Consolas" w:hAnsi="Consolas" w:cs="Consolas"/>
-          <w:b/>
-          <w:sz w:val="18"/>
-        </w:rPr>
-        <w:t xml:space="preserve">()) </w:t>
+        <w:t xml:space="preserve">UsbPor.out(out.inv()) </w:t>
       </w:r>
     </w:p>
     <w:p>
@@ -5316,115 +3772,7 @@
           <w:b/>
           <w:sz w:val="18"/>
         </w:rPr>
-        <w:t xml:space="preserve">} </w:t>
-      </w:r>
-      <w:proofErr w:type="spellStart"/>
-      <w:r>
-        <w:rPr>
-          <w:rFonts w:ascii="Consolas" w:eastAsia="Consolas" w:hAnsi="Consolas" w:cs="Consolas"/>
-          <w:b/>
-          <w:sz w:val="18"/>
-        </w:rPr>
-        <w:t>fun</w:t>
-      </w:r>
-      <w:proofErr w:type="spellEnd"/>
-      <w:r>
-        <w:rPr>
-          <w:rFonts w:ascii="Consolas" w:eastAsia="Consolas" w:hAnsi="Consolas" w:cs="Consolas"/>
-          <w:b/>
-          <w:sz w:val="18"/>
-        </w:rPr>
-        <w:t xml:space="preserve"> </w:t>
-      </w:r>
-      <w:proofErr w:type="spellStart"/>
-      <w:r>
-        <w:rPr>
-          <w:rFonts w:ascii="Consolas" w:eastAsia="Consolas" w:hAnsi="Consolas" w:cs="Consolas"/>
-          <w:b/>
-          <w:sz w:val="18"/>
-        </w:rPr>
-        <w:t>clrBits</w:t>
-      </w:r>
-      <w:proofErr w:type="spellEnd"/>
-      <w:r>
-        <w:rPr>
-          <w:rFonts w:ascii="Consolas" w:eastAsia="Consolas" w:hAnsi="Consolas" w:cs="Consolas"/>
-          <w:b/>
-          <w:sz w:val="18"/>
-        </w:rPr>
-        <w:t>(</w:t>
-      </w:r>
-      <w:proofErr w:type="spellStart"/>
-      <w:r>
-        <w:rPr>
-          <w:rFonts w:ascii="Consolas" w:eastAsia="Consolas" w:hAnsi="Consolas" w:cs="Consolas"/>
-          <w:b/>
-          <w:sz w:val="18"/>
-        </w:rPr>
-        <w:t>mask</w:t>
-      </w:r>
-      <w:proofErr w:type="spellEnd"/>
-      <w:r>
-        <w:rPr>
-          <w:rFonts w:ascii="Consolas" w:eastAsia="Consolas" w:hAnsi="Consolas" w:cs="Consolas"/>
-          <w:b/>
-          <w:sz w:val="18"/>
-        </w:rPr>
-        <w:t xml:space="preserve">: </w:t>
-      </w:r>
-      <w:proofErr w:type="spellStart"/>
-      <w:r>
-        <w:rPr>
-          <w:rFonts w:ascii="Consolas" w:eastAsia="Consolas" w:hAnsi="Consolas" w:cs="Consolas"/>
-          <w:b/>
-          <w:sz w:val="18"/>
-        </w:rPr>
-        <w:t>Int</w:t>
-      </w:r>
-      <w:proofErr w:type="spellEnd"/>
-      <w:r>
-        <w:rPr>
-          <w:rFonts w:ascii="Consolas" w:eastAsia="Consolas" w:hAnsi="Consolas" w:cs="Consolas"/>
-          <w:b/>
-          <w:sz w:val="18"/>
-        </w:rPr>
-        <w:t xml:space="preserve">){ out = </w:t>
-      </w:r>
-      <w:proofErr w:type="spellStart"/>
-      <w:r>
-        <w:rPr>
-          <w:rFonts w:ascii="Consolas" w:eastAsia="Consolas" w:hAnsi="Consolas" w:cs="Consolas"/>
-          <w:b/>
-          <w:sz w:val="18"/>
-        </w:rPr>
-        <w:t>mask.inv</w:t>
-      </w:r>
-      <w:proofErr w:type="spellEnd"/>
-      <w:r>
-        <w:rPr>
-          <w:rFonts w:ascii="Consolas" w:eastAsia="Consolas" w:hAnsi="Consolas" w:cs="Consolas"/>
-          <w:b/>
-          <w:sz w:val="18"/>
-        </w:rPr>
-        <w:t>()</w:t>
-      </w:r>
-      <w:proofErr w:type="spellStart"/>
-      <w:r>
-        <w:rPr>
-          <w:rFonts w:ascii="Consolas" w:eastAsia="Consolas" w:hAnsi="Consolas" w:cs="Consolas"/>
-          <w:b/>
-          <w:sz w:val="18"/>
-        </w:rPr>
-        <w:t>and</w:t>
-      </w:r>
-      <w:proofErr w:type="spellEnd"/>
-      <w:r>
-        <w:rPr>
-          <w:rFonts w:ascii="Consolas" w:eastAsia="Consolas" w:hAnsi="Consolas" w:cs="Consolas"/>
-          <w:b/>
-          <w:sz w:val="18"/>
-        </w:rPr>
-        <w:t xml:space="preserve">(out) </w:t>
+        <w:t xml:space="preserve">} fun clrBits(mask: Int){ out = mask.inv()and(out) </w:t>
       </w:r>
     </w:p>
     <w:p>
@@ -5459,42 +3807,7 @@
           <w:sz w:val="18"/>
         </w:rPr>
         <w:tab/>
-      </w:r>
-      <w:proofErr w:type="spellStart"/>
-      <w:r>
-        <w:rPr>
-          <w:rFonts w:ascii="Consolas" w:eastAsia="Consolas" w:hAnsi="Consolas" w:cs="Consolas"/>
-          <w:b/>
-          <w:sz w:val="18"/>
-        </w:rPr>
-        <w:t>UsbPor.out</w:t>
-      </w:r>
-      <w:proofErr w:type="spellEnd"/>
-      <w:r>
-        <w:rPr>
-          <w:rFonts w:ascii="Consolas" w:eastAsia="Consolas" w:hAnsi="Consolas" w:cs="Consolas"/>
-          <w:b/>
-          <w:sz w:val="18"/>
-        </w:rPr>
-        <w:t>(</w:t>
-      </w:r>
-      <w:proofErr w:type="spellStart"/>
-      <w:r>
-        <w:rPr>
-          <w:rFonts w:ascii="Consolas" w:eastAsia="Consolas" w:hAnsi="Consolas" w:cs="Consolas"/>
-          <w:b/>
-          <w:sz w:val="18"/>
-        </w:rPr>
-        <w:t>out.inv</w:t>
-      </w:r>
-      <w:proofErr w:type="spellEnd"/>
-      <w:r>
-        <w:rPr>
-          <w:rFonts w:ascii="Consolas" w:eastAsia="Consolas" w:hAnsi="Consolas" w:cs="Consolas"/>
-          <w:b/>
-          <w:sz w:val="18"/>
-        </w:rPr>
-        <w:t xml:space="preserve">()) </w:t>
+        <w:t xml:space="preserve">UsbPor.out(out.inv()) </w:t>
       </w:r>
     </w:p>
     <w:p>
@@ -5572,7 +3885,6 @@
         <w:lastRenderedPageBreak/>
         <w:t xml:space="preserve">Código </w:t>
       </w:r>
-      <w:proofErr w:type="spellStart"/>
       <w:r>
         <w:rPr>
           <w:i/>
@@ -5580,7 +3892,6 @@
         </w:rPr>
         <w:t>Kotlin</w:t>
       </w:r>
-      <w:proofErr w:type="spellEnd"/>
       <w:r>
         <w:t xml:space="preserve"> da classe </w:t>
       </w:r>
@@ -5612,25 +3923,7 @@
           <w:b/>
           <w:sz w:val="18"/>
         </w:rPr>
-        <w:t xml:space="preserve"> </w:t>
-      </w:r>
-      <w:proofErr w:type="spellStart"/>
-      <w:r>
-        <w:rPr>
-          <w:rFonts w:ascii="Consolas" w:eastAsia="Consolas" w:hAnsi="Consolas" w:cs="Consolas"/>
-          <w:b/>
-          <w:sz w:val="18"/>
-        </w:rPr>
-        <w:t>object</w:t>
-      </w:r>
-      <w:proofErr w:type="spellEnd"/>
-      <w:r>
-        <w:rPr>
-          <w:rFonts w:ascii="Consolas" w:eastAsia="Consolas" w:hAnsi="Consolas" w:cs="Consolas"/>
-          <w:b/>
-          <w:sz w:val="18"/>
-        </w:rPr>
-        <w:t xml:space="preserve"> KBD { </w:t>
+        <w:t xml:space="preserve"> object KBD { </w:t>
       </w:r>
       <w:r>
         <w:rPr>
@@ -5647,41 +3940,13 @@
         <w:ind w:right="8040"/>
         <w:jc w:val="left"/>
       </w:pPr>
-      <w:proofErr w:type="spellStart"/>
       <w:r>
         <w:rPr>
           <w:rFonts w:ascii="Consolas" w:eastAsia="Consolas" w:hAnsi="Consolas" w:cs="Consolas"/>
           <w:b/>
           <w:sz w:val="18"/>
         </w:rPr>
-        <w:t>const</w:t>
-      </w:r>
-      <w:proofErr w:type="spellEnd"/>
-      <w:r>
-        <w:rPr>
-          <w:rFonts w:ascii="Consolas" w:eastAsia="Consolas" w:hAnsi="Consolas" w:cs="Consolas"/>
-          <w:b/>
-          <w:sz w:val="18"/>
-        </w:rPr>
-        <w:t xml:space="preserve"> </w:t>
-      </w:r>
-      <w:proofErr w:type="spellStart"/>
-      <w:r>
-        <w:rPr>
-          <w:rFonts w:ascii="Consolas" w:eastAsia="Consolas" w:hAnsi="Consolas" w:cs="Consolas"/>
-          <w:b/>
-          <w:sz w:val="18"/>
-        </w:rPr>
-        <w:t>val</w:t>
-      </w:r>
-      <w:proofErr w:type="spellEnd"/>
-      <w:r>
-        <w:rPr>
-          <w:rFonts w:ascii="Consolas" w:eastAsia="Consolas" w:hAnsi="Consolas" w:cs="Consolas"/>
-          <w:b/>
-          <w:sz w:val="18"/>
-        </w:rPr>
-        <w:t xml:space="preserve"> NONE = 0;</w:t>
+        <w:t>const val NONE = 0;</w:t>
       </w:r>
       <w:r>
         <w:rPr>
@@ -5713,41 +3978,13 @@
         <w:ind w:left="279" w:right="5212"/>
         <w:jc w:val="left"/>
       </w:pPr>
-      <w:proofErr w:type="spellStart"/>
       <w:r>
         <w:rPr>
           <w:rFonts w:ascii="Consolas" w:eastAsia="Consolas" w:hAnsi="Consolas" w:cs="Consolas"/>
           <w:b/>
           <w:sz w:val="18"/>
         </w:rPr>
-        <w:t>fun</w:t>
-      </w:r>
-      <w:proofErr w:type="spellEnd"/>
-      <w:r>
-        <w:rPr>
-          <w:rFonts w:ascii="Consolas" w:eastAsia="Consolas" w:hAnsi="Consolas" w:cs="Consolas"/>
-          <w:b/>
-          <w:sz w:val="18"/>
-        </w:rPr>
-        <w:t xml:space="preserve"> </w:t>
-      </w:r>
-      <w:proofErr w:type="spellStart"/>
-      <w:r>
-        <w:rPr>
-          <w:rFonts w:ascii="Consolas" w:eastAsia="Consolas" w:hAnsi="Consolas" w:cs="Consolas"/>
-          <w:b/>
-          <w:sz w:val="18"/>
-        </w:rPr>
-        <w:t>init</w:t>
-      </w:r>
-      <w:proofErr w:type="spellEnd"/>
-      <w:r>
-        <w:rPr>
-          <w:rFonts w:ascii="Consolas" w:eastAsia="Consolas" w:hAnsi="Consolas" w:cs="Consolas"/>
-          <w:b/>
-          <w:sz w:val="18"/>
-        </w:rPr>
-        <w:t xml:space="preserve">() { </w:t>
+        <w:t xml:space="preserve">fun init() { </w:t>
       </w:r>
     </w:p>
     <w:p>
@@ -5782,24 +4019,7 @@
           <w:sz w:val="18"/>
         </w:rPr>
         <w:tab/>
-      </w:r>
-      <w:proofErr w:type="spellStart"/>
-      <w:r>
-        <w:rPr>
-          <w:rFonts w:ascii="Consolas" w:eastAsia="Consolas" w:hAnsi="Consolas" w:cs="Consolas"/>
-          <w:b/>
-          <w:sz w:val="18"/>
-        </w:rPr>
-        <w:t>HAL.clr</w:t>
-      </w:r>
-      <w:proofErr w:type="spellEnd"/>
-      <w:r>
-        <w:rPr>
-          <w:rFonts w:ascii="Consolas" w:eastAsia="Consolas" w:hAnsi="Consolas" w:cs="Consolas"/>
-          <w:b/>
-          <w:sz w:val="18"/>
-        </w:rPr>
-        <w:t xml:space="preserve">(0x80) </w:t>
+        <w:t xml:space="preserve">HAL.clr(0x80) </w:t>
       </w:r>
     </w:p>
     <w:p>
@@ -5823,130 +4043,31 @@
         <w:ind w:left="279" w:right="7406"/>
         <w:jc w:val="left"/>
       </w:pPr>
-      <w:proofErr w:type="spellStart"/>
       <w:r>
         <w:rPr>
           <w:rFonts w:ascii="Consolas" w:eastAsia="Consolas" w:hAnsi="Consolas" w:cs="Consolas"/>
           <w:b/>
           <w:sz w:val="18"/>
         </w:rPr>
-        <w:t>fun</w:t>
-      </w:r>
-      <w:proofErr w:type="spellEnd"/>
+        <w:t xml:space="preserve">fun getKey(): Char{  </w:t>
+      </w:r>
       <w:r>
         <w:rPr>
           <w:rFonts w:ascii="Consolas" w:eastAsia="Consolas" w:hAnsi="Consolas" w:cs="Consolas"/>
           <w:b/>
           <w:sz w:val="18"/>
         </w:rPr>
-        <w:t xml:space="preserve"> </w:t>
-      </w:r>
-      <w:proofErr w:type="spellStart"/>
+        <w:tab/>
+        <w:t xml:space="preserve">var x = NONE.toChar()  </w:t>
+      </w:r>
       <w:r>
         <w:rPr>
           <w:rFonts w:ascii="Consolas" w:eastAsia="Consolas" w:hAnsi="Consolas" w:cs="Consolas"/>
           <w:b/>
           <w:sz w:val="18"/>
         </w:rPr>
-        <w:t>getKey</w:t>
-      </w:r>
-      <w:proofErr w:type="spellEnd"/>
-      <w:r>
-        <w:rPr>
-          <w:rFonts w:ascii="Consolas" w:eastAsia="Consolas" w:hAnsi="Consolas" w:cs="Consolas"/>
-          <w:b/>
-          <w:sz w:val="18"/>
-        </w:rPr>
-        <w:t xml:space="preserve">(): </w:t>
-      </w:r>
-      <w:proofErr w:type="spellStart"/>
-      <w:r>
-        <w:rPr>
-          <w:rFonts w:ascii="Consolas" w:eastAsia="Consolas" w:hAnsi="Consolas" w:cs="Consolas"/>
-          <w:b/>
-          <w:sz w:val="18"/>
-        </w:rPr>
-        <w:t>Char</w:t>
-      </w:r>
-      <w:proofErr w:type="spellEnd"/>
-      <w:r>
-        <w:rPr>
-          <w:rFonts w:ascii="Consolas" w:eastAsia="Consolas" w:hAnsi="Consolas" w:cs="Consolas"/>
-          <w:b/>
-          <w:sz w:val="18"/>
-        </w:rPr>
-        <w:t xml:space="preserve">{  </w:t>
-      </w:r>
-      <w:r>
-        <w:rPr>
-          <w:rFonts w:ascii="Consolas" w:eastAsia="Consolas" w:hAnsi="Consolas" w:cs="Consolas"/>
-          <w:b/>
-          <w:sz w:val="18"/>
-        </w:rPr>
         <w:tab/>
-        <w:t xml:space="preserve">var x = </w:t>
-      </w:r>
-      <w:proofErr w:type="spellStart"/>
-      <w:r>
-        <w:rPr>
-          <w:rFonts w:ascii="Consolas" w:eastAsia="Consolas" w:hAnsi="Consolas" w:cs="Consolas"/>
-          <w:b/>
-          <w:sz w:val="18"/>
-        </w:rPr>
-        <w:t>NONE.toChar</w:t>
-      </w:r>
-      <w:proofErr w:type="spellEnd"/>
-      <w:r>
-        <w:rPr>
-          <w:rFonts w:ascii="Consolas" w:eastAsia="Consolas" w:hAnsi="Consolas" w:cs="Consolas"/>
-          <w:b/>
-          <w:sz w:val="18"/>
-        </w:rPr>
-        <w:t xml:space="preserve">()  </w:t>
-      </w:r>
-      <w:r>
-        <w:rPr>
-          <w:rFonts w:ascii="Consolas" w:eastAsia="Consolas" w:hAnsi="Consolas" w:cs="Consolas"/>
-          <w:b/>
-          <w:sz w:val="18"/>
-        </w:rPr>
-        <w:tab/>
-      </w:r>
-      <w:proofErr w:type="spellStart"/>
-      <w:r>
-        <w:rPr>
-          <w:rFonts w:ascii="Consolas" w:eastAsia="Consolas" w:hAnsi="Consolas" w:cs="Consolas"/>
-          <w:b/>
-          <w:sz w:val="18"/>
-        </w:rPr>
-        <w:t>if</w:t>
-      </w:r>
-      <w:proofErr w:type="spellEnd"/>
-      <w:r>
-        <w:rPr>
-          <w:rFonts w:ascii="Consolas" w:eastAsia="Consolas" w:hAnsi="Consolas" w:cs="Consolas"/>
-          <w:b/>
-          <w:sz w:val="18"/>
-        </w:rPr>
-        <w:t>(</w:t>
-      </w:r>
-      <w:proofErr w:type="spellStart"/>
-      <w:r>
-        <w:rPr>
-          <w:rFonts w:ascii="Consolas" w:eastAsia="Consolas" w:hAnsi="Consolas" w:cs="Consolas"/>
-          <w:b/>
-          <w:sz w:val="18"/>
-        </w:rPr>
-        <w:t>HAL.isBit</w:t>
-      </w:r>
-      <w:proofErr w:type="spellEnd"/>
-      <w:r>
-        <w:rPr>
-          <w:rFonts w:ascii="Consolas" w:eastAsia="Consolas" w:hAnsi="Consolas" w:cs="Consolas"/>
-          <w:b/>
-          <w:sz w:val="18"/>
-        </w:rPr>
-        <w:t xml:space="preserve">(0x80){ </w:t>
+        <w:t xml:space="preserve">if(HAL.isBit(0x80){ </w:t>
       </w:r>
     </w:p>
     <w:p>
@@ -5991,43 +4112,7 @@
           <w:sz w:val="18"/>
         </w:rPr>
         <w:tab/>
-        <w:t xml:space="preserve">x = </w:t>
-      </w:r>
-      <w:proofErr w:type="spellStart"/>
-      <w:r>
-        <w:rPr>
-          <w:rFonts w:ascii="Consolas" w:eastAsia="Consolas" w:hAnsi="Consolas" w:cs="Consolas"/>
-          <w:b/>
-          <w:sz w:val="18"/>
-        </w:rPr>
-        <w:t>when</w:t>
-      </w:r>
-      <w:proofErr w:type="spellEnd"/>
-      <w:r>
-        <w:rPr>
-          <w:rFonts w:ascii="Consolas" w:eastAsia="Consolas" w:hAnsi="Consolas" w:cs="Consolas"/>
-          <w:b/>
-          <w:sz w:val="18"/>
-        </w:rPr>
-        <w:t>(</w:t>
-      </w:r>
-      <w:proofErr w:type="spellStart"/>
-      <w:r>
-        <w:rPr>
-          <w:rFonts w:ascii="Consolas" w:eastAsia="Consolas" w:hAnsi="Consolas" w:cs="Consolas"/>
-          <w:b/>
-          <w:sz w:val="18"/>
-        </w:rPr>
-        <w:t>HAL.readBits</w:t>
-      </w:r>
-      <w:proofErr w:type="spellEnd"/>
-      <w:r>
-        <w:rPr>
-          <w:rFonts w:ascii="Consolas" w:eastAsia="Consolas" w:hAnsi="Consolas" w:cs="Consolas"/>
-          <w:b/>
-          <w:sz w:val="18"/>
-        </w:rPr>
-        <w:t xml:space="preserve">(0x0F){ </w:t>
+        <w:t xml:space="preserve">x = when(HAL.readBits(0x0F){ </w:t>
       </w:r>
     </w:p>
     <w:p>
@@ -6241,41 +4326,13 @@
         <w:ind w:left="2170" w:right="5212"/>
         <w:jc w:val="left"/>
       </w:pPr>
-      <w:proofErr w:type="spellStart"/>
       <w:r>
         <w:rPr>
           <w:rFonts w:ascii="Consolas" w:eastAsia="Consolas" w:hAnsi="Consolas" w:cs="Consolas"/>
           <w:b/>
           <w:sz w:val="18"/>
         </w:rPr>
-        <w:t>else</w:t>
-      </w:r>
-      <w:proofErr w:type="spellEnd"/>
-      <w:r>
-        <w:rPr>
-          <w:rFonts w:ascii="Consolas" w:eastAsia="Consolas" w:hAnsi="Consolas" w:cs="Consolas"/>
-          <w:b/>
-          <w:sz w:val="18"/>
-        </w:rPr>
-        <w:t xml:space="preserve">-&gt; </w:t>
-      </w:r>
-      <w:proofErr w:type="spellStart"/>
-      <w:r>
-        <w:rPr>
-          <w:rFonts w:ascii="Consolas" w:eastAsia="Consolas" w:hAnsi="Consolas" w:cs="Consolas"/>
-          <w:b/>
-          <w:sz w:val="18"/>
-        </w:rPr>
-        <w:t>NONE.toChar</w:t>
-      </w:r>
-      <w:proofErr w:type="spellEnd"/>
-      <w:r>
-        <w:rPr>
-          <w:rFonts w:ascii="Consolas" w:eastAsia="Consolas" w:hAnsi="Consolas" w:cs="Consolas"/>
-          <w:b/>
-          <w:sz w:val="18"/>
-        </w:rPr>
-        <w:t>()</w:t>
+        <w:t>else-&gt; NONE.toChar()</w:t>
       </w:r>
       <w:r>
         <w:rPr>
@@ -6306,95 +4363,13 @@
         <w:ind w:left="1734" w:right="6105"/>
         <w:jc w:val="left"/>
       </w:pPr>
-      <w:proofErr w:type="spellStart"/>
       <w:r>
         <w:rPr>
           <w:rFonts w:ascii="Consolas" w:eastAsia="Consolas" w:hAnsi="Consolas" w:cs="Consolas"/>
           <w:b/>
           <w:sz w:val="18"/>
         </w:rPr>
-        <w:t>HAL.setBits</w:t>
-      </w:r>
-      <w:proofErr w:type="spellEnd"/>
-      <w:r>
-        <w:rPr>
-          <w:rFonts w:ascii="Consolas" w:eastAsia="Consolas" w:hAnsi="Consolas" w:cs="Consolas"/>
-          <w:b/>
-          <w:sz w:val="18"/>
-        </w:rPr>
-        <w:t xml:space="preserve">(0x80) </w:t>
-      </w:r>
-      <w:proofErr w:type="spellStart"/>
-      <w:r>
-        <w:rPr>
-          <w:rFonts w:ascii="Consolas" w:eastAsia="Consolas" w:hAnsi="Consolas" w:cs="Consolas"/>
-          <w:b/>
-          <w:sz w:val="18"/>
-        </w:rPr>
-        <w:t>while</w:t>
-      </w:r>
-      <w:proofErr w:type="spellEnd"/>
-      <w:r>
-        <w:rPr>
-          <w:rFonts w:ascii="Consolas" w:eastAsia="Consolas" w:hAnsi="Consolas" w:cs="Consolas"/>
-          <w:b/>
-          <w:sz w:val="18"/>
-        </w:rPr>
-        <w:t>(</w:t>
-      </w:r>
-      <w:proofErr w:type="spellStart"/>
-      <w:r>
-        <w:rPr>
-          <w:rFonts w:ascii="Consolas" w:eastAsia="Consolas" w:hAnsi="Consolas" w:cs="Consolas"/>
-          <w:b/>
-          <w:sz w:val="18"/>
-        </w:rPr>
-        <w:t>HAL.isBit</w:t>
-      </w:r>
-      <w:proofErr w:type="spellEnd"/>
-      <w:r>
-        <w:rPr>
-          <w:rFonts w:ascii="Consolas" w:eastAsia="Consolas" w:hAnsi="Consolas" w:cs="Consolas"/>
-          <w:b/>
-          <w:sz w:val="18"/>
-        </w:rPr>
-        <w:t xml:space="preserve">(0x80)){} </w:t>
-      </w:r>
-      <w:proofErr w:type="spellStart"/>
-      <w:r>
-        <w:rPr>
-          <w:rFonts w:ascii="Consolas" w:eastAsia="Consolas" w:hAnsi="Consolas" w:cs="Consolas"/>
-          <w:b/>
-          <w:sz w:val="18"/>
-        </w:rPr>
-        <w:t>HAL.clrBits</w:t>
-      </w:r>
-      <w:proofErr w:type="spellEnd"/>
-      <w:r>
-        <w:rPr>
-          <w:rFonts w:ascii="Consolas" w:eastAsia="Consolas" w:hAnsi="Consolas" w:cs="Consolas"/>
-          <w:b/>
-          <w:sz w:val="18"/>
-        </w:rPr>
-        <w:t xml:space="preserve">(0x01) </w:t>
-      </w:r>
-      <w:proofErr w:type="spellStart"/>
-      <w:r>
-        <w:rPr>
-          <w:rFonts w:ascii="Consolas" w:eastAsia="Consolas" w:hAnsi="Consolas" w:cs="Consolas"/>
-          <w:b/>
-          <w:sz w:val="18"/>
-        </w:rPr>
-        <w:t>return</w:t>
-      </w:r>
-      <w:proofErr w:type="spellEnd"/>
-      <w:r>
-        <w:rPr>
-          <w:rFonts w:ascii="Consolas" w:eastAsia="Consolas" w:hAnsi="Consolas" w:cs="Consolas"/>
-          <w:b/>
-          <w:sz w:val="18"/>
-        </w:rPr>
-        <w:t xml:space="preserve"> x </w:t>
+        <w:t xml:space="preserve">HAL.setBits(0x80) while(HAL.isBit(0x80)){} HAL.clrBits(0x01) return x </w:t>
       </w:r>
     </w:p>
     <w:p>
@@ -6418,24 +4393,7 @@
           <w:sz w:val="18"/>
         </w:rPr>
         <w:tab/>
-      </w:r>
-      <w:proofErr w:type="spellStart"/>
-      <w:r>
-        <w:rPr>
-          <w:rFonts w:ascii="Consolas" w:eastAsia="Consolas" w:hAnsi="Consolas" w:cs="Consolas"/>
-          <w:b/>
-          <w:sz w:val="18"/>
-        </w:rPr>
-        <w:t>return</w:t>
-      </w:r>
-      <w:proofErr w:type="spellEnd"/>
-      <w:r>
-        <w:rPr>
-          <w:rFonts w:ascii="Consolas" w:eastAsia="Consolas" w:hAnsi="Consolas" w:cs="Consolas"/>
-          <w:b/>
-          <w:sz w:val="18"/>
-        </w:rPr>
-        <w:t xml:space="preserve"> x </w:t>
+        <w:t xml:space="preserve">return x </w:t>
       </w:r>
     </w:p>
     <w:p>
@@ -6492,149 +4450,13 @@
         <w:ind w:left="706" w:right="5212" w:hanging="437"/>
         <w:jc w:val="left"/>
       </w:pPr>
-      <w:proofErr w:type="spellStart"/>
       <w:r>
         <w:rPr>
           <w:rFonts w:ascii="Consolas" w:eastAsia="Consolas" w:hAnsi="Consolas" w:cs="Consolas"/>
           <w:b/>
           <w:sz w:val="18"/>
         </w:rPr>
-        <w:t>fun</w:t>
-      </w:r>
-      <w:proofErr w:type="spellEnd"/>
-      <w:r>
-        <w:rPr>
-          <w:rFonts w:ascii="Consolas" w:eastAsia="Consolas" w:hAnsi="Consolas" w:cs="Consolas"/>
-          <w:b/>
-          <w:sz w:val="18"/>
-        </w:rPr>
-        <w:t xml:space="preserve"> </w:t>
-      </w:r>
-      <w:proofErr w:type="spellStart"/>
-      <w:r>
-        <w:rPr>
-          <w:rFonts w:ascii="Consolas" w:eastAsia="Consolas" w:hAnsi="Consolas" w:cs="Consolas"/>
-          <w:b/>
-          <w:sz w:val="18"/>
-        </w:rPr>
-        <w:t>waitKey</w:t>
-      </w:r>
-      <w:proofErr w:type="spellEnd"/>
-      <w:r>
-        <w:rPr>
-          <w:rFonts w:ascii="Consolas" w:eastAsia="Consolas" w:hAnsi="Consolas" w:cs="Consolas"/>
-          <w:b/>
-          <w:sz w:val="18"/>
-        </w:rPr>
-        <w:t>(</w:t>
-      </w:r>
-      <w:proofErr w:type="spellStart"/>
-      <w:r>
-        <w:rPr>
-          <w:rFonts w:ascii="Consolas" w:eastAsia="Consolas" w:hAnsi="Consolas" w:cs="Consolas"/>
-          <w:b/>
-          <w:sz w:val="18"/>
-        </w:rPr>
-        <w:t>timeout</w:t>
-      </w:r>
-      <w:proofErr w:type="spellEnd"/>
-      <w:r>
-        <w:rPr>
-          <w:rFonts w:ascii="Consolas" w:eastAsia="Consolas" w:hAnsi="Consolas" w:cs="Consolas"/>
-          <w:b/>
-          <w:sz w:val="18"/>
-        </w:rPr>
-        <w:t xml:space="preserve">: Long): </w:t>
-      </w:r>
-      <w:proofErr w:type="spellStart"/>
-      <w:r>
-        <w:rPr>
-          <w:rFonts w:ascii="Consolas" w:eastAsia="Consolas" w:hAnsi="Consolas" w:cs="Consolas"/>
-          <w:b/>
-          <w:sz w:val="18"/>
-        </w:rPr>
-        <w:t>Char</w:t>
-      </w:r>
-      <w:proofErr w:type="spellEnd"/>
-      <w:r>
-        <w:rPr>
-          <w:rFonts w:ascii="Consolas" w:eastAsia="Consolas" w:hAnsi="Consolas" w:cs="Consolas"/>
-          <w:b/>
-          <w:sz w:val="18"/>
-        </w:rPr>
-        <w:t xml:space="preserve">{ </w:t>
-      </w:r>
-      <w:proofErr w:type="spellStart"/>
-      <w:r>
-        <w:rPr>
-          <w:rFonts w:ascii="Consolas" w:eastAsia="Consolas" w:hAnsi="Consolas" w:cs="Consolas"/>
-          <w:b/>
-          <w:sz w:val="18"/>
-        </w:rPr>
-        <w:t>val</w:t>
-      </w:r>
-      <w:proofErr w:type="spellEnd"/>
-      <w:r>
-        <w:rPr>
-          <w:rFonts w:ascii="Consolas" w:eastAsia="Consolas" w:hAnsi="Consolas" w:cs="Consolas"/>
-          <w:b/>
-          <w:sz w:val="18"/>
-        </w:rPr>
-        <w:t xml:space="preserve"> </w:t>
-      </w:r>
-      <w:proofErr w:type="spellStart"/>
-      <w:r>
-        <w:rPr>
-          <w:rFonts w:ascii="Consolas" w:eastAsia="Consolas" w:hAnsi="Consolas" w:cs="Consolas"/>
-          <w:b/>
-          <w:sz w:val="18"/>
-        </w:rPr>
-        <w:t>temp</w:t>
-      </w:r>
-      <w:proofErr w:type="spellEnd"/>
-      <w:r>
-        <w:rPr>
-          <w:rFonts w:ascii="Consolas" w:eastAsia="Consolas" w:hAnsi="Consolas" w:cs="Consolas"/>
-          <w:b/>
-          <w:sz w:val="18"/>
-        </w:rPr>
-        <w:t xml:space="preserve"> = </w:t>
-      </w:r>
-      <w:proofErr w:type="spellStart"/>
-      <w:r>
-        <w:rPr>
-          <w:rFonts w:ascii="Consolas" w:eastAsia="Consolas" w:hAnsi="Consolas" w:cs="Consolas"/>
-          <w:b/>
-          <w:sz w:val="18"/>
-        </w:rPr>
-        <w:t>Time.getTimeInMillis</w:t>
-      </w:r>
-      <w:proofErr w:type="spellEnd"/>
-      <w:r>
-        <w:rPr>
-          <w:rFonts w:ascii="Consolas" w:eastAsia="Consolas" w:hAnsi="Consolas" w:cs="Consolas"/>
-          <w:b/>
-          <w:sz w:val="18"/>
-        </w:rPr>
-        <w:t xml:space="preserve">() + </w:t>
-      </w:r>
-      <w:proofErr w:type="spellStart"/>
-      <w:r>
-        <w:rPr>
-          <w:rFonts w:ascii="Consolas" w:eastAsia="Consolas" w:hAnsi="Consolas" w:cs="Consolas"/>
-          <w:b/>
-          <w:sz w:val="18"/>
-        </w:rPr>
-        <w:t>timeout</w:t>
-      </w:r>
-      <w:proofErr w:type="spellEnd"/>
-      <w:r>
-        <w:rPr>
-          <w:rFonts w:ascii="Consolas" w:eastAsia="Consolas" w:hAnsi="Consolas" w:cs="Consolas"/>
-          <w:b/>
-          <w:sz w:val="18"/>
-        </w:rPr>
-        <w:t xml:space="preserve"> do{ </w:t>
+        <w:t xml:space="preserve">fun waitKey(timeout: Long): Char{ val temp = Time.getTimeInMillis() + timeout do{ </w:t>
       </w:r>
     </w:p>
     <w:p>
@@ -6669,42 +4491,7 @@
           <w:sz w:val="18"/>
         </w:rPr>
         <w:tab/>
-      </w:r>
-      <w:proofErr w:type="spellStart"/>
-      <w:r>
-        <w:rPr>
-          <w:rFonts w:ascii="Consolas" w:eastAsia="Consolas" w:hAnsi="Consolas" w:cs="Consolas"/>
-          <w:b/>
-          <w:sz w:val="18"/>
-        </w:rPr>
-        <w:t>val</w:t>
-      </w:r>
-      <w:proofErr w:type="spellEnd"/>
-      <w:r>
-        <w:rPr>
-          <w:rFonts w:ascii="Consolas" w:eastAsia="Consolas" w:hAnsi="Consolas" w:cs="Consolas"/>
-          <w:b/>
-          <w:sz w:val="18"/>
-        </w:rPr>
-        <w:t xml:space="preserve"> x = </w:t>
-      </w:r>
-      <w:proofErr w:type="spellStart"/>
-      <w:r>
-        <w:rPr>
-          <w:rFonts w:ascii="Consolas" w:eastAsia="Consolas" w:hAnsi="Consolas" w:cs="Consolas"/>
-          <w:b/>
-          <w:sz w:val="18"/>
-        </w:rPr>
-        <w:t>getKey</w:t>
-      </w:r>
-      <w:proofErr w:type="spellEnd"/>
-      <w:r>
-        <w:rPr>
-          <w:rFonts w:ascii="Consolas" w:eastAsia="Consolas" w:hAnsi="Consolas" w:cs="Consolas"/>
-          <w:b/>
-          <w:sz w:val="18"/>
-        </w:rPr>
-        <w:t xml:space="preserve">() </w:t>
+        <w:t xml:space="preserve">val x = getKey() </w:t>
       </w:r>
     </w:p>
     <w:p>
@@ -6713,41 +4500,13 @@
         <w:ind w:left="1450" w:right="5212"/>
         <w:jc w:val="left"/>
       </w:pPr>
-      <w:proofErr w:type="spellStart"/>
       <w:r>
         <w:rPr>
           <w:rFonts w:ascii="Consolas" w:eastAsia="Consolas" w:hAnsi="Consolas" w:cs="Consolas"/>
           <w:b/>
           <w:sz w:val="18"/>
         </w:rPr>
-        <w:t>if</w:t>
-      </w:r>
-      <w:proofErr w:type="spellEnd"/>
-      <w:r>
-        <w:rPr>
-          <w:rFonts w:ascii="Consolas" w:eastAsia="Consolas" w:hAnsi="Consolas" w:cs="Consolas"/>
-          <w:b/>
-          <w:sz w:val="18"/>
-        </w:rPr>
-        <w:t xml:space="preserve">(x != </w:t>
-      </w:r>
-      <w:proofErr w:type="spellStart"/>
-      <w:r>
-        <w:rPr>
-          <w:rFonts w:ascii="Consolas" w:eastAsia="Consolas" w:hAnsi="Consolas" w:cs="Consolas"/>
-          <w:b/>
-          <w:sz w:val="18"/>
-        </w:rPr>
-        <w:t>NONE.toChar</w:t>
-      </w:r>
-      <w:proofErr w:type="spellEnd"/>
-      <w:r>
-        <w:rPr>
-          <w:rFonts w:ascii="Consolas" w:eastAsia="Consolas" w:hAnsi="Consolas" w:cs="Consolas"/>
-          <w:b/>
-          <w:sz w:val="18"/>
-        </w:rPr>
-        <w:t xml:space="preserve">()) </w:t>
+        <w:t xml:space="preserve">if(x != NONE.toChar()) </w:t>
       </w:r>
     </w:p>
     <w:p>
@@ -6792,24 +4551,7 @@
           <w:sz w:val="18"/>
         </w:rPr>
         <w:tab/>
-      </w:r>
-      <w:proofErr w:type="spellStart"/>
-      <w:r>
-        <w:rPr>
-          <w:rFonts w:ascii="Consolas" w:eastAsia="Consolas" w:hAnsi="Consolas" w:cs="Consolas"/>
-          <w:b/>
-          <w:sz w:val="18"/>
-        </w:rPr>
-        <w:t>return</w:t>
-      </w:r>
-      <w:proofErr w:type="spellEnd"/>
-      <w:r>
-        <w:rPr>
-          <w:rFonts w:ascii="Consolas" w:eastAsia="Consolas" w:hAnsi="Consolas" w:cs="Consolas"/>
-          <w:b/>
-          <w:sz w:val="18"/>
-        </w:rPr>
-        <w:t xml:space="preserve"> x </w:t>
+        <w:t xml:space="preserve">return x </w:t>
       </w:r>
     </w:p>
     <w:p>
@@ -6824,97 +4566,7 @@
           <w:b/>
           <w:sz w:val="18"/>
         </w:rPr>
-        <w:t xml:space="preserve">} </w:t>
-      </w:r>
-      <w:proofErr w:type="spellStart"/>
-      <w:r>
-        <w:rPr>
-          <w:rFonts w:ascii="Consolas" w:eastAsia="Consolas" w:hAnsi="Consolas" w:cs="Consolas"/>
-          <w:b/>
-          <w:sz w:val="18"/>
-        </w:rPr>
-        <w:t>while</w:t>
-      </w:r>
-      <w:proofErr w:type="spellEnd"/>
-      <w:r>
-        <w:rPr>
-          <w:rFonts w:ascii="Consolas" w:eastAsia="Consolas" w:hAnsi="Consolas" w:cs="Consolas"/>
-          <w:b/>
-          <w:sz w:val="18"/>
-        </w:rPr>
-        <w:t>(</w:t>
-      </w:r>
-      <w:proofErr w:type="spellStart"/>
-      <w:r>
-        <w:rPr>
-          <w:rFonts w:ascii="Consolas" w:eastAsia="Consolas" w:hAnsi="Consolas" w:cs="Consolas"/>
-          <w:b/>
-          <w:sz w:val="18"/>
-        </w:rPr>
-        <w:t>Time.getTimeInMillis</w:t>
-      </w:r>
-      <w:proofErr w:type="spellEnd"/>
-      <w:r>
-        <w:rPr>
-          <w:rFonts w:ascii="Consolas" w:eastAsia="Consolas" w:hAnsi="Consolas" w:cs="Consolas"/>
-          <w:b/>
-          <w:sz w:val="18"/>
-        </w:rPr>
-        <w:t xml:space="preserve">()&lt;= </w:t>
-      </w:r>
-      <w:proofErr w:type="spellStart"/>
-      <w:r>
-        <w:rPr>
-          <w:rFonts w:ascii="Consolas" w:eastAsia="Consolas" w:hAnsi="Consolas" w:cs="Consolas"/>
-          <w:b/>
-          <w:sz w:val="18"/>
-        </w:rPr>
-        <w:t>temp</w:t>
-      </w:r>
-      <w:proofErr w:type="spellEnd"/>
-      <w:r>
-        <w:rPr>
-          <w:rFonts w:ascii="Consolas" w:eastAsia="Consolas" w:hAnsi="Consolas" w:cs="Consolas"/>
-          <w:b/>
-          <w:sz w:val="18"/>
-        </w:rPr>
-        <w:t xml:space="preserve">) </w:t>
-      </w:r>
-      <w:proofErr w:type="spellStart"/>
-      <w:r>
-        <w:rPr>
-          <w:rFonts w:ascii="Consolas" w:eastAsia="Consolas" w:hAnsi="Consolas" w:cs="Consolas"/>
-          <w:b/>
-          <w:sz w:val="18"/>
-        </w:rPr>
-        <w:t>return</w:t>
-      </w:r>
-      <w:proofErr w:type="spellEnd"/>
-      <w:r>
-        <w:rPr>
-          <w:rFonts w:ascii="Consolas" w:eastAsia="Consolas" w:hAnsi="Consolas" w:cs="Consolas"/>
-          <w:b/>
-          <w:sz w:val="18"/>
-        </w:rPr>
-        <w:t xml:space="preserve"> </w:t>
-      </w:r>
-      <w:proofErr w:type="spellStart"/>
-      <w:r>
-        <w:rPr>
-          <w:rFonts w:ascii="Consolas" w:eastAsia="Consolas" w:hAnsi="Consolas" w:cs="Consolas"/>
-          <w:b/>
-          <w:sz w:val="18"/>
-        </w:rPr>
-        <w:t>NONE.toChar</w:t>
-      </w:r>
-      <w:proofErr w:type="spellEnd"/>
-      <w:r>
-        <w:rPr>
-          <w:rFonts w:ascii="Consolas" w:eastAsia="Consolas" w:hAnsi="Consolas" w:cs="Consolas"/>
-          <w:b/>
-          <w:sz w:val="18"/>
-        </w:rPr>
-        <w:t xml:space="preserve">() </w:t>
+        <w:t xml:space="preserve">} while(Time.getTimeInMillis()&lt;= temp) return NONE.toChar() </w:t>
       </w:r>
     </w:p>
     <w:p>
@@ -6992,7 +4644,6 @@
         <w:lastRenderedPageBreak/>
         <w:t xml:space="preserve">Código </w:t>
       </w:r>
-      <w:proofErr w:type="spellStart"/>
       <w:r>
         <w:rPr>
           <w:i/>
@@ -7000,11 +4651,9 @@
         </w:rPr>
         <w:t>Kotlin</w:t>
       </w:r>
-      <w:proofErr w:type="spellEnd"/>
       <w:r>
         <w:t xml:space="preserve"> da classe </w:t>
       </w:r>
-      <w:proofErr w:type="spellStart"/>
       <w:r>
         <w:rPr>
           <w:i/>
@@ -7017,25 +4666,8 @@
           <w:i/>
           <w:iCs/>
         </w:rPr>
-        <w:t>ey</w:t>
-      </w:r>
-      <w:proofErr w:type="spellEnd"/>
-      <w:r>
-        <w:rPr>
-          <w:i/>
-          <w:iCs/>
-        </w:rPr>
-        <w:t xml:space="preserve"> </w:t>
-      </w:r>
-      <w:proofErr w:type="spellStart"/>
-      <w:r>
-        <w:rPr>
-          <w:i/>
-          <w:iCs/>
-        </w:rPr>
-        <w:t>Receiver</w:t>
-      </w:r>
-      <w:proofErr w:type="spellEnd"/>
+        <w:t>ey Receiver</w:t>
+      </w:r>
       <w:r>
         <w:t xml:space="preserve"> </w:t>
       </w:r>
@@ -7051,12 +4683,12 @@
       </w:pPr>
     </w:p>
     <w:sectPr>
-      <w:headerReference w:type="even" r:id="rId25"/>
-      <w:headerReference w:type="default" r:id="rId26"/>
-      <w:footerReference w:type="even" r:id="rId27"/>
-      <w:footerReference w:type="default" r:id="rId28"/>
-      <w:headerReference w:type="first" r:id="rId29"/>
-      <w:footerReference w:type="first" r:id="rId30"/>
+      <w:headerReference w:type="even" r:id="rId31"/>
+      <w:headerReference w:type="default" r:id="rId32"/>
+      <w:footerReference w:type="even" r:id="rId33"/>
+      <w:footerReference w:type="default" r:id="rId34"/>
+      <w:headerReference w:type="first" r:id="rId35"/>
+      <w:footerReference w:type="first" r:id="rId36"/>
       <w:pgSz w:w="11902" w:h="16817"/>
       <w:pgMar w:top="2048" w:right="707" w:bottom="854" w:left="991" w:header="284" w:footer="854" w:gutter="0"/>
       <w:pgNumType w:fmt="upperLetter" w:start="1"/>
@@ -8224,7 +5856,7 @@
       <w:lvlText w:val="%1."/>
       <w:lvlJc w:val="left"/>
       <w:pPr>
-        <w:ind w:left="142"/>
+        <w:ind w:left="0"/>
       </w:pPr>
       <w:rPr>
         <w:b/>
@@ -8247,7 +5879,7 @@
       <w:lvlText w:val="%2."/>
       <w:lvlJc w:val="left"/>
       <w:pPr>
-        <w:ind w:left="142"/>
+        <w:ind w:left="0"/>
       </w:pPr>
       <w:rPr>
         <w:b w:val="0"/>
@@ -8304,7 +5936,7 @@
       <w:lvlText w:val="%3"/>
       <w:lvlJc w:val="left"/>
       <w:pPr>
-        <w:ind w:left="1222"/>
+        <w:ind w:left="1080"/>
       </w:pPr>
       <w:rPr>
         <w:rFonts w:ascii="Calibri" w:eastAsia="Calibri" w:hAnsi="Calibri" w:cs="Calibri"/>
@@ -8328,7 +5960,7 @@
       <w:lvlText w:val="%4"/>
       <w:lvlJc w:val="left"/>
       <w:pPr>
-        <w:ind w:left="1942"/>
+        <w:ind w:left="1800"/>
       </w:pPr>
       <w:rPr>
         <w:rFonts w:ascii="Calibri" w:eastAsia="Calibri" w:hAnsi="Calibri" w:cs="Calibri"/>
@@ -8352,7 +5984,7 @@
       <w:lvlText w:val="%5"/>
       <w:lvlJc w:val="left"/>
       <w:pPr>
-        <w:ind w:left="2662"/>
+        <w:ind w:left="2520"/>
       </w:pPr>
       <w:rPr>
         <w:rFonts w:ascii="Calibri" w:eastAsia="Calibri" w:hAnsi="Calibri" w:cs="Calibri"/>
@@ -8376,7 +6008,7 @@
       <w:lvlText w:val="%6"/>
       <w:lvlJc w:val="left"/>
       <w:pPr>
-        <w:ind w:left="3382"/>
+        <w:ind w:left="3240"/>
       </w:pPr>
       <w:rPr>
         <w:rFonts w:ascii="Calibri" w:eastAsia="Calibri" w:hAnsi="Calibri" w:cs="Calibri"/>
@@ -8400,7 +6032,7 @@
       <w:lvlText w:val="%7"/>
       <w:lvlJc w:val="left"/>
       <w:pPr>
-        <w:ind w:left="4102"/>
+        <w:ind w:left="3960"/>
       </w:pPr>
       <w:rPr>
         <w:rFonts w:ascii="Calibri" w:eastAsia="Calibri" w:hAnsi="Calibri" w:cs="Calibri"/>
@@ -8424,7 +6056,7 @@
       <w:lvlText w:val="%8"/>
       <w:lvlJc w:val="left"/>
       <w:pPr>
-        <w:ind w:left="4822"/>
+        <w:ind w:left="4680"/>
       </w:pPr>
       <w:rPr>
         <w:rFonts w:ascii="Calibri" w:eastAsia="Calibri" w:hAnsi="Calibri" w:cs="Calibri"/>
@@ -8448,7 +6080,7 @@
       <w:lvlText w:val="%9"/>
       <w:lvlJc w:val="left"/>
       <w:pPr>
-        <w:ind w:left="5542"/>
+        <w:ind w:left="5400"/>
       </w:pPr>
       <w:rPr>
         <w:rFonts w:ascii="Calibri" w:eastAsia="Calibri" w:hAnsi="Calibri" w:cs="Calibri"/>
@@ -10165,6 +7797,7 @@
     <w:lsdException w:name="HTML Sample" w:semiHidden="1" w:unhideWhenUsed="1"/>
     <w:lsdException w:name="HTML Typewriter" w:semiHidden="1" w:unhideWhenUsed="1"/>
     <w:lsdException w:name="HTML Variable" w:semiHidden="1" w:unhideWhenUsed="1"/>
+    <w:lsdException w:name="Normal Table" w:semiHidden="1" w:unhideWhenUsed="1"/>
     <w:lsdException w:name="annotation subject" w:semiHidden="1" w:unhideWhenUsed="1"/>
     <w:lsdException w:name="No List" w:semiHidden="1" w:unhideWhenUsed="1"/>
     <w:lsdException w:name="Outline List 1" w:semiHidden="1" w:unhideWhenUsed="1"/>
@@ -10207,8 +7840,11 @@
     <w:lsdException w:name="Table Contemporary" w:semiHidden="1" w:unhideWhenUsed="1"/>
     <w:lsdException w:name="Table Elegant" w:semiHidden="1" w:unhideWhenUsed="1"/>
     <w:lsdException w:name="Table Professional" w:semiHidden="1" w:unhideWhenUsed="1"/>
+    <w:lsdException w:name="Table Subtle 1" w:semiHidden="1" w:unhideWhenUsed="1"/>
     <w:lsdException w:name="Table Subtle 2" w:semiHidden="1" w:unhideWhenUsed="1"/>
     <w:lsdException w:name="Table Web 1" w:semiHidden="1" w:unhideWhenUsed="1"/>
+    <w:lsdException w:name="Table Web 2" w:semiHidden="1" w:unhideWhenUsed="1"/>
+    <w:lsdException w:name="Table Web 3" w:semiHidden="1" w:unhideWhenUsed="1"/>
     <w:lsdException w:name="Balloon Text" w:semiHidden="1" w:unhideWhenUsed="1"/>
     <w:lsdException w:name="Table Grid" w:uiPriority="39"/>
     <w:lsdException w:name="Table Theme" w:semiHidden="1" w:unhideWhenUsed="1"/>
